--- a/Reports/Chuong 2.docx
+++ b/Reports/Chuong 2.docx
@@ -3544,7 +3544,23 @@
           <w:sz w:val="26"/>
           <w:szCs w:val="26"/>
         </w:rPr>
-        <w:t>Công nghệ thông tin: Thiết kế trợ giúp bằng máy tính (Computer Added Desing – CAD) cung cấp kỹ thuật nhập, hiển thị, biểu diễn dữ liệu. Đồ họa máy tính (Computer Graphic) cung cấp công cụ để quản lý, hiển thị các đối tượng đồ họa. Quản trị cơ sở dữ liệu (DBMS) đóng góp phương pháp biểu diễn dữ liệu dưới dạng số và các thủ tục để thiết kết hệ thống, lưu trữ, truy cập, cập nhật khối dữ liệu lớn. Trí tuệ nhân tạo sử dụng máy tính lựa chọn dựa trên cơ sở các dữ liệu có sẳn bằng phương pháp mô phỏng trí tuệ con người. Máy tính hoạt động như một chuyên gia trong việc thiết kế bản đồ, phát sinh các đặc trưng bản đồ.</w:t>
+        <w:t>Công nghệ thông tin: Thiết kế trợ giúp bằng máy tính (</w:t>
+      </w:r>
+      <w:r>
+        <w:rPr>
+          <w:rFonts w:ascii="Times New Roman" w:hAnsi="Times New Roman" w:cs="Times New Roman"/>
+          <w:sz w:val="26"/>
+          <w:szCs w:val="26"/>
+        </w:rPr>
+        <w:t>Computer-Aided Design</w:t>
+      </w:r>
+      <w:r>
+        <w:rPr>
+          <w:rFonts w:ascii="Times New Roman" w:hAnsi="Times New Roman" w:cs="Times New Roman"/>
+          <w:sz w:val="26"/>
+          <w:szCs w:val="26"/>
+        </w:rPr>
+        <w:t xml:space="preserve"> – CAD) cung cấp kỹ thuật nhập, hiển thị, biểu diễn dữ liệu. Đồ họa máy tính (Computer Graphic) cung cấp công cụ để quản lý, hiển thị các đối tượng đồ họa. Quản trị cơ sở dữ liệu (DBMS) đóng góp phương pháp biểu diễn dữ liệu dưới dạng số và các thủ tục để thiết kết hệ thống, lưu trữ, truy cập, cập nhật khối dữ liệu lớn. Trí tuệ nhân tạo sử dụng máy tính lựa chọn dựa trên cơ sở các dữ liệu có sẳn bằng phương pháp mô phỏng trí tuệ con người. Máy tính hoạt động như một chuyên gia trong việc thiết kế bản đồ, phát sinh các đặc trưng bản đồ.</w:t>
       </w:r>
     </w:p>
     <w:p>
@@ -3756,7 +3772,23 @@
           <w:sz w:val="26"/>
           <w:szCs w:val="26"/>
         </w:rPr>
-        <w:t>Châu thỏ San Joaquin – California, GIS được dùng để mô hình hóa nguồn ô nhiễm Bản dồ cung cấp</w:t>
+        <w:t>Châu th</w:t>
+      </w:r>
+      <w:r>
+        <w:rPr>
+          <w:rFonts w:ascii="Times New Roman" w:hAnsi="Times New Roman" w:cs="Times New Roman"/>
+          <w:sz w:val="26"/>
+          <w:szCs w:val="26"/>
+        </w:rPr>
+        <w:t>ổ</w:t>
+      </w:r>
+      <w:r>
+        <w:rPr>
+          <w:rFonts w:ascii="Times New Roman" w:hAnsi="Times New Roman" w:cs="Times New Roman"/>
+          <w:sz w:val="26"/>
+          <w:szCs w:val="26"/>
+        </w:rPr>
+        <w:t xml:space="preserve"> San Joaquin – California, GIS được dùng để mô hình hóa nguồn ô nhiễm Bản dồ cung cấp</w:t>
       </w:r>
       <w:r>
         <w:rPr>
@@ -3798,43 +3830,6637 @@
           <w:sz w:val="26"/>
           <w:szCs w:val="26"/>
         </w:rPr>
-        <w:t>Một công ty nhỏ ở</w:t>
-      </w:r>
-      <w:bookmarkStart w:id="0" w:name="_GoBack"/>
-      <w:bookmarkEnd w:id="0"/>
-    </w:p>
-    <w:p>
-      <w:pPr>
-        <w:rPr>
-          <w:rFonts w:ascii="Times New Roman" w:hAnsi="Times New Roman" w:cs="Times New Roman"/>
-          <w:sz w:val="26"/>
-          <w:szCs w:val="26"/>
-        </w:rPr>
-      </w:pPr>
-      <w:r>
-        <w:rPr>
-          <w:rFonts w:ascii="Times New Roman" w:hAnsi="Times New Roman" w:cs="Times New Roman"/>
-          <w:sz w:val="26"/>
-          <w:szCs w:val="26"/>
-        </w:rPr>
-        <w:t>Mô hình hóa trái đất</w:t>
-      </w:r>
-    </w:p>
-    <w:p>
-      <w:pPr>
-        <w:rPr>
-          <w:rFonts w:ascii="Times New Roman" w:hAnsi="Times New Roman" w:cs="Times New Roman"/>
-          <w:sz w:val="26"/>
-          <w:szCs w:val="26"/>
-        </w:rPr>
-      </w:pPr>
-      <w:r>
-        <w:rPr>
-          <w:rFonts w:ascii="Times New Roman" w:hAnsi="Times New Roman" w:cs="Times New Roman"/>
-          <w:sz w:val="26"/>
-          <w:szCs w:val="26"/>
-        </w:rPr>
-        <w:t>Mô hình cấu trúc CSDL</w:t>
+        <w:t>Một công ty nhỏ ở Quebec đang bị sức ép cạnh tranh, đã dùng GIS để xác định địa chỉ các cụm khách hàng của mình, sau đó gửi thư tới họ, xúc tiến mối quan hệ, nên đã giữ được khách hàng.</w:t>
+      </w:r>
+    </w:p>
+    <w:p>
+      <w:pPr>
+        <w:rPr>
+          <w:rFonts w:ascii="Times New Roman" w:hAnsi="Times New Roman" w:cs="Times New Roman"/>
+          <w:sz w:val="26"/>
+          <w:szCs w:val="26"/>
+        </w:rPr>
+      </w:pPr>
+      <w:r>
+        <w:rPr>
+          <w:rFonts w:ascii="Times New Roman" w:hAnsi="Times New Roman" w:cs="Times New Roman"/>
+          <w:sz w:val="26"/>
+          <w:szCs w:val="26"/>
+        </w:rPr>
+        <w:t>Một công ty ở San Francisco đã dùng GIS để xác định các vị trí đặt cửa hàng với mục tiêu có nhiều khách hàng, có hiệu quả kinh tế, thuận lợi về giao thông.</w:t>
+      </w:r>
+    </w:p>
+    <w:p>
+      <w:pPr>
+        <w:rPr>
+          <w:rFonts w:ascii="Times New Roman" w:hAnsi="Times New Roman" w:cs="Times New Roman"/>
+          <w:sz w:val="26"/>
+          <w:szCs w:val="26"/>
+        </w:rPr>
+      </w:pPr>
+      <w:r>
+        <w:rPr>
+          <w:rFonts w:ascii="Times New Roman" w:hAnsi="Times New Roman" w:cs="Times New Roman"/>
+          <w:sz w:val="26"/>
+          <w:szCs w:val="26"/>
+        </w:rPr>
+        <w:t>Quân sự tình báo: Lực lượng không quân Hoa Kỳ đã sử dụng GIS để quản lý, cập nhật và xem xét hàng triệu bảng ghi thời tiết, khí hậu.</w:t>
+      </w:r>
+    </w:p>
+    <w:p>
+      <w:pPr>
+        <w:rPr>
+          <w:rFonts w:ascii="Times New Roman" w:hAnsi="Times New Roman" w:cs="Times New Roman"/>
+          <w:sz w:val="26"/>
+          <w:szCs w:val="26"/>
+        </w:rPr>
+      </w:pPr>
+      <w:r>
+        <w:rPr>
+          <w:rFonts w:ascii="Times New Roman" w:hAnsi="Times New Roman" w:cs="Times New Roman"/>
+          <w:sz w:val="26"/>
+          <w:szCs w:val="26"/>
+        </w:rPr>
+        <w:t>Lực lượng vũ trang Thụy Điển đã sử dụng rộng rãi GIS để tạo ra những mô phỏng cho huấn luyện quân sự cũng như dân sự.</w:t>
+      </w:r>
+    </w:p>
+    <w:p>
+      <w:pPr>
+        <w:rPr>
+          <w:rFonts w:ascii="Times New Roman" w:hAnsi="Times New Roman" w:cs="Times New Roman"/>
+          <w:sz w:val="26"/>
+          <w:szCs w:val="26"/>
+        </w:rPr>
+      </w:pPr>
+      <w:r>
+        <w:rPr>
+          <w:rFonts w:ascii="Times New Roman" w:hAnsi="Times New Roman" w:cs="Times New Roman"/>
+          <w:sz w:val="26"/>
+          <w:szCs w:val="26"/>
+        </w:rPr>
+        <w:t>Quân đội Canada đã tùy biến phần mềm GIS cho phù hợp với hệ thống chỉ huy của đất nước.</w:t>
+      </w:r>
+    </w:p>
+    <w:p>
+      <w:pPr>
+        <w:rPr>
+          <w:rFonts w:ascii="Times New Roman" w:hAnsi="Times New Roman" w:cs="Times New Roman"/>
+          <w:sz w:val="26"/>
+          <w:szCs w:val="26"/>
+        </w:rPr>
+      </w:pPr>
+      <w:r>
+        <w:rPr>
+          <w:rFonts w:ascii="Times New Roman" w:hAnsi="Times New Roman" w:cs="Times New Roman"/>
+          <w:sz w:val="26"/>
+          <w:szCs w:val="26"/>
+        </w:rPr>
+        <w:t>Sinh thái và bảo tồn: Colombia xây dựng cơ sở dữ liệu, để ưu tiên dành đất cho vườn Quốc gia.</w:t>
+      </w:r>
+    </w:p>
+    <w:p>
+      <w:pPr>
+        <w:rPr>
+          <w:rFonts w:ascii="Times New Roman" w:hAnsi="Times New Roman" w:cs="Times New Roman"/>
+          <w:sz w:val="26"/>
+          <w:szCs w:val="26"/>
+        </w:rPr>
+      </w:pPr>
+      <w:r>
+        <w:rPr>
+          <w:rFonts w:ascii="Times New Roman" w:hAnsi="Times New Roman" w:cs="Times New Roman"/>
+          <w:sz w:val="26"/>
+          <w:szCs w:val="26"/>
+        </w:rPr>
+        <w:lastRenderedPageBreak/>
+        <w:t>Kenya GIS đã phát hiện ra các động vật ở hoang mạc phân tán trong mùa ẩm ướt và tập trung vào khu vực trũng vào mùa khô. Sự hiểu biết về vùng di cư đã giúp cho việc quản lý nguồn nước, dẫn nước cho đời sống hoang dã và các vật nuôi.</w:t>
+      </w:r>
+    </w:p>
+    <w:p>
+      <w:pPr>
+        <w:rPr>
+          <w:rFonts w:ascii="Times New Roman" w:hAnsi="Times New Roman" w:cs="Times New Roman"/>
+          <w:sz w:val="26"/>
+          <w:szCs w:val="26"/>
+        </w:rPr>
+      </w:pPr>
+      <w:r>
+        <w:rPr>
+          <w:rFonts w:ascii="Times New Roman" w:hAnsi="Times New Roman" w:cs="Times New Roman"/>
+          <w:sz w:val="26"/>
+          <w:szCs w:val="26"/>
+        </w:rPr>
+        <w:t>GIS được áp dụng ở đảo Santa Catalina – California để đánh giá chi phí sinh thái và lợi ích của các con đường. Đánh giá hai mặt của vấn đề xây dựng đường: có điều kiện lui tới quản lý hệ sinh thái, nhưng đồng thời làm chia cắt cảnh quan.</w:t>
+      </w:r>
+    </w:p>
+    <w:p>
+      <w:pPr>
+        <w:rPr>
+          <w:rFonts w:ascii="Times New Roman" w:hAnsi="Times New Roman" w:cs="Times New Roman"/>
+          <w:sz w:val="26"/>
+          <w:szCs w:val="26"/>
+        </w:rPr>
+      </w:pPr>
+      <w:r>
+        <w:rPr>
+          <w:rFonts w:ascii="Times New Roman" w:hAnsi="Times New Roman" w:cs="Times New Roman"/>
+          <w:sz w:val="26"/>
+          <w:szCs w:val="26"/>
+        </w:rPr>
+        <w:t>Cấp điện và khí đốt: Beirut phân tích dòng năng lượng để giảm bớt tổn thất và tăng mức điện áp. GIS mô hình hóa các phương thức cấp điện khác nhau tìm ra phương án tối ưu.</w:t>
+      </w:r>
+    </w:p>
+    <w:p>
+      <w:pPr>
+        <w:rPr>
+          <w:rFonts w:ascii="Times New Roman" w:hAnsi="Times New Roman" w:cs="Times New Roman"/>
+          <w:sz w:val="26"/>
+          <w:szCs w:val="26"/>
+        </w:rPr>
+      </w:pPr>
+      <w:r>
+        <w:rPr>
+          <w:rFonts w:ascii="Times New Roman" w:hAnsi="Times New Roman" w:cs="Times New Roman"/>
+          <w:sz w:val="26"/>
+          <w:szCs w:val="26"/>
+        </w:rPr>
+        <w:t>New Mexico đã sử dụng GIS để quản lý xây dựng, vận hành và bảo dưỡng 2.500 dặm chuyển tải năng lượng điện. Mục đích quan trọng hàng đầu là ngăn chặn những việc làm hủy hoại môi trường.</w:t>
+      </w:r>
+    </w:p>
+    <w:p>
+      <w:pPr>
+        <w:rPr>
+          <w:rFonts w:ascii="Times New Roman" w:hAnsi="Times New Roman" w:cs="Times New Roman"/>
+          <w:sz w:val="26"/>
+          <w:szCs w:val="26"/>
+        </w:rPr>
+      </w:pPr>
+      <w:r>
+        <w:rPr>
+          <w:rFonts w:ascii="Times New Roman" w:hAnsi="Times New Roman" w:cs="Times New Roman"/>
+          <w:sz w:val="26"/>
+          <w:szCs w:val="26"/>
+        </w:rPr>
+        <w:t>Hãng năng lượng Đan Mạch đã xây dựng cơ sở dữ liệu về sử dụng năng lượng của từng công trình trên lãnh thổ. Thông tin đó được dùng cho quy hoạch năng lượng và thiết kế hệ thống phân phối năng lượng.</w:t>
+      </w:r>
+    </w:p>
+    <w:p>
+      <w:pPr>
+        <w:rPr>
+          <w:rFonts w:ascii="Times New Roman" w:hAnsi="Times New Roman" w:cs="Times New Roman"/>
+          <w:sz w:val="26"/>
+          <w:szCs w:val="26"/>
+        </w:rPr>
+      </w:pPr>
+      <w:r>
+        <w:rPr>
+          <w:rFonts w:ascii="Times New Roman" w:hAnsi="Times New Roman" w:cs="Times New Roman"/>
+          <w:sz w:val="26"/>
+          <w:szCs w:val="26"/>
+        </w:rPr>
+        <w:t xml:space="preserve">Cứu hộ và an toàn công cộng: Năm 1997, phi thuyền Cassini được phóng lên thăm dò </w:t>
+      </w:r>
+      <w:r>
+        <w:rPr>
+          <w:rFonts w:ascii="Times New Roman" w:hAnsi="Times New Roman" w:cs="Times New Roman"/>
+          <w:sz w:val="26"/>
+          <w:szCs w:val="26"/>
+        </w:rPr>
+        <w:t>sao Thổ, GIS được sử dụng để đánh giá các nguy cơ tai nạn có thể xảy ra trên tàu do polutolium gây ra.</w:t>
+      </w:r>
+    </w:p>
+    <w:p>
+      <w:pPr>
+        <w:rPr>
+          <w:rFonts w:ascii="Times New Roman" w:hAnsi="Times New Roman" w:cs="Times New Roman"/>
+          <w:sz w:val="26"/>
+          <w:szCs w:val="26"/>
+        </w:rPr>
+      </w:pPr>
+      <w:r>
+        <w:rPr>
+          <w:rFonts w:ascii="Times New Roman" w:hAnsi="Times New Roman" w:cs="Times New Roman"/>
+          <w:sz w:val="26"/>
+          <w:szCs w:val="26"/>
+        </w:rPr>
+        <w:t>Cơ quan Khảo sát động đất quốc gia của Italia xây dựng hệ thống thông tin thống nhất. Hệ thống này tạo ra các bản báo cáo theo thời gian thực và các bản đồ hoạt động địa chấn.</w:t>
+      </w:r>
+    </w:p>
+    <w:p>
+      <w:pPr>
+        <w:rPr>
+          <w:rFonts w:ascii="Times New Roman" w:hAnsi="Times New Roman" w:cs="Times New Roman"/>
+          <w:sz w:val="26"/>
+          <w:szCs w:val="26"/>
+        </w:rPr>
+      </w:pPr>
+      <w:r>
+        <w:rPr>
+          <w:rFonts w:ascii="Times New Roman" w:hAnsi="Times New Roman" w:cs="Times New Roman"/>
+          <w:sz w:val="26"/>
+          <w:szCs w:val="26"/>
+        </w:rPr>
+        <w:t>Quản lý môi trường: Hàn Quốc, phân vùng các vườn quốc gia khi phân tích vị trí xây dựng các vườn quốc gia đã sử dụng đặc tính tiêu chuẩn về độ cao, độ dốc, điều kiện trạng thái tự nhiên của các vùng, đã phát hiện ra rằng một số công viên đã được đặt ở nơi không thích hợp.</w:t>
+      </w:r>
+    </w:p>
+    <w:p>
+      <w:pPr>
+        <w:rPr>
+          <w:rFonts w:ascii="Times New Roman" w:hAnsi="Times New Roman" w:cs="Times New Roman"/>
+          <w:sz w:val="26"/>
+          <w:szCs w:val="26"/>
+        </w:rPr>
+      </w:pPr>
+      <w:r>
+        <w:rPr>
+          <w:rFonts w:ascii="Times New Roman" w:hAnsi="Times New Roman" w:cs="Times New Roman"/>
+          <w:sz w:val="26"/>
+          <w:szCs w:val="26"/>
+        </w:rPr>
+        <w:t>Một đập chắn nước rộng lớn được xây dựng ở Thổ Nhĩ Kỳ, GIS đã</w:t>
+      </w:r>
+      <w:r>
+        <w:rPr>
+          <w:rFonts w:ascii="Times New Roman" w:hAnsi="Times New Roman" w:cs="Times New Roman"/>
+          <w:sz w:val="26"/>
+          <w:szCs w:val="26"/>
+        </w:rPr>
+        <w:t xml:space="preserve"> được sử dụng để đánh giá đầy đủ những ãnh hưởng của nó tới tưới tiêu, thủy điện, sức khỏe, khai thác mỏ, giáo dục, du lịch, viễn thông.</w:t>
+      </w:r>
+    </w:p>
+    <w:p>
+      <w:pPr>
+        <w:rPr>
+          <w:rFonts w:ascii="Times New Roman" w:hAnsi="Times New Roman" w:cs="Times New Roman"/>
+          <w:sz w:val="26"/>
+          <w:szCs w:val="26"/>
+        </w:rPr>
+      </w:pPr>
+      <w:r>
+        <w:rPr>
+          <w:rFonts w:ascii="Times New Roman" w:hAnsi="Times New Roman" w:cs="Times New Roman"/>
+          <w:sz w:val="26"/>
+          <w:szCs w:val="26"/>
+        </w:rPr>
+        <w:t>Bavaria, mô hình cân bằng sinh thái kết hợp với phần mềm GIS cung cấp công cụ cho quản lý môi trường. Những thông tin đó được quảng bá trên mạng internet.</w:t>
+      </w:r>
+    </w:p>
+    <w:p>
+      <w:pPr>
+        <w:rPr>
+          <w:rFonts w:ascii="Times New Roman" w:hAnsi="Times New Roman" w:cs="Times New Roman"/>
+          <w:sz w:val="26"/>
+          <w:szCs w:val="26"/>
+        </w:rPr>
+      </w:pPr>
+      <w:r>
+        <w:rPr>
+          <w:rFonts w:ascii="Times New Roman" w:hAnsi="Times New Roman" w:cs="Times New Roman"/>
+          <w:sz w:val="26"/>
+          <w:szCs w:val="26"/>
+        </w:rPr>
+        <w:t>Hệ thống Chính quyền liên bang: Chính quyền thung lũng Tennessee đã xây dựng hệ thông tin đất đai để hỗ trợ quản lý đất đai, tự nhiên, tài nguyên trồng trọt, quy hoạch sử dụng và kết hợp với luật và chính sách.</w:t>
+      </w:r>
+    </w:p>
+    <w:p>
+      <w:pPr>
+        <w:rPr>
+          <w:rFonts w:ascii="Times New Roman" w:hAnsi="Times New Roman" w:cs="Times New Roman"/>
+          <w:sz w:val="26"/>
+          <w:szCs w:val="26"/>
+        </w:rPr>
+      </w:pPr>
+      <w:r>
+        <w:rPr>
+          <w:rFonts w:ascii="Times New Roman" w:hAnsi="Times New Roman" w:cs="Times New Roman"/>
+          <w:sz w:val="26"/>
+          <w:szCs w:val="26"/>
+        </w:rPr>
+        <w:lastRenderedPageBreak/>
+        <w:t>Cơ quan Quản lý khí quyễn và đại dương quốc gia Hoa Kỳ đã xây dựng công cụ để tập hợp Metadata như tọa độ biên giới, phép chiếu bản đồ và thông tin thuộc tính.</w:t>
+      </w:r>
+    </w:p>
+    <w:p>
+      <w:pPr>
+        <w:rPr>
+          <w:rFonts w:ascii="Times New Roman" w:hAnsi="Times New Roman" w:cs="Times New Roman"/>
+          <w:sz w:val="26"/>
+          <w:szCs w:val="26"/>
+        </w:rPr>
+      </w:pPr>
+      <w:r>
+        <w:rPr>
+          <w:rFonts w:ascii="Times New Roman" w:hAnsi="Times New Roman" w:cs="Times New Roman"/>
+          <w:sz w:val="26"/>
+          <w:szCs w:val="26"/>
+        </w:rPr>
+        <w:t>Lâm nghiệp: Việc xây dựng và sử dụng những con đường ở thung lũng trong rừng có thể làm tăng thêm đáng kể những chất lắng đọng. Một</w:t>
+      </w:r>
+      <w:r>
+        <w:rPr>
+          <w:rFonts w:ascii="Times New Roman" w:hAnsi="Times New Roman" w:cs="Times New Roman"/>
+          <w:sz w:val="26"/>
+          <w:szCs w:val="26"/>
+        </w:rPr>
+        <w:t xml:space="preserve"> công ty khai thác rừng đã xây dựng đường hầm kiểu trầm tích để thiết lập kế hoạch duy tu.</w:t>
+      </w:r>
+    </w:p>
+    <w:p>
+      <w:pPr>
+        <w:rPr>
+          <w:rFonts w:ascii="Times New Roman" w:hAnsi="Times New Roman" w:cs="Times New Roman"/>
+          <w:sz w:val="26"/>
+          <w:szCs w:val="26"/>
+        </w:rPr>
+      </w:pPr>
+      <w:r>
+        <w:rPr>
+          <w:rFonts w:ascii="Times New Roman" w:hAnsi="Times New Roman" w:cs="Times New Roman"/>
+          <w:sz w:val="26"/>
+          <w:szCs w:val="26"/>
+        </w:rPr>
+        <w:t>Cơ quan Dịch vụ nghề các và động vật hoang dã Hoa Kỳ đã thiết lập một hướng dẫn cho việc quản lý rừng nơi có chim gõ kiến mào đỏ - một loài đang có nguy cơ tuyệt chủng. GIS đã được sử dụng để tính toán diện tích vùng sinh tồn</w:t>
+      </w:r>
+      <w:r>
+        <w:rPr>
+          <w:rFonts w:ascii="Times New Roman" w:hAnsi="Times New Roman" w:cs="Times New Roman"/>
+          <w:sz w:val="26"/>
+          <w:szCs w:val="26"/>
+        </w:rPr>
+        <w:t xml:space="preserve"> của chúng.</w:t>
+      </w:r>
+    </w:p>
+    <w:p>
+      <w:pPr>
+        <w:rPr>
+          <w:rFonts w:ascii="Times New Roman" w:hAnsi="Times New Roman" w:cs="Times New Roman"/>
+          <w:sz w:val="26"/>
+          <w:szCs w:val="26"/>
+        </w:rPr>
+      </w:pPr>
+      <w:r>
+        <w:rPr>
+          <w:rFonts w:ascii="Times New Roman" w:hAnsi="Times New Roman" w:cs="Times New Roman"/>
+          <w:sz w:val="26"/>
+          <w:szCs w:val="26"/>
+        </w:rPr>
+        <w:t>Chăm sóc y tế: Chính quyền California biên tập địa chỉ người điều trị ngoại trú ở nông thôn và dân tộc ít người để chăm sóc sức khỏe. GIS được sử dụng để biểu thị những yếu tố địa lý, kinh tế, xã hội, nhân khẩu và sử dụng những dữ liệu đó để chăm sóc y tế.</w:t>
+      </w:r>
+    </w:p>
+    <w:p>
+      <w:pPr>
+        <w:rPr>
+          <w:rFonts w:ascii="Times New Roman" w:hAnsi="Times New Roman" w:cs="Times New Roman"/>
+          <w:sz w:val="26"/>
+          <w:szCs w:val="26"/>
+        </w:rPr>
+      </w:pPr>
+      <w:r>
+        <w:rPr>
+          <w:rFonts w:ascii="Times New Roman" w:hAnsi="Times New Roman" w:cs="Times New Roman"/>
+          <w:sz w:val="26"/>
+          <w:szCs w:val="26"/>
+        </w:rPr>
+        <w:t>Những nhà nghiên cứu ở trường Đại học tổng hợp sử dụng GIS để phân tích những bệnh đặc biệt, hiếm thấy đã tính toán được sự ảnh hưởng của các yếu tố môi trường tới căn bệnh.</w:t>
+      </w:r>
+    </w:p>
+    <w:p>
+      <w:pPr>
+        <w:rPr>
+          <w:rFonts w:ascii="Times New Roman" w:hAnsi="Times New Roman" w:cs="Times New Roman"/>
+          <w:sz w:val="26"/>
+          <w:szCs w:val="26"/>
+        </w:rPr>
+      </w:pPr>
+      <w:r>
+        <w:rPr>
+          <w:rFonts w:ascii="Times New Roman" w:hAnsi="Times New Roman" w:cs="Times New Roman"/>
+          <w:sz w:val="26"/>
+          <w:szCs w:val="26"/>
+        </w:rPr>
+        <w:t>Cororado, tỷ lệ phần trăm trẻ sơ sinh nhẹ cân vượt quá tỷ lệ của toàn quốc. GIS đã được dùng để kiểm tra các yếu tố như tuổi, chủng tộc, giáo dục, sự phát triển và đưa vào chương trình sức khỏe cộng đồng.</w:t>
+      </w:r>
+    </w:p>
+    <w:p>
+      <w:pPr>
+        <w:rPr>
+          <w:rFonts w:ascii="Times New Roman" w:hAnsi="Times New Roman" w:cs="Times New Roman"/>
+          <w:sz w:val="26"/>
+          <w:szCs w:val="26"/>
+        </w:rPr>
+      </w:pPr>
+      <w:r>
+        <w:rPr>
+          <w:rFonts w:ascii="Times New Roman" w:hAnsi="Times New Roman" w:cs="Times New Roman"/>
+          <w:sz w:val="26"/>
+          <w:szCs w:val="26"/>
+        </w:rPr>
+        <w:t>Giáo dục: Một tổ chức giáo dục đã sử dụng GIS để trợ giúp sinh viên phát hiện những vấn đề thuộc về địa lý, nuôi dưỡng ước muốn nghiên cứu, phân tích và thẩm định những nghiên cứu của mình.</w:t>
+      </w:r>
+    </w:p>
+    <w:p>
+      <w:pPr>
+        <w:rPr>
+          <w:rFonts w:ascii="Times New Roman" w:hAnsi="Times New Roman" w:cs="Times New Roman"/>
+          <w:sz w:val="26"/>
+          <w:szCs w:val="26"/>
+        </w:rPr>
+      </w:pPr>
+      <w:r>
+        <w:rPr>
+          <w:rFonts w:ascii="Times New Roman" w:hAnsi="Times New Roman" w:cs="Times New Roman"/>
+          <w:sz w:val="26"/>
+          <w:szCs w:val="26"/>
+        </w:rPr>
+        <w:t>Trường đại học đã đưa GIS vào chương trình giảng dạy, nhằm giúp sinh viên một “ý thức không gian” bằng cách trình bày cho họ hiểu hành động của các nhân họ phải hòa đồng với khung cảnh chung của thế giới.</w:t>
+      </w:r>
+    </w:p>
+    <w:p>
+      <w:pPr>
+        <w:rPr>
+          <w:rFonts w:ascii="Times New Roman" w:hAnsi="Times New Roman" w:cs="Times New Roman"/>
+          <w:sz w:val="26"/>
+          <w:szCs w:val="26"/>
+        </w:rPr>
+      </w:pPr>
+      <w:r>
+        <w:rPr>
+          <w:rFonts w:ascii="Times New Roman" w:hAnsi="Times New Roman" w:cs="Times New Roman"/>
+          <w:sz w:val="26"/>
+          <w:szCs w:val="26"/>
+        </w:rPr>
+        <w:t>Địa chất và khai thác mỏ: GIS được sử dụng ở Tây Virginia để điều khiển mỏ acid, quản lý việc thoát nước mưa.</w:t>
+      </w:r>
+    </w:p>
+    <w:p>
+      <w:pPr>
+        <w:rPr>
+          <w:rFonts w:ascii="Times New Roman" w:hAnsi="Times New Roman" w:cs="Times New Roman"/>
+          <w:sz w:val="26"/>
+          <w:szCs w:val="26"/>
+        </w:rPr>
+      </w:pPr>
+      <w:r>
+        <w:rPr>
+          <w:rFonts w:ascii="Times New Roman" w:hAnsi="Times New Roman" w:cs="Times New Roman"/>
+          <w:sz w:val="26"/>
+          <w:szCs w:val="26"/>
+        </w:rPr>
+        <w:t>Công ty Dịch vụ mỏ đã sử dụng GIS để tạo cơ sở dữ liệu phục vụ tìm địa điểm chôn lấp chất thải phóng xạ</w:t>
+      </w:r>
+      <w:r>
+        <w:rPr>
+          <w:rFonts w:ascii="Times New Roman" w:hAnsi="Times New Roman" w:cs="Times New Roman"/>
+          <w:sz w:val="26"/>
+          <w:szCs w:val="26"/>
+        </w:rPr>
+        <w:t>, chương trình thăm dò mỏ, quản lý sử dụng nước ngầm.</w:t>
+      </w:r>
+    </w:p>
+    <w:p>
+      <w:pPr>
+        <w:rPr>
+          <w:rFonts w:ascii="Times New Roman" w:hAnsi="Times New Roman" w:cs="Times New Roman"/>
+          <w:sz w:val="26"/>
+          <w:szCs w:val="26"/>
+        </w:rPr>
+      </w:pPr>
+      <w:r>
+        <w:rPr>
+          <w:rFonts w:ascii="Times New Roman" w:hAnsi="Times New Roman" w:cs="Times New Roman"/>
+          <w:sz w:val="26"/>
+          <w:szCs w:val="26"/>
+        </w:rPr>
+        <w:t>Hải dương, bờ biển, tài nguyên biển:  Cơ quan Hải dương Hoa Kỳ đã sử dụng dữ liệu ảnh viễn thám nhiệt độ biển, tính toán sự thay đổi các điểm mũi đất và nguy cơ xói bờ biển.</w:t>
+      </w:r>
+    </w:p>
+    <w:p>
+      <w:pPr>
+        <w:rPr>
+          <w:rFonts w:ascii="Times New Roman" w:hAnsi="Times New Roman" w:cs="Times New Roman"/>
+          <w:sz w:val="26"/>
+          <w:szCs w:val="26"/>
+        </w:rPr>
+      </w:pPr>
+      <w:r>
+        <w:rPr>
+          <w:rFonts w:ascii="Times New Roman" w:hAnsi="Times New Roman" w:cs="Times New Roman"/>
+          <w:sz w:val="26"/>
+          <w:szCs w:val="26"/>
+        </w:rPr>
+        <w:t>Bất động sản: Một tổ chức xây dựng nhà ở cho các gia đình thu nhập thấp đã sử dung GIS phân tích yêu cầu quy hoạch mặt bằng, đã bảo tồn được đa số các cây cối hiện có.</w:t>
+      </w:r>
+    </w:p>
+    <w:p>
+      <w:pPr>
+        <w:rPr>
+          <w:rFonts w:ascii="Times New Roman" w:hAnsi="Times New Roman" w:cs="Times New Roman"/>
+          <w:sz w:val="26"/>
+          <w:szCs w:val="26"/>
+        </w:rPr>
+      </w:pPr>
+      <w:r>
+        <w:rPr>
+          <w:rFonts w:ascii="Times New Roman" w:hAnsi="Times New Roman" w:cs="Times New Roman"/>
+          <w:sz w:val="26"/>
+          <w:szCs w:val="26"/>
+        </w:rPr>
+        <w:lastRenderedPageBreak/>
+        <w:t>Một công ty kinh doanh bất động sản sử dụng GIS để lựa chọn khu đất xây dựng đáp ứng nhu cầu đa dạng của người sử dụng. Các yếu tố được cân nhắc là sự tiếp cận, điểm nhìn, vùng cư trú và quá trình được cấp phép.</w:t>
+      </w:r>
+    </w:p>
+    <w:p>
+      <w:pPr>
+        <w:rPr>
+          <w:rFonts w:ascii="Times New Roman" w:hAnsi="Times New Roman" w:cs="Times New Roman"/>
+          <w:sz w:val="26"/>
+          <w:szCs w:val="26"/>
+        </w:rPr>
+      </w:pPr>
+      <w:r>
+        <w:rPr>
+          <w:rFonts w:ascii="Times New Roman" w:hAnsi="Times New Roman" w:cs="Times New Roman"/>
+          <w:sz w:val="26"/>
+          <w:szCs w:val="26"/>
+        </w:rPr>
+        <w:t>Viễn thám và chụp ảnh bằng máy bay: Công ty chụp ảnh kỹ thuật số đã sử dụng ảnh chụp bằng máy bay tham chiếu địa hình, tạo ra dữ liệu không gian thời gian thực. Những hình ảnh này được gửi về trạm mặt đất hợp nhất, tái định dạng và chiếc xuất tự động ra các đối tượng địa lý.</w:t>
+      </w:r>
+    </w:p>
+    <w:p>
+      <w:pPr>
+        <w:rPr>
+          <w:rFonts w:ascii="Times New Roman" w:hAnsi="Times New Roman" w:cs="Times New Roman"/>
+          <w:sz w:val="26"/>
+          <w:szCs w:val="26"/>
+        </w:rPr>
+      </w:pPr>
+      <w:r>
+        <w:rPr>
+          <w:rFonts w:ascii="Times New Roman" w:hAnsi="Times New Roman" w:cs="Times New Roman"/>
+          <w:sz w:val="26"/>
+          <w:szCs w:val="26"/>
+        </w:rPr>
+        <w:t>Nhà nước, chính quyền địa phương: Ở Quatar, người ta đưa camera vào trong đường ống của mạng lưới thoát nước để thu được những dữ liệu ảnh về tình trạng của đường ống. Những hình ảnh này được kết hợp với các dữ liệu địa lý khác, cho thông tin vận hành và bảo dưỡng hệ thống.</w:t>
+      </w:r>
+    </w:p>
+    <w:p>
+      <w:pPr>
+        <w:rPr>
+          <w:rFonts w:ascii="Times New Roman" w:hAnsi="Times New Roman" w:cs="Times New Roman"/>
+          <w:sz w:val="26"/>
+          <w:szCs w:val="26"/>
+        </w:rPr>
+      </w:pPr>
+      <w:r>
+        <w:rPr>
+          <w:rFonts w:ascii="Times New Roman" w:hAnsi="Times New Roman" w:cs="Times New Roman"/>
+          <w:sz w:val="26"/>
+          <w:szCs w:val="26"/>
+        </w:rPr>
+        <w:t>Ở Denver, sân bay quốc gia nằm ở vùng nông thôn. GIS được áp dụng để xây dựng viễn cảnh phát triển trong thời gian 5 năm, 10 năm, 15 năm tới.</w:t>
+      </w:r>
+    </w:p>
+    <w:p>
+      <w:pPr>
+        <w:rPr>
+          <w:rFonts w:ascii="Times New Roman" w:hAnsi="Times New Roman" w:cs="Times New Roman"/>
+          <w:sz w:val="26"/>
+          <w:szCs w:val="26"/>
+        </w:rPr>
+      </w:pPr>
+      <w:r>
+        <w:rPr>
+          <w:rFonts w:ascii="Times New Roman" w:hAnsi="Times New Roman" w:cs="Times New Roman"/>
+          <w:sz w:val="26"/>
+          <w:szCs w:val="26"/>
+        </w:rPr>
+        <w:t>Ukraine, những thay đổi về chính trị kéo theo các làn sóng chuyển đổi sử dụng đất. Sự thiếu những ghi chép chính xác đã cản trở công việc tạo ra các bản đồ trắc địa, vì vậy một hệ thống đăng ký đất mới đã được phát triển, dựa trên ảnh vệ tinh có độ phân giải cao và đổi mới các phần mềm ứng dụng.</w:t>
+      </w:r>
+    </w:p>
+    <w:p>
+      <w:pPr>
+        <w:rPr>
+          <w:rFonts w:ascii="Times New Roman" w:hAnsi="Times New Roman" w:cs="Times New Roman"/>
+          <w:sz w:val="26"/>
+          <w:szCs w:val="26"/>
+        </w:rPr>
+      </w:pPr>
+      <w:r>
+        <w:rPr>
+          <w:rFonts w:ascii="Times New Roman" w:hAnsi="Times New Roman" w:cs="Times New Roman"/>
+          <w:sz w:val="26"/>
+          <w:szCs w:val="26"/>
+        </w:rPr>
+        <w:t>Viễn thông: Colombia mạng lưới cáp quang được chụp và biểu diễn từng bộ phẩn của mạng lưới trên dữ liệu GIS.</w:t>
+      </w:r>
+    </w:p>
+    <w:p>
+      <w:pPr>
+        <w:rPr>
+          <w:rFonts w:ascii="Times New Roman" w:hAnsi="Times New Roman" w:cs="Times New Roman"/>
+          <w:sz w:val="26"/>
+          <w:szCs w:val="26"/>
+        </w:rPr>
+      </w:pPr>
+      <w:r>
+        <w:rPr>
+          <w:rFonts w:ascii="Times New Roman" w:hAnsi="Times New Roman" w:cs="Times New Roman"/>
+          <w:sz w:val="26"/>
+          <w:szCs w:val="26"/>
+        </w:rPr>
+        <w:t>Indonesia, GIS được dùng để quản lý hệ thống radio và điện thoại,</w:t>
+      </w:r>
+      <w:r>
+        <w:rPr>
+          <w:rFonts w:ascii="Times New Roman" w:hAnsi="Times New Roman" w:cs="Times New Roman"/>
+          <w:sz w:val="26"/>
+          <w:szCs w:val="26"/>
+        </w:rPr>
+        <w:t xml:space="preserve"> bằng phương pháp nghiên cứu vị trí trạm, nhân khẩu trong vùng, phạm vi cư trú của người sử dụng và sự bảo dưỡng thiết bị.</w:t>
+      </w:r>
+    </w:p>
+    <w:p>
+      <w:pPr>
+        <w:rPr>
+          <w:rFonts w:ascii="Times New Roman" w:hAnsi="Times New Roman" w:cs="Times New Roman"/>
+          <w:sz w:val="26"/>
+          <w:szCs w:val="26"/>
+        </w:rPr>
+      </w:pPr>
+      <w:r>
+        <w:rPr>
+          <w:rFonts w:ascii="Times New Roman" w:hAnsi="Times New Roman" w:cs="Times New Roman"/>
+          <w:sz w:val="26"/>
+          <w:szCs w:val="26"/>
+        </w:rPr>
+        <w:t>Ngành viễn thông sử dụng dữ liệu sử dụng đất, phủ sóng, dự đoán sự suy giảm tín hiệu để phát triển mạng vô tuyến viễn thông.</w:t>
+      </w:r>
+    </w:p>
+    <w:p>
+      <w:pPr>
+        <w:rPr>
+          <w:rFonts w:ascii="Times New Roman" w:hAnsi="Times New Roman" w:cs="Times New Roman"/>
+          <w:sz w:val="26"/>
+          <w:szCs w:val="26"/>
+        </w:rPr>
+      </w:pPr>
+      <w:r>
+        <w:rPr>
+          <w:rFonts w:ascii="Times New Roman" w:hAnsi="Times New Roman" w:cs="Times New Roman"/>
+          <w:sz w:val="26"/>
+          <w:szCs w:val="26"/>
+        </w:rPr>
+        <w:t>Giao thông vận tải: Hàn Quốc, GIS được dùng để điều khiển giao thông nhằm làm giảm bớt lưu lượng ở nút cổ chai các đường cao tốc.</w:t>
+      </w:r>
+    </w:p>
+    <w:p>
+      <w:pPr>
+        <w:rPr>
+          <w:rFonts w:ascii="Times New Roman" w:hAnsi="Times New Roman" w:cs="Times New Roman"/>
+          <w:sz w:val="26"/>
+          <w:szCs w:val="26"/>
+        </w:rPr>
+      </w:pPr>
+      <w:r>
+        <w:rPr>
+          <w:rFonts w:ascii="Times New Roman" w:hAnsi="Times New Roman" w:cs="Times New Roman"/>
+          <w:sz w:val="26"/>
+          <w:szCs w:val="26"/>
+        </w:rPr>
+        <w:t>Cung cấp nước và bảo vệ nguồn nước: Dân số tăng và sự mở rộng sản xuất nông nghiệp ở Ai Cập đặt ra một yêu cầu quản lý nguồn nước. Chính phủ đã xây dựng một hệ thống nhằm quản lý sông Nil, các sông ngòi, kênh mương, đường ống, trạm bơm.</w:t>
+      </w:r>
+    </w:p>
+    <w:p>
+      <w:pPr>
+        <w:rPr>
+          <w:rFonts w:ascii="Times New Roman" w:hAnsi="Times New Roman" w:cs="Times New Roman"/>
+          <w:sz w:val="26"/>
+          <w:szCs w:val="26"/>
+        </w:rPr>
+      </w:pPr>
+      <w:r>
+        <w:rPr>
+          <w:rFonts w:ascii="Times New Roman" w:hAnsi="Times New Roman" w:cs="Times New Roman"/>
+          <w:sz w:val="26"/>
+          <w:szCs w:val="26"/>
+        </w:rPr>
+        <w:t>Florida, máy điện toán được áp dụng tính toán làm giảm sự ngập úng và đảm bảo vệ sinh môi trường. Khi trận mưa lớn tới, hình ảnh vệ tinh</w:t>
+      </w:r>
+      <w:r>
+        <w:rPr>
+          <w:rFonts w:ascii="Times New Roman" w:hAnsi="Times New Roman" w:cs="Times New Roman"/>
+          <w:sz w:val="26"/>
+          <w:szCs w:val="26"/>
+        </w:rPr>
+        <w:t xml:space="preserve"> sẽ được dùng để đánh giá lượng mưa, trợ giúp cho việc vận hành các trạm bơm thoát nước.</w:t>
+      </w:r>
+    </w:p>
+    <w:p>
+      <w:pPr>
+        <w:rPr>
+          <w:rFonts w:ascii="Times New Roman" w:hAnsi="Times New Roman" w:cs="Times New Roman"/>
+          <w:sz w:val="26"/>
+          <w:szCs w:val="26"/>
+        </w:rPr>
+      </w:pPr>
+      <w:r>
+        <w:rPr>
+          <w:rFonts w:ascii="Times New Roman" w:hAnsi="Times New Roman" w:cs="Times New Roman"/>
+          <w:sz w:val="26"/>
+          <w:szCs w:val="26"/>
+        </w:rPr>
+        <w:t>Canada, những ô nhiễm do giao thông thủy được mô phỏng những ảnh hưởng của các nguồn gây o nhiễm đa dạng dưới những điều kiện khác nhau.</w:t>
+      </w:r>
+    </w:p>
+    <w:p>
+      <w:pPr>
+        <w:rPr>
+          <w:rFonts w:ascii="Times New Roman" w:hAnsi="Times New Roman" w:cs="Times New Roman"/>
+          <w:sz w:val="26"/>
+          <w:szCs w:val="26"/>
+        </w:rPr>
+      </w:pPr>
+      <w:r>
+        <w:rPr>
+          <w:rFonts w:ascii="Times New Roman" w:hAnsi="Times New Roman" w:cs="Times New Roman"/>
+          <w:sz w:val="26"/>
+          <w:szCs w:val="26"/>
+        </w:rPr>
+        <w:lastRenderedPageBreak/>
+        <w:t>Tóm tắt những ứng dụng của GIS:</w:t>
+      </w:r>
+    </w:p>
+    <w:p>
+      <w:pPr>
+        <w:rPr>
+          <w:rFonts w:ascii="Times New Roman" w:hAnsi="Times New Roman" w:cs="Times New Roman"/>
+          <w:sz w:val="26"/>
+          <w:szCs w:val="26"/>
+        </w:rPr>
+      </w:pPr>
+      <w:r>
+        <w:rPr>
+          <w:rFonts w:ascii="Times New Roman" w:hAnsi="Times New Roman" w:cs="Times New Roman"/>
+          <w:sz w:val="26"/>
+          <w:szCs w:val="26"/>
+        </w:rPr>
+        <w:t>Những ứng dụng kể trên cho thấy những ứng dụng rất đa dạng của GIS. Nó luôn luôn làm cho ta ngạc nhiên về phạm vi ứng dụng rộng rãi của công nghệ GIS. Đặc trưng chung của những ứng dụng kể trên là:</w:t>
+      </w:r>
+    </w:p>
+    <w:p>
+      <w:pPr>
+        <w:rPr>
+          <w:rFonts w:ascii="Times New Roman" w:hAnsi="Times New Roman" w:cs="Times New Roman"/>
+          <w:sz w:val="26"/>
+          <w:szCs w:val="26"/>
+        </w:rPr>
+      </w:pPr>
+      <w:r>
+        <w:rPr>
+          <w:rFonts w:ascii="Times New Roman" w:hAnsi="Times New Roman" w:cs="Times New Roman"/>
+          <w:sz w:val="26"/>
+          <w:szCs w:val="26"/>
+        </w:rPr>
+        <w:t>Thông thường, GIS hòa nhập với các ứng dụng khác để trình diễn những phân tích địa lý và khoa học. Điều quan trọng là dữ liệu được cấu trúc và lưu giữ theo cách sao cho có thể cung cấp được cho</w:t>
+      </w:r>
+      <w:r>
+        <w:rPr>
+          <w:rFonts w:ascii="Times New Roman" w:hAnsi="Times New Roman" w:cs="Times New Roman"/>
+          <w:sz w:val="26"/>
+          <w:szCs w:val="26"/>
+        </w:rPr>
+        <w:t xml:space="preserve"> có thể cung cấp được cho người truy cập.</w:t>
+      </w:r>
+    </w:p>
+    <w:p>
+      <w:pPr>
+        <w:rPr>
+          <w:rFonts w:ascii="Times New Roman" w:hAnsi="Times New Roman" w:cs="Times New Roman"/>
+          <w:sz w:val="26"/>
+          <w:szCs w:val="26"/>
+        </w:rPr>
+      </w:pPr>
+      <w:r>
+        <w:rPr>
+          <w:rFonts w:ascii="Times New Roman" w:hAnsi="Times New Roman" w:cs="Times New Roman"/>
+          <w:sz w:val="26"/>
+          <w:szCs w:val="26"/>
+        </w:rPr>
+        <w:t>Dữ liệu mở rộng được xây dựng theo cách dễ dàng hòa nhập dữ liệu địa lý với các dữ liệu khác, như dữ liệu thời gian thực, hình ảnh, cơ sở dữ liệu hợp thành.</w:t>
+      </w:r>
+    </w:p>
+    <w:p>
+      <w:pPr>
+        <w:rPr>
+          <w:rFonts w:ascii="Times New Roman" w:hAnsi="Times New Roman" w:cs="Times New Roman"/>
+          <w:sz w:val="26"/>
+          <w:szCs w:val="26"/>
+        </w:rPr>
+      </w:pPr>
+      <w:r>
+        <w:rPr>
+          <w:rFonts w:ascii="Times New Roman" w:hAnsi="Times New Roman" w:cs="Times New Roman"/>
+          <w:sz w:val="26"/>
+          <w:szCs w:val="26"/>
+        </w:rPr>
+        <w:t>Ngoài khả năng in ấn bản đồ trình diễn những thông tin địa lý truyền thống, còn có bản đồ trên mạng internet sống động, mạnh mẽ, trợ giúp việc ra quyết định. Sự phối hợp nhiều dữ liệu phức tạp, trợ giúp cho sự phân tích và vấn tin.</w:t>
+      </w:r>
+    </w:p>
+    <w:p>
+      <w:pPr>
+        <w:rPr>
+          <w:rFonts w:ascii="Times New Roman" w:hAnsi="Times New Roman" w:cs="Times New Roman"/>
+          <w:sz w:val="26"/>
+          <w:szCs w:val="26"/>
+        </w:rPr>
+      </w:pPr>
+      <w:r>
+        <w:rPr>
+          <w:rFonts w:ascii="Times New Roman" w:hAnsi="Times New Roman" w:cs="Times New Roman"/>
+          <w:sz w:val="26"/>
+          <w:szCs w:val="26"/>
+        </w:rPr>
+        <w:t>Sự lựa chọn cấu trúc dữ liệu cần thiết là điều mong muốn của người sử dụng. Những ứng dụng nêu trên minh họa rõ nhiều áp dụng việc mô hình hóa trái đất như bề mặt liên tục, lưới raster, hay một tập hợp của các đối tượng riêng lẻ theo cấu trúc vector.</w:t>
+      </w:r>
+      <w:r>
+        <w:rPr>
+          <w:rFonts w:ascii="Times New Roman" w:hAnsi="Times New Roman" w:cs="Times New Roman"/>
+          <w:sz w:val="26"/>
+          <w:szCs w:val="26"/>
+        </w:rPr>
+        <w:t xml:space="preserve"> (Phạm Hữu Đức, 2005).</w:t>
+      </w:r>
+    </w:p>
+    <w:p>
+      <w:pPr>
+        <w:rPr>
+          <w:rFonts w:ascii="Times New Roman" w:hAnsi="Times New Roman" w:cs="Times New Roman"/>
+          <w:sz w:val="26"/>
+          <w:szCs w:val="26"/>
+        </w:rPr>
+      </w:pPr>
+      <w:r>
+        <w:rPr>
+          <w:rFonts w:ascii="Times New Roman" w:hAnsi="Times New Roman" w:cs="Times New Roman"/>
+          <w:sz w:val="26"/>
+          <w:szCs w:val="26"/>
+        </w:rPr>
+        <w:t>Cấu trúc dữ liệu</w:t>
+      </w:r>
+    </w:p>
+    <w:p>
+      <w:pPr>
+        <w:rPr>
+          <w:rFonts w:ascii="Times New Roman" w:hAnsi="Times New Roman" w:cs="Times New Roman"/>
+          <w:sz w:val="26"/>
+          <w:szCs w:val="26"/>
+        </w:rPr>
+      </w:pPr>
+      <w:r>
+        <w:rPr>
+          <w:rFonts w:ascii="Times New Roman" w:hAnsi="Times New Roman" w:cs="Times New Roman"/>
+          <w:sz w:val="26"/>
+          <w:szCs w:val="26"/>
+        </w:rPr>
+        <w:t>Cấu trúc dữ liệu đề cập đến cách thức tổ chức dữ liệu thành các file dữ liệu. Cho đến nay trong GIS người ta thường nói đến hai loại cấu trúc dữ liệ</w:t>
+      </w:r>
+      <w:r>
+        <w:rPr>
+          <w:rFonts w:ascii="Times New Roman" w:hAnsi="Times New Roman" w:cs="Times New Roman"/>
+          <w:sz w:val="26"/>
+          <w:szCs w:val="26"/>
+        </w:rPr>
+        <w:t>u không gian chính là vector và rastor</w:t>
+      </w:r>
+      <w:r>
+        <w:rPr>
+          <w:rFonts w:ascii="Times New Roman" w:hAnsi="Times New Roman" w:cs="Times New Roman"/>
+          <w:sz w:val="26"/>
+          <w:szCs w:val="26"/>
+        </w:rPr>
+        <w:t>. Điều đó có nghĩa là các dữ liệu không gian có thể được mã hóa, được trữ trong máy tính theo hai cấu trúc kể trên.</w:t>
+      </w:r>
+    </w:p>
+    <w:p>
+      <w:pPr>
+        <w:rPr>
+          <w:rFonts w:ascii="Times New Roman" w:hAnsi="Times New Roman" w:cs="Times New Roman"/>
+          <w:sz w:val="26"/>
+          <w:szCs w:val="26"/>
+        </w:rPr>
+      </w:pPr>
+      <w:r>
+        <w:rPr>
+          <w:rFonts w:ascii="Times New Roman" w:hAnsi="Times New Roman" w:cs="Times New Roman"/>
+          <w:sz w:val="26"/>
+          <w:szCs w:val="26"/>
+        </w:rPr>
+        <w:t>Cấu trúc dữ liệu vector</w:t>
+      </w:r>
+    </w:p>
+    <w:p>
+      <w:pPr>
+        <w:rPr>
+          <w:rFonts w:ascii="Times New Roman" w:hAnsi="Times New Roman" w:cs="Times New Roman"/>
+          <w:sz w:val="26"/>
+          <w:szCs w:val="26"/>
+        </w:rPr>
+      </w:pPr>
+      <w:r>
+        <w:rPr>
+          <w:rFonts w:ascii="Times New Roman" w:hAnsi="Times New Roman" w:cs="Times New Roman"/>
+          <w:sz w:val="26"/>
+          <w:szCs w:val="26"/>
+        </w:rPr>
+        <w:t>Như chúng ta đã biế</w:t>
+      </w:r>
+      <w:r>
+        <w:rPr>
+          <w:rFonts w:ascii="Times New Roman" w:hAnsi="Times New Roman" w:cs="Times New Roman"/>
+          <w:sz w:val="26"/>
+          <w:szCs w:val="26"/>
+        </w:rPr>
+        <w:t>t, vector</w:t>
+      </w:r>
+      <w:r>
+        <w:rPr>
+          <w:rFonts w:ascii="Times New Roman" w:hAnsi="Times New Roman" w:cs="Times New Roman"/>
+          <w:sz w:val="26"/>
+          <w:szCs w:val="26"/>
+        </w:rPr>
+        <w:t xml:space="preserve"> là một đại lượng biến thiên có độ lớn có hướng và có thể phân tích thành các hợp phầ</w:t>
+      </w:r>
+      <w:r>
+        <w:rPr>
+          <w:rFonts w:ascii="Times New Roman" w:hAnsi="Times New Roman" w:cs="Times New Roman"/>
+          <w:sz w:val="26"/>
+          <w:szCs w:val="26"/>
+        </w:rPr>
+        <w:t>n. GIS vector</w:t>
+      </w:r>
+      <w:r>
+        <w:rPr>
+          <w:rFonts w:ascii="Times New Roman" w:hAnsi="Times New Roman" w:cs="Times New Roman"/>
+          <w:sz w:val="26"/>
+          <w:szCs w:val="26"/>
+        </w:rPr>
+        <w:t xml:space="preserve"> là hệ thống sử dụng biểu diễ</w:t>
+      </w:r>
+      <w:r>
+        <w:rPr>
+          <w:rFonts w:ascii="Times New Roman" w:hAnsi="Times New Roman" w:cs="Times New Roman"/>
+          <w:sz w:val="26"/>
+          <w:szCs w:val="26"/>
+        </w:rPr>
+        <w:t>n vector</w:t>
+      </w:r>
+      <w:r>
+        <w:rPr>
+          <w:rFonts w:ascii="Times New Roman" w:hAnsi="Times New Roman" w:cs="Times New Roman"/>
+          <w:sz w:val="26"/>
+          <w:szCs w:val="26"/>
+        </w:rPr>
+        <w:t xml:space="preserve"> trong lưu trữ và phân tích dữ liệu.</w:t>
+      </w:r>
+    </w:p>
+    <w:p>
+      <w:pPr>
+        <w:rPr>
+          <w:rFonts w:ascii="Times New Roman" w:hAnsi="Times New Roman" w:cs="Times New Roman"/>
+          <w:sz w:val="26"/>
+          <w:szCs w:val="26"/>
+        </w:rPr>
+      </w:pPr>
+      <w:r>
+        <w:rPr>
+          <w:rFonts w:ascii="Times New Roman" w:hAnsi="Times New Roman" w:cs="Times New Roman"/>
+          <w:sz w:val="26"/>
+          <w:szCs w:val="26"/>
+        </w:rPr>
+        <w:t>Đặc điểm</w:t>
+      </w:r>
+    </w:p>
+    <w:p>
+      <w:pPr>
+        <w:rPr>
+          <w:rFonts w:ascii="Times New Roman" w:hAnsi="Times New Roman" w:cs="Times New Roman"/>
+          <w:sz w:val="26"/>
+          <w:szCs w:val="26"/>
+        </w:rPr>
+      </w:pPr>
+      <w:r>
+        <w:rPr>
+          <w:rFonts w:ascii="Times New Roman" w:hAnsi="Times New Roman" w:cs="Times New Roman"/>
+          <w:sz w:val="26"/>
+          <w:szCs w:val="26"/>
+        </w:rPr>
+        <w:t>Vớ</w:t>
+      </w:r>
+      <w:r>
+        <w:rPr>
+          <w:rFonts w:ascii="Times New Roman" w:hAnsi="Times New Roman" w:cs="Times New Roman"/>
+          <w:sz w:val="26"/>
+          <w:szCs w:val="26"/>
+        </w:rPr>
+        <w:t>i mô hình vector</w:t>
+      </w:r>
+      <w:r>
+        <w:rPr>
+          <w:rFonts w:ascii="Times New Roman" w:hAnsi="Times New Roman" w:cs="Times New Roman"/>
+          <w:sz w:val="26"/>
+          <w:szCs w:val="26"/>
+        </w:rPr>
+        <w:t xml:space="preserve"> toàn bộ thế giới thực hay các đối tượng địa lý đều có thể được biểu diễn được bằng ba loại thực thể không gian cơ sở sau:</w:t>
+      </w:r>
+    </w:p>
+    <w:p>
+      <w:pPr>
+        <w:rPr>
+          <w:rFonts w:ascii="Times New Roman" w:hAnsi="Times New Roman" w:cs="Times New Roman"/>
+          <w:sz w:val="26"/>
+          <w:szCs w:val="26"/>
+        </w:rPr>
+      </w:pPr>
+      <w:r>
+        <w:rPr>
+          <w:rFonts w:ascii="Times New Roman" w:hAnsi="Times New Roman" w:cs="Times New Roman"/>
+          <w:sz w:val="26"/>
+          <w:szCs w:val="26"/>
+        </w:rPr>
+        <w:t>Điểm</w:t>
+      </w:r>
+    </w:p>
+    <w:p>
+      <w:pPr>
+        <w:rPr>
+          <w:rFonts w:ascii="Times New Roman" w:hAnsi="Times New Roman" w:cs="Times New Roman"/>
+          <w:sz w:val="26"/>
+          <w:szCs w:val="26"/>
+        </w:rPr>
+      </w:pPr>
+      <w:r>
+        <w:rPr>
+          <w:rFonts w:ascii="Times New Roman" w:hAnsi="Times New Roman" w:cs="Times New Roman"/>
+          <w:sz w:val="26"/>
+          <w:szCs w:val="26"/>
+        </w:rPr>
+        <w:t>Đường</w:t>
+      </w:r>
+    </w:p>
+    <w:p>
+      <w:pPr>
+        <w:rPr>
+          <w:rFonts w:ascii="Times New Roman" w:hAnsi="Times New Roman" w:cs="Times New Roman"/>
+          <w:sz w:val="26"/>
+          <w:szCs w:val="26"/>
+        </w:rPr>
+      </w:pPr>
+      <w:r>
+        <w:rPr>
+          <w:rFonts w:ascii="Times New Roman" w:hAnsi="Times New Roman" w:cs="Times New Roman"/>
+          <w:sz w:val="26"/>
+          <w:szCs w:val="26"/>
+        </w:rPr>
+        <w:t>Vùng</w:t>
+      </w:r>
+    </w:p>
+    <w:p>
+      <w:pPr>
+        <w:rPr>
+          <w:rFonts w:ascii="Times New Roman" w:hAnsi="Times New Roman" w:cs="Times New Roman"/>
+          <w:sz w:val="26"/>
+          <w:szCs w:val="26"/>
+        </w:rPr>
+      </w:pPr>
+      <w:r>
+        <w:rPr>
+          <w:noProof/>
+        </w:rPr>
+        <w:lastRenderedPageBreak/>
+        <w:drawing>
+          <wp:inline distT="0" distB="0" distL="0" distR="0">
+            <wp:extent cx="3238500" cy="2124075"/>
+            <wp:effectExtent l="0" t="0" r="0" b="9525"/>
+            <wp:docPr id="9" name="Picture 9" descr="11"/>
+            <wp:cNvGraphicFramePr>
+              <a:graphicFrameLocks xmlns:a="http://schemas.openxmlformats.org/drawingml/2006/main" noChangeAspect="1"/>
+            </wp:cNvGraphicFramePr>
+            <a:graphic xmlns:a="http://schemas.openxmlformats.org/drawingml/2006/main">
+              <a:graphicData uri="http://schemas.openxmlformats.org/drawingml/2006/picture">
+                <pic:pic xmlns:pic="http://schemas.openxmlformats.org/drawingml/2006/picture">
+                  <pic:nvPicPr>
+                    <pic:cNvPr id="0" name="Picture 14" descr="11"/>
+                    <pic:cNvPicPr>
+                      <a:picLocks noChangeAspect="1" noChangeArrowheads="1"/>
+                    </pic:cNvPicPr>
+                  </pic:nvPicPr>
+                  <pic:blipFill>
+                    <a:blip r:embed="rId11">
+                      <a:extLst>
+                        <a:ext uri="{28A0092B-C50C-407E-A947-70E740481C1C}">
+                          <a14:useLocalDpi xmlns:a14="http://schemas.microsoft.com/office/drawing/2010/main" val="0"/>
+                        </a:ext>
+                      </a:extLst>
+                    </a:blip>
+                    <a:srcRect/>
+                    <a:stretch>
+                      <a:fillRect/>
+                    </a:stretch>
+                  </pic:blipFill>
+                  <pic:spPr bwMode="auto">
+                    <a:xfrm>
+                      <a:off x="0" y="0"/>
+                      <a:ext cx="3238500" cy="2124075"/>
+                    </a:xfrm>
+                    <a:prstGeom prst="rect">
+                      <a:avLst/>
+                    </a:prstGeom>
+                    <a:noFill/>
+                    <a:ln>
+                      <a:noFill/>
+                    </a:ln>
+                  </pic:spPr>
+                </pic:pic>
+              </a:graphicData>
+            </a:graphic>
+          </wp:inline>
+        </w:drawing>
+      </w:r>
+    </w:p>
+    <w:p>
+      <w:pPr>
+        <w:rPr>
+          <w:rFonts w:ascii="Times New Roman" w:hAnsi="Times New Roman" w:cs="Times New Roman"/>
+          <w:sz w:val="26"/>
+          <w:szCs w:val="26"/>
+        </w:rPr>
+      </w:pPr>
+      <w:r>
+        <w:rPr>
+          <w:rFonts w:ascii="Times New Roman" w:hAnsi="Times New Roman" w:cs="Times New Roman"/>
+          <w:sz w:val="26"/>
+          <w:szCs w:val="26"/>
+        </w:rPr>
+        <w:t>Các thực thể đó được mô tả hình họ</w:t>
+      </w:r>
+      <w:r>
+        <w:rPr>
+          <w:rFonts w:ascii="Times New Roman" w:hAnsi="Times New Roman" w:cs="Times New Roman"/>
+          <w:sz w:val="26"/>
+          <w:szCs w:val="26"/>
+        </w:rPr>
+        <w:t>c (Hình trên</w:t>
+      </w:r>
+      <w:r>
+        <w:rPr>
+          <w:rFonts w:ascii="Times New Roman" w:hAnsi="Times New Roman" w:cs="Times New Roman"/>
+          <w:sz w:val="26"/>
+          <w:szCs w:val="26"/>
+        </w:rPr>
+        <w:t>).</w:t>
+      </w:r>
+    </w:p>
+    <w:p>
+      <w:pPr>
+        <w:rPr>
+          <w:rFonts w:ascii="Times New Roman" w:hAnsi="Times New Roman" w:cs="Times New Roman"/>
+          <w:sz w:val="26"/>
+          <w:szCs w:val="26"/>
+        </w:rPr>
+      </w:pPr>
+      <w:r>
+        <w:rPr>
+          <w:rFonts w:ascii="Times New Roman" w:hAnsi="Times New Roman" w:cs="Times New Roman"/>
+          <w:sz w:val="26"/>
+          <w:szCs w:val="26"/>
+        </w:rPr>
+        <w:t>Bằng cách ghi lại các cặp tọa độ x,</w:t>
+      </w:r>
+      <w:r>
+        <w:rPr>
+          <w:rFonts w:ascii="Times New Roman" w:hAnsi="Times New Roman" w:cs="Times New Roman"/>
+          <w:sz w:val="26"/>
+          <w:szCs w:val="26"/>
+        </w:rPr>
+        <w:t xml:space="preserve"> </w:t>
+      </w:r>
+      <w:r>
+        <w:rPr>
+          <w:rFonts w:ascii="Times New Roman" w:hAnsi="Times New Roman" w:cs="Times New Roman"/>
+          <w:sz w:val="26"/>
+          <w:szCs w:val="26"/>
+        </w:rPr>
+        <w:t>y và có thể cả z (3D GIS) theo một hệ quy chiếu nhất định (hệ tọa độ phẳng hay hệ tọa độ địa lý)</w:t>
+      </w:r>
+      <w:r>
+        <w:rPr>
+          <w:rFonts w:ascii="Times New Roman" w:hAnsi="Times New Roman" w:cs="Times New Roman"/>
+          <w:sz w:val="26"/>
+          <w:szCs w:val="26"/>
+        </w:rPr>
+        <w:t>.</w:t>
+      </w:r>
+    </w:p>
+    <w:p>
+      <w:pPr>
+        <w:rPr>
+          <w:rFonts w:ascii="Times New Roman" w:hAnsi="Times New Roman" w:cs="Times New Roman"/>
+          <w:sz w:val="26"/>
+          <w:szCs w:val="26"/>
+        </w:rPr>
+      </w:pPr>
+      <w:r>
+        <w:rPr>
+          <w:rFonts w:ascii="Times New Roman" w:hAnsi="Times New Roman" w:cs="Times New Roman"/>
+          <w:sz w:val="26"/>
+          <w:szCs w:val="26"/>
+        </w:rPr>
+        <w:t>Một điểm được biểu diễn bằng một cặp tọa độ duy nhấ</w:t>
+      </w:r>
+      <w:r>
+        <w:rPr>
+          <w:rFonts w:ascii="Times New Roman" w:hAnsi="Times New Roman" w:cs="Times New Roman"/>
+          <w:sz w:val="26"/>
+          <w:szCs w:val="26"/>
+        </w:rPr>
+        <w:t>t,</w:t>
+      </w:r>
+      <w:r>
+        <w:rPr>
+          <w:rFonts w:ascii="Times New Roman" w:hAnsi="Times New Roman" w:cs="Times New Roman"/>
+          <w:sz w:val="26"/>
+          <w:szCs w:val="26"/>
+        </w:rPr>
+        <w:t xml:space="preserve"> P</w:t>
+      </w:r>
+      <w:r>
+        <w:rPr>
+          <w:rFonts w:ascii="Times New Roman" w:hAnsi="Times New Roman" w:cs="Times New Roman"/>
+          <w:sz w:val="26"/>
+          <w:szCs w:val="26"/>
+        </w:rPr>
+        <w:t xml:space="preserve"> </w:t>
+      </w:r>
+      <w:r>
+        <w:rPr>
+          <w:rFonts w:ascii="Times New Roman" w:hAnsi="Times New Roman" w:cs="Times New Roman"/>
+          <w:sz w:val="26"/>
+          <w:szCs w:val="26"/>
+        </w:rPr>
+        <w:t>= (x,y)</w:t>
+      </w:r>
+      <w:r>
+        <w:rPr>
+          <w:rFonts w:ascii="Times New Roman" w:hAnsi="Times New Roman" w:cs="Times New Roman"/>
+          <w:sz w:val="26"/>
+          <w:szCs w:val="26"/>
+        </w:rPr>
+        <w:t>.</w:t>
+      </w:r>
+    </w:p>
+    <w:p>
+      <w:pPr>
+        <w:rPr>
+          <w:rFonts w:ascii="Times New Roman" w:hAnsi="Times New Roman" w:cs="Times New Roman"/>
+          <w:sz w:val="26"/>
+          <w:szCs w:val="26"/>
+        </w:rPr>
+      </w:pPr>
+      <w:r>
+        <w:rPr>
+          <w:rFonts w:ascii="Times New Roman" w:hAnsi="Times New Roman" w:cs="Times New Roman"/>
+          <w:sz w:val="26"/>
+          <w:szCs w:val="26"/>
+        </w:rPr>
+        <w:t>Một đường được biểu diễn bằng một danh sách các cặp tọa độ nối tiếp nhau, L = (xl,</w:t>
+      </w:r>
+      <w:r>
+        <w:rPr>
+          <w:rFonts w:ascii="Times New Roman" w:hAnsi="Times New Roman" w:cs="Times New Roman"/>
+          <w:sz w:val="26"/>
+          <w:szCs w:val="26"/>
+        </w:rPr>
+        <w:t xml:space="preserve"> </w:t>
+      </w:r>
+      <w:r>
+        <w:rPr>
+          <w:rFonts w:ascii="Times New Roman" w:hAnsi="Times New Roman" w:cs="Times New Roman"/>
+          <w:sz w:val="26"/>
+          <w:szCs w:val="26"/>
+        </w:rPr>
+        <w:t>yl), (x2,</w:t>
+      </w:r>
+      <w:r>
+        <w:rPr>
+          <w:rFonts w:ascii="Times New Roman" w:hAnsi="Times New Roman" w:cs="Times New Roman"/>
+          <w:sz w:val="26"/>
+          <w:szCs w:val="26"/>
+        </w:rPr>
+        <w:t xml:space="preserve"> </w:t>
+      </w:r>
+      <w:r>
+        <w:rPr>
+          <w:rFonts w:ascii="Times New Roman" w:hAnsi="Times New Roman" w:cs="Times New Roman"/>
+          <w:sz w:val="26"/>
+          <w:szCs w:val="26"/>
+        </w:rPr>
+        <w:t>y2), ......(xn,</w:t>
+      </w:r>
+      <w:r>
+        <w:rPr>
+          <w:rFonts w:ascii="Times New Roman" w:hAnsi="Times New Roman" w:cs="Times New Roman"/>
+          <w:sz w:val="26"/>
+          <w:szCs w:val="26"/>
+        </w:rPr>
+        <w:t xml:space="preserve"> </w:t>
+      </w:r>
+      <w:r>
+        <w:rPr>
+          <w:rFonts w:ascii="Times New Roman" w:hAnsi="Times New Roman" w:cs="Times New Roman"/>
+          <w:sz w:val="26"/>
+          <w:szCs w:val="26"/>
+        </w:rPr>
+        <w:t>yn) = P1, P2,</w:t>
+      </w:r>
+      <w:r>
+        <w:rPr>
+          <w:rFonts w:ascii="Times New Roman" w:hAnsi="Times New Roman" w:cs="Times New Roman"/>
+          <w:sz w:val="26"/>
+          <w:szCs w:val="26"/>
+        </w:rPr>
+        <w:t xml:space="preserve"> </w:t>
+      </w:r>
+      <w:r>
+        <w:rPr>
+          <w:rFonts w:ascii="Times New Roman" w:hAnsi="Times New Roman" w:cs="Times New Roman"/>
+          <w:sz w:val="26"/>
+          <w:szCs w:val="26"/>
+        </w:rPr>
+        <w:t>....</w:t>
+      </w:r>
+      <w:r>
+        <w:rPr>
+          <w:rFonts w:ascii="Times New Roman" w:hAnsi="Times New Roman" w:cs="Times New Roman"/>
+          <w:sz w:val="26"/>
+          <w:szCs w:val="26"/>
+        </w:rPr>
+        <w:t xml:space="preserve">, </w:t>
+      </w:r>
+      <w:r>
+        <w:rPr>
+          <w:rFonts w:ascii="Times New Roman" w:hAnsi="Times New Roman" w:cs="Times New Roman"/>
+          <w:sz w:val="26"/>
+          <w:szCs w:val="26"/>
+        </w:rPr>
+        <w:t>Pn.</w:t>
+      </w:r>
+    </w:p>
+    <w:p>
+      <w:pPr>
+        <w:rPr>
+          <w:rFonts w:ascii="Times New Roman" w:hAnsi="Times New Roman" w:cs="Times New Roman"/>
+          <w:sz w:val="26"/>
+          <w:szCs w:val="26"/>
+        </w:rPr>
+      </w:pPr>
+      <w:r>
+        <w:rPr>
+          <w:rFonts w:ascii="Times New Roman" w:hAnsi="Times New Roman" w:cs="Times New Roman"/>
+          <w:sz w:val="26"/>
+          <w:szCs w:val="26"/>
+        </w:rPr>
+        <w:t>Một đa giác được biểu diễn bằng một danh sách các cặp tọa độ nối tiếp và khép kín lại, hay danh sách các đường nối tiếp và khép kín, P : Ll , L2,.... Ln.</w:t>
+      </w:r>
+    </w:p>
+    <w:p>
+      <w:pPr>
+        <w:rPr>
+          <w:rFonts w:ascii="Times New Roman" w:hAnsi="Times New Roman" w:cs="Times New Roman"/>
+          <w:sz w:val="26"/>
+          <w:szCs w:val="26"/>
+        </w:rPr>
+      </w:pPr>
+      <w:r>
+        <w:rPr>
+          <w:rFonts w:ascii="Times New Roman" w:hAnsi="Times New Roman" w:cs="Times New Roman"/>
+          <w:sz w:val="26"/>
+          <w:szCs w:val="26"/>
+        </w:rPr>
+        <w:t>Các đối tượng trên bề mặt trái đất được thể hiện trên bản đồ theo một mặt phẳng, bản đồ hai chiều như điểm, đường, vùng. Hệ tọa độ x,</w:t>
+      </w:r>
+      <w:r>
+        <w:rPr>
+          <w:rFonts w:ascii="Times New Roman" w:hAnsi="Times New Roman" w:cs="Times New Roman"/>
+          <w:sz w:val="26"/>
+          <w:szCs w:val="26"/>
+        </w:rPr>
+        <w:t xml:space="preserve"> </w:t>
+      </w:r>
+      <w:r>
+        <w:rPr>
+          <w:rFonts w:ascii="Times New Roman" w:hAnsi="Times New Roman" w:cs="Times New Roman"/>
+          <w:sz w:val="26"/>
+          <w:szCs w:val="26"/>
+        </w:rPr>
+        <w:t>y (Cartesian) để qui chiếu các vùng bản đồ tương ứng với các vòng trên mặt đất</w:t>
+      </w:r>
+      <w:r>
+        <w:rPr>
+          <w:rFonts w:ascii="Times New Roman" w:hAnsi="Times New Roman" w:cs="Times New Roman"/>
+          <w:sz w:val="26"/>
+          <w:szCs w:val="26"/>
+        </w:rPr>
+        <w:t>.</w:t>
+      </w:r>
+    </w:p>
+    <w:p>
+      <w:pPr>
+        <w:rPr>
+          <w:rFonts w:ascii="Times New Roman" w:hAnsi="Times New Roman" w:cs="Times New Roman"/>
+          <w:sz w:val="26"/>
+          <w:szCs w:val="26"/>
+        </w:rPr>
+      </w:pPr>
+      <w:r>
+        <w:rPr>
+          <w:noProof/>
+        </w:rPr>
+        <w:drawing>
+          <wp:inline distT="0" distB="0" distL="0" distR="0">
+            <wp:extent cx="4829175" cy="2914650"/>
+            <wp:effectExtent l="0" t="0" r="9525" b="0"/>
+            <wp:docPr id="10" name="Picture 10" descr="t28moi"/>
+            <wp:cNvGraphicFramePr>
+              <a:graphicFrameLocks xmlns:a="http://schemas.openxmlformats.org/drawingml/2006/main" noChangeAspect="1"/>
+            </wp:cNvGraphicFramePr>
+            <a:graphic xmlns:a="http://schemas.openxmlformats.org/drawingml/2006/main">
+              <a:graphicData uri="http://schemas.openxmlformats.org/drawingml/2006/picture">
+                <pic:pic xmlns:pic="http://schemas.openxmlformats.org/drawingml/2006/picture">
+                  <pic:nvPicPr>
+                    <pic:cNvPr id="0" name="Picture 16" descr="t28moi"/>
+                    <pic:cNvPicPr>
+                      <a:picLocks noChangeAspect="1" noChangeArrowheads="1"/>
+                    </pic:cNvPicPr>
+                  </pic:nvPicPr>
+                  <pic:blipFill>
+                    <a:blip r:embed="rId12" cstate="print">
+                      <a:extLst>
+                        <a:ext uri="{28A0092B-C50C-407E-A947-70E740481C1C}">
+                          <a14:useLocalDpi xmlns:a14="http://schemas.microsoft.com/office/drawing/2010/main" val="0"/>
+                        </a:ext>
+                      </a:extLst>
+                    </a:blip>
+                    <a:srcRect/>
+                    <a:stretch>
+                      <a:fillRect/>
+                    </a:stretch>
+                  </pic:blipFill>
+                  <pic:spPr bwMode="auto">
+                    <a:xfrm>
+                      <a:off x="0" y="0"/>
+                      <a:ext cx="4829175" cy="2914650"/>
+                    </a:xfrm>
+                    <a:prstGeom prst="rect">
+                      <a:avLst/>
+                    </a:prstGeom>
+                    <a:noFill/>
+                    <a:ln>
+                      <a:noFill/>
+                    </a:ln>
+                  </pic:spPr>
+                </pic:pic>
+              </a:graphicData>
+            </a:graphic>
+          </wp:inline>
+        </w:drawing>
+      </w:r>
+    </w:p>
+    <w:p>
+      <w:pPr>
+        <w:rPr>
+          <w:rFonts w:ascii="Times New Roman" w:hAnsi="Times New Roman" w:cs="Times New Roman"/>
+          <w:sz w:val="26"/>
+          <w:szCs w:val="26"/>
+        </w:rPr>
+      </w:pPr>
+      <w:r>
+        <w:rPr>
+          <w:rFonts w:ascii="Times New Roman" w:hAnsi="Times New Roman" w:cs="Times New Roman"/>
+          <w:sz w:val="26"/>
+          <w:szCs w:val="26"/>
+        </w:rPr>
+        <w:lastRenderedPageBreak/>
+        <w:t>Theo hệ tọa này mỗi điểm được lưu trữ bằng một cặp tọa độ (x,</w:t>
+      </w:r>
+      <w:r>
+        <w:rPr>
+          <w:rFonts w:ascii="Times New Roman" w:hAnsi="Times New Roman" w:cs="Times New Roman"/>
+          <w:sz w:val="26"/>
+          <w:szCs w:val="26"/>
+        </w:rPr>
+        <w:t xml:space="preserve"> </w:t>
+      </w:r>
+      <w:r>
+        <w:rPr>
+          <w:rFonts w:ascii="Times New Roman" w:hAnsi="Times New Roman" w:cs="Times New Roman"/>
+          <w:sz w:val="26"/>
+          <w:szCs w:val="26"/>
+        </w:rPr>
+        <w:t>y). Các đường (cung) được lưu trữ bằng một dãy các cặp tọa độ x,</w:t>
+      </w:r>
+      <w:r>
+        <w:rPr>
+          <w:rFonts w:ascii="Times New Roman" w:hAnsi="Times New Roman" w:cs="Times New Roman"/>
+          <w:sz w:val="26"/>
+          <w:szCs w:val="26"/>
+        </w:rPr>
+        <w:t xml:space="preserve"> </w:t>
+      </w:r>
+      <w:r>
+        <w:rPr>
+          <w:rFonts w:ascii="Times New Roman" w:hAnsi="Times New Roman" w:cs="Times New Roman"/>
+          <w:sz w:val="26"/>
+          <w:szCs w:val="26"/>
+        </w:rPr>
+        <w:t>y. Các vùng được ghi thành một dãy các cặp tọa độ x,</w:t>
+      </w:r>
+      <w:r>
+        <w:rPr>
+          <w:rFonts w:ascii="Times New Roman" w:hAnsi="Times New Roman" w:cs="Times New Roman"/>
+          <w:sz w:val="26"/>
+          <w:szCs w:val="26"/>
+        </w:rPr>
+        <w:t xml:space="preserve"> </w:t>
+      </w:r>
+      <w:r>
+        <w:rPr>
+          <w:rFonts w:ascii="Times New Roman" w:hAnsi="Times New Roman" w:cs="Times New Roman"/>
+          <w:sz w:val="26"/>
+          <w:szCs w:val="26"/>
+        </w:rPr>
+        <w:t>y xác định các đoạn thẳng bao quanh vùng đó. Với các cặp tọa độ x,</w:t>
+      </w:r>
+      <w:r>
+        <w:rPr>
+          <w:rFonts w:ascii="Times New Roman" w:hAnsi="Times New Roman" w:cs="Times New Roman"/>
+          <w:sz w:val="26"/>
+          <w:szCs w:val="26"/>
+        </w:rPr>
+        <w:t xml:space="preserve"> y</w:t>
+      </w:r>
+      <w:r>
+        <w:rPr>
+          <w:rFonts w:ascii="Times New Roman" w:hAnsi="Times New Roman" w:cs="Times New Roman"/>
+          <w:sz w:val="26"/>
+          <w:szCs w:val="26"/>
+        </w:rPr>
+        <w:t xml:space="preserve"> ta có thể biểu diễn các điểm, đường, vùng như một dãy các tọa độ thay cho các hình ảnh hoặc đồ thị.</w:t>
+      </w:r>
+      <w:r>
+        <w:rPr>
+          <w:rFonts w:ascii="Times New Roman" w:hAnsi="Times New Roman" w:cs="Times New Roman"/>
+          <w:sz w:val="26"/>
+          <w:szCs w:val="26"/>
+        </w:rPr>
+        <w:t xml:space="preserve"> </w:t>
+      </w:r>
+      <w:r>
+        <w:rPr>
+          <w:rFonts w:ascii="Times New Roman" w:hAnsi="Times New Roman" w:cs="Times New Roman"/>
+          <w:sz w:val="26"/>
+          <w:szCs w:val="26"/>
+        </w:rPr>
+        <w:t>Trong hình vẽ trên, cặp tọa độ</w:t>
+      </w:r>
+      <w:r>
+        <w:rPr>
+          <w:rFonts w:ascii="Times New Roman" w:hAnsi="Times New Roman" w:cs="Times New Roman"/>
+          <w:sz w:val="26"/>
+          <w:szCs w:val="26"/>
+        </w:rPr>
+        <w:t xml:space="preserve"> (2, </w:t>
+      </w:r>
+      <w:r>
+        <w:rPr>
+          <w:rFonts w:ascii="Times New Roman" w:hAnsi="Times New Roman" w:cs="Times New Roman"/>
+          <w:sz w:val="26"/>
+          <w:szCs w:val="26"/>
+        </w:rPr>
+        <w:t>3</w:t>
+      </w:r>
+      <w:r>
+        <w:rPr>
+          <w:rFonts w:ascii="Times New Roman" w:hAnsi="Times New Roman" w:cs="Times New Roman"/>
+          <w:sz w:val="26"/>
+          <w:szCs w:val="26"/>
+        </w:rPr>
+        <w:t>)</w:t>
+      </w:r>
+      <w:r>
+        <w:rPr>
+          <w:rFonts w:ascii="Times New Roman" w:hAnsi="Times New Roman" w:cs="Times New Roman"/>
+          <w:sz w:val="26"/>
+          <w:szCs w:val="26"/>
+        </w:rPr>
+        <w:t xml:space="preserve"> biểu diễn một vị trí điểm; các cặp tọa độ </w:t>
+      </w:r>
+      <w:r>
+        <w:rPr>
+          <w:rFonts w:ascii="Times New Roman" w:hAnsi="Times New Roman" w:cs="Times New Roman"/>
+          <w:sz w:val="26"/>
+          <w:szCs w:val="26"/>
+        </w:rPr>
+        <w:t>(</w:t>
+      </w:r>
+      <w:r>
+        <w:rPr>
+          <w:rFonts w:ascii="Times New Roman" w:hAnsi="Times New Roman" w:cs="Times New Roman"/>
+          <w:sz w:val="26"/>
+          <w:szCs w:val="26"/>
+        </w:rPr>
+        <w:t>2,</w:t>
+      </w:r>
+      <w:r>
+        <w:rPr>
+          <w:rFonts w:ascii="Times New Roman" w:hAnsi="Times New Roman" w:cs="Times New Roman"/>
+          <w:sz w:val="26"/>
+          <w:szCs w:val="26"/>
+        </w:rPr>
+        <w:t xml:space="preserve"> </w:t>
+      </w:r>
+      <w:r>
+        <w:rPr>
+          <w:rFonts w:ascii="Times New Roman" w:hAnsi="Times New Roman" w:cs="Times New Roman"/>
+          <w:sz w:val="26"/>
+          <w:szCs w:val="26"/>
+        </w:rPr>
+        <w:t>6</w:t>
+      </w:r>
+      <w:r>
+        <w:rPr>
+          <w:rFonts w:ascii="Times New Roman" w:hAnsi="Times New Roman" w:cs="Times New Roman"/>
+          <w:sz w:val="26"/>
+          <w:szCs w:val="26"/>
+        </w:rPr>
+        <w:t>)</w:t>
+      </w:r>
+      <w:r>
+        <w:rPr>
+          <w:rFonts w:ascii="Times New Roman" w:hAnsi="Times New Roman" w:cs="Times New Roman"/>
+          <w:sz w:val="26"/>
+          <w:szCs w:val="26"/>
+        </w:rPr>
+        <w:t xml:space="preserve"> </w:t>
+      </w:r>
+      <w:r>
+        <w:rPr>
+          <w:rFonts w:ascii="Times New Roman" w:hAnsi="Times New Roman" w:cs="Times New Roman"/>
+          <w:sz w:val="26"/>
+          <w:szCs w:val="26"/>
+        </w:rPr>
+        <w:t>(</w:t>
+      </w:r>
+      <w:r>
+        <w:rPr>
+          <w:rFonts w:ascii="Times New Roman" w:hAnsi="Times New Roman" w:cs="Times New Roman"/>
+          <w:sz w:val="26"/>
+          <w:szCs w:val="26"/>
+        </w:rPr>
+        <w:t>5,</w:t>
+      </w:r>
+      <w:r>
+        <w:rPr>
+          <w:rFonts w:ascii="Times New Roman" w:hAnsi="Times New Roman" w:cs="Times New Roman"/>
+          <w:sz w:val="26"/>
+          <w:szCs w:val="26"/>
+        </w:rPr>
+        <w:t xml:space="preserve"> </w:t>
+      </w:r>
+      <w:r>
+        <w:rPr>
+          <w:rFonts w:ascii="Times New Roman" w:hAnsi="Times New Roman" w:cs="Times New Roman"/>
+          <w:sz w:val="26"/>
+          <w:szCs w:val="26"/>
+        </w:rPr>
+        <w:t>7</w:t>
+      </w:r>
+      <w:r>
+        <w:rPr>
+          <w:rFonts w:ascii="Times New Roman" w:hAnsi="Times New Roman" w:cs="Times New Roman"/>
+          <w:sz w:val="26"/>
+          <w:szCs w:val="26"/>
+        </w:rPr>
+        <w:t>)</w:t>
+      </w:r>
+      <w:r>
+        <w:rPr>
+          <w:rFonts w:ascii="Times New Roman" w:hAnsi="Times New Roman" w:cs="Times New Roman"/>
+          <w:sz w:val="26"/>
+          <w:szCs w:val="26"/>
+        </w:rPr>
+        <w:t xml:space="preserve"> </w:t>
+      </w:r>
+      <w:r>
+        <w:rPr>
+          <w:rFonts w:ascii="Times New Roman" w:hAnsi="Times New Roman" w:cs="Times New Roman"/>
+          <w:sz w:val="26"/>
+          <w:szCs w:val="26"/>
+        </w:rPr>
+        <w:t>(</w:t>
+      </w:r>
+      <w:r>
+        <w:rPr>
+          <w:rFonts w:ascii="Times New Roman" w:hAnsi="Times New Roman" w:cs="Times New Roman"/>
+          <w:sz w:val="26"/>
+          <w:szCs w:val="26"/>
+        </w:rPr>
+        <w:t>9,</w:t>
+      </w:r>
+      <w:r>
+        <w:rPr>
+          <w:rFonts w:ascii="Times New Roman" w:hAnsi="Times New Roman" w:cs="Times New Roman"/>
+          <w:sz w:val="26"/>
+          <w:szCs w:val="26"/>
+        </w:rPr>
+        <w:t xml:space="preserve"> </w:t>
+      </w:r>
+      <w:r>
+        <w:rPr>
+          <w:rFonts w:ascii="Times New Roman" w:hAnsi="Times New Roman" w:cs="Times New Roman"/>
+          <w:sz w:val="26"/>
+          <w:szCs w:val="26"/>
+        </w:rPr>
+        <w:t>10</w:t>
+      </w:r>
+      <w:r>
+        <w:rPr>
+          <w:rFonts w:ascii="Times New Roman" w:hAnsi="Times New Roman" w:cs="Times New Roman"/>
+          <w:sz w:val="26"/>
+          <w:szCs w:val="26"/>
+        </w:rPr>
+        <w:t>)</w:t>
+      </w:r>
+      <w:r>
+        <w:rPr>
+          <w:rFonts w:ascii="Times New Roman" w:hAnsi="Times New Roman" w:cs="Times New Roman"/>
+          <w:sz w:val="26"/>
+          <w:szCs w:val="26"/>
+        </w:rPr>
+        <w:t xml:space="preserve"> </w:t>
+      </w:r>
+      <w:r>
+        <w:rPr>
+          <w:rFonts w:ascii="Times New Roman" w:hAnsi="Times New Roman" w:cs="Times New Roman"/>
+          <w:sz w:val="26"/>
+          <w:szCs w:val="26"/>
+        </w:rPr>
+        <w:t>(</w:t>
+      </w:r>
+      <w:r>
+        <w:rPr>
+          <w:rFonts w:ascii="Times New Roman" w:hAnsi="Times New Roman" w:cs="Times New Roman"/>
+          <w:sz w:val="26"/>
+          <w:szCs w:val="26"/>
+        </w:rPr>
+        <w:t>15,</w:t>
+      </w:r>
+      <w:r>
+        <w:rPr>
+          <w:rFonts w:ascii="Times New Roman" w:hAnsi="Times New Roman" w:cs="Times New Roman"/>
+          <w:sz w:val="26"/>
+          <w:szCs w:val="26"/>
+        </w:rPr>
+        <w:t xml:space="preserve"> </w:t>
+      </w:r>
+      <w:r>
+        <w:rPr>
+          <w:rFonts w:ascii="Times New Roman" w:hAnsi="Times New Roman" w:cs="Times New Roman"/>
+          <w:sz w:val="26"/>
+          <w:szCs w:val="26"/>
+        </w:rPr>
+        <w:t>12</w:t>
+      </w:r>
+      <w:r>
+        <w:rPr>
+          <w:rFonts w:ascii="Times New Roman" w:hAnsi="Times New Roman" w:cs="Times New Roman"/>
+          <w:sz w:val="26"/>
+          <w:szCs w:val="26"/>
+        </w:rPr>
+        <w:t>)</w:t>
+      </w:r>
+      <w:r>
+        <w:rPr>
+          <w:rFonts w:ascii="Times New Roman" w:hAnsi="Times New Roman" w:cs="Times New Roman"/>
+          <w:sz w:val="26"/>
+          <w:szCs w:val="26"/>
+        </w:rPr>
+        <w:t xml:space="preserve"> biểu diễn một cung; và các cặp tọa độ </w:t>
+      </w:r>
+      <w:r>
+        <w:rPr>
+          <w:rFonts w:ascii="Times New Roman" w:hAnsi="Times New Roman" w:cs="Times New Roman"/>
+          <w:sz w:val="26"/>
+          <w:szCs w:val="26"/>
+        </w:rPr>
+        <w:t>(</w:t>
+      </w:r>
+      <w:r>
+        <w:rPr>
+          <w:rFonts w:ascii="Times New Roman" w:hAnsi="Times New Roman" w:cs="Times New Roman"/>
+          <w:sz w:val="26"/>
+          <w:szCs w:val="26"/>
+        </w:rPr>
+        <w:t>5,</w:t>
+      </w:r>
+      <w:r>
+        <w:rPr>
+          <w:rFonts w:ascii="Times New Roman" w:hAnsi="Times New Roman" w:cs="Times New Roman"/>
+          <w:sz w:val="26"/>
+          <w:szCs w:val="26"/>
+        </w:rPr>
+        <w:t xml:space="preserve"> </w:t>
+      </w:r>
+      <w:r>
+        <w:rPr>
+          <w:rFonts w:ascii="Times New Roman" w:hAnsi="Times New Roman" w:cs="Times New Roman"/>
+          <w:sz w:val="26"/>
+          <w:szCs w:val="26"/>
+        </w:rPr>
+        <w:t>3</w:t>
+      </w:r>
+      <w:r>
+        <w:rPr>
+          <w:rFonts w:ascii="Times New Roman" w:hAnsi="Times New Roman" w:cs="Times New Roman"/>
+          <w:sz w:val="26"/>
+          <w:szCs w:val="26"/>
+        </w:rPr>
+        <w:t>)</w:t>
+      </w:r>
+      <w:r>
+        <w:rPr>
+          <w:rFonts w:ascii="Times New Roman" w:hAnsi="Times New Roman" w:cs="Times New Roman"/>
+          <w:sz w:val="26"/>
+          <w:szCs w:val="26"/>
+        </w:rPr>
+        <w:t xml:space="preserve"> </w:t>
+      </w:r>
+      <w:r>
+        <w:rPr>
+          <w:rFonts w:ascii="Times New Roman" w:hAnsi="Times New Roman" w:cs="Times New Roman"/>
+          <w:sz w:val="26"/>
+          <w:szCs w:val="26"/>
+        </w:rPr>
+        <w:t>(</w:t>
+      </w:r>
+      <w:r>
+        <w:rPr>
+          <w:rFonts w:ascii="Times New Roman" w:hAnsi="Times New Roman" w:cs="Times New Roman"/>
+          <w:sz w:val="26"/>
+          <w:szCs w:val="26"/>
+        </w:rPr>
+        <w:t>5,</w:t>
+      </w:r>
+      <w:r>
+        <w:rPr>
+          <w:rFonts w:ascii="Times New Roman" w:hAnsi="Times New Roman" w:cs="Times New Roman"/>
+          <w:sz w:val="26"/>
+          <w:szCs w:val="26"/>
+        </w:rPr>
+        <w:t xml:space="preserve"> </w:t>
+      </w:r>
+      <w:r>
+        <w:rPr>
+          <w:rFonts w:ascii="Times New Roman" w:hAnsi="Times New Roman" w:cs="Times New Roman"/>
+          <w:sz w:val="26"/>
+          <w:szCs w:val="26"/>
+        </w:rPr>
+        <w:t>4</w:t>
+      </w:r>
+      <w:r>
+        <w:rPr>
+          <w:rFonts w:ascii="Times New Roman" w:hAnsi="Times New Roman" w:cs="Times New Roman"/>
+          <w:sz w:val="26"/>
+          <w:szCs w:val="26"/>
+        </w:rPr>
+        <w:t>)</w:t>
+      </w:r>
+      <w:r>
+        <w:rPr>
+          <w:rFonts w:ascii="Times New Roman" w:hAnsi="Times New Roman" w:cs="Times New Roman"/>
+          <w:sz w:val="26"/>
+          <w:szCs w:val="26"/>
+        </w:rPr>
+        <w:t xml:space="preserve"> </w:t>
+      </w:r>
+      <w:r>
+        <w:rPr>
+          <w:rFonts w:ascii="Times New Roman" w:hAnsi="Times New Roman" w:cs="Times New Roman"/>
+          <w:sz w:val="26"/>
+          <w:szCs w:val="26"/>
+        </w:rPr>
+        <w:t>(</w:t>
+      </w:r>
+      <w:r>
+        <w:rPr>
+          <w:rFonts w:ascii="Times New Roman" w:hAnsi="Times New Roman" w:cs="Times New Roman"/>
+          <w:sz w:val="26"/>
+          <w:szCs w:val="26"/>
+        </w:rPr>
+        <w:t>9,</w:t>
+      </w:r>
+      <w:r>
+        <w:rPr>
+          <w:rFonts w:ascii="Times New Roman" w:hAnsi="Times New Roman" w:cs="Times New Roman"/>
+          <w:sz w:val="26"/>
+          <w:szCs w:val="26"/>
+        </w:rPr>
+        <w:t xml:space="preserve"> </w:t>
+      </w:r>
+      <w:r>
+        <w:rPr>
+          <w:rFonts w:ascii="Times New Roman" w:hAnsi="Times New Roman" w:cs="Times New Roman"/>
+          <w:sz w:val="26"/>
+          <w:szCs w:val="26"/>
+        </w:rPr>
+        <w:t>6</w:t>
+      </w:r>
+      <w:r>
+        <w:rPr>
+          <w:rFonts w:ascii="Times New Roman" w:hAnsi="Times New Roman" w:cs="Times New Roman"/>
+          <w:sz w:val="26"/>
+          <w:szCs w:val="26"/>
+        </w:rPr>
+        <w:t>)</w:t>
+      </w:r>
+      <w:r>
+        <w:rPr>
+          <w:rFonts w:ascii="Times New Roman" w:hAnsi="Times New Roman" w:cs="Times New Roman"/>
+          <w:sz w:val="26"/>
+          <w:szCs w:val="26"/>
+        </w:rPr>
+        <w:t xml:space="preserve"> </w:t>
+      </w:r>
+      <w:r>
+        <w:rPr>
+          <w:rFonts w:ascii="Times New Roman" w:hAnsi="Times New Roman" w:cs="Times New Roman"/>
+          <w:sz w:val="26"/>
+          <w:szCs w:val="26"/>
+        </w:rPr>
+        <w:t>(</w:t>
+      </w:r>
+      <w:r>
+        <w:rPr>
+          <w:rFonts w:ascii="Times New Roman" w:hAnsi="Times New Roman" w:cs="Times New Roman"/>
+          <w:sz w:val="26"/>
+          <w:szCs w:val="26"/>
+        </w:rPr>
+        <w:t>9,</w:t>
+      </w:r>
+      <w:r>
+        <w:rPr>
+          <w:rFonts w:ascii="Times New Roman" w:hAnsi="Times New Roman" w:cs="Times New Roman"/>
+          <w:sz w:val="26"/>
+          <w:szCs w:val="26"/>
+        </w:rPr>
+        <w:t xml:space="preserve"> </w:t>
+      </w:r>
+      <w:r>
+        <w:rPr>
+          <w:rFonts w:ascii="Times New Roman" w:hAnsi="Times New Roman" w:cs="Times New Roman"/>
+          <w:sz w:val="26"/>
+          <w:szCs w:val="26"/>
+        </w:rPr>
+        <w:t>2</w:t>
+      </w:r>
+      <w:r>
+        <w:rPr>
+          <w:rFonts w:ascii="Times New Roman" w:hAnsi="Times New Roman" w:cs="Times New Roman"/>
+          <w:sz w:val="26"/>
+          <w:szCs w:val="26"/>
+        </w:rPr>
+        <w:t>)</w:t>
+      </w:r>
+      <w:r>
+        <w:rPr>
+          <w:rFonts w:ascii="Times New Roman" w:hAnsi="Times New Roman" w:cs="Times New Roman"/>
+          <w:sz w:val="26"/>
+          <w:szCs w:val="26"/>
+        </w:rPr>
+        <w:t xml:space="preserve"> </w:t>
+      </w:r>
+      <w:r>
+        <w:rPr>
+          <w:rFonts w:ascii="Times New Roman" w:hAnsi="Times New Roman" w:cs="Times New Roman"/>
+          <w:sz w:val="26"/>
+          <w:szCs w:val="26"/>
+        </w:rPr>
+        <w:t>(</w:t>
+      </w:r>
+      <w:r>
+        <w:rPr>
+          <w:rFonts w:ascii="Times New Roman" w:hAnsi="Times New Roman" w:cs="Times New Roman"/>
+          <w:sz w:val="26"/>
+          <w:szCs w:val="26"/>
+        </w:rPr>
+        <w:t>5,</w:t>
+      </w:r>
+      <w:r>
+        <w:rPr>
+          <w:rFonts w:ascii="Times New Roman" w:hAnsi="Times New Roman" w:cs="Times New Roman"/>
+          <w:sz w:val="26"/>
+          <w:szCs w:val="26"/>
+        </w:rPr>
+        <w:t xml:space="preserve"> </w:t>
+      </w:r>
+      <w:r>
+        <w:rPr>
+          <w:rFonts w:ascii="Times New Roman" w:hAnsi="Times New Roman" w:cs="Times New Roman"/>
+          <w:sz w:val="26"/>
+          <w:szCs w:val="26"/>
+        </w:rPr>
+        <w:t>3</w:t>
+      </w:r>
+      <w:r>
+        <w:rPr>
+          <w:rFonts w:ascii="Times New Roman" w:hAnsi="Times New Roman" w:cs="Times New Roman"/>
+          <w:sz w:val="26"/>
+          <w:szCs w:val="26"/>
+        </w:rPr>
+        <w:t>)</w:t>
+      </w:r>
+      <w:r>
+        <w:rPr>
+          <w:rFonts w:ascii="Times New Roman" w:hAnsi="Times New Roman" w:cs="Times New Roman"/>
+          <w:sz w:val="26"/>
+          <w:szCs w:val="26"/>
+        </w:rPr>
+        <w:t xml:space="preserve"> biểu diễn cho một vùng. Chú ý là cặp tọa độ đầu tiên và cuối cùng phải giống nhau vì một vùng luôn luôn có hình khép kín. Các tọa độ biểu diễn cho các đối tượng bản đồ sẽ được lưu trữ như một tập các số x,</w:t>
+      </w:r>
+      <w:r>
+        <w:rPr>
+          <w:rFonts w:ascii="Times New Roman" w:hAnsi="Times New Roman" w:cs="Times New Roman"/>
+          <w:sz w:val="26"/>
+          <w:szCs w:val="26"/>
+        </w:rPr>
+        <w:t xml:space="preserve"> </w:t>
+      </w:r>
+      <w:r>
+        <w:rPr>
+          <w:rFonts w:ascii="Times New Roman" w:hAnsi="Times New Roman" w:cs="Times New Roman"/>
+          <w:sz w:val="26"/>
+          <w:szCs w:val="26"/>
+        </w:rPr>
+        <w:t>y trong máy tính và chính vì vậy mà xuất hiện thuật ngữ số hóa các bản đồ.</w:t>
+      </w:r>
+    </w:p>
+    <w:p>
+      <w:pPr>
+        <w:rPr>
+          <w:rFonts w:ascii="Times New Roman" w:hAnsi="Times New Roman" w:cs="Times New Roman"/>
+          <w:sz w:val="26"/>
+          <w:szCs w:val="26"/>
+        </w:rPr>
+      </w:pPr>
+      <w:r>
+        <w:rPr>
+          <w:rFonts w:ascii="Times New Roman" w:hAnsi="Times New Roman" w:cs="Times New Roman"/>
+          <w:sz w:val="26"/>
+          <w:szCs w:val="26"/>
+        </w:rPr>
+        <w:t>Các tọa độ có thể được biểu diễn bằng các đơn vị như inch, cm, m .... để đo các khoảng cách trên bản đồ. Nhưng các bản đồ lại hay sử dụng các hệ tọa độ thế giới thực được qui chiếu trên một mặt phẳng. Các tọa độ này biểu diễn một vị trí thực sự trên bề mặt quả đất trong một vài hệ tọa độ.</w:t>
+      </w:r>
+    </w:p>
+    <w:p>
+      <w:pPr>
+        <w:rPr>
+          <w:rFonts w:ascii="Times New Roman" w:hAnsi="Times New Roman" w:cs="Times New Roman"/>
+          <w:sz w:val="26"/>
+          <w:szCs w:val="26"/>
+        </w:rPr>
+      </w:pPr>
+      <w:r>
+        <w:rPr>
+          <w:rFonts w:ascii="Times New Roman" w:hAnsi="Times New Roman" w:cs="Times New Roman"/>
+          <w:sz w:val="26"/>
+          <w:szCs w:val="26"/>
+        </w:rPr>
+        <w:t>Trong ví dụ này các tọa độ thực (tọa độ trong thế giới thực) được qui chiếu vào trong một hệ tọa độ gọi là Universal Transverse Mercator (hay UTM) trong đó đơn vị tọa độ là mét</w:t>
+      </w:r>
+      <w:r>
+        <w:rPr>
+          <w:rFonts w:ascii="Times New Roman" w:hAnsi="Times New Roman" w:cs="Times New Roman"/>
+          <w:sz w:val="26"/>
+          <w:szCs w:val="26"/>
+        </w:rPr>
+        <w:t>.</w:t>
+      </w:r>
+    </w:p>
+    <w:p>
+      <w:pPr>
+        <w:rPr>
+          <w:rFonts w:ascii="Times New Roman" w:hAnsi="Times New Roman" w:cs="Times New Roman"/>
+          <w:sz w:val="26"/>
+          <w:szCs w:val="26"/>
+        </w:rPr>
+      </w:pPr>
+      <w:r>
+        <w:rPr>
+          <w:rFonts w:ascii="Times New Roman" w:hAnsi="Times New Roman" w:cs="Times New Roman"/>
+          <w:sz w:val="26"/>
+          <w:szCs w:val="26"/>
+        </w:rPr>
+        <w:t>Hệ tọa độ Kinh độ - Vĩ độ được sử dụng phổ biến nhất trong các hệ quy chiếu địa lý. Tuy nhiên, nó không phải là một qui chiếu bởi vì nó đo theo độ được tính từ tâm quả đất chứ không phải khoảng cách trên bề mặt trái đất.</w:t>
+      </w:r>
+    </w:p>
+    <w:p>
+      <w:pPr>
+        <w:rPr>
+          <w:rFonts w:ascii="Times New Roman" w:hAnsi="Times New Roman" w:cs="Times New Roman"/>
+          <w:sz w:val="26"/>
+          <w:szCs w:val="26"/>
+        </w:rPr>
+      </w:pPr>
+      <w:r>
+        <w:rPr>
+          <w:rFonts w:ascii="Times New Roman" w:hAnsi="Times New Roman" w:cs="Times New Roman"/>
+          <w:sz w:val="26"/>
+          <w:szCs w:val="26"/>
+        </w:rPr>
+        <w:t>Việc lưu trữ các tọa độ của một đối tượng có thể được thực hiện như đã trình bày ở trên. Tuy nhiên, khi ta có nhiều đối tượng, ta có thể gán cho mỗi đối tượng một số nguyên liên tiếp nhau hoặc một định danh riêng biệt (ID). Khi đó các tọa độ sẽ được lưu trữ một cách tương ứng với đị</w:t>
+      </w:r>
+      <w:r>
+        <w:rPr>
+          <w:rFonts w:ascii="Times New Roman" w:hAnsi="Times New Roman" w:cs="Times New Roman"/>
+          <w:sz w:val="26"/>
+          <w:szCs w:val="26"/>
+        </w:rPr>
+        <w:t>nh danh đó</w:t>
+      </w:r>
+      <w:r>
+        <w:rPr>
+          <w:rFonts w:ascii="Times New Roman" w:hAnsi="Times New Roman" w:cs="Times New Roman"/>
+          <w:sz w:val="26"/>
+          <w:szCs w:val="26"/>
+        </w:rPr>
+        <w:t>. Ví dụ:</w:t>
+      </w:r>
+    </w:p>
+    <w:p>
+      <w:pPr>
+        <w:rPr>
+          <w:rFonts w:ascii="Times New Roman" w:hAnsi="Times New Roman" w:cs="Times New Roman"/>
+          <w:sz w:val="26"/>
+          <w:szCs w:val="26"/>
+        </w:rPr>
+      </w:pPr>
+      <w:r>
+        <w:rPr>
+          <w:rFonts w:ascii="Times New Roman" w:hAnsi="Times New Roman" w:cs="Times New Roman"/>
+          <w:sz w:val="26"/>
+          <w:szCs w:val="26"/>
+        </w:rPr>
+        <w:t>Dạng Điểm:</w:t>
+      </w:r>
+    </w:p>
+    <w:p>
+      <w:pPr>
+        <w:rPr>
+          <w:rFonts w:ascii="Times New Roman" w:hAnsi="Times New Roman" w:cs="Times New Roman"/>
+          <w:sz w:val="26"/>
+          <w:szCs w:val="26"/>
+        </w:rPr>
+      </w:pPr>
+      <w:r>
+        <w:rPr>
+          <w:noProof/>
+        </w:rPr>
+        <w:lastRenderedPageBreak/>
+        <w:drawing>
+          <wp:inline distT="0" distB="0" distL="0" distR="0">
+            <wp:extent cx="5391150" cy="4495800"/>
+            <wp:effectExtent l="0" t="0" r="0" b="0"/>
+            <wp:docPr id="11" name="Picture 11" descr="T29MOI"/>
+            <wp:cNvGraphicFramePr>
+              <a:graphicFrameLocks xmlns:a="http://schemas.openxmlformats.org/drawingml/2006/main" noChangeAspect="1"/>
+            </wp:cNvGraphicFramePr>
+            <a:graphic xmlns:a="http://schemas.openxmlformats.org/drawingml/2006/main">
+              <a:graphicData uri="http://schemas.openxmlformats.org/drawingml/2006/picture">
+                <pic:pic xmlns:pic="http://schemas.openxmlformats.org/drawingml/2006/picture">
+                  <pic:nvPicPr>
+                    <pic:cNvPr id="0" name="Picture 18" descr="T29MOI"/>
+                    <pic:cNvPicPr>
+                      <a:picLocks noChangeAspect="1" noChangeArrowheads="1"/>
+                    </pic:cNvPicPr>
+                  </pic:nvPicPr>
+                  <pic:blipFill>
+                    <a:blip r:embed="rId13" cstate="print">
+                      <a:extLst>
+                        <a:ext uri="{28A0092B-C50C-407E-A947-70E740481C1C}">
+                          <a14:useLocalDpi xmlns:a14="http://schemas.microsoft.com/office/drawing/2010/main" val="0"/>
+                        </a:ext>
+                      </a:extLst>
+                    </a:blip>
+                    <a:srcRect/>
+                    <a:stretch>
+                      <a:fillRect/>
+                    </a:stretch>
+                  </pic:blipFill>
+                  <pic:spPr bwMode="auto">
+                    <a:xfrm>
+                      <a:off x="0" y="0"/>
+                      <a:ext cx="5391150" cy="4495800"/>
+                    </a:xfrm>
+                    <a:prstGeom prst="rect">
+                      <a:avLst/>
+                    </a:prstGeom>
+                    <a:noFill/>
+                    <a:ln>
+                      <a:noFill/>
+                    </a:ln>
+                  </pic:spPr>
+                </pic:pic>
+              </a:graphicData>
+            </a:graphic>
+          </wp:inline>
+        </w:drawing>
+      </w:r>
+    </w:p>
+    <w:p>
+      <w:pPr>
+        <w:rPr>
+          <w:rFonts w:ascii="Times New Roman" w:hAnsi="Times New Roman" w:cs="Times New Roman"/>
+          <w:sz w:val="26"/>
+          <w:szCs w:val="26"/>
+        </w:rPr>
+      </w:pPr>
+      <w:r>
+        <w:rPr>
+          <w:rFonts w:ascii="Times New Roman" w:hAnsi="Times New Roman" w:cs="Times New Roman"/>
+          <w:sz w:val="26"/>
+          <w:szCs w:val="26"/>
+        </w:rPr>
+        <w:t>Như vậy các thực thể</w:t>
+      </w:r>
+      <w:r>
+        <w:rPr>
+          <w:rFonts w:ascii="Times New Roman" w:hAnsi="Times New Roman" w:cs="Times New Roman"/>
+          <w:sz w:val="26"/>
+          <w:szCs w:val="26"/>
+        </w:rPr>
+        <w:t xml:space="preserve"> không gian trong mô hình vector</w:t>
+      </w:r>
+      <w:r>
+        <w:rPr>
+          <w:rFonts w:ascii="Times New Roman" w:hAnsi="Times New Roman" w:cs="Times New Roman"/>
+          <w:sz w:val="26"/>
+          <w:szCs w:val="26"/>
+        </w:rPr>
+        <w:t xml:space="preserve"> ít nhiều  gần sát với các thực thể không gian trên trái đất.</w:t>
+      </w:r>
+    </w:p>
+    <w:p>
+      <w:pPr>
+        <w:rPr>
+          <w:rFonts w:ascii="Times New Roman" w:hAnsi="Times New Roman" w:cs="Times New Roman"/>
+          <w:sz w:val="26"/>
+          <w:szCs w:val="26"/>
+        </w:rPr>
+      </w:pPr>
+      <w:r>
+        <w:rPr>
+          <w:rFonts w:ascii="Times New Roman" w:hAnsi="Times New Roman" w:cs="Times New Roman"/>
+          <w:sz w:val="26"/>
+          <w:szCs w:val="26"/>
+        </w:rPr>
+        <w:t>Ưu điểm:</w:t>
+      </w:r>
+    </w:p>
+    <w:p>
+      <w:pPr>
+        <w:rPr>
+          <w:rFonts w:ascii="Times New Roman" w:hAnsi="Times New Roman" w:cs="Times New Roman"/>
+          <w:sz w:val="26"/>
+          <w:szCs w:val="26"/>
+        </w:rPr>
+      </w:pPr>
+      <w:r>
+        <w:rPr>
+          <w:rFonts w:ascii="Times New Roman" w:hAnsi="Times New Roman" w:cs="Times New Roman"/>
+          <w:sz w:val="26"/>
+          <w:szCs w:val="26"/>
+        </w:rPr>
+        <w:t>Cấu trúc dữ liệ</w:t>
+      </w:r>
+      <w:r>
+        <w:rPr>
+          <w:rFonts w:ascii="Times New Roman" w:hAnsi="Times New Roman" w:cs="Times New Roman"/>
+          <w:sz w:val="26"/>
+          <w:szCs w:val="26"/>
+        </w:rPr>
+        <w:t>u vector</w:t>
+      </w:r>
+      <w:r>
+        <w:rPr>
+          <w:rFonts w:ascii="Times New Roman" w:hAnsi="Times New Roman" w:cs="Times New Roman"/>
+          <w:sz w:val="26"/>
+          <w:szCs w:val="26"/>
+        </w:rPr>
+        <w:t xml:space="preserve"> có các ưu điểm sau:</w:t>
+      </w:r>
+    </w:p>
+    <w:p>
+      <w:pPr>
+        <w:rPr>
+          <w:rFonts w:ascii="Times New Roman" w:hAnsi="Times New Roman" w:cs="Times New Roman"/>
+          <w:sz w:val="26"/>
+          <w:szCs w:val="26"/>
+        </w:rPr>
+      </w:pPr>
+      <w:r>
+        <w:rPr>
+          <w:rFonts w:ascii="Times New Roman" w:hAnsi="Times New Roman" w:cs="Times New Roman"/>
+          <w:sz w:val="26"/>
+          <w:szCs w:val="26"/>
+        </w:rPr>
+        <w:t>Tiết kiệm bộ nhớ</w:t>
+      </w:r>
+    </w:p>
+    <w:p>
+      <w:pPr>
+        <w:rPr>
+          <w:rFonts w:ascii="Times New Roman" w:hAnsi="Times New Roman" w:cs="Times New Roman"/>
+          <w:sz w:val="26"/>
+          <w:szCs w:val="26"/>
+        </w:rPr>
+      </w:pPr>
+      <w:r>
+        <w:rPr>
+          <w:rFonts w:ascii="Times New Roman" w:hAnsi="Times New Roman" w:cs="Times New Roman"/>
+          <w:sz w:val="26"/>
+          <w:szCs w:val="26"/>
+        </w:rPr>
+        <w:t>Dễ biểu diễn các quan hệ không gian .</w:t>
+      </w:r>
+    </w:p>
+    <w:p>
+      <w:pPr>
+        <w:rPr>
+          <w:rFonts w:ascii="Times New Roman" w:hAnsi="Times New Roman" w:cs="Times New Roman"/>
+          <w:sz w:val="26"/>
+          <w:szCs w:val="26"/>
+        </w:rPr>
+      </w:pPr>
+      <w:r>
+        <w:rPr>
+          <w:rFonts w:ascii="Times New Roman" w:hAnsi="Times New Roman" w:cs="Times New Roman"/>
+          <w:sz w:val="26"/>
+          <w:szCs w:val="26"/>
+        </w:rPr>
+        <w:t>Thích hợp với phân tích mạng</w:t>
+      </w:r>
+    </w:p>
+    <w:p>
+      <w:pPr>
+        <w:rPr>
+          <w:rFonts w:ascii="Times New Roman" w:hAnsi="Times New Roman" w:cs="Times New Roman"/>
+          <w:sz w:val="26"/>
+          <w:szCs w:val="26"/>
+        </w:rPr>
+      </w:pPr>
+      <w:r>
+        <w:rPr>
+          <w:rFonts w:ascii="Times New Roman" w:hAnsi="Times New Roman" w:cs="Times New Roman"/>
+          <w:sz w:val="26"/>
+          <w:szCs w:val="26"/>
+        </w:rPr>
+        <w:t>Dễ tạo đồ họa đẹp, chính xác</w:t>
+      </w:r>
+    </w:p>
+    <w:p>
+      <w:pPr>
+        <w:rPr>
+          <w:rFonts w:ascii="Times New Roman" w:hAnsi="Times New Roman" w:cs="Times New Roman"/>
+          <w:sz w:val="26"/>
+          <w:szCs w:val="26"/>
+        </w:rPr>
+      </w:pPr>
+      <w:r>
+        <w:rPr>
+          <w:rFonts w:ascii="Times New Roman" w:hAnsi="Times New Roman" w:cs="Times New Roman"/>
+          <w:sz w:val="26"/>
+          <w:szCs w:val="26"/>
+        </w:rPr>
+        <w:t>Nhược điểm:</w:t>
+      </w:r>
+    </w:p>
+    <w:p>
+      <w:pPr>
+        <w:rPr>
+          <w:rFonts w:ascii="Times New Roman" w:hAnsi="Times New Roman" w:cs="Times New Roman"/>
+          <w:sz w:val="26"/>
+          <w:szCs w:val="26"/>
+        </w:rPr>
+      </w:pPr>
+      <w:r>
+        <w:rPr>
+          <w:rFonts w:ascii="Times New Roman" w:hAnsi="Times New Roman" w:cs="Times New Roman"/>
+          <w:sz w:val="26"/>
+          <w:szCs w:val="26"/>
+        </w:rPr>
+        <w:t>Bên cạnh các ưu điểm, cấu trúc dữ liệ</w:t>
+      </w:r>
+      <w:r>
+        <w:rPr>
+          <w:rFonts w:ascii="Times New Roman" w:hAnsi="Times New Roman" w:cs="Times New Roman"/>
+          <w:sz w:val="26"/>
+          <w:szCs w:val="26"/>
+        </w:rPr>
+        <w:t>u vector</w:t>
+      </w:r>
+      <w:r>
+        <w:rPr>
+          <w:rFonts w:ascii="Times New Roman" w:hAnsi="Times New Roman" w:cs="Times New Roman"/>
+          <w:sz w:val="26"/>
+          <w:szCs w:val="26"/>
+        </w:rPr>
+        <w:t xml:space="preserve"> bộc lộ các nhược điểm sau:</w:t>
+      </w:r>
+    </w:p>
+    <w:p>
+      <w:pPr>
+        <w:rPr>
+          <w:rFonts w:ascii="Times New Roman" w:hAnsi="Times New Roman" w:cs="Times New Roman"/>
+          <w:sz w:val="26"/>
+          <w:szCs w:val="26"/>
+        </w:rPr>
+      </w:pPr>
+      <w:r>
+        <w:rPr>
+          <w:rFonts w:ascii="Times New Roman" w:hAnsi="Times New Roman" w:cs="Times New Roman"/>
+          <w:sz w:val="26"/>
+          <w:szCs w:val="26"/>
+        </w:rPr>
+        <w:t>Cấu trúc phức tạp</w:t>
+      </w:r>
+    </w:p>
+    <w:p>
+      <w:pPr>
+        <w:rPr>
+          <w:rFonts w:ascii="Times New Roman" w:hAnsi="Times New Roman" w:cs="Times New Roman"/>
+          <w:sz w:val="26"/>
+          <w:szCs w:val="26"/>
+        </w:rPr>
+      </w:pPr>
+      <w:r>
+        <w:rPr>
+          <w:rFonts w:ascii="Times New Roman" w:hAnsi="Times New Roman" w:cs="Times New Roman"/>
+          <w:sz w:val="26"/>
+          <w:szCs w:val="26"/>
+        </w:rPr>
+        <w:t>Khó chồng ghép</w:t>
+      </w:r>
+    </w:p>
+    <w:p>
+      <w:pPr>
+        <w:rPr>
+          <w:rFonts w:ascii="Times New Roman" w:hAnsi="Times New Roman" w:cs="Times New Roman"/>
+          <w:sz w:val="26"/>
+          <w:szCs w:val="26"/>
+        </w:rPr>
+      </w:pPr>
+      <w:r>
+        <w:rPr>
+          <w:rFonts w:ascii="Times New Roman" w:hAnsi="Times New Roman" w:cs="Times New Roman"/>
+          <w:sz w:val="26"/>
+          <w:szCs w:val="26"/>
+        </w:rPr>
+        <w:t>Khó biểu diễn không gian liên tục</w:t>
+      </w:r>
+    </w:p>
+    <w:p>
+      <w:pPr>
+        <w:rPr>
+          <w:rFonts w:ascii="Times New Roman" w:hAnsi="Times New Roman" w:cs="Times New Roman"/>
+          <w:sz w:val="26"/>
+          <w:szCs w:val="26"/>
+        </w:rPr>
+      </w:pPr>
+      <w:r>
+        <w:rPr>
+          <w:rFonts w:ascii="Times New Roman" w:hAnsi="Times New Roman" w:cs="Times New Roman"/>
+          <w:sz w:val="26"/>
+          <w:szCs w:val="26"/>
+        </w:rPr>
+        <w:lastRenderedPageBreak/>
+        <w:t>Cấu trúc dữ liệu raster</w:t>
+      </w:r>
+    </w:p>
+    <w:p>
+      <w:pPr>
+        <w:rPr>
+          <w:rFonts w:ascii="Times New Roman" w:hAnsi="Times New Roman" w:cs="Times New Roman"/>
+          <w:sz w:val="26"/>
+          <w:szCs w:val="26"/>
+        </w:rPr>
+      </w:pPr>
+      <w:r>
+        <w:rPr>
+          <w:rFonts w:ascii="Times New Roman" w:hAnsi="Times New Roman" w:cs="Times New Roman"/>
+          <w:sz w:val="26"/>
+          <w:szCs w:val="26"/>
+        </w:rPr>
+        <w:t>Raster được hiểu là ô hình vuông có kích thước nhất định gọi là cell hoặ</w:t>
+      </w:r>
+      <w:r>
+        <w:rPr>
+          <w:rFonts w:ascii="Times New Roman" w:hAnsi="Times New Roman" w:cs="Times New Roman"/>
+          <w:sz w:val="26"/>
+          <w:szCs w:val="26"/>
+        </w:rPr>
+        <w:t>c pixel</w:t>
+      </w:r>
+      <w:r>
+        <w:rPr>
+          <w:rFonts w:ascii="Times New Roman" w:hAnsi="Times New Roman" w:cs="Times New Roman"/>
+          <w:sz w:val="26"/>
+          <w:szCs w:val="26"/>
+        </w:rPr>
+        <w:t xml:space="preserve"> (picture element), cấu trúc raster là cấu trúc hình ảnh. Mỗi ô vuông có chứa thông tin về một đối tượng hay một sự hợp phần của đối tượng. Vị trí của đối tượng được xác định bởi vị trí của các ô vuong theo trật tự hàng và cột. Cấu trúc dữ liệu Raster đơn giản nhất là cấu trúc dạng bảng, ở đó có chứa các thông tin về tọa độ và thuộc tính phi không gian. Thông tin về vị trí được thể hiện ở tọa độ theo hàng và cột, tính theo trật tự sắp xếp của dữ liệu. Trường hợp có nhiều tính chất thì có thể gọi là thông tin nhiều chiều. Bảng thuộc tính hai chiều của đối tượng được gọi là bảng một chiều hay còn gọi là bảng thuộc tính Raster mở rộng (expanded Raster table). Cấu trúc raster đầy đủ là cấu trúc có đầy đủ số lượ</w:t>
+      </w:r>
+      <w:r>
+        <w:rPr>
+          <w:rFonts w:ascii="Times New Roman" w:hAnsi="Times New Roman" w:cs="Times New Roman"/>
+          <w:sz w:val="26"/>
+          <w:szCs w:val="26"/>
+        </w:rPr>
+        <w:t>ng các pixel</w:t>
+      </w:r>
+      <w:r>
+        <w:rPr>
+          <w:rFonts w:ascii="Times New Roman" w:hAnsi="Times New Roman" w:cs="Times New Roman"/>
+          <w:sz w:val="26"/>
+          <w:szCs w:val="26"/>
+        </w:rPr>
+        <w:t xml:space="preserve"> sắp xếp theo những vị trí xác định. Cấu trúc raster rất tiện lợi cho việc áp dụng các chức nằng xử lý không gian dựa trên nguyên tắc chồng xếp thông tin nhiều lớp.  Các đặc điể</w:t>
+      </w:r>
+      <w:r>
+        <w:rPr>
+          <w:rFonts w:ascii="Times New Roman" w:hAnsi="Times New Roman" w:cs="Times New Roman"/>
+          <w:sz w:val="26"/>
+          <w:szCs w:val="26"/>
+        </w:rPr>
+        <w:t xml:space="preserve">m không gian </w:t>
+      </w:r>
+      <w:r>
+        <w:rPr>
+          <w:rFonts w:ascii="Times New Roman" w:hAnsi="Times New Roman" w:cs="Times New Roman"/>
+          <w:sz w:val="26"/>
+          <w:szCs w:val="26"/>
+        </w:rPr>
+        <w:t>có thông tin về địa lý, nghĩa là chúng có thể được trình bày trên bất cứ một bản đồ nào của một hệ tọa độ đã biết. Cấu trúc raster yêu cầu mỗi một đặc điểm phải được trình bày thành dạng đơn vị hình ảnh. Trong trường hợp này một bản đồ được phân chia thành nhiều pixels, mỗi pixel có vị trí theo hàng và cột. Một điểm nhỏ nhất được trình bày bởi một pixel đơn lẻ và nó chiếm một diện tích bằng kích thước của một pixel.</w:t>
+      </w:r>
+    </w:p>
+    <w:bookmarkStart w:id="0" w:name="_MON_1073481694"/>
+    <w:bookmarkStart w:id="1" w:name="_MON_1073717353"/>
+    <w:bookmarkStart w:id="2" w:name="_MON_1073719496"/>
+    <w:bookmarkStart w:id="3" w:name="_MON_1112701073"/>
+    <w:bookmarkStart w:id="4" w:name="_MON_1112702776"/>
+    <w:bookmarkStart w:id="5" w:name="_MON_1115875698"/>
+    <w:bookmarkStart w:id="6" w:name="_MON_1115875873"/>
+    <w:bookmarkStart w:id="7" w:name="_MON_1115876037"/>
+    <w:bookmarkStart w:id="8" w:name="_MON_1115876212"/>
+    <w:bookmarkStart w:id="9" w:name="_MON_1115876409"/>
+    <w:bookmarkStart w:id="10" w:name="_MON_1115876530"/>
+    <w:bookmarkStart w:id="11" w:name="_MON_1119383566"/>
+    <w:bookmarkEnd w:id="0"/>
+    <w:bookmarkEnd w:id="1"/>
+    <w:bookmarkEnd w:id="2"/>
+    <w:bookmarkEnd w:id="3"/>
+    <w:bookmarkEnd w:id="4"/>
+    <w:bookmarkEnd w:id="5"/>
+    <w:bookmarkEnd w:id="6"/>
+    <w:bookmarkEnd w:id="7"/>
+    <w:bookmarkEnd w:id="8"/>
+    <w:bookmarkEnd w:id="9"/>
+    <w:bookmarkEnd w:id="10"/>
+    <w:bookmarkEnd w:id="11"/>
+    <w:p>
+      <w:pPr>
+        <w:rPr>
+          <w:rFonts w:ascii=".VnTime" w:hAnsi=".VnTime"/>
+          <w:noProof/>
+          <w:sz w:val="28"/>
+          <w:szCs w:val="28"/>
+        </w:rPr>
+      </w:pPr>
+      <w:r>
+        <w:rPr>
+          <w:rFonts w:ascii=".VnTime" w:hAnsi=".VnTime"/>
+          <w:noProof/>
+          <w:sz w:val="28"/>
+          <w:szCs w:val="28"/>
+        </w:rPr>
+        <w:object w:dxaOrig="4680" w:dyaOrig="2730">
+          <v:shapetype id="_x0000_t75" coordsize="21600,21600" o:spt="75" o:preferrelative="t" path="m@4@5l@4@11@9@11@9@5xe" filled="f" stroked="f">
+            <v:stroke joinstyle="miter"/>
+            <v:formulas>
+              <v:f eqn="if lineDrawn pixelLineWidth 0"/>
+              <v:f eqn="sum @0 1 0"/>
+              <v:f eqn="sum 0 0 @1"/>
+              <v:f eqn="prod @2 1 2"/>
+              <v:f eqn="prod @3 21600 pixelWidth"/>
+              <v:f eqn="prod @3 21600 pixelHeight"/>
+              <v:f eqn="sum @0 0 1"/>
+              <v:f eqn="prod @6 1 2"/>
+              <v:f eqn="prod @7 21600 pixelWidth"/>
+              <v:f eqn="sum @8 21600 0"/>
+              <v:f eqn="prod @7 21600 pixelHeight"/>
+              <v:f eqn="sum @10 21600 0"/>
+            </v:formulas>
+            <v:path o:extrusionok="f" gradientshapeok="t" o:connecttype="rect"/>
+            <o:lock v:ext="edit" aspectratio="t"/>
+          </v:shapetype>
+          <v:shape id="_x0000_i1025" type="#_x0000_t75" style="width:367.5pt;height:182.25pt" o:ole="" fillcolor="window">
+            <v:imagedata r:id="rId14" o:title="" blacklevel="1966f"/>
+            <w10:bordertop type="single" width="4"/>
+            <w10:borderleft type="single" width="4"/>
+            <w10:borderbottom type="single" width="4"/>
+            <w10:borderright type="single" width="4"/>
+          </v:shape>
+          <o:OLEObject Type="Embed" ProgID="Word.Picture.8" ShapeID="_x0000_i1025" DrawAspect="Content" ObjectID="_1393799288" r:id="rId15"/>
+        </w:object>
+      </w:r>
+    </w:p>
+    <w:p>
+      <w:pPr>
+        <w:rPr>
+          <w:rFonts w:ascii="Times New Roman" w:hAnsi="Times New Roman" w:cs="Times New Roman"/>
+          <w:sz w:val="26"/>
+          <w:szCs w:val="26"/>
+        </w:rPr>
+      </w:pPr>
+    </w:p>
+    <w:p>
+      <w:pPr>
+        <w:rPr>
+          <w:rFonts w:ascii="Times New Roman" w:hAnsi="Times New Roman" w:cs="Times New Roman"/>
+          <w:sz w:val="26"/>
+          <w:szCs w:val="26"/>
+        </w:rPr>
+      </w:pPr>
+      <w:r>
+        <w:rPr>
+          <w:noProof/>
+        </w:rPr>
+        <w:lastRenderedPageBreak/>
+        <w:drawing>
+          <wp:inline distT="0" distB="0" distL="0" distR="0">
+            <wp:extent cx="3352800" cy="2352675"/>
+            <wp:effectExtent l="0" t="0" r="0" b="9525"/>
+            <wp:docPr id="12" name="Picture 12" descr="9"/>
+            <wp:cNvGraphicFramePr>
+              <a:graphicFrameLocks xmlns:a="http://schemas.openxmlformats.org/drawingml/2006/main" noChangeAspect="1"/>
+            </wp:cNvGraphicFramePr>
+            <a:graphic xmlns:a="http://schemas.openxmlformats.org/drawingml/2006/main">
+              <a:graphicData uri="http://schemas.openxmlformats.org/drawingml/2006/picture">
+                <pic:pic xmlns:pic="http://schemas.openxmlformats.org/drawingml/2006/picture">
+                  <pic:nvPicPr>
+                    <pic:cNvPr id="0" name="Picture 21" descr="9"/>
+                    <pic:cNvPicPr>
+                      <a:picLocks noChangeAspect="1" noChangeArrowheads="1"/>
+                    </pic:cNvPicPr>
+                  </pic:nvPicPr>
+                  <pic:blipFill>
+                    <a:blip r:embed="rId16">
+                      <a:extLst>
+                        <a:ext uri="{28A0092B-C50C-407E-A947-70E740481C1C}">
+                          <a14:useLocalDpi xmlns:a14="http://schemas.microsoft.com/office/drawing/2010/main" val="0"/>
+                        </a:ext>
+                      </a:extLst>
+                    </a:blip>
+                    <a:srcRect/>
+                    <a:stretch>
+                      <a:fillRect/>
+                    </a:stretch>
+                  </pic:blipFill>
+                  <pic:spPr bwMode="auto">
+                    <a:xfrm>
+                      <a:off x="0" y="0"/>
+                      <a:ext cx="3352800" cy="2352675"/>
+                    </a:xfrm>
+                    <a:prstGeom prst="rect">
+                      <a:avLst/>
+                    </a:prstGeom>
+                    <a:noFill/>
+                    <a:ln>
+                      <a:noFill/>
+                    </a:ln>
+                  </pic:spPr>
+                </pic:pic>
+              </a:graphicData>
+            </a:graphic>
+          </wp:inline>
+        </w:drawing>
+      </w:r>
+    </w:p>
+    <w:p>
+      <w:pPr>
+        <w:rPr>
+          <w:rFonts w:ascii="Times New Roman" w:hAnsi="Times New Roman" w:cs="Times New Roman"/>
+          <w:sz w:val="26"/>
+          <w:szCs w:val="26"/>
+        </w:rPr>
+      </w:pPr>
+      <w:r>
+        <w:rPr>
+          <w:rFonts w:ascii="Times New Roman" w:hAnsi="Times New Roman" w:cs="Times New Roman"/>
+          <w:sz w:val="26"/>
+          <w:szCs w:val="26"/>
+        </w:rPr>
+        <w:t>Một đường trong cấu trúc Raster là một loạt các</w:t>
+      </w:r>
+      <w:r>
+        <w:rPr>
+          <w:rFonts w:ascii="Times New Roman" w:hAnsi="Times New Roman" w:cs="Times New Roman"/>
+          <w:sz w:val="26"/>
+          <w:szCs w:val="26"/>
+        </w:rPr>
+        <w:t xml:space="preserve"> </w:t>
+      </w:r>
+      <w:r>
+        <w:rPr>
+          <w:rFonts w:ascii="Times New Roman" w:hAnsi="Times New Roman" w:cs="Times New Roman"/>
+          <w:sz w:val="26"/>
+          <w:szCs w:val="26"/>
+        </w:rPr>
+        <w:t>pixel nối với nhau và một polygon là một đám (cluster) của các pixel có cùng một giá trị</w:t>
+      </w:r>
+      <w:r>
+        <w:rPr>
+          <w:rFonts w:ascii="Times New Roman" w:hAnsi="Times New Roman" w:cs="Times New Roman"/>
+          <w:sz w:val="26"/>
+          <w:szCs w:val="26"/>
+        </w:rPr>
+        <w:t>.</w:t>
+      </w:r>
+    </w:p>
+    <w:p>
+      <w:pPr>
+        <w:rPr>
+          <w:rFonts w:ascii="Times New Roman" w:hAnsi="Times New Roman" w:cs="Times New Roman"/>
+          <w:sz w:val="26"/>
+          <w:szCs w:val="26"/>
+        </w:rPr>
+      </w:pPr>
+      <w:r>
+        <w:rPr>
+          <w:rFonts w:ascii="Times New Roman" w:hAnsi="Times New Roman" w:cs="Times New Roman"/>
+          <w:sz w:val="26"/>
+          <w:szCs w:val="26"/>
+        </w:rPr>
+        <w:t>Sau đây là những ưu điểm cơ bản của cấu trúc raster:</w:t>
+      </w:r>
+    </w:p>
+    <w:p>
+      <w:pPr>
+        <w:rPr>
+          <w:rFonts w:ascii="Times New Roman" w:hAnsi="Times New Roman" w:cs="Times New Roman"/>
+          <w:sz w:val="26"/>
+          <w:szCs w:val="26"/>
+        </w:rPr>
+      </w:pPr>
+      <w:r>
+        <w:rPr>
+          <w:rFonts w:ascii="Times New Roman" w:hAnsi="Times New Roman" w:cs="Times New Roman"/>
+          <w:sz w:val="26"/>
+          <w:szCs w:val="26"/>
+        </w:rPr>
+        <w:t>Đơn giản và dễ tham khảo</w:t>
+      </w:r>
+    </w:p>
+    <w:p>
+      <w:pPr>
+        <w:rPr>
+          <w:rFonts w:ascii="Times New Roman" w:hAnsi="Times New Roman" w:cs="Times New Roman"/>
+          <w:sz w:val="26"/>
+          <w:szCs w:val="26"/>
+        </w:rPr>
+      </w:pPr>
+      <w:r>
+        <w:rPr>
+          <w:rFonts w:ascii="Times New Roman" w:hAnsi="Times New Roman" w:cs="Times New Roman"/>
+          <w:sz w:val="26"/>
+          <w:szCs w:val="26"/>
+        </w:rPr>
+        <w:t>Việc chồng xếp các lớp bản đồ được thực hiện một cách thuận tiện đưa đến kết quả.</w:t>
+      </w:r>
+    </w:p>
+    <w:p>
+      <w:pPr>
+        <w:rPr>
+          <w:rFonts w:ascii="Times New Roman" w:hAnsi="Times New Roman" w:cs="Times New Roman"/>
+          <w:sz w:val="26"/>
+          <w:szCs w:val="26"/>
+        </w:rPr>
+      </w:pPr>
+      <w:r>
+        <w:rPr>
+          <w:rFonts w:ascii="Times New Roman" w:hAnsi="Times New Roman" w:cs="Times New Roman"/>
+          <w:sz w:val="26"/>
+          <w:szCs w:val="26"/>
+        </w:rPr>
+        <w:t>Đối với mô hình không gian, các đơn vị địa lý được xác định trong cấu trúc raster, bao gồm hình dạng và kích thước. Như vậy trong kết quả mối quan hệ giữa các pixel là ổn định và dễ dàng vẽ ra được.</w:t>
+      </w:r>
+    </w:p>
+    <w:p>
+      <w:pPr>
+        <w:rPr>
+          <w:rFonts w:ascii="Times New Roman" w:hAnsi="Times New Roman" w:cs="Times New Roman"/>
+          <w:sz w:val="26"/>
+          <w:szCs w:val="26"/>
+        </w:rPr>
+      </w:pPr>
+      <w:r>
+        <w:rPr>
+          <w:rFonts w:ascii="Times New Roman" w:hAnsi="Times New Roman" w:cs="Times New Roman"/>
+          <w:sz w:val="26"/>
+          <w:szCs w:val="26"/>
+        </w:rPr>
+        <w:t>Dễ thiết lập một bề mặt liên tục bằng phương pháp nội suy.</w:t>
+      </w:r>
+    </w:p>
+    <w:p>
+      <w:pPr>
+        <w:rPr>
+          <w:rFonts w:ascii="Times New Roman" w:hAnsi="Times New Roman" w:cs="Times New Roman"/>
+          <w:sz w:val="26"/>
+          <w:szCs w:val="26"/>
+        </w:rPr>
+      </w:pPr>
+      <w:r>
+        <w:rPr>
+          <w:rFonts w:ascii="Times New Roman" w:hAnsi="Times New Roman" w:cs="Times New Roman"/>
+          <w:sz w:val="26"/>
+          <w:szCs w:val="26"/>
+        </w:rPr>
+        <w:t>Đa số các tư liệu không gian thường được ghi ở dạng Raster như ảnh vệ tinh, ảnh máy bay chụp quét. Thông thường các tư liệu Raster đó có thể nhập trực tiếp mà không cần một sự thay đổi nào.</w:t>
+      </w:r>
+    </w:p>
+    <w:p>
+      <w:pPr>
+        <w:rPr>
+          <w:rFonts w:ascii="Times New Roman" w:hAnsi="Times New Roman" w:cs="Times New Roman"/>
+          <w:sz w:val="26"/>
+          <w:szCs w:val="26"/>
+        </w:rPr>
+      </w:pPr>
+      <w:r>
+        <w:rPr>
+          <w:rFonts w:ascii="Times New Roman" w:hAnsi="Times New Roman" w:cs="Times New Roman"/>
+          <w:sz w:val="26"/>
+          <w:szCs w:val="26"/>
+        </w:rPr>
+        <w:t>Những nhược điểm của cấu trúc dữ liệu raster:</w:t>
+      </w:r>
+    </w:p>
+    <w:p>
+      <w:pPr>
+        <w:rPr>
+          <w:rFonts w:ascii="Times New Roman" w:hAnsi="Times New Roman" w:cs="Times New Roman"/>
+          <w:sz w:val="26"/>
+          <w:szCs w:val="26"/>
+        </w:rPr>
+      </w:pPr>
+      <w:r>
+        <w:rPr>
+          <w:rFonts w:ascii="Times New Roman" w:hAnsi="Times New Roman" w:cs="Times New Roman"/>
+          <w:sz w:val="26"/>
+          <w:szCs w:val="26"/>
+        </w:rPr>
+        <w:t>Tư liệu thường bị tình trạng quá tải, làm tốn nhiều phần của bộ nhớ trong máy tính. Trong rất nhiều trường hợp, các yếu tố bản đồ không nhất thiết phải được gắn thuộc tính (code hóa) thành các ô lưới  đặc trưng. Trong cấu trúc dữ liệu Raster, những vùng rất rộng lớn có đặc điểm giống nhau được tồn tại một cách ngẫu nhiên với một giá trị nào đó và là tập hợp của rất nhiều ô lưới. Trong khi đó khi thể hiện về độ dốc thì ở vùng có độ dốc tương đối giống nhau, cấu trúc raster vẫn thể hiện sự khác nhau do kích thước của các pixel tạo nên đường gồ ghề.</w:t>
+      </w:r>
+    </w:p>
+    <w:p>
+      <w:pPr>
+        <w:rPr>
+          <w:rFonts w:ascii="Times New Roman" w:hAnsi="Times New Roman" w:cs="Times New Roman"/>
+          <w:sz w:val="26"/>
+          <w:szCs w:val="26"/>
+        </w:rPr>
+      </w:pPr>
+      <w:r>
+        <w:rPr>
+          <w:rFonts w:ascii="Times New Roman" w:hAnsi="Times New Roman" w:cs="Times New Roman"/>
+          <w:sz w:val="26"/>
+          <w:szCs w:val="26"/>
+        </w:rPr>
+        <w:t>Mối quan hệ về hình học giữa các yếu tố không gian thì khó vẽ và khó thiết lập được, ví dụ với hai bản đồ được xác định bằng hàng, cột thì mối liên hệ hình học giữa các đặc điểm của hai bản đồ đó là rất khó xác định.</w:t>
+      </w:r>
+    </w:p>
+    <w:p>
+      <w:pPr>
+        <w:rPr>
+          <w:rFonts w:ascii="Times New Roman" w:hAnsi="Times New Roman" w:cs="Times New Roman"/>
+          <w:sz w:val="26"/>
+          <w:szCs w:val="26"/>
+        </w:rPr>
+      </w:pPr>
+      <w:r>
+        <w:rPr>
+          <w:rFonts w:ascii="Times New Roman" w:hAnsi="Times New Roman" w:cs="Times New Roman"/>
+          <w:sz w:val="26"/>
+          <w:szCs w:val="26"/>
+        </w:rPr>
+        <w:lastRenderedPageBreak/>
+        <w:t>Các bản đồ Raster thường thô và kém vẻ đẹp hơn so với bản đồ vẽ bằng đường nét thanh của cấu trúc Vector. Trong bản đồ Raster, các yếu tố đường, sông, suối… ranh giới thường được biểu hiện bằng các pixel nên có dạng răng cưa.</w:t>
+      </w:r>
+    </w:p>
+    <w:p>
+      <w:pPr>
+        <w:rPr>
+          <w:rFonts w:ascii="Times New Roman" w:hAnsi="Times New Roman" w:cs="Times New Roman"/>
+          <w:sz w:val="26"/>
+          <w:szCs w:val="26"/>
+        </w:rPr>
+      </w:pPr>
+      <w:r>
+        <w:rPr>
+          <w:rFonts w:ascii="Times New Roman" w:hAnsi="Times New Roman" w:cs="Times New Roman"/>
+          <w:sz w:val="26"/>
+          <w:szCs w:val="26"/>
+        </w:rPr>
+        <w:t>Việc chuyển đổi các thuộc tính không gian của cấu trúc raster  dễ bị nhiễu. Ví dụ một con đường khi quay đi một góc nào đó rồi quay lại đúng góc đó nhưng nó có thể bị biến đổi so với hình dạng ban đầu.</w:t>
+      </w:r>
+    </w:p>
+    <w:p>
+      <w:pPr>
+        <w:rPr>
+          <w:rFonts w:ascii="Times New Roman" w:hAnsi="Times New Roman" w:cs="Times New Roman"/>
+          <w:sz w:val="26"/>
+          <w:szCs w:val="26"/>
+        </w:rPr>
+      </w:pPr>
+      <w:r>
+        <w:rPr>
+          <w:rFonts w:ascii="Times New Roman" w:hAnsi="Times New Roman" w:cs="Times New Roman"/>
+          <w:sz w:val="26"/>
+          <w:szCs w:val="26"/>
+        </w:rPr>
+        <w:t>Đối với phân tích không gian, hạn chế nhất của cấu trúc raster là độ chính xác thường thấp so với mong muốn (ví dụ khi tính độ dài của một đoạn thẳng sai số thường lớn hơn so với đo trực tiếp). Đây là điều khó tránh khỏi vì kích thước tính được liên quan đến kích thước của các pixel và vị trí của một đoạn thẳng hay của một điểm cũng được xác định tuỳ thuộc kích thước củ</w:t>
+      </w:r>
+      <w:r>
+        <w:rPr>
+          <w:rFonts w:ascii="Times New Roman" w:hAnsi="Times New Roman" w:cs="Times New Roman"/>
+          <w:sz w:val="26"/>
+          <w:szCs w:val="26"/>
+        </w:rPr>
+        <w:t>a pixel</w:t>
+      </w:r>
+      <w:r>
+        <w:rPr>
+          <w:rFonts w:ascii="Times New Roman" w:hAnsi="Times New Roman" w:cs="Times New Roman"/>
+          <w:sz w:val="26"/>
+          <w:szCs w:val="26"/>
+        </w:rPr>
+        <w:t>.</w:t>
+      </w:r>
+      <w:r>
+        <w:rPr>
+          <w:rFonts w:ascii="Times New Roman" w:hAnsi="Times New Roman" w:cs="Times New Roman"/>
+          <w:sz w:val="26"/>
+          <w:szCs w:val="26"/>
+        </w:rPr>
+        <w:t xml:space="preserve"> </w:t>
+      </w:r>
+      <w:r>
+        <w:rPr>
+          <w:rFonts w:ascii="Times New Roman" w:hAnsi="Times New Roman" w:cs="Times New Roman"/>
+          <w:sz w:val="26"/>
+          <w:szCs w:val="26"/>
+        </w:rPr>
+        <w:t>Đó cũng là một điểm cần lưu ý trong khi thể hiện bản đồ dạng raster.</w:t>
+      </w:r>
+    </w:p>
+    <w:p>
+      <w:pPr>
+        <w:rPr>
+          <w:rFonts w:ascii="Times New Roman" w:hAnsi="Times New Roman" w:cs="Times New Roman"/>
+          <w:sz w:val="26"/>
+          <w:szCs w:val="26"/>
+        </w:rPr>
+      </w:pPr>
+      <w:r>
+        <w:rPr>
+          <w:rFonts w:ascii=".VnTime" w:hAnsi=".VnTime"/>
+          <w:noProof/>
+          <w:sz w:val="28"/>
+          <w:szCs w:val="28"/>
+        </w:rPr>
+        <w:drawing>
+          <wp:inline distT="0" distB="0" distL="0" distR="0">
+            <wp:extent cx="4791075" cy="2095500"/>
+            <wp:effectExtent l="19050" t="19050" r="28575" b="19050"/>
+            <wp:docPr id="13" name="Picture 13" descr="F2_05_08"/>
+            <wp:cNvGraphicFramePr>
+              <a:graphicFrameLocks xmlns:a="http://schemas.openxmlformats.org/drawingml/2006/main" noChangeAspect="1"/>
+            </wp:cNvGraphicFramePr>
+            <a:graphic xmlns:a="http://schemas.openxmlformats.org/drawingml/2006/main">
+              <a:graphicData uri="http://schemas.openxmlformats.org/drawingml/2006/picture">
+                <pic:pic xmlns:pic="http://schemas.openxmlformats.org/drawingml/2006/picture">
+                  <pic:nvPicPr>
+                    <pic:cNvPr id="0" name="Picture 23" descr="F2_05_08"/>
+                    <pic:cNvPicPr>
+                      <a:picLocks noChangeAspect="1" noChangeArrowheads="1"/>
+                    </pic:cNvPicPr>
+                  </pic:nvPicPr>
+                  <pic:blipFill>
+                    <a:blip r:embed="rId17">
+                      <a:extLst>
+                        <a:ext uri="{28A0092B-C50C-407E-A947-70E740481C1C}">
+                          <a14:useLocalDpi xmlns:a14="http://schemas.microsoft.com/office/drawing/2010/main" val="0"/>
+                        </a:ext>
+                      </a:extLst>
+                    </a:blip>
+                    <a:srcRect/>
+                    <a:stretch>
+                      <a:fillRect/>
+                    </a:stretch>
+                  </pic:blipFill>
+                  <pic:spPr bwMode="auto">
+                    <a:xfrm>
+                      <a:off x="0" y="0"/>
+                      <a:ext cx="4791075" cy="2095500"/>
+                    </a:xfrm>
+                    <a:prstGeom prst="rect">
+                      <a:avLst/>
+                    </a:prstGeom>
+                    <a:noFill/>
+                    <a:ln w="6350" cmpd="sng">
+                      <a:solidFill>
+                        <a:srgbClr val="000000"/>
+                      </a:solidFill>
+                      <a:miter lim="800000"/>
+                      <a:headEnd/>
+                      <a:tailEnd/>
+                    </a:ln>
+                    <a:effectLst/>
+                  </pic:spPr>
+                </pic:pic>
+              </a:graphicData>
+            </a:graphic>
+          </wp:inline>
+        </w:drawing>
+      </w:r>
+    </w:p>
+    <w:p>
+      <w:pPr>
+        <w:rPr>
+          <w:rFonts w:ascii="Times New Roman" w:hAnsi="Times New Roman" w:cs="Times New Roman"/>
+          <w:sz w:val="26"/>
+          <w:szCs w:val="26"/>
+        </w:rPr>
+      </w:pPr>
+      <w:r>
+        <w:rPr>
+          <w:rFonts w:ascii="Times New Roman" w:hAnsi="Times New Roman" w:cs="Times New Roman"/>
+          <w:sz w:val="26"/>
+          <w:szCs w:val="26"/>
+        </w:rPr>
+        <w:t>Đặc điểm:</w:t>
+      </w:r>
+    </w:p>
+    <w:p>
+      <w:pPr>
+        <w:rPr>
+          <w:rFonts w:ascii="Times New Roman" w:hAnsi="Times New Roman" w:cs="Times New Roman"/>
+          <w:sz w:val="26"/>
+          <w:szCs w:val="26"/>
+        </w:rPr>
+      </w:pPr>
+      <w:r>
+        <w:rPr>
+          <w:rFonts w:ascii="Times New Roman" w:hAnsi="Times New Roman" w:cs="Times New Roman"/>
+          <w:sz w:val="26"/>
+          <w:szCs w:val="26"/>
+        </w:rPr>
+        <w:t>Khác với mô hình vectơ, mô hình dữ liệ</w:t>
+      </w:r>
+      <w:r>
+        <w:rPr>
+          <w:rFonts w:ascii="Times New Roman" w:hAnsi="Times New Roman" w:cs="Times New Roman"/>
+          <w:sz w:val="26"/>
+          <w:szCs w:val="26"/>
+        </w:rPr>
+        <w:t>u raster</w:t>
+      </w:r>
+      <w:r>
+        <w:rPr>
+          <w:rFonts w:ascii="Times New Roman" w:hAnsi="Times New Roman" w:cs="Times New Roman"/>
+          <w:sz w:val="26"/>
+          <w:szCs w:val="26"/>
+        </w:rPr>
+        <w:t xml:space="preserve"> có các đặc điểm sau:</w:t>
+      </w:r>
+    </w:p>
+    <w:p>
+      <w:pPr>
+        <w:rPr>
+          <w:rFonts w:ascii="Times New Roman" w:hAnsi="Times New Roman" w:cs="Times New Roman"/>
+          <w:sz w:val="26"/>
+          <w:szCs w:val="26"/>
+        </w:rPr>
+      </w:pPr>
+      <w:r>
+        <w:rPr>
+          <w:rFonts w:ascii="Times New Roman" w:hAnsi="Times New Roman" w:cs="Times New Roman"/>
+          <w:sz w:val="26"/>
+          <w:szCs w:val="26"/>
+        </w:rPr>
+        <w:t>Không gian được chia thành các ô</w:t>
+      </w:r>
+    </w:p>
+    <w:p>
+      <w:pPr>
+        <w:rPr>
+          <w:rFonts w:ascii="Times New Roman" w:hAnsi="Times New Roman" w:cs="Times New Roman"/>
+          <w:sz w:val="26"/>
+          <w:szCs w:val="26"/>
+        </w:rPr>
+      </w:pPr>
+      <w:r>
+        <w:rPr>
+          <w:rFonts w:ascii="Times New Roman" w:hAnsi="Times New Roman" w:cs="Times New Roman"/>
+          <w:sz w:val="26"/>
+          <w:szCs w:val="26"/>
+        </w:rPr>
+        <w:t>Vị trí của các đối tượng địa lý được xác định bởi vị trí dòng và cột của các ô mà chúng chiếm đóng.</w:t>
+      </w:r>
+    </w:p>
+    <w:p>
+      <w:pPr>
+        <w:rPr>
+          <w:rFonts w:ascii="Times New Roman" w:hAnsi="Times New Roman" w:cs="Times New Roman"/>
+          <w:sz w:val="26"/>
+          <w:szCs w:val="26"/>
+        </w:rPr>
+      </w:pPr>
+      <w:r>
+        <w:rPr>
+          <w:rFonts w:ascii="Times New Roman" w:hAnsi="Times New Roman" w:cs="Times New Roman"/>
+          <w:sz w:val="26"/>
+          <w:szCs w:val="26"/>
+        </w:rPr>
+        <w:t>Độ phân giải không gian được quyết định bởi kích thước ô</w:t>
+      </w:r>
+    </w:p>
+    <w:p>
+      <w:pPr>
+        <w:rPr>
+          <w:rFonts w:ascii="Times New Roman" w:hAnsi="Times New Roman" w:cs="Times New Roman"/>
+          <w:sz w:val="26"/>
+          <w:szCs w:val="26"/>
+        </w:rPr>
+      </w:pPr>
+      <w:r>
+        <w:rPr>
+          <w:rFonts w:ascii="Times New Roman" w:hAnsi="Times New Roman" w:cs="Times New Roman"/>
+          <w:sz w:val="26"/>
+          <w:szCs w:val="26"/>
+        </w:rPr>
+        <w:t>Ô hay pixel là đơn vị cơ sở</w:t>
+      </w:r>
+      <w:r>
+        <w:rPr>
+          <w:rFonts w:ascii="Times New Roman" w:hAnsi="Times New Roman" w:cs="Times New Roman"/>
+          <w:sz w:val="26"/>
+          <w:szCs w:val="26"/>
+        </w:rPr>
+        <w:t xml:space="preserve"> trong mô hình raster</w:t>
+      </w:r>
+      <w:r>
+        <w:rPr>
+          <w:rFonts w:ascii="Times New Roman" w:hAnsi="Times New Roman" w:cs="Times New Roman"/>
+          <w:sz w:val="26"/>
+          <w:szCs w:val="26"/>
+        </w:rPr>
+        <w:t>.</w:t>
+      </w:r>
+    </w:p>
+    <w:p>
+      <w:pPr>
+        <w:rPr>
+          <w:rFonts w:ascii="Times New Roman" w:hAnsi="Times New Roman" w:cs="Times New Roman"/>
+          <w:sz w:val="26"/>
+          <w:szCs w:val="26"/>
+        </w:rPr>
+      </w:pPr>
+      <w:r>
+        <w:rPr>
+          <w:rFonts w:ascii="Times New Roman" w:hAnsi="Times New Roman" w:cs="Times New Roman"/>
+          <w:sz w:val="26"/>
+          <w:szCs w:val="26"/>
+        </w:rPr>
+        <w:t>Mô hình dữ liệ</w:t>
+      </w:r>
+      <w:r>
+        <w:rPr>
+          <w:rFonts w:ascii="Times New Roman" w:hAnsi="Times New Roman" w:cs="Times New Roman"/>
+          <w:sz w:val="26"/>
+          <w:szCs w:val="26"/>
+        </w:rPr>
+        <w:t>u raster</w:t>
+      </w:r>
+      <w:r>
+        <w:rPr>
+          <w:rFonts w:ascii="Times New Roman" w:hAnsi="Times New Roman" w:cs="Times New Roman"/>
+          <w:sz w:val="26"/>
+          <w:szCs w:val="26"/>
+        </w:rPr>
+        <w:t xml:space="preserve"> giống bức ảnh hơn là bản đồ. Nếu ta nhìn vào một bức ảnh qua một kính phóng đại, ta sẽ thấy nó được tạo bởi một loạt các chấm điểm có m</w:t>
+      </w:r>
+      <w:r>
+        <w:rPr>
+          <w:rFonts w:ascii="Times New Roman" w:hAnsi="Times New Roman" w:cs="Times New Roman"/>
+          <w:sz w:val="26"/>
+          <w:szCs w:val="26"/>
+        </w:rPr>
+        <w:t>à</w:t>
+      </w:r>
+      <w:r>
+        <w:rPr>
+          <w:rFonts w:ascii="Times New Roman" w:hAnsi="Times New Roman" w:cs="Times New Roman"/>
+          <w:sz w:val="26"/>
+          <w:szCs w:val="26"/>
+        </w:rPr>
+        <w:t>u hay các độ xám khác nhau. Mô hình dữ liệ</w:t>
+      </w:r>
+      <w:r>
+        <w:rPr>
+          <w:rFonts w:ascii="Times New Roman" w:hAnsi="Times New Roman" w:cs="Times New Roman"/>
+          <w:sz w:val="26"/>
+          <w:szCs w:val="26"/>
+        </w:rPr>
+        <w:t>u raster</w:t>
+      </w:r>
+      <w:r>
+        <w:rPr>
+          <w:rFonts w:ascii="Times New Roman" w:hAnsi="Times New Roman" w:cs="Times New Roman"/>
+          <w:sz w:val="26"/>
+          <w:szCs w:val="26"/>
+        </w:rPr>
+        <w:t xml:space="preserve"> cũng như vậy. Nó là một lưới đều đặn các chấm điểm (gọi là các ô hay pixel) được điền bằng các giá trị. Dùng mô hình dữ liệ</w:t>
+      </w:r>
+      <w:r>
+        <w:rPr>
+          <w:rFonts w:ascii="Times New Roman" w:hAnsi="Times New Roman" w:cs="Times New Roman"/>
+          <w:sz w:val="26"/>
+          <w:szCs w:val="26"/>
+        </w:rPr>
+        <w:t>u raster</w:t>
+      </w:r>
+      <w:r>
+        <w:rPr>
+          <w:rFonts w:ascii="Times New Roman" w:hAnsi="Times New Roman" w:cs="Times New Roman"/>
+          <w:sz w:val="26"/>
+          <w:szCs w:val="26"/>
+        </w:rPr>
+        <w:t>, trái đất được xem như một bề mặt liên tục.</w:t>
+      </w:r>
+    </w:p>
+    <w:p>
+      <w:pPr>
+        <w:rPr>
+          <w:rFonts w:ascii="Times New Roman" w:hAnsi="Times New Roman" w:cs="Times New Roman"/>
+          <w:sz w:val="26"/>
+          <w:szCs w:val="26"/>
+        </w:rPr>
+      </w:pPr>
+      <w:r>
+        <w:rPr>
+          <w:rFonts w:ascii="Times New Roman" w:hAnsi="Times New Roman" w:cs="Times New Roman"/>
+          <w:sz w:val="26"/>
+          <w:szCs w:val="26"/>
+        </w:rPr>
+        <w:lastRenderedPageBreak/>
+        <w:tab/>
+        <w:t>Có ba cách để giải đoán mỗi chấm điểm trong ảnh. Cách thứ nhất là phân loại mỗi chấm điểm như là thuộc cái gì đó - một nhóm các pixel được phân loại tương tự trở thành một đối tượng, như đường phố. Cách thứ hai là chỉ việc đo giá trị màu hay độ xám của nó. Cách thứ ba là xác định pixel tương đối so với một điểm quy chiếu, như mực nước biển trung bình (đối với cao độ).</w:t>
+      </w:r>
+    </w:p>
+    <w:p>
+      <w:pPr>
+        <w:rPr>
+          <w:rFonts w:ascii="Times New Roman" w:hAnsi="Times New Roman" w:cs="Times New Roman"/>
+          <w:sz w:val="26"/>
+          <w:szCs w:val="26"/>
+        </w:rPr>
+      </w:pPr>
+      <w:r>
+        <w:rPr>
+          <w:rFonts w:ascii="Times New Roman" w:hAnsi="Times New Roman" w:cs="Times New Roman"/>
+          <w:sz w:val="26"/>
+          <w:szCs w:val="26"/>
+        </w:rPr>
+        <w:t>Ba điểm giải giống hệt có thể được sử dụng cho mô hình dữ liệ</w:t>
+      </w:r>
+      <w:r>
+        <w:rPr>
+          <w:rFonts w:ascii="Times New Roman" w:hAnsi="Times New Roman" w:cs="Times New Roman"/>
+          <w:sz w:val="26"/>
+          <w:szCs w:val="26"/>
+        </w:rPr>
+        <w:t>u raster</w:t>
+      </w:r>
+      <w:r>
+        <w:rPr>
+          <w:rFonts w:ascii="Times New Roman" w:hAnsi="Times New Roman" w:cs="Times New Roman"/>
+          <w:sz w:val="26"/>
+          <w:szCs w:val="26"/>
+        </w:rPr>
+        <w:t xml:space="preserve"> trong GIS.</w:t>
+      </w:r>
+    </w:p>
+    <w:p>
+      <w:pPr>
+        <w:rPr>
+          <w:rFonts w:ascii="Times New Roman" w:hAnsi="Times New Roman" w:cs="Times New Roman"/>
+          <w:sz w:val="26"/>
+          <w:szCs w:val="26"/>
+        </w:rPr>
+      </w:pPr>
+      <w:r>
+        <w:rPr>
+          <w:rFonts w:ascii="Times New Roman" w:hAnsi="Times New Roman" w:cs="Times New Roman"/>
+          <w:sz w:val="26"/>
+          <w:szCs w:val="26"/>
+        </w:rPr>
+        <w:t>Giá trị ô có thể biểu diễn một phân loại, như kiểu thực vật. Nó có thể là một số đo, như vệ tinh đo lượng ánh sáng phản xạ bởi trái đất. Cuối cùng nó có thể là một diễn giải độ cao.</w:t>
+      </w:r>
+    </w:p>
+    <w:p>
+      <w:pPr>
+        <w:rPr>
+          <w:rFonts w:ascii="Times New Roman" w:hAnsi="Times New Roman" w:cs="Times New Roman"/>
+          <w:sz w:val="26"/>
+          <w:szCs w:val="26"/>
+        </w:rPr>
+      </w:pPr>
+      <w:r>
+        <w:rPr>
+          <w:rFonts w:ascii="Times New Roman" w:hAnsi="Times New Roman" w:cs="Times New Roman"/>
+          <w:sz w:val="26"/>
+          <w:szCs w:val="26"/>
+        </w:rPr>
+        <w:t>Trong mô hình dữ liệ</w:t>
+      </w:r>
+      <w:r>
+        <w:rPr>
+          <w:rFonts w:ascii="Times New Roman" w:hAnsi="Times New Roman" w:cs="Times New Roman"/>
+          <w:sz w:val="26"/>
+          <w:szCs w:val="26"/>
+        </w:rPr>
+        <w:t>u raster</w:t>
+      </w:r>
+      <w:r>
+        <w:rPr>
+          <w:rFonts w:ascii="Times New Roman" w:hAnsi="Times New Roman" w:cs="Times New Roman"/>
+          <w:sz w:val="26"/>
+          <w:szCs w:val="26"/>
+        </w:rPr>
+        <w:t>, mỗi vị trí được biểu diễn như một ô. Ma trận các ô, được tổ chức thành dòng và cột, được gọi là lưới (GRID). Các giá trị ô là các số biểu diễn dữ liệu danh định như các lớp sử dụng đất, các số đo cường độ ánh sáng hay các số đo tương đối.</w:t>
+      </w:r>
+    </w:p>
+    <w:p>
+      <w:pPr>
+        <w:rPr>
+          <w:rFonts w:ascii="Times New Roman" w:hAnsi="Times New Roman" w:cs="Times New Roman"/>
+          <w:sz w:val="26"/>
+          <w:szCs w:val="26"/>
+        </w:rPr>
+      </w:pPr>
+      <w:r>
+        <w:rPr>
+          <w:rFonts w:ascii="Times New Roman" w:hAnsi="Times New Roman" w:cs="Times New Roman"/>
+          <w:sz w:val="26"/>
+          <w:szCs w:val="26"/>
+        </w:rPr>
+        <w:t>Giống như mô hình dữ liệ</w:t>
+      </w:r>
+      <w:r>
+        <w:rPr>
+          <w:rFonts w:ascii="Times New Roman" w:hAnsi="Times New Roman" w:cs="Times New Roman"/>
+          <w:sz w:val="26"/>
+          <w:szCs w:val="26"/>
+        </w:rPr>
+        <w:t>u vector</w:t>
+      </w:r>
+      <w:r>
+        <w:rPr>
+          <w:rFonts w:ascii="Times New Roman" w:hAnsi="Times New Roman" w:cs="Times New Roman"/>
+          <w:sz w:val="26"/>
+          <w:szCs w:val="26"/>
+        </w:rPr>
+        <w:t>, mô hình dữ liệ</w:t>
+      </w:r>
+      <w:r>
+        <w:rPr>
+          <w:rFonts w:ascii="Times New Roman" w:hAnsi="Times New Roman" w:cs="Times New Roman"/>
+          <w:sz w:val="26"/>
+          <w:szCs w:val="26"/>
+        </w:rPr>
+        <w:t>u raster</w:t>
+      </w:r>
+      <w:r>
+        <w:rPr>
+          <w:rFonts w:ascii="Times New Roman" w:hAnsi="Times New Roman" w:cs="Times New Roman"/>
+          <w:sz w:val="26"/>
+          <w:szCs w:val="26"/>
+        </w:rPr>
+        <w:t xml:space="preserve"> có thể biểu diễn được các đối tượng điểm, đường và vùng. Một điểm được biểu diễn như một giá trị trong một ô độc nhất; một đường như một loạt các ô kết nối mô tả chiều dài; một vùng như một nhóm các ô kết nối mô tả hình dạng.</w:t>
+      </w:r>
+    </w:p>
+    <w:p>
+      <w:pPr>
+        <w:rPr>
+          <w:rFonts w:ascii="Times New Roman" w:hAnsi="Times New Roman" w:cs="Times New Roman"/>
+          <w:sz w:val="26"/>
+          <w:szCs w:val="26"/>
+        </w:rPr>
+      </w:pPr>
+      <w:r>
+        <w:rPr>
+          <w:rFonts w:ascii="Times New Roman" w:hAnsi="Times New Roman" w:cs="Times New Roman"/>
+          <w:sz w:val="26"/>
+          <w:szCs w:val="26"/>
+        </w:rPr>
+        <w:t>Độ chính xác của bản đồ phụ thuộc vào tỷ lệ bản đồ. Trong mô hình dữ liệ</w:t>
+      </w:r>
+      <w:r>
+        <w:rPr>
+          <w:rFonts w:ascii="Times New Roman" w:hAnsi="Times New Roman" w:cs="Times New Roman"/>
+          <w:sz w:val="26"/>
+          <w:szCs w:val="26"/>
+        </w:rPr>
+        <w:t>u raster</w:t>
+      </w:r>
+      <w:r>
+        <w:rPr>
+          <w:rFonts w:ascii="Times New Roman" w:hAnsi="Times New Roman" w:cs="Times New Roman"/>
+          <w:sz w:val="26"/>
+          <w:szCs w:val="26"/>
+        </w:rPr>
+        <w:t>, độ phân giải, và như vậy độ chính xác phụ thuộc vào vùng thế giới thực được biểu diễn bởi mỗi ô lưới. Vùng được biểu diễn càng rộng, độ phân giải của dữ liệu càng thấp. Vùng được phủ càng nhỏ, độ phân giải càng lớn và các đối tượng càng được biểu diễn chính xác. Nói cách khác, ô lưới càng nhỏ thì độ phân giải càng cao và điều đó dẫn đến cần nhiều không gian lưu trữ và việc xử lý sẽ chậm hơn. Do mô hình dữ liệ</w:t>
+      </w:r>
+      <w:r>
+        <w:rPr>
+          <w:rFonts w:ascii="Times New Roman" w:hAnsi="Times New Roman" w:cs="Times New Roman"/>
+          <w:sz w:val="26"/>
+          <w:szCs w:val="26"/>
+        </w:rPr>
+        <w:t>u raster</w:t>
+      </w:r>
+      <w:r>
+        <w:rPr>
+          <w:rFonts w:ascii="Times New Roman" w:hAnsi="Times New Roman" w:cs="Times New Roman"/>
+          <w:sz w:val="26"/>
+          <w:szCs w:val="26"/>
+        </w:rPr>
+        <w:t xml:space="preserve"> là một lưới đều, các quan hệ không gian không được rõ. Do vậy không yêu cầu phải lưu trữ một cách rõ ràng các quan hệ không gian như đối với mô hình dữ liệ</w:t>
+      </w:r>
+      <w:r>
+        <w:rPr>
+          <w:rFonts w:ascii="Times New Roman" w:hAnsi="Times New Roman" w:cs="Times New Roman"/>
+          <w:sz w:val="26"/>
+          <w:szCs w:val="26"/>
+        </w:rPr>
+        <w:t>u vector</w:t>
+      </w:r>
+      <w:r>
+        <w:rPr>
+          <w:rFonts w:ascii="Times New Roman" w:hAnsi="Times New Roman" w:cs="Times New Roman"/>
+          <w:sz w:val="26"/>
+          <w:szCs w:val="26"/>
+        </w:rPr>
+        <w:t>.</w:t>
+      </w:r>
+    </w:p>
+    <w:p>
+      <w:pPr>
+        <w:rPr>
+          <w:rFonts w:ascii="Times New Roman" w:hAnsi="Times New Roman" w:cs="Times New Roman"/>
+          <w:sz w:val="26"/>
+          <w:szCs w:val="26"/>
+        </w:rPr>
+      </w:pPr>
+      <w:r>
+        <w:rPr>
+          <w:rFonts w:ascii="Times New Roman" w:hAnsi="Times New Roman" w:cs="Times New Roman"/>
+          <w:sz w:val="26"/>
+          <w:szCs w:val="26"/>
+        </w:rPr>
+        <w:t>Để ý rằng trong một lướ</w:t>
+      </w:r>
+      <w:r>
+        <w:rPr>
+          <w:rFonts w:ascii="Times New Roman" w:hAnsi="Times New Roman" w:cs="Times New Roman"/>
+          <w:sz w:val="26"/>
+          <w:szCs w:val="26"/>
+        </w:rPr>
+        <w:t>i, các ô có tám</w:t>
+      </w:r>
+      <w:r>
+        <w:rPr>
+          <w:rFonts w:ascii="Times New Roman" w:hAnsi="Times New Roman" w:cs="Times New Roman"/>
+          <w:sz w:val="26"/>
+          <w:szCs w:val="26"/>
+        </w:rPr>
+        <w:t xml:space="preserve"> láng giềng trừ các ô ở các mép ngoài; bốn ở ngoài góc và bốn ở các bên. Các ô được nhận biết bởi vị trí của chúng ở trong lưới. </w:t>
+      </w:r>
+    </w:p>
+    <w:p>
+      <w:pPr>
+        <w:rPr>
+          <w:rFonts w:ascii="Times New Roman" w:hAnsi="Times New Roman" w:cs="Times New Roman"/>
+          <w:sz w:val="26"/>
+          <w:szCs w:val="26"/>
+        </w:rPr>
+      </w:pPr>
+      <w:r>
+        <w:rPr>
+          <w:rFonts w:ascii="Times New Roman" w:hAnsi="Times New Roman" w:cs="Times New Roman"/>
+          <w:sz w:val="26"/>
+          <w:szCs w:val="26"/>
+        </w:rPr>
+        <w:t>Dữ liệ</w:t>
+      </w:r>
+      <w:r>
+        <w:rPr>
+          <w:rFonts w:ascii="Times New Roman" w:hAnsi="Times New Roman" w:cs="Times New Roman"/>
+          <w:sz w:val="26"/>
+          <w:szCs w:val="26"/>
+        </w:rPr>
+        <w:t>u raster</w:t>
+      </w:r>
+      <w:r>
+        <w:rPr>
+          <w:rFonts w:ascii="Times New Roman" w:hAnsi="Times New Roman" w:cs="Times New Roman"/>
+          <w:sz w:val="26"/>
+          <w:szCs w:val="26"/>
+        </w:rPr>
+        <w:t xml:space="preserve"> được địa chiếu bằng cách định rõ hệ tọa độ mà lưới đăng ký vào, vị trí thế giới thực của điểm quy chiếu và kích thước theo các khoảng cách thế giới thực. Điển hình, góc trái trên cùng hay góc trái dưới cùng được dùng làm điểm quy chiếu. Vị trí điểm quy chiếu đó cùng với kích thước Ô có thể được dùng để xác định vị trí địa lý của bất kỳ Ô nào trong bộ dữ liệ</w:t>
+      </w:r>
+      <w:r>
+        <w:rPr>
+          <w:rFonts w:ascii="Times New Roman" w:hAnsi="Times New Roman" w:cs="Times New Roman"/>
+          <w:sz w:val="26"/>
+          <w:szCs w:val="26"/>
+        </w:rPr>
+        <w:t>u raster</w:t>
+      </w:r>
+      <w:r>
+        <w:rPr>
+          <w:rFonts w:ascii="Times New Roman" w:hAnsi="Times New Roman" w:cs="Times New Roman"/>
+          <w:sz w:val="26"/>
+          <w:szCs w:val="26"/>
+        </w:rPr>
+        <w:t>. Dùng cùng một hệ tọa độ, các bộ dữ liệ</w:t>
+      </w:r>
+      <w:r>
+        <w:rPr>
+          <w:rFonts w:ascii="Times New Roman" w:hAnsi="Times New Roman" w:cs="Times New Roman"/>
+          <w:sz w:val="26"/>
+          <w:szCs w:val="26"/>
+        </w:rPr>
+        <w:t>u raster</w:t>
+      </w:r>
+      <w:r>
+        <w:rPr>
+          <w:rFonts w:ascii="Times New Roman" w:hAnsi="Times New Roman" w:cs="Times New Roman"/>
+          <w:sz w:val="26"/>
+          <w:szCs w:val="26"/>
+        </w:rPr>
+        <w:t xml:space="preserve"> có thể được tổ chức logic thành các đối tượng để phân tích địa lý. Trong biểu diễn bề mặt bằ</w:t>
+      </w:r>
+      <w:r>
+        <w:rPr>
+          <w:rFonts w:ascii="Times New Roman" w:hAnsi="Times New Roman" w:cs="Times New Roman"/>
+          <w:sz w:val="26"/>
+          <w:szCs w:val="26"/>
+        </w:rPr>
+        <w:t>ng mô hình raster</w:t>
+      </w:r>
+      <w:r>
+        <w:rPr>
+          <w:rFonts w:ascii="Times New Roman" w:hAnsi="Times New Roman" w:cs="Times New Roman"/>
+          <w:sz w:val="26"/>
+          <w:szCs w:val="26"/>
+        </w:rPr>
+        <w:t xml:space="preserve">, giá trị bề mặt (ví dụ cao độ) được ghi lại cho mỗi ô. Giá trị đó chỉ biển diễn điểm tâm của ô. Tập hợp các điểm tâm đó được gọi là lattice. </w:t>
+      </w:r>
+      <w:r>
+        <w:rPr>
+          <w:rFonts w:ascii="Times New Roman" w:hAnsi="Times New Roman" w:cs="Times New Roman"/>
+          <w:sz w:val="26"/>
+          <w:szCs w:val="26"/>
+        </w:rPr>
+        <w:lastRenderedPageBreak/>
+        <w:t>Nó hỗ trợ các tính toán bề mặt chính xác như độ dốc, hướng dốc, và nội suy đường bình độ (ESRI, 1995).</w:t>
+      </w:r>
+    </w:p>
+    <w:p>
+      <w:pPr>
+        <w:rPr>
+          <w:rFonts w:ascii="Times New Roman" w:hAnsi="Times New Roman" w:cs="Times New Roman"/>
+          <w:sz w:val="26"/>
+          <w:szCs w:val="26"/>
+        </w:rPr>
+      </w:pPr>
+      <w:r>
+        <w:rPr>
+          <w:rFonts w:ascii="Times New Roman" w:hAnsi="Times New Roman" w:cs="Times New Roman"/>
+          <w:sz w:val="26"/>
+          <w:szCs w:val="26"/>
+        </w:rPr>
+        <w:t>Cấu trúc cơ sở dữ liệu</w:t>
+      </w:r>
+    </w:p>
+    <w:p>
+      <w:pPr>
+        <w:rPr>
+          <w:rFonts w:ascii="Times New Roman" w:hAnsi="Times New Roman" w:cs="Times New Roman"/>
+          <w:sz w:val="26"/>
+          <w:szCs w:val="26"/>
+        </w:rPr>
+      </w:pPr>
+      <w:r>
+        <w:rPr>
+          <w:rFonts w:ascii="Times New Roman" w:hAnsi="Times New Roman" w:cs="Times New Roman"/>
+          <w:sz w:val="26"/>
+          <w:szCs w:val="26"/>
+        </w:rPr>
+        <w:t>Cấu trúc dữ liệu đề cập đến cách thức tổ chức các file dữ liệu trong một cơ sở dữ liệu. Khái niệm cơ sở dữ liệu là trọng tâm của GIS và là sự khác nhau chủ yếu giữa GIS với các hệ thống tạo bản đồ trên máy tính khác. Tất cả các GIS đương thời đều kết hợp chặt chẽ với hệ quản trị cơ sở dữ liệ</w:t>
+      </w:r>
+      <w:r>
+        <w:rPr>
+          <w:rFonts w:ascii="Times New Roman" w:hAnsi="Times New Roman" w:cs="Times New Roman"/>
+          <w:sz w:val="26"/>
+          <w:szCs w:val="26"/>
+        </w:rPr>
+        <w:t>u.</w:t>
+      </w:r>
+    </w:p>
+    <w:p>
+      <w:pPr>
+        <w:rPr>
+          <w:rFonts w:ascii="Times New Roman" w:hAnsi="Times New Roman" w:cs="Times New Roman"/>
+          <w:sz w:val="26"/>
+          <w:szCs w:val="26"/>
+        </w:rPr>
+      </w:pPr>
+      <w:r>
+        <w:rPr>
+          <w:rFonts w:ascii="Times New Roman" w:hAnsi="Times New Roman" w:cs="Times New Roman"/>
+          <w:sz w:val="26"/>
+          <w:szCs w:val="26"/>
+        </w:rPr>
+        <w:t>Một cơ sở dữ liệu GIS hoàn chỉnh bao gồm:</w:t>
+      </w:r>
+    </w:p>
+    <w:p>
+      <w:pPr>
+        <w:rPr>
+          <w:rFonts w:ascii="Times New Roman" w:hAnsi="Times New Roman" w:cs="Times New Roman"/>
+          <w:sz w:val="26"/>
+          <w:szCs w:val="26"/>
+        </w:rPr>
+      </w:pPr>
+      <w:r>
+        <w:rPr>
+          <w:rFonts w:ascii="Times New Roman" w:hAnsi="Times New Roman" w:cs="Times New Roman"/>
+          <w:sz w:val="26"/>
+          <w:szCs w:val="26"/>
+        </w:rPr>
+        <w:t xml:space="preserve">Cơ sở dữ liệu không gian </w:t>
+      </w:r>
+    </w:p>
+    <w:p>
+      <w:pPr>
+        <w:rPr>
+          <w:rFonts w:ascii="Times New Roman" w:hAnsi="Times New Roman" w:cs="Times New Roman"/>
+          <w:sz w:val="26"/>
+          <w:szCs w:val="26"/>
+        </w:rPr>
+      </w:pPr>
+      <w:r>
+        <w:rPr>
+          <w:rFonts w:ascii="Times New Roman" w:hAnsi="Times New Roman" w:cs="Times New Roman"/>
+          <w:sz w:val="26"/>
+          <w:szCs w:val="26"/>
+        </w:rPr>
+        <w:t>Cơ sở dữ liệu phi không gian</w:t>
+      </w:r>
+    </w:p>
+    <w:p>
+      <w:pPr>
+        <w:rPr>
+          <w:rFonts w:ascii="Times New Roman" w:hAnsi="Times New Roman" w:cs="Times New Roman"/>
+          <w:sz w:val="26"/>
+          <w:szCs w:val="26"/>
+        </w:rPr>
+      </w:pPr>
+      <w:r>
+        <w:rPr>
+          <w:rFonts w:ascii="Times New Roman" w:hAnsi="Times New Roman" w:cs="Times New Roman"/>
+          <w:sz w:val="26"/>
+          <w:szCs w:val="26"/>
+        </w:rPr>
+        <w:t>Các cơ sở dữ liệu trên bao gồm các file máy tính chứa các dữ liệu về vị trí và dữ liệu mô tả về các đối tượng trên bản đồ. Mặt mạnh của một hệ GIS phụ thuộc vào khả năng liên kết hai kiểu dữ liệu này và duy trì được mối quan hệ không gian giữa các đối tuợng bản đồ.</w:t>
+      </w:r>
+    </w:p>
+    <w:p>
+      <w:pPr>
+        <w:rPr>
+          <w:rFonts w:ascii="Times New Roman" w:hAnsi="Times New Roman" w:cs="Times New Roman"/>
+          <w:sz w:val="26"/>
+          <w:szCs w:val="26"/>
+        </w:rPr>
+      </w:pPr>
+      <w:r>
+        <w:rPr>
+          <w:rFonts w:ascii="Times New Roman" w:hAnsi="Times New Roman" w:cs="Times New Roman"/>
+          <w:sz w:val="26"/>
+          <w:szCs w:val="26"/>
+        </w:rPr>
+        <w:t>Khả năng tích hợp dữ liệu cho phép tìm kiếm và phân tích dữ liệu một cách có hiệu quả, ta có thể truy nhập dữ liệu bảng thông qua bản đồ, hoặc có thể tạo ra được bản đồ thông qua các cơ sở dữ liệu bảng. Để truy cập và hiển thị dữ liệu, máy tính phải lưu trữ cả dữ liệu dạng bảng và dữ liệu đồ họa theo khuôn dạng có tổ chức và có thể tìm kiếm được.</w:t>
+      </w:r>
+    </w:p>
+    <w:p>
+      <w:pPr>
+        <w:rPr>
+          <w:rFonts w:ascii="Times New Roman" w:hAnsi="Times New Roman" w:cs="Times New Roman"/>
+          <w:sz w:val="26"/>
+          <w:szCs w:val="26"/>
+        </w:rPr>
+      </w:pPr>
+      <w:r>
+        <w:rPr>
+          <w:rFonts w:ascii="Times New Roman" w:hAnsi="Times New Roman" w:cs="Times New Roman"/>
+          <w:sz w:val="26"/>
+          <w:szCs w:val="26"/>
+        </w:rPr>
+        <w:t>Cơ sở dữ liệu không gian</w:t>
+      </w:r>
+    </w:p>
+    <w:p>
+      <w:pPr>
+        <w:rPr>
+          <w:rFonts w:ascii="Times New Roman" w:hAnsi="Times New Roman" w:cs="Times New Roman"/>
+          <w:sz w:val="26"/>
+          <w:szCs w:val="26"/>
+        </w:rPr>
+      </w:pPr>
+      <w:r>
+        <w:rPr>
+          <w:rFonts w:ascii="Times New Roman" w:hAnsi="Times New Roman" w:cs="Times New Roman"/>
+          <w:sz w:val="26"/>
+          <w:szCs w:val="26"/>
+        </w:rPr>
+        <w:t>Cơ sở dữ liệu không gian bao gồm các file dữ liệu không gian dạ</w:t>
+      </w:r>
+      <w:r>
+        <w:rPr>
+          <w:rFonts w:ascii="Times New Roman" w:hAnsi="Times New Roman" w:cs="Times New Roman"/>
+          <w:sz w:val="26"/>
+          <w:szCs w:val="26"/>
+        </w:rPr>
+        <w:t>ng vector và raster</w:t>
+      </w:r>
+      <w:r>
+        <w:rPr>
+          <w:rFonts w:ascii="Times New Roman" w:hAnsi="Times New Roman" w:cs="Times New Roman"/>
+          <w:sz w:val="26"/>
+          <w:szCs w:val="26"/>
+        </w:rPr>
+        <w:t>. Từ chính hai mô hình đó lại có các cấu trúc khác nhau. Điều đó có nghĩa là sau khi nhập ta được các dữ liệu thô (các cặp tọa độ, các pixel). Các dữ liệu thô đó cần được cấu trúc lại để tạo thành các file dữ liệu trong cơ sở dữ liệu không gian trướ</w:t>
+      </w:r>
+      <w:r>
+        <w:rPr>
+          <w:rFonts w:ascii="Times New Roman" w:hAnsi="Times New Roman" w:cs="Times New Roman"/>
+          <w:sz w:val="26"/>
+          <w:szCs w:val="26"/>
+        </w:rPr>
+        <w:t>c khi dùng.</w:t>
+      </w:r>
+    </w:p>
+    <w:p>
+      <w:pPr>
+        <w:rPr>
+          <w:rFonts w:ascii="Times New Roman" w:hAnsi="Times New Roman" w:cs="Times New Roman"/>
+          <w:sz w:val="26"/>
+          <w:szCs w:val="26"/>
+        </w:rPr>
+      </w:pPr>
+      <w:r>
+        <w:rPr>
+          <w:rFonts w:ascii="Times New Roman" w:hAnsi="Times New Roman" w:cs="Times New Roman"/>
+          <w:sz w:val="26"/>
+          <w:szCs w:val="26"/>
+        </w:rPr>
+        <w:t>Các thao tác cấu trúc có thể tốn thời gian và là nguồn tiềm tàng về sai số và mất chất lượng dữ liệu.</w:t>
+      </w:r>
+    </w:p>
+    <w:p>
+      <w:pPr>
+        <w:rPr>
+          <w:rFonts w:ascii="Times New Roman" w:hAnsi="Times New Roman" w:cs="Times New Roman"/>
+          <w:sz w:val="26"/>
+          <w:szCs w:val="26"/>
+        </w:rPr>
+      </w:pPr>
+      <w:r>
+        <w:rPr>
+          <w:rFonts w:ascii="Times New Roman" w:hAnsi="Times New Roman" w:cs="Times New Roman"/>
+          <w:sz w:val="26"/>
+          <w:szCs w:val="26"/>
+        </w:rPr>
+        <w:t>Mô hình dữ liệu vector</w:t>
+      </w:r>
+    </w:p>
+    <w:p>
+      <w:pPr>
+        <w:rPr>
+          <w:rFonts w:ascii="Times New Roman" w:hAnsi="Times New Roman" w:cs="Times New Roman"/>
+          <w:sz w:val="26"/>
+          <w:szCs w:val="26"/>
+        </w:rPr>
+      </w:pPr>
+      <w:r>
+        <w:rPr>
+          <w:rFonts w:ascii="Times New Roman" w:hAnsi="Times New Roman" w:cs="Times New Roman"/>
+          <w:sz w:val="26"/>
+          <w:szCs w:val="26"/>
+        </w:rPr>
+        <w:t>Sau khi nhập dữ liệu không gian, bằng các kỹ thuật khác nhau ta được các file tọa độ với một tổ chức không gìan khác ngoài tổ chức tuần tự tức là theo trình tự các file tạo ra. Các dữ liệu không gian đó phải được cấu trúc để biểu diễn và quản lý các đối tượng địa lý. Đối với dữ liệ</w:t>
+      </w:r>
+      <w:r>
+        <w:rPr>
+          <w:rFonts w:ascii="Times New Roman" w:hAnsi="Times New Roman" w:cs="Times New Roman"/>
+          <w:sz w:val="26"/>
+          <w:szCs w:val="26"/>
+        </w:rPr>
+        <w:t>u Vector</w:t>
+      </w:r>
+      <w:r>
+        <w:rPr>
+          <w:rFonts w:ascii="Times New Roman" w:hAnsi="Times New Roman" w:cs="Times New Roman"/>
+          <w:sz w:val="26"/>
+          <w:szCs w:val="26"/>
+        </w:rPr>
+        <w:t xml:space="preserve"> có hai loại cấu trúc được dùng phổ biến là:</w:t>
+      </w:r>
+    </w:p>
+    <w:p>
+      <w:pPr>
+        <w:rPr>
+          <w:rFonts w:ascii="Times New Roman" w:hAnsi="Times New Roman" w:cs="Times New Roman"/>
+          <w:sz w:val="26"/>
+          <w:szCs w:val="26"/>
+        </w:rPr>
+      </w:pPr>
+      <w:r>
+        <w:rPr>
+          <w:rFonts w:ascii="Times New Roman" w:hAnsi="Times New Roman" w:cs="Times New Roman"/>
+          <w:sz w:val="26"/>
+          <w:szCs w:val="26"/>
+        </w:rPr>
+        <w:t xml:space="preserve">Spaghetti  </w:t>
+      </w:r>
+    </w:p>
+    <w:p>
+      <w:pPr>
+        <w:rPr>
+          <w:rFonts w:ascii="Times New Roman" w:hAnsi="Times New Roman" w:cs="Times New Roman"/>
+          <w:sz w:val="26"/>
+          <w:szCs w:val="26"/>
+        </w:rPr>
+      </w:pPr>
+      <w:r>
+        <w:rPr>
+          <w:rFonts w:ascii="Times New Roman" w:hAnsi="Times New Roman" w:cs="Times New Roman"/>
+          <w:sz w:val="26"/>
+          <w:szCs w:val="26"/>
+        </w:rPr>
+        <w:lastRenderedPageBreak/>
+        <w:t xml:space="preserve">Topology </w:t>
+      </w:r>
+    </w:p>
+    <w:p>
+      <w:pPr>
+        <w:rPr>
+          <w:rFonts w:ascii="Times New Roman" w:hAnsi="Times New Roman" w:cs="Times New Roman"/>
+          <w:sz w:val="26"/>
+          <w:szCs w:val="26"/>
+        </w:rPr>
+      </w:pPr>
+      <w:r>
+        <w:rPr>
+          <w:rFonts w:ascii="Times New Roman" w:hAnsi="Times New Roman" w:cs="Times New Roman"/>
+          <w:sz w:val="26"/>
+          <w:szCs w:val="26"/>
+        </w:rPr>
+        <w:t>Cấu trúc dữ liệu spaghetti (cấu trúc môtả bằng các phương trình)</w:t>
+      </w:r>
+    </w:p>
+    <w:p>
+      <w:pPr>
+        <w:rPr>
+          <w:rFonts w:ascii="Times New Roman" w:hAnsi="Times New Roman" w:cs="Times New Roman"/>
+          <w:sz w:val="26"/>
+          <w:szCs w:val="26"/>
+        </w:rPr>
+      </w:pPr>
+      <w:r>
+        <w:rPr>
+          <w:rFonts w:ascii="Times New Roman" w:hAnsi="Times New Roman" w:cs="Times New Roman"/>
+          <w:sz w:val="26"/>
+          <w:szCs w:val="26"/>
+        </w:rPr>
+        <w:t>Đây là dạng cấu trúc sơ đẳng của dữ liệ</w:t>
+      </w:r>
+      <w:r>
+        <w:rPr>
+          <w:rFonts w:ascii="Times New Roman" w:hAnsi="Times New Roman" w:cs="Times New Roman"/>
+          <w:sz w:val="26"/>
+          <w:szCs w:val="26"/>
+        </w:rPr>
+        <w:t>u vector</w:t>
+      </w:r>
+      <w:r>
+        <w:rPr>
+          <w:rFonts w:ascii="Times New Roman" w:hAnsi="Times New Roman" w:cs="Times New Roman"/>
+          <w:sz w:val="26"/>
+          <w:szCs w:val="26"/>
+        </w:rPr>
+        <w:t xml:space="preserve"> trong đó mỗi đối tượng địa lý được mô tả bằng các thực thể hình học độc lập được biểu diễn bằng tọa độ và hoặc bằng các phương trình tham số (đường thẳng, đường tròn, đường cong, v.v.). </w:t>
+      </w:r>
+    </w:p>
+    <w:p>
+      <w:pPr>
+        <w:rPr>
+          <w:rFonts w:ascii="Times New Roman" w:hAnsi="Times New Roman" w:cs="Times New Roman"/>
+          <w:sz w:val="26"/>
+          <w:szCs w:val="26"/>
+        </w:rPr>
+      </w:pPr>
+      <w:r>
+        <w:rPr>
+          <w:rFonts w:ascii="Times New Roman" w:hAnsi="Times New Roman" w:cs="Times New Roman"/>
+          <w:sz w:val="26"/>
+          <w:szCs w:val="26"/>
+        </w:rPr>
+        <w:t>Cấu trúc này rất hữu hiệu đối với công việc thiết kế và trình bày đồ họa song lại rất hạn chế đối với việc nghiên cứu các quan hệ giữa các đối tượng địa lý vì mỗi đối tượng độc lập với các đối tượng láng giềng.</w:t>
+      </w:r>
+    </w:p>
+    <w:p>
+      <w:pPr>
+        <w:rPr>
+          <w:rFonts w:ascii="Times New Roman" w:hAnsi="Times New Roman" w:cs="Times New Roman"/>
+          <w:sz w:val="26"/>
+          <w:szCs w:val="26"/>
+        </w:rPr>
+      </w:pPr>
+      <w:r>
+        <w:rPr>
+          <w:rFonts w:ascii="Times New Roman" w:hAnsi="Times New Roman" w:cs="Times New Roman"/>
+          <w:sz w:val="26"/>
+          <w:szCs w:val="26"/>
+        </w:rPr>
+        <w:t>Dữ liệu spaghetti thường được tạo ra từ việc số hóa thủ công các bản đồ trong đó ranh giới chung của các đa giác bị lặp lại do phải số hóa hai lần dẫn đến dư thừa dữ liệu, tốn bộ nhớ và các cũng có thể vắt qua không hề cắt nhau. Như vậy dữ liệu spaghetti là một tập hợp các điểm và đường không có kết nối. Việc lưu trữ và tìm kiếm dữ liệu này là tuần tự, rất mất thời gian.</w:t>
+      </w:r>
+    </w:p>
+    <w:p>
+      <w:pPr>
+        <w:rPr>
+          <w:rFonts w:ascii="Times New Roman" w:hAnsi="Times New Roman" w:cs="Times New Roman"/>
+          <w:sz w:val="26"/>
+          <w:szCs w:val="26"/>
+        </w:rPr>
+      </w:pPr>
+      <w:r>
+        <w:rPr>
+          <w:rFonts w:ascii="Times New Roman" w:hAnsi="Times New Roman" w:cs="Times New Roman"/>
+          <w:sz w:val="26"/>
+          <w:szCs w:val="26"/>
+        </w:rPr>
+        <w:t>Cấu trúc dữ liệu topology</w:t>
+      </w:r>
+    </w:p>
+    <w:p>
+      <w:pPr>
+        <w:rPr>
+          <w:rFonts w:ascii="Times New Roman" w:hAnsi="Times New Roman" w:cs="Times New Roman"/>
+          <w:sz w:val="26"/>
+          <w:szCs w:val="26"/>
+        </w:rPr>
+      </w:pPr>
+      <w:r>
+        <w:rPr>
+          <w:rFonts w:ascii="Times New Roman" w:hAnsi="Times New Roman" w:cs="Times New Roman"/>
+          <w:sz w:val="26"/>
+          <w:szCs w:val="26"/>
+        </w:rPr>
+        <w:t xml:space="preserve">Topology là gì? </w:t>
+      </w:r>
+    </w:p>
+    <w:p>
+      <w:pPr>
+        <w:rPr>
+          <w:rFonts w:ascii="Times New Roman" w:hAnsi="Times New Roman" w:cs="Times New Roman"/>
+          <w:sz w:val="26"/>
+          <w:szCs w:val="26"/>
+        </w:rPr>
+      </w:pPr>
+      <w:r>
+        <w:rPr>
+          <w:rFonts w:ascii="Times New Roman" w:hAnsi="Times New Roman" w:cs="Times New Roman"/>
+          <w:sz w:val="26"/>
+          <w:szCs w:val="26"/>
+        </w:rPr>
+        <w:t xml:space="preserve">Topology là ngành toán học nghiên cứu các tính chất hình học không đổi trong các biến đổi nhất định như giãn, uốn. </w:t>
+      </w:r>
+    </w:p>
+    <w:p>
+      <w:pPr>
+        <w:rPr>
+          <w:rFonts w:ascii="Times New Roman" w:hAnsi="Times New Roman" w:cs="Times New Roman"/>
+          <w:sz w:val="26"/>
+          <w:szCs w:val="26"/>
+        </w:rPr>
+      </w:pPr>
+      <w:r>
+        <w:rPr>
+          <w:rFonts w:ascii="Times New Roman" w:hAnsi="Times New Roman" w:cs="Times New Roman"/>
+          <w:sz w:val="26"/>
+          <w:szCs w:val="26"/>
+        </w:rPr>
+        <w:t>Trong GIS, topology được dùng để ghi lại và xử lý các mối quan hệ không gian giữa các đối tượng địa lý.</w:t>
+      </w:r>
+    </w:p>
+    <w:p>
+      <w:pPr>
+        <w:rPr>
+          <w:rFonts w:ascii="Times New Roman" w:hAnsi="Times New Roman" w:cs="Times New Roman"/>
+          <w:sz w:val="26"/>
+          <w:szCs w:val="26"/>
+        </w:rPr>
+      </w:pPr>
+      <w:r>
+        <w:rPr>
+          <w:rFonts w:ascii="Times New Roman" w:hAnsi="Times New Roman" w:cs="Times New Roman"/>
+          <w:sz w:val="26"/>
+          <w:szCs w:val="26"/>
+        </w:rPr>
+        <w:t>Một số từ vựng liên quan đến topology là nút, cung và vùng trong đó nút là điểm đầu và cuối của một cung và là điểm giao nhau của hai hay nhiều cung; cung là tập hợp các điểm kết nối với nhau và mỗi cung có một điểm đầu và điểm kết thúc; và đa giác là một vùng khép kín bởi các cung.</w:t>
+      </w:r>
+    </w:p>
+    <w:p>
+      <w:pPr>
+        <w:rPr>
+          <w:rFonts w:ascii="Times New Roman" w:hAnsi="Times New Roman" w:cs="Times New Roman"/>
+          <w:sz w:val="26"/>
+          <w:szCs w:val="26"/>
+        </w:rPr>
+      </w:pPr>
+      <w:r>
+        <w:rPr>
+          <w:rFonts w:ascii="Times New Roman" w:hAnsi="Times New Roman" w:cs="Times New Roman"/>
+          <w:sz w:val="26"/>
+          <w:szCs w:val="26"/>
+        </w:rPr>
+        <w:t>Các mối quan hệ không gian giữa các đối tượng địa lý được đề cập đến trong GIS là các mối quan hệ:</w:t>
+      </w:r>
+    </w:p>
+    <w:p>
+      <w:pPr>
+        <w:rPr>
+          <w:rFonts w:ascii="Times New Roman" w:hAnsi="Times New Roman" w:cs="Times New Roman"/>
+          <w:sz w:val="26"/>
+          <w:szCs w:val="26"/>
+        </w:rPr>
+      </w:pPr>
+      <w:r>
+        <w:rPr>
+          <w:rFonts w:ascii="Times New Roman" w:hAnsi="Times New Roman" w:cs="Times New Roman"/>
+          <w:sz w:val="26"/>
+          <w:szCs w:val="26"/>
+        </w:rPr>
+        <w:t>Tiếp giáp</w:t>
+      </w:r>
+    </w:p>
+    <w:p>
+      <w:pPr>
+        <w:rPr>
+          <w:rFonts w:ascii="Times New Roman" w:hAnsi="Times New Roman" w:cs="Times New Roman"/>
+          <w:sz w:val="26"/>
+          <w:szCs w:val="26"/>
+        </w:rPr>
+      </w:pPr>
+      <w:r>
+        <w:rPr>
+          <w:noProof/>
+        </w:rPr>
+        <w:lastRenderedPageBreak/>
+        <w:drawing>
+          <wp:inline distT="0" distB="0" distL="0" distR="0">
+            <wp:extent cx="3581400" cy="2457450"/>
+            <wp:effectExtent l="0" t="0" r="0" b="0"/>
+            <wp:docPr id="14" name="Picture 14" descr="15"/>
+            <wp:cNvGraphicFramePr>
+              <a:graphicFrameLocks xmlns:a="http://schemas.openxmlformats.org/drawingml/2006/main" noChangeAspect="1"/>
+            </wp:cNvGraphicFramePr>
+            <a:graphic xmlns:a="http://schemas.openxmlformats.org/drawingml/2006/main">
+              <a:graphicData uri="http://schemas.openxmlformats.org/drawingml/2006/picture">
+                <pic:pic xmlns:pic="http://schemas.openxmlformats.org/drawingml/2006/picture">
+                  <pic:nvPicPr>
+                    <pic:cNvPr id="0" name="Picture 25" descr="15"/>
+                    <pic:cNvPicPr>
+                      <a:picLocks noChangeAspect="1" noChangeArrowheads="1"/>
+                    </pic:cNvPicPr>
+                  </pic:nvPicPr>
+                  <pic:blipFill>
+                    <a:blip r:embed="rId18">
+                      <a:extLst>
+                        <a:ext uri="{28A0092B-C50C-407E-A947-70E740481C1C}">
+                          <a14:useLocalDpi xmlns:a14="http://schemas.microsoft.com/office/drawing/2010/main" val="0"/>
+                        </a:ext>
+                      </a:extLst>
+                    </a:blip>
+                    <a:srcRect/>
+                    <a:stretch>
+                      <a:fillRect/>
+                    </a:stretch>
+                  </pic:blipFill>
+                  <pic:spPr bwMode="auto">
+                    <a:xfrm>
+                      <a:off x="0" y="0"/>
+                      <a:ext cx="3581400" cy="2457450"/>
+                    </a:xfrm>
+                    <a:prstGeom prst="rect">
+                      <a:avLst/>
+                    </a:prstGeom>
+                    <a:noFill/>
+                    <a:ln>
+                      <a:noFill/>
+                    </a:ln>
+                  </pic:spPr>
+                </pic:pic>
+              </a:graphicData>
+            </a:graphic>
+          </wp:inline>
+        </w:drawing>
+      </w:r>
+    </w:p>
+    <w:p>
+      <w:pPr>
+        <w:rPr>
+          <w:rFonts w:ascii="Times New Roman" w:hAnsi="Times New Roman" w:cs="Times New Roman"/>
+          <w:sz w:val="26"/>
+          <w:szCs w:val="26"/>
+        </w:rPr>
+      </w:pPr>
+      <w:r>
+        <w:rPr>
+          <w:rFonts w:ascii="Times New Roman" w:hAnsi="Times New Roman" w:cs="Times New Roman"/>
+          <w:sz w:val="26"/>
+          <w:szCs w:val="26"/>
+        </w:rPr>
+        <w:t>Tiếp nối</w:t>
+      </w:r>
+    </w:p>
+    <w:p>
+      <w:pPr>
+        <w:rPr>
+          <w:rFonts w:ascii="Times New Roman" w:hAnsi="Times New Roman" w:cs="Times New Roman"/>
+          <w:sz w:val="26"/>
+          <w:szCs w:val="26"/>
+        </w:rPr>
+      </w:pPr>
+      <w:r>
+        <w:rPr>
+          <w:noProof/>
+        </w:rPr>
+        <w:drawing>
+          <wp:inline distT="0" distB="0" distL="0" distR="0">
+            <wp:extent cx="3810000" cy="2676525"/>
+            <wp:effectExtent l="0" t="0" r="0" b="9525"/>
+            <wp:docPr id="15" name="Picture 15" descr="17"/>
+            <wp:cNvGraphicFramePr>
+              <a:graphicFrameLocks xmlns:a="http://schemas.openxmlformats.org/drawingml/2006/main" noChangeAspect="1"/>
+            </wp:cNvGraphicFramePr>
+            <a:graphic xmlns:a="http://schemas.openxmlformats.org/drawingml/2006/main">
+              <a:graphicData uri="http://schemas.openxmlformats.org/drawingml/2006/picture">
+                <pic:pic xmlns:pic="http://schemas.openxmlformats.org/drawingml/2006/picture">
+                  <pic:nvPicPr>
+                    <pic:cNvPr id="0" name="Picture 27" descr="17"/>
+                    <pic:cNvPicPr>
+                      <a:picLocks noChangeAspect="1" noChangeArrowheads="1"/>
+                    </pic:cNvPicPr>
+                  </pic:nvPicPr>
+                  <pic:blipFill>
+                    <a:blip r:embed="rId19">
+                      <a:extLst>
+                        <a:ext uri="{28A0092B-C50C-407E-A947-70E740481C1C}">
+                          <a14:useLocalDpi xmlns:a14="http://schemas.microsoft.com/office/drawing/2010/main" val="0"/>
+                        </a:ext>
+                      </a:extLst>
+                    </a:blip>
+                    <a:srcRect/>
+                    <a:stretch>
+                      <a:fillRect/>
+                    </a:stretch>
+                  </pic:blipFill>
+                  <pic:spPr bwMode="auto">
+                    <a:xfrm>
+                      <a:off x="0" y="0"/>
+                      <a:ext cx="3810000" cy="2676525"/>
+                    </a:xfrm>
+                    <a:prstGeom prst="rect">
+                      <a:avLst/>
+                    </a:prstGeom>
+                    <a:noFill/>
+                    <a:ln>
+                      <a:noFill/>
+                    </a:ln>
+                  </pic:spPr>
+                </pic:pic>
+              </a:graphicData>
+            </a:graphic>
+          </wp:inline>
+        </w:drawing>
+      </w:r>
+    </w:p>
+    <w:p>
+      <w:pPr>
+        <w:rPr>
+          <w:rFonts w:ascii="Times New Roman" w:hAnsi="Times New Roman" w:cs="Times New Roman"/>
+          <w:sz w:val="26"/>
+          <w:szCs w:val="26"/>
+        </w:rPr>
+      </w:pPr>
+      <w:r>
+        <w:rPr>
+          <w:rFonts w:ascii="Times New Roman" w:hAnsi="Times New Roman" w:cs="Times New Roman"/>
+          <w:sz w:val="26"/>
+          <w:szCs w:val="26"/>
+        </w:rPr>
+        <w:t>Chứa đựng</w:t>
+      </w:r>
+    </w:p>
+    <w:p>
+      <w:pPr>
+        <w:rPr>
+          <w:rFonts w:ascii="Times New Roman" w:hAnsi="Times New Roman" w:cs="Times New Roman"/>
+          <w:sz w:val="26"/>
+          <w:szCs w:val="26"/>
+        </w:rPr>
+      </w:pPr>
+      <w:r>
+        <w:rPr>
+          <w:noProof/>
+        </w:rPr>
+        <w:drawing>
+          <wp:inline distT="0" distB="0" distL="0" distR="0">
+            <wp:extent cx="3352800" cy="1762125"/>
+            <wp:effectExtent l="0" t="0" r="0" b="9525"/>
+            <wp:docPr id="16" name="Picture 16" descr="16"/>
+            <wp:cNvGraphicFramePr>
+              <a:graphicFrameLocks xmlns:a="http://schemas.openxmlformats.org/drawingml/2006/main" noChangeAspect="1"/>
+            </wp:cNvGraphicFramePr>
+            <a:graphic xmlns:a="http://schemas.openxmlformats.org/drawingml/2006/main">
+              <a:graphicData uri="http://schemas.openxmlformats.org/drawingml/2006/picture">
+                <pic:pic xmlns:pic="http://schemas.openxmlformats.org/drawingml/2006/picture">
+                  <pic:nvPicPr>
+                    <pic:cNvPr id="0" name="Picture 29" descr="16"/>
+                    <pic:cNvPicPr>
+                      <a:picLocks noChangeAspect="1" noChangeArrowheads="1"/>
+                    </pic:cNvPicPr>
+                  </pic:nvPicPr>
+                  <pic:blipFill>
+                    <a:blip r:embed="rId20">
+                      <a:extLst>
+                        <a:ext uri="{28A0092B-C50C-407E-A947-70E740481C1C}">
+                          <a14:useLocalDpi xmlns:a14="http://schemas.microsoft.com/office/drawing/2010/main" val="0"/>
+                        </a:ext>
+                      </a:extLst>
+                    </a:blip>
+                    <a:srcRect/>
+                    <a:stretch>
+                      <a:fillRect/>
+                    </a:stretch>
+                  </pic:blipFill>
+                  <pic:spPr bwMode="auto">
+                    <a:xfrm>
+                      <a:off x="0" y="0"/>
+                      <a:ext cx="3352800" cy="1762125"/>
+                    </a:xfrm>
+                    <a:prstGeom prst="rect">
+                      <a:avLst/>
+                    </a:prstGeom>
+                    <a:noFill/>
+                    <a:ln>
+                      <a:noFill/>
+                    </a:ln>
+                  </pic:spPr>
+                </pic:pic>
+              </a:graphicData>
+            </a:graphic>
+          </wp:inline>
+        </w:drawing>
+      </w:r>
+    </w:p>
+    <w:p>
+      <w:pPr>
+        <w:rPr>
+          <w:rFonts w:ascii="Times New Roman" w:hAnsi="Times New Roman" w:cs="Times New Roman"/>
+          <w:sz w:val="26"/>
+          <w:szCs w:val="26"/>
+        </w:rPr>
+      </w:pPr>
+      <w:r>
+        <w:rPr>
+          <w:rFonts w:ascii="Times New Roman" w:hAnsi="Times New Roman" w:cs="Times New Roman"/>
+          <w:sz w:val="26"/>
+          <w:szCs w:val="26"/>
+        </w:rPr>
+        <w:t>Trong các bản đồ số, các mối quan hệ không gian giữa các đối tượng được mô tả bằng cách sử dụng Topology. Topology giúp xác lập rõ ràng các mối quan hệ không gian giữa các đối tượng độc lập với tọa độ của chúng.</w:t>
+      </w:r>
+    </w:p>
+    <w:p>
+      <w:pPr>
+        <w:rPr>
+          <w:rFonts w:ascii="Times New Roman" w:hAnsi="Times New Roman" w:cs="Times New Roman"/>
+          <w:sz w:val="26"/>
+          <w:szCs w:val="26"/>
+        </w:rPr>
+      </w:pPr>
+      <w:r>
+        <w:rPr>
+          <w:noProof/>
+        </w:rPr>
+        <w:lastRenderedPageBreak/>
+        <w:drawing>
+          <wp:inline distT="0" distB="0" distL="0" distR="0">
+            <wp:extent cx="3228975" cy="2524125"/>
+            <wp:effectExtent l="0" t="0" r="9525" b="9525"/>
+            <wp:docPr id="17" name="Picture 17" descr="18"/>
+            <wp:cNvGraphicFramePr>
+              <a:graphicFrameLocks xmlns:a="http://schemas.openxmlformats.org/drawingml/2006/main" noChangeAspect="1"/>
+            </wp:cNvGraphicFramePr>
+            <a:graphic xmlns:a="http://schemas.openxmlformats.org/drawingml/2006/main">
+              <a:graphicData uri="http://schemas.openxmlformats.org/drawingml/2006/picture">
+                <pic:pic xmlns:pic="http://schemas.openxmlformats.org/drawingml/2006/picture">
+                  <pic:nvPicPr>
+                    <pic:cNvPr id="0" name="Picture 31" descr="18"/>
+                    <pic:cNvPicPr>
+                      <a:picLocks noChangeAspect="1" noChangeArrowheads="1"/>
+                    </pic:cNvPicPr>
+                  </pic:nvPicPr>
+                  <pic:blipFill>
+                    <a:blip r:embed="rId21">
+                      <a:extLst>
+                        <a:ext uri="{28A0092B-C50C-407E-A947-70E740481C1C}">
+                          <a14:useLocalDpi xmlns:a14="http://schemas.microsoft.com/office/drawing/2010/main" val="0"/>
+                        </a:ext>
+                      </a:extLst>
+                    </a:blip>
+                    <a:srcRect/>
+                    <a:stretch>
+                      <a:fillRect/>
+                    </a:stretch>
+                  </pic:blipFill>
+                  <pic:spPr bwMode="auto">
+                    <a:xfrm>
+                      <a:off x="0" y="0"/>
+                      <a:ext cx="3228975" cy="2524125"/>
+                    </a:xfrm>
+                    <a:prstGeom prst="rect">
+                      <a:avLst/>
+                    </a:prstGeom>
+                    <a:noFill/>
+                    <a:ln>
+                      <a:noFill/>
+                    </a:ln>
+                  </pic:spPr>
+                </pic:pic>
+              </a:graphicData>
+            </a:graphic>
+          </wp:inline>
+        </w:drawing>
+      </w:r>
+    </w:p>
+    <w:p>
+      <w:pPr>
+        <w:rPr>
+          <w:rFonts w:ascii="Times New Roman" w:hAnsi="Times New Roman" w:cs="Times New Roman"/>
+          <w:sz w:val="26"/>
+          <w:szCs w:val="26"/>
+        </w:rPr>
+      </w:pPr>
+      <w:r>
+        <w:rPr>
+          <w:rFonts w:ascii="Times New Roman" w:hAnsi="Times New Roman" w:cs="Times New Roman"/>
+          <w:sz w:val="26"/>
+          <w:szCs w:val="26"/>
+        </w:rPr>
+        <w:t>Việc tạo và lưu trữ các quan hệ không gian giữa các đối tượng địa lý có một số ưu điểm như dữ liệu sẽ đựơc lưu trữ đầy đủ hơn khi sử dụng topology; dữ liệu dư thừa được loại bỏ vì một cung cũng có thể là một đối tượng tuyến, một phần ranh giới của một đối tượng vùng hay cả hai. Vì vậy, ta có thể xử lý các dữ liệu nhanh chóng hơn và trên các tập dữ liệu lớn hơn. Khi tồn tại các quan hệ hình học, chúng ta còn có thể thực hiện các thao tác phân tích như tổ hợp các vùng kế cận có các đặc tính tương tự, chồng ghép các đối tượng địa lý.</w:t>
+      </w:r>
+    </w:p>
+    <w:p>
+      <w:pPr>
+        <w:rPr>
+          <w:rFonts w:ascii="Times New Roman" w:hAnsi="Times New Roman" w:cs="Times New Roman"/>
+          <w:sz w:val="26"/>
+          <w:szCs w:val="26"/>
+        </w:rPr>
+      </w:pPr>
+      <w:r>
+        <w:rPr>
+          <w:rFonts w:ascii="Times New Roman" w:hAnsi="Times New Roman" w:cs="Times New Roman"/>
+          <w:sz w:val="26"/>
+          <w:szCs w:val="26"/>
+        </w:rPr>
+        <w:t>Có ba kiểu topology chủ yếu là: topology cung-nút, vùng-cung và trái-phải, cụ thể là:</w:t>
+      </w:r>
+    </w:p>
+    <w:p>
+      <w:pPr>
+        <w:rPr>
+          <w:rFonts w:ascii="Times New Roman" w:hAnsi="Times New Roman" w:cs="Times New Roman"/>
+          <w:sz w:val="26"/>
+          <w:szCs w:val="26"/>
+        </w:rPr>
+      </w:pPr>
+      <w:r>
+        <w:rPr>
+          <w:rFonts w:ascii="Times New Roman" w:hAnsi="Times New Roman" w:cs="Times New Roman"/>
+          <w:sz w:val="26"/>
+          <w:szCs w:val="26"/>
+        </w:rPr>
+        <w:t>Các cung kết nối với nhau tại các nút (Cung - Nút) dùng để nhận biết mối liên kết giữa các đường.</w:t>
+      </w:r>
+    </w:p>
+    <w:p>
+      <w:pPr>
+        <w:rPr>
+          <w:rFonts w:ascii="Times New Roman" w:hAnsi="Times New Roman" w:cs="Times New Roman"/>
+          <w:sz w:val="26"/>
+          <w:szCs w:val="26"/>
+        </w:rPr>
+      </w:pPr>
+      <w:r>
+        <w:rPr>
+          <w:rFonts w:ascii="Times New Roman" w:hAnsi="Times New Roman" w:cs="Times New Roman"/>
+          <w:sz w:val="26"/>
+          <w:szCs w:val="26"/>
+        </w:rPr>
+        <w:t>Các cung kết nối xung quanh để định nghĩa một vùng (Vùng - Cung) dùng để xác định một vùng.</w:t>
+      </w:r>
+    </w:p>
+    <w:p>
+      <w:pPr>
+        <w:rPr>
+          <w:rFonts w:ascii="Times New Roman" w:hAnsi="Times New Roman" w:cs="Times New Roman"/>
+          <w:sz w:val="26"/>
+          <w:szCs w:val="26"/>
+        </w:rPr>
+      </w:pPr>
+      <w:r>
+        <w:rPr>
+          <w:rFonts w:ascii="Times New Roman" w:hAnsi="Times New Roman" w:cs="Times New Roman"/>
+          <w:sz w:val="26"/>
+          <w:szCs w:val="26"/>
+        </w:rPr>
+        <w:t>Các cung có hướng và kề cận trái, phải (Trái-Phải) dùng để nhận biết các vùng kế cận nhau.</w:t>
+      </w:r>
+    </w:p>
+    <w:p>
+      <w:pPr>
+        <w:rPr>
+          <w:rFonts w:ascii="Times New Roman" w:hAnsi="Times New Roman" w:cs="Times New Roman"/>
+          <w:sz w:val="26"/>
+          <w:szCs w:val="26"/>
+        </w:rPr>
+      </w:pPr>
+      <w:r>
+        <w:rPr>
+          <w:rFonts w:ascii="Times New Roman" w:hAnsi="Times New Roman" w:cs="Times New Roman"/>
+          <w:sz w:val="26"/>
+          <w:szCs w:val="26"/>
+        </w:rPr>
+        <w:t xml:space="preserve">Topology Cung </w:t>
+      </w:r>
+      <w:r>
+        <w:rPr>
+          <w:rFonts w:ascii="Times New Roman" w:hAnsi="Times New Roman" w:cs="Times New Roman"/>
+          <w:sz w:val="26"/>
+          <w:szCs w:val="26"/>
+        </w:rPr>
+        <w:t>–</w:t>
+      </w:r>
+      <w:r>
+        <w:rPr>
+          <w:rFonts w:ascii="Times New Roman" w:hAnsi="Times New Roman" w:cs="Times New Roman"/>
+          <w:sz w:val="26"/>
+          <w:szCs w:val="26"/>
+        </w:rPr>
+        <w:t xml:space="preserve"> Nút</w:t>
+      </w:r>
+    </w:p>
+    <w:p>
+      <w:pPr>
+        <w:rPr>
+          <w:rFonts w:ascii="Times New Roman" w:hAnsi="Times New Roman" w:cs="Times New Roman"/>
+          <w:sz w:val="26"/>
+          <w:szCs w:val="26"/>
+        </w:rPr>
+      </w:pPr>
+      <w:r>
+        <w:rPr>
+          <w:noProof/>
+        </w:rPr>
+        <w:lastRenderedPageBreak/>
+        <w:drawing>
+          <wp:inline distT="0" distB="0" distL="0" distR="0">
+            <wp:extent cx="5391150" cy="3533775"/>
+            <wp:effectExtent l="0" t="0" r="0" b="9525"/>
+            <wp:docPr id="18" name="Picture 18" descr="T36"/>
+            <wp:cNvGraphicFramePr>
+              <a:graphicFrameLocks xmlns:a="http://schemas.openxmlformats.org/drawingml/2006/main" noChangeAspect="1"/>
+            </wp:cNvGraphicFramePr>
+            <a:graphic xmlns:a="http://schemas.openxmlformats.org/drawingml/2006/main">
+              <a:graphicData uri="http://schemas.openxmlformats.org/drawingml/2006/picture">
+                <pic:pic xmlns:pic="http://schemas.openxmlformats.org/drawingml/2006/picture">
+                  <pic:nvPicPr>
+                    <pic:cNvPr id="0" name="Picture 33" descr="T36"/>
+                    <pic:cNvPicPr>
+                      <a:picLocks noChangeAspect="1" noChangeArrowheads="1"/>
+                    </pic:cNvPicPr>
+                  </pic:nvPicPr>
+                  <pic:blipFill>
+                    <a:blip r:embed="rId22" cstate="print">
+                      <a:extLst>
+                        <a:ext uri="{28A0092B-C50C-407E-A947-70E740481C1C}">
+                          <a14:useLocalDpi xmlns:a14="http://schemas.microsoft.com/office/drawing/2010/main" val="0"/>
+                        </a:ext>
+                      </a:extLst>
+                    </a:blip>
+                    <a:srcRect/>
+                    <a:stretch>
+                      <a:fillRect/>
+                    </a:stretch>
+                  </pic:blipFill>
+                  <pic:spPr bwMode="auto">
+                    <a:xfrm>
+                      <a:off x="0" y="0"/>
+                      <a:ext cx="5391150" cy="3533775"/>
+                    </a:xfrm>
+                    <a:prstGeom prst="rect">
+                      <a:avLst/>
+                    </a:prstGeom>
+                    <a:noFill/>
+                    <a:ln>
+                      <a:noFill/>
+                    </a:ln>
+                  </pic:spPr>
+                </pic:pic>
+              </a:graphicData>
+            </a:graphic>
+          </wp:inline>
+        </w:drawing>
+      </w:r>
+    </w:p>
+    <w:p>
+      <w:pPr>
+        <w:rPr>
+          <w:rFonts w:ascii="Times New Roman" w:hAnsi="Times New Roman" w:cs="Times New Roman"/>
+          <w:sz w:val="26"/>
+          <w:szCs w:val="26"/>
+        </w:rPr>
+      </w:pPr>
+    </w:p>
+    <w:p>
+      <w:pPr>
+        <w:rPr>
+          <w:rFonts w:ascii="Times New Roman" w:hAnsi="Times New Roman" w:cs="Times New Roman"/>
+          <w:sz w:val="26"/>
+          <w:szCs w:val="26"/>
+        </w:rPr>
+      </w:pPr>
+      <w:r>
+        <w:rPr>
+          <w:noProof/>
+        </w:rPr>
+        <w:drawing>
+          <wp:inline distT="0" distB="0" distL="0" distR="0">
+            <wp:extent cx="3352800" cy="1800225"/>
+            <wp:effectExtent l="0" t="0" r="0" b="9525"/>
+            <wp:docPr id="19" name="Picture 19" descr="22"/>
+            <wp:cNvGraphicFramePr>
+              <a:graphicFrameLocks xmlns:a="http://schemas.openxmlformats.org/drawingml/2006/main" noChangeAspect="1"/>
+            </wp:cNvGraphicFramePr>
+            <a:graphic xmlns:a="http://schemas.openxmlformats.org/drawingml/2006/main">
+              <a:graphicData uri="http://schemas.openxmlformats.org/drawingml/2006/picture">
+                <pic:pic xmlns:pic="http://schemas.openxmlformats.org/drawingml/2006/picture">
+                  <pic:nvPicPr>
+                    <pic:cNvPr id="0" name="Picture 35" descr="22"/>
+                    <pic:cNvPicPr>
+                      <a:picLocks noChangeAspect="1" noChangeArrowheads="1"/>
+                    </pic:cNvPicPr>
+                  </pic:nvPicPr>
+                  <pic:blipFill>
+                    <a:blip r:embed="rId23">
+                      <a:extLst>
+                        <a:ext uri="{28A0092B-C50C-407E-A947-70E740481C1C}">
+                          <a14:useLocalDpi xmlns:a14="http://schemas.microsoft.com/office/drawing/2010/main" val="0"/>
+                        </a:ext>
+                      </a:extLst>
+                    </a:blip>
+                    <a:srcRect/>
+                    <a:stretch>
+                      <a:fillRect/>
+                    </a:stretch>
+                  </pic:blipFill>
+                  <pic:spPr bwMode="auto">
+                    <a:xfrm>
+                      <a:off x="0" y="0"/>
+                      <a:ext cx="3352800" cy="1800225"/>
+                    </a:xfrm>
+                    <a:prstGeom prst="rect">
+                      <a:avLst/>
+                    </a:prstGeom>
+                    <a:noFill/>
+                    <a:ln>
+                      <a:noFill/>
+                    </a:ln>
+                  </pic:spPr>
+                </pic:pic>
+              </a:graphicData>
+            </a:graphic>
+          </wp:inline>
+        </w:drawing>
+      </w:r>
+    </w:p>
+    <w:p>
+      <w:pPr>
+        <w:rPr>
+          <w:rFonts w:ascii="Times New Roman" w:hAnsi="Times New Roman" w:cs="Times New Roman"/>
+          <w:sz w:val="26"/>
+          <w:szCs w:val="26"/>
+        </w:rPr>
+      </w:pPr>
+      <w:r>
+        <w:rPr>
+          <w:rFonts w:ascii="Times New Roman" w:hAnsi="Times New Roman" w:cs="Times New Roman"/>
+          <w:sz w:val="26"/>
+          <w:szCs w:val="26"/>
+        </w:rPr>
+        <w:t>Như đã biết, các điểm (cặp x,</w:t>
+      </w:r>
+      <w:r>
+        <w:rPr>
+          <w:rFonts w:ascii="Times New Roman" w:hAnsi="Times New Roman" w:cs="Times New Roman"/>
+          <w:sz w:val="26"/>
+          <w:szCs w:val="26"/>
+        </w:rPr>
+        <w:t xml:space="preserve"> </w:t>
+      </w:r>
+      <w:r>
+        <w:rPr>
+          <w:rFonts w:ascii="Times New Roman" w:hAnsi="Times New Roman" w:cs="Times New Roman"/>
+          <w:sz w:val="26"/>
+          <w:szCs w:val="26"/>
+        </w:rPr>
+        <w:t>y) nằm dọc theo các cung sẽ xác định hình dạng của cung đó. Các điểm cuối của cung được gọi là các nút. Mỗi cung có hai nút: Nút - đi Và Nút - đến. Các cung chỉ có thể nối với nhau lại các nút. Bằng cách đó tất cả các cung gặp nhau tại một nút ta có thể biết được những cung nào được nối với nhau. Trong ví dụ minh họa trên, các cung (1),</w:t>
+      </w:r>
+      <w:r>
+        <w:rPr>
+          <w:rFonts w:ascii="Times New Roman" w:hAnsi="Times New Roman" w:cs="Times New Roman"/>
+          <w:sz w:val="26"/>
+          <w:szCs w:val="26"/>
+        </w:rPr>
+        <w:t xml:space="preserve"> </w:t>
+      </w:r>
+      <w:r>
+        <w:rPr>
+          <w:rFonts w:ascii="Times New Roman" w:hAnsi="Times New Roman" w:cs="Times New Roman"/>
+          <w:sz w:val="26"/>
+          <w:szCs w:val="26"/>
+        </w:rPr>
+        <w:t>(2),</w:t>
+      </w:r>
+      <w:r>
+        <w:rPr>
+          <w:rFonts w:ascii="Times New Roman" w:hAnsi="Times New Roman" w:cs="Times New Roman"/>
+          <w:sz w:val="26"/>
+          <w:szCs w:val="26"/>
+        </w:rPr>
+        <w:t xml:space="preserve"> </w:t>
+      </w:r>
+      <w:r>
+        <w:rPr>
+          <w:rFonts w:ascii="Times New Roman" w:hAnsi="Times New Roman" w:cs="Times New Roman"/>
+          <w:sz w:val="26"/>
+          <w:szCs w:val="26"/>
+        </w:rPr>
+        <w:t>(3) đều được nối với nút 2. Bây giờ máy tính đã biết rằng có thể đi dọc theo cung 1 và rẽ sang cung 2 bởi vì chúng đều có chung một nút (nút số 2), nhưng không thể rẽ trực tiếp từ cung 1 sang cung 4 vì hai cung 1 và 4 không có chung một nút nào cả.</w:t>
+      </w:r>
+    </w:p>
+    <w:p>
+      <w:pPr>
+        <w:rPr>
+          <w:rFonts w:ascii="Times New Roman" w:hAnsi="Times New Roman" w:cs="Times New Roman"/>
+          <w:sz w:val="26"/>
+          <w:szCs w:val="26"/>
+        </w:rPr>
+      </w:pPr>
+      <w:r>
+        <w:rPr>
+          <w:rFonts w:ascii="Times New Roman" w:hAnsi="Times New Roman" w:cs="Times New Roman"/>
+          <w:sz w:val="26"/>
+          <w:szCs w:val="26"/>
+        </w:rPr>
+        <w:t xml:space="preserve">Topology Vùng </w:t>
+      </w:r>
+      <w:r>
+        <w:rPr>
+          <w:rFonts w:ascii="Times New Roman" w:hAnsi="Times New Roman" w:cs="Times New Roman"/>
+          <w:sz w:val="26"/>
+          <w:szCs w:val="26"/>
+        </w:rPr>
+        <w:t>–</w:t>
+      </w:r>
+      <w:r>
+        <w:rPr>
+          <w:rFonts w:ascii="Times New Roman" w:hAnsi="Times New Roman" w:cs="Times New Roman"/>
+          <w:sz w:val="26"/>
+          <w:szCs w:val="26"/>
+        </w:rPr>
+        <w:t xml:space="preserve"> Cung</w:t>
+      </w:r>
+    </w:p>
+    <w:p>
+      <w:pPr>
+        <w:rPr>
+          <w:rFonts w:ascii="Times New Roman" w:hAnsi="Times New Roman" w:cs="Times New Roman"/>
+          <w:sz w:val="26"/>
+          <w:szCs w:val="26"/>
+        </w:rPr>
+      </w:pPr>
+      <w:r>
+        <w:rPr>
+          <w:noProof/>
+        </w:rPr>
+        <w:lastRenderedPageBreak/>
+        <w:drawing>
+          <wp:inline distT="0" distB="0" distL="0" distR="0">
+            <wp:extent cx="5629275" cy="4210050"/>
+            <wp:effectExtent l="0" t="0" r="9525" b="0"/>
+            <wp:docPr id="20" name="Picture 20" descr="T37"/>
+            <wp:cNvGraphicFramePr>
+              <a:graphicFrameLocks xmlns:a="http://schemas.openxmlformats.org/drawingml/2006/main" noChangeAspect="1"/>
+            </wp:cNvGraphicFramePr>
+            <a:graphic xmlns:a="http://schemas.openxmlformats.org/drawingml/2006/main">
+              <a:graphicData uri="http://schemas.openxmlformats.org/drawingml/2006/picture">
+                <pic:pic xmlns:pic="http://schemas.openxmlformats.org/drawingml/2006/picture">
+                  <pic:nvPicPr>
+                    <pic:cNvPr id="0" name="Picture 37" descr="T37"/>
+                    <pic:cNvPicPr>
+                      <a:picLocks noChangeAspect="1" noChangeArrowheads="1"/>
+                    </pic:cNvPicPr>
+                  </pic:nvPicPr>
+                  <pic:blipFill>
+                    <a:blip r:embed="rId24" cstate="print">
+                      <a:extLst>
+                        <a:ext uri="{28A0092B-C50C-407E-A947-70E740481C1C}">
+                          <a14:useLocalDpi xmlns:a14="http://schemas.microsoft.com/office/drawing/2010/main" val="0"/>
+                        </a:ext>
+                      </a:extLst>
+                    </a:blip>
+                    <a:srcRect/>
+                    <a:stretch>
+                      <a:fillRect/>
+                    </a:stretch>
+                  </pic:blipFill>
+                  <pic:spPr bwMode="auto">
+                    <a:xfrm>
+                      <a:off x="0" y="0"/>
+                      <a:ext cx="5629275" cy="4210050"/>
+                    </a:xfrm>
+                    <a:prstGeom prst="rect">
+                      <a:avLst/>
+                    </a:prstGeom>
+                    <a:noFill/>
+                    <a:ln>
+                      <a:noFill/>
+                    </a:ln>
+                  </pic:spPr>
+                </pic:pic>
+              </a:graphicData>
+            </a:graphic>
+          </wp:inline>
+        </w:drawing>
+      </w:r>
+    </w:p>
+    <w:p>
+      <w:pPr>
+        <w:rPr>
+          <w:rFonts w:ascii="Times New Roman" w:hAnsi="Times New Roman" w:cs="Times New Roman"/>
+          <w:sz w:val="26"/>
+          <w:szCs w:val="26"/>
+        </w:rPr>
+      </w:pPr>
+      <w:r>
+        <w:rPr>
+          <w:rFonts w:ascii="Times New Roman" w:hAnsi="Times New Roman" w:cs="Times New Roman"/>
+          <w:sz w:val="26"/>
+          <w:szCs w:val="26"/>
+        </w:rPr>
+        <w:t>Các vùng được biểu diễn bằng một dãy tọa độ x,</w:t>
+      </w:r>
+      <w:r>
+        <w:rPr>
+          <w:rFonts w:ascii="Times New Roman" w:hAnsi="Times New Roman" w:cs="Times New Roman"/>
+          <w:sz w:val="26"/>
+          <w:szCs w:val="26"/>
+        </w:rPr>
+        <w:t xml:space="preserve"> </w:t>
+      </w:r>
+      <w:r>
+        <w:rPr>
+          <w:rFonts w:ascii="Times New Roman" w:hAnsi="Times New Roman" w:cs="Times New Roman"/>
+          <w:sz w:val="26"/>
+          <w:szCs w:val="26"/>
+        </w:rPr>
+        <w:t xml:space="preserve">y liên kết bao quanh một miền đồng nhất, một số </w:t>
+      </w:r>
+      <w:r>
+        <w:rPr>
+          <w:rFonts w:ascii="Times New Roman" w:hAnsi="Times New Roman" w:cs="Times New Roman"/>
+          <w:sz w:val="26"/>
+          <w:szCs w:val="26"/>
+        </w:rPr>
+        <w:t>hệ thống thông tin địa lý</w:t>
+      </w:r>
+      <w:r>
+        <w:rPr>
+          <w:rFonts w:ascii="Times New Roman" w:hAnsi="Times New Roman" w:cs="Times New Roman"/>
+          <w:sz w:val="26"/>
+          <w:szCs w:val="26"/>
+        </w:rPr>
+        <w:t xml:space="preserve"> lưu trữ theo khuôn dạng này. Tuy nhiên, có thể lưu trữ tọa độ các cung xác định một vùng sẽ có ích hơn là một tập các tọa độ</w:t>
+      </w:r>
+      <w:r>
+        <w:rPr>
+          <w:rFonts w:ascii="Times New Roman" w:hAnsi="Times New Roman" w:cs="Times New Roman"/>
+          <w:sz w:val="26"/>
+          <w:szCs w:val="26"/>
+        </w:rPr>
+        <w:t xml:space="preserve"> </w:t>
+      </w:r>
+      <w:r>
+        <w:rPr>
+          <w:rFonts w:ascii="Times New Roman" w:hAnsi="Times New Roman" w:cs="Times New Roman"/>
+          <w:sz w:val="26"/>
+          <w:szCs w:val="26"/>
+        </w:rPr>
+        <w:t>x, y.</w:t>
+      </w:r>
+    </w:p>
+    <w:p>
+      <w:pPr>
+        <w:rPr>
+          <w:rFonts w:ascii="Times New Roman" w:hAnsi="Times New Roman" w:cs="Times New Roman"/>
+          <w:sz w:val="26"/>
+          <w:szCs w:val="26"/>
+        </w:rPr>
+      </w:pPr>
+      <w:r>
+        <w:rPr>
+          <w:rFonts w:ascii="Times New Roman" w:hAnsi="Times New Roman" w:cs="Times New Roman"/>
+          <w:sz w:val="26"/>
+          <w:szCs w:val="26"/>
+        </w:rPr>
+        <w:t>Danh sách các cung bao quanh một vùng cũng được lưu trữ và sử dụng để cấu trúc thành các vùng khi cần thiết.</w:t>
+      </w:r>
+    </w:p>
+    <w:p>
+      <w:pPr>
+        <w:rPr>
+          <w:rFonts w:ascii="Times New Roman" w:hAnsi="Times New Roman" w:cs="Times New Roman"/>
+          <w:sz w:val="26"/>
+          <w:szCs w:val="26"/>
+        </w:rPr>
+      </w:pPr>
+      <w:r>
+        <w:rPr>
+          <w:rFonts w:ascii="Times New Roman" w:hAnsi="Times New Roman" w:cs="Times New Roman"/>
+          <w:sz w:val="26"/>
+          <w:szCs w:val="26"/>
+        </w:rPr>
+        <w:t>Trong ví dụ minh họa trên, các cung 5,</w:t>
+      </w:r>
+      <w:r>
+        <w:rPr>
+          <w:rFonts w:ascii="Times New Roman" w:hAnsi="Times New Roman" w:cs="Times New Roman"/>
+          <w:sz w:val="26"/>
+          <w:szCs w:val="26"/>
+        </w:rPr>
+        <w:t xml:space="preserve"> </w:t>
+      </w:r>
+      <w:r>
+        <w:rPr>
+          <w:rFonts w:ascii="Times New Roman" w:hAnsi="Times New Roman" w:cs="Times New Roman"/>
+          <w:sz w:val="26"/>
+          <w:szCs w:val="26"/>
+        </w:rPr>
+        <w:t>3 và 4 bao quanh vùng (2) và một cung có thể xuất hiện trong nhiều vùng (như cung 4 sẽ xuất hiện trong danh sách vùng (2) và vùng (3)) và mỗi cung chỉ lưu trữ một lần. Điều này sẽ làm giảm đáng kể khối lượng dữ liệu và bảo đảm rằng, các biên của các vùng kế cận sẽ không bị đè lên.</w:t>
+      </w:r>
+    </w:p>
+    <w:p>
+      <w:pPr>
+        <w:rPr>
+          <w:rFonts w:ascii="Times New Roman" w:hAnsi="Times New Roman" w:cs="Times New Roman"/>
+          <w:sz w:val="26"/>
+          <w:szCs w:val="26"/>
+        </w:rPr>
+      </w:pPr>
+      <w:r>
+        <w:rPr>
+          <w:rFonts w:ascii="Times New Roman" w:hAnsi="Times New Roman" w:cs="Times New Roman"/>
+          <w:sz w:val="26"/>
+          <w:szCs w:val="26"/>
+        </w:rPr>
+        <w:t>Topology Trái - Phải</w:t>
+      </w:r>
+    </w:p>
+    <w:p>
+      <w:pPr>
+        <w:rPr>
+          <w:rFonts w:ascii="Times New Roman" w:hAnsi="Times New Roman" w:cs="Times New Roman"/>
+          <w:sz w:val="26"/>
+          <w:szCs w:val="26"/>
+        </w:rPr>
+      </w:pPr>
+      <w:r>
+        <w:rPr>
+          <w:noProof/>
+        </w:rPr>
+        <w:lastRenderedPageBreak/>
+        <w:drawing>
+          <wp:inline distT="0" distB="0" distL="0" distR="0">
+            <wp:extent cx="5172075" cy="4410075"/>
+            <wp:effectExtent l="0" t="0" r="9525" b="9525"/>
+            <wp:docPr id="21" name="Picture 21" descr="T38"/>
+            <wp:cNvGraphicFramePr>
+              <a:graphicFrameLocks xmlns:a="http://schemas.openxmlformats.org/drawingml/2006/main" noChangeAspect="1"/>
+            </wp:cNvGraphicFramePr>
+            <a:graphic xmlns:a="http://schemas.openxmlformats.org/drawingml/2006/main">
+              <a:graphicData uri="http://schemas.openxmlformats.org/drawingml/2006/picture">
+                <pic:pic xmlns:pic="http://schemas.openxmlformats.org/drawingml/2006/picture">
+                  <pic:nvPicPr>
+                    <pic:cNvPr id="0" name="Picture 39" descr="T38"/>
+                    <pic:cNvPicPr>
+                      <a:picLocks noChangeAspect="1" noChangeArrowheads="1"/>
+                    </pic:cNvPicPr>
+                  </pic:nvPicPr>
+                  <pic:blipFill>
+                    <a:blip r:embed="rId25" cstate="print">
+                      <a:extLst>
+                        <a:ext uri="{28A0092B-C50C-407E-A947-70E740481C1C}">
+                          <a14:useLocalDpi xmlns:a14="http://schemas.microsoft.com/office/drawing/2010/main" val="0"/>
+                        </a:ext>
+                      </a:extLst>
+                    </a:blip>
+                    <a:srcRect/>
+                    <a:stretch>
+                      <a:fillRect/>
+                    </a:stretch>
+                  </pic:blipFill>
+                  <pic:spPr bwMode="auto">
+                    <a:xfrm>
+                      <a:off x="0" y="0"/>
+                      <a:ext cx="5172075" cy="4410075"/>
+                    </a:xfrm>
+                    <a:prstGeom prst="rect">
+                      <a:avLst/>
+                    </a:prstGeom>
+                    <a:noFill/>
+                    <a:ln>
+                      <a:noFill/>
+                    </a:ln>
+                  </pic:spPr>
+                </pic:pic>
+              </a:graphicData>
+            </a:graphic>
+          </wp:inline>
+        </w:drawing>
+      </w:r>
+    </w:p>
+    <w:p>
+      <w:pPr>
+        <w:rPr>
+          <w:rFonts w:ascii="Times New Roman" w:hAnsi="Times New Roman" w:cs="Times New Roman"/>
+          <w:sz w:val="26"/>
+          <w:szCs w:val="26"/>
+        </w:rPr>
+      </w:pPr>
+      <w:r>
+        <w:rPr>
+          <w:rFonts w:ascii="Times New Roman" w:hAnsi="Times New Roman" w:cs="Times New Roman"/>
+          <w:sz w:val="26"/>
+          <w:szCs w:val="26"/>
+        </w:rPr>
+        <w:t xml:space="preserve">Vì tất cả mọi cung đều có hướng (một nút Đi và một nút đến) nên </w:t>
+      </w:r>
+      <w:r>
+        <w:rPr>
+          <w:rFonts w:ascii="Times New Roman" w:hAnsi="Times New Roman" w:cs="Times New Roman"/>
+          <w:sz w:val="26"/>
+          <w:szCs w:val="26"/>
+        </w:rPr>
+        <w:t>hệ thống thông tin địa lý</w:t>
+      </w:r>
+      <w:r>
+        <w:rPr>
+          <w:rFonts w:ascii="Times New Roman" w:hAnsi="Times New Roman" w:cs="Times New Roman"/>
+          <w:sz w:val="26"/>
+          <w:szCs w:val="26"/>
+        </w:rPr>
+        <w:t xml:space="preserve"> sẽ lưu giữ danh sách các vùng ở kề trái hoặc kề phải của mỗi cung. Vì vậy các vùng có chung một cung sẽ nằm kề nhau. Trong ví dụ trên, vùng (3) nằm bên trái của cung 4, vùng (2) nằm bên phải. Do đó ta biết được là vùng ~3) và vùng (2) nằm kề nhau.</w:t>
+      </w:r>
+    </w:p>
+    <w:p>
+      <w:pPr>
+        <w:rPr>
+          <w:rFonts w:ascii="Times New Roman" w:hAnsi="Times New Roman" w:cs="Times New Roman"/>
+          <w:sz w:val="26"/>
+          <w:szCs w:val="26"/>
+        </w:rPr>
+      </w:pPr>
+      <w:r>
+        <w:rPr>
+          <w:rFonts w:ascii="Times New Roman" w:hAnsi="Times New Roman" w:cs="Times New Roman"/>
+          <w:sz w:val="26"/>
+          <w:szCs w:val="26"/>
+        </w:rPr>
+        <w:t xml:space="preserve">Bên cạnh các ưu điểm như đã nêu trên, mô hình dữ liệu topology còn có một số nhược điểm như thời gian tính toán để nhận biết tất cả các nút dài, dễ phát sinh lỗi liên quan đến việc khép kín các đa giác và tạo nút trong các mạng phức tạp và mỗi khi đưa dữ liệu mới vào, cập nhật dữ liệu, các nút mới phải được tính toán và cập nhật các bảng topology mặc dù là trong </w:t>
+      </w:r>
+      <w:r>
+        <w:rPr>
+          <w:rFonts w:ascii="Times New Roman" w:hAnsi="Times New Roman" w:cs="Times New Roman"/>
+          <w:sz w:val="26"/>
+          <w:szCs w:val="26"/>
+        </w:rPr>
+        <w:t>các vector</w:t>
+      </w:r>
+      <w:r>
+        <w:rPr>
+          <w:rFonts w:ascii="Times New Roman" w:hAnsi="Times New Roman" w:cs="Times New Roman"/>
+          <w:sz w:val="26"/>
+          <w:szCs w:val="26"/>
+        </w:rPr>
+        <w:t xml:space="preserve"> GIS thường có sẵn các chương trình để xây dựng và cập nhật topology.</w:t>
+      </w:r>
+    </w:p>
+    <w:p>
+      <w:pPr>
+        <w:rPr>
+          <w:rFonts w:ascii="Times New Roman" w:hAnsi="Times New Roman" w:cs="Times New Roman"/>
+          <w:sz w:val="26"/>
+          <w:szCs w:val="26"/>
+        </w:rPr>
+      </w:pPr>
+      <w:r>
+        <w:rPr>
+          <w:rFonts w:ascii="Times New Roman" w:hAnsi="Times New Roman" w:cs="Times New Roman"/>
+          <w:sz w:val="26"/>
+          <w:szCs w:val="26"/>
+        </w:rPr>
+        <w:t>Mô hình dữ liệu raster</w:t>
+      </w:r>
+    </w:p>
+    <w:p>
+      <w:pPr>
+        <w:rPr>
+          <w:rFonts w:ascii="Times New Roman" w:hAnsi="Times New Roman" w:cs="Times New Roman"/>
+          <w:sz w:val="26"/>
+          <w:szCs w:val="26"/>
+        </w:rPr>
+      </w:pPr>
+      <w:r>
+        <w:rPr>
+          <w:rFonts w:ascii="Times New Roman" w:hAnsi="Times New Roman" w:cs="Times New Roman"/>
+          <w:sz w:val="26"/>
+          <w:szCs w:val="26"/>
+        </w:rPr>
+        <w:t>Với mô hình này các file dữ liệu được tạo ra thường lớn do có sự lặp lại của các thông tin giống hệt nhau. Để khắc phục nhược điểm đó cần phải dùng các kỹ thuật nén file qua đó giảm lượng dữ liệu và tức là giảm yêu cầu về không gian đĩa để lưu trữ dữ liệu.</w:t>
+      </w:r>
+    </w:p>
+    <w:p>
+      <w:pPr>
+        <w:rPr>
+          <w:rFonts w:ascii="Times New Roman" w:hAnsi="Times New Roman" w:cs="Times New Roman"/>
+          <w:sz w:val="26"/>
+          <w:szCs w:val="26"/>
+        </w:rPr>
+      </w:pPr>
+      <w:r>
+        <w:rPr>
+          <w:rFonts w:ascii="Times New Roman" w:hAnsi="Times New Roman" w:cs="Times New Roman"/>
+          <w:sz w:val="26"/>
+          <w:szCs w:val="26"/>
+        </w:rPr>
+        <w:t>Hiện có bốn kỹ thuật nén file dữ liệ</w:t>
+      </w:r>
+      <w:r>
+        <w:rPr>
+          <w:rFonts w:ascii="Times New Roman" w:hAnsi="Times New Roman" w:cs="Times New Roman"/>
+          <w:sz w:val="26"/>
+          <w:szCs w:val="26"/>
+        </w:rPr>
+        <w:t>u raster</w:t>
+      </w:r>
+      <w:r>
+        <w:rPr>
+          <w:rFonts w:ascii="Times New Roman" w:hAnsi="Times New Roman" w:cs="Times New Roman"/>
+          <w:sz w:val="26"/>
+          <w:szCs w:val="26"/>
+        </w:rPr>
+        <w:t xml:space="preserve"> là: </w:t>
+      </w:r>
+    </w:p>
+    <w:p>
+      <w:pPr>
+        <w:rPr>
+          <w:rFonts w:ascii="Times New Roman" w:hAnsi="Times New Roman" w:cs="Times New Roman"/>
+          <w:sz w:val="26"/>
+          <w:szCs w:val="26"/>
+        </w:rPr>
+      </w:pPr>
+      <w:r>
+        <w:rPr>
+          <w:rFonts w:ascii="Times New Roman" w:hAnsi="Times New Roman" w:cs="Times New Roman"/>
+          <w:sz w:val="26"/>
+          <w:szCs w:val="26"/>
+        </w:rPr>
+        <w:lastRenderedPageBreak/>
+        <w:t xml:space="preserve">Mã hóa theo dòng (run length coding) </w:t>
+      </w:r>
+    </w:p>
+    <w:p>
+      <w:pPr>
+        <w:rPr>
+          <w:rFonts w:ascii="Times New Roman" w:hAnsi="Times New Roman" w:cs="Times New Roman"/>
+          <w:sz w:val="26"/>
+          <w:szCs w:val="26"/>
+        </w:rPr>
+      </w:pPr>
+      <w:r>
+        <w:rPr>
+          <w:rFonts w:ascii="Times New Roman" w:hAnsi="Times New Roman" w:cs="Times New Roman"/>
+          <w:sz w:val="26"/>
+          <w:szCs w:val="26"/>
+        </w:rPr>
+        <w:t>Mã hóa theo khối (block coding).</w:t>
+      </w:r>
+    </w:p>
+    <w:p>
+      <w:pPr>
+        <w:rPr>
+          <w:rFonts w:ascii="Times New Roman" w:hAnsi="Times New Roman" w:cs="Times New Roman"/>
+          <w:sz w:val="26"/>
+          <w:szCs w:val="26"/>
+        </w:rPr>
+      </w:pPr>
+      <w:r>
+        <w:rPr>
+          <w:rFonts w:ascii="Times New Roman" w:hAnsi="Times New Roman" w:cs="Times New Roman"/>
+          <w:sz w:val="26"/>
+          <w:szCs w:val="26"/>
+        </w:rPr>
+        <w:t>Mã hóa theo xích (chain coding).</w:t>
+      </w:r>
+    </w:p>
+    <w:p>
+      <w:pPr>
+        <w:rPr>
+          <w:rFonts w:ascii="Times New Roman" w:hAnsi="Times New Roman" w:cs="Times New Roman"/>
+          <w:sz w:val="26"/>
+          <w:szCs w:val="26"/>
+        </w:rPr>
+      </w:pPr>
+      <w:r>
+        <w:rPr>
+          <w:rFonts w:ascii="Times New Roman" w:hAnsi="Times New Roman" w:cs="Times New Roman"/>
+          <w:sz w:val="26"/>
+          <w:szCs w:val="26"/>
+        </w:rPr>
+        <w:t xml:space="preserve">Mã hóa theo cách chia bốn (quadtree indexing) </w:t>
+      </w:r>
+    </w:p>
+    <w:p>
+      <w:pPr>
+        <w:rPr>
+          <w:rFonts w:ascii="Times New Roman" w:hAnsi="Times New Roman" w:cs="Times New Roman"/>
+          <w:sz w:val="26"/>
+          <w:szCs w:val="26"/>
+        </w:rPr>
+      </w:pPr>
+      <w:r>
+        <w:rPr>
+          <w:rFonts w:ascii="Times New Roman" w:hAnsi="Times New Roman" w:cs="Times New Roman"/>
+          <w:sz w:val="26"/>
+          <w:szCs w:val="26"/>
+        </w:rPr>
+        <w:t>Mã hóa theo dòng</w:t>
+      </w:r>
+    </w:p>
+    <w:p>
+      <w:pPr>
+        <w:rPr>
+          <w:rFonts w:ascii="Times New Roman" w:hAnsi="Times New Roman" w:cs="Times New Roman"/>
+          <w:sz w:val="26"/>
+          <w:szCs w:val="26"/>
+        </w:rPr>
+      </w:pPr>
+      <w:r>
+        <w:rPr>
+          <w:rFonts w:ascii="Times New Roman" w:hAnsi="Times New Roman" w:cs="Times New Roman"/>
+          <w:sz w:val="26"/>
+          <w:szCs w:val="26"/>
+        </w:rPr>
+        <w:t>Mã hóa theo dòng là kỹ thuật nén dữ liệu theo một chiều đối với file dữ liệ</w:t>
+      </w:r>
+      <w:r>
+        <w:rPr>
+          <w:rFonts w:ascii="Times New Roman" w:hAnsi="Times New Roman" w:cs="Times New Roman"/>
+          <w:sz w:val="26"/>
+          <w:szCs w:val="26"/>
+        </w:rPr>
+        <w:t>u raster</w:t>
+      </w:r>
+      <w:r>
+        <w:rPr>
+          <w:rFonts w:ascii="Times New Roman" w:hAnsi="Times New Roman" w:cs="Times New Roman"/>
+          <w:sz w:val="26"/>
+          <w:szCs w:val="26"/>
+        </w:rPr>
+        <w:t xml:space="preserve"> trong đó các ô liền nhau có cùng giá trị trên một dòng được nhóm lại. Kỹ thuật này có hiệu quả nhất khi gặp các diện đồng nhất lớn và ít loại. Để minh họa ta hãy xem ví dụ sau. Giả sử một ảnh chứa một dòng với các giá trị ô sau:</w:t>
+      </w:r>
+    </w:p>
+    <w:p>
+      <w:pPr>
+        <w:rPr>
+          <w:rFonts w:ascii="Times New Roman" w:hAnsi="Times New Roman" w:cs="Times New Roman"/>
+          <w:sz w:val="26"/>
+          <w:szCs w:val="26"/>
+        </w:rPr>
+      </w:pPr>
+      <w:r>
+        <w:rPr>
+          <w:rFonts w:ascii="Times New Roman" w:hAnsi="Times New Roman" w:cs="Times New Roman"/>
+          <w:sz w:val="26"/>
+          <w:szCs w:val="26"/>
+        </w:rPr>
+        <w:t>4 4 4 4 4 5 5 5 5 5 6 6 6 6 6 6 2 2 2 2 2 3 3 3 3 3</w:t>
+      </w:r>
+    </w:p>
+    <w:p>
+      <w:pPr>
+        <w:rPr>
+          <w:rFonts w:ascii="Times New Roman" w:hAnsi="Times New Roman" w:cs="Times New Roman"/>
+          <w:sz w:val="26"/>
+          <w:szCs w:val="26"/>
+        </w:rPr>
+      </w:pPr>
+      <w:r>
+        <w:rPr>
+          <w:rFonts w:ascii="Times New Roman" w:hAnsi="Times New Roman" w:cs="Times New Roman"/>
+          <w:sz w:val="26"/>
+          <w:szCs w:val="26"/>
+        </w:rPr>
+        <w:t>Kết quả mã hóa theo dòng đối với dòng này sẽ là:</w:t>
+      </w:r>
+    </w:p>
+    <w:p>
+      <w:pPr>
+        <w:rPr>
+          <w:rFonts w:ascii="Times New Roman" w:hAnsi="Times New Roman" w:cs="Times New Roman"/>
+          <w:sz w:val="26"/>
+          <w:szCs w:val="26"/>
+        </w:rPr>
+      </w:pPr>
+      <w:r>
+        <w:rPr>
+          <w:rFonts w:ascii="Times New Roman" w:hAnsi="Times New Roman" w:cs="Times New Roman"/>
+          <w:sz w:val="26"/>
+          <w:szCs w:val="26"/>
+        </w:rPr>
+        <w:t>54   55   66   52   53</w:t>
+      </w:r>
+    </w:p>
+    <w:p>
+      <w:pPr>
+        <w:rPr>
+          <w:rFonts w:ascii="Times New Roman" w:hAnsi="Times New Roman" w:cs="Times New Roman"/>
+          <w:sz w:val="26"/>
+          <w:szCs w:val="26"/>
+        </w:rPr>
+      </w:pPr>
+      <w:r>
+        <w:rPr>
+          <w:rFonts w:ascii="Times New Roman" w:hAnsi="Times New Roman" w:cs="Times New Roman"/>
+          <w:sz w:val="26"/>
+          <w:szCs w:val="26"/>
+        </w:rPr>
+        <w:t>Như vậy là có 5 bốn, 5 năm, 6 sáu, 5 hai và 5 ba.</w:t>
+      </w:r>
+    </w:p>
+    <w:p>
+      <w:pPr>
+        <w:rPr>
+          <w:rFonts w:ascii="Times New Roman" w:hAnsi="Times New Roman" w:cs="Times New Roman"/>
+          <w:sz w:val="26"/>
+          <w:szCs w:val="26"/>
+        </w:rPr>
+      </w:pPr>
+      <w:r>
+        <w:rPr>
+          <w:rFonts w:ascii="Times New Roman" w:hAnsi="Times New Roman" w:cs="Times New Roman"/>
+          <w:sz w:val="26"/>
+          <w:szCs w:val="26"/>
+        </w:rPr>
+        <w:t>Mã hóa theo khối</w:t>
+      </w:r>
+    </w:p>
+    <w:p>
+      <w:pPr>
+        <w:rPr>
+          <w:rFonts w:ascii="Times New Roman" w:hAnsi="Times New Roman" w:cs="Times New Roman"/>
+          <w:sz w:val="26"/>
+          <w:szCs w:val="26"/>
+        </w:rPr>
+      </w:pPr>
+      <w:r>
+        <w:rPr>
+          <w:rFonts w:ascii="Times New Roman" w:hAnsi="Times New Roman" w:cs="Times New Roman"/>
+          <w:sz w:val="26"/>
+          <w:szCs w:val="26"/>
+        </w:rPr>
+        <w:t>Đây là kiểu nén hai chiều, là sự mở rộng của mã hóa theo dòng tức là mã hóa theo cả dòng và cột. Ví dụ: 17 ô vuông đơn vị + 9 x 4 ô đơn vị + 1x 16 ô đơn vị (có 17 ô lẻ, 9 ô ghép từ 4 ô lẻ và 1 ô ghép từ 16 ô lẻ liền nhau).</w:t>
+      </w:r>
+    </w:p>
+    <w:p>
+      <w:pPr>
+        <w:rPr>
+          <w:rFonts w:ascii="Times New Roman" w:hAnsi="Times New Roman" w:cs="Times New Roman"/>
+          <w:sz w:val="26"/>
+          <w:szCs w:val="26"/>
+        </w:rPr>
+      </w:pPr>
+      <w:r>
+        <w:rPr>
+          <w:noProof/>
+        </w:rPr>
+        <w:drawing>
+          <wp:inline distT="0" distB="0" distL="0" distR="0">
+            <wp:extent cx="3714750" cy="1657350"/>
+            <wp:effectExtent l="0" t="0" r="0" b="0"/>
+            <wp:docPr id="22" name="Picture 22" descr="mahoatheokhoi"/>
+            <wp:cNvGraphicFramePr>
+              <a:graphicFrameLocks xmlns:a="http://schemas.openxmlformats.org/drawingml/2006/main" noChangeAspect="1"/>
+            </wp:cNvGraphicFramePr>
+            <a:graphic xmlns:a="http://schemas.openxmlformats.org/drawingml/2006/main">
+              <a:graphicData uri="http://schemas.openxmlformats.org/drawingml/2006/picture">
+                <pic:pic xmlns:pic="http://schemas.openxmlformats.org/drawingml/2006/picture">
+                  <pic:nvPicPr>
+                    <pic:cNvPr id="0" name="Picture 41" descr="mahoatheokhoi"/>
+                    <pic:cNvPicPr>
+                      <a:picLocks noChangeAspect="1" noChangeArrowheads="1"/>
+                    </pic:cNvPicPr>
+                  </pic:nvPicPr>
+                  <pic:blipFill>
+                    <a:blip r:embed="rId26" cstate="print">
+                      <a:extLst>
+                        <a:ext uri="{28A0092B-C50C-407E-A947-70E740481C1C}">
+                          <a14:useLocalDpi xmlns:a14="http://schemas.microsoft.com/office/drawing/2010/main" val="0"/>
+                        </a:ext>
+                      </a:extLst>
+                    </a:blip>
+                    <a:srcRect/>
+                    <a:stretch>
+                      <a:fillRect/>
+                    </a:stretch>
+                  </pic:blipFill>
+                  <pic:spPr bwMode="auto">
+                    <a:xfrm>
+                      <a:off x="0" y="0"/>
+                      <a:ext cx="3714750" cy="1657350"/>
+                    </a:xfrm>
+                    <a:prstGeom prst="rect">
+                      <a:avLst/>
+                    </a:prstGeom>
+                    <a:noFill/>
+                    <a:ln>
+                      <a:noFill/>
+                    </a:ln>
+                  </pic:spPr>
+                </pic:pic>
+              </a:graphicData>
+            </a:graphic>
+          </wp:inline>
+        </w:drawing>
+      </w:r>
+    </w:p>
+    <w:p>
+      <w:pPr>
+        <w:rPr>
+          <w:rFonts w:ascii="Times New Roman" w:hAnsi="Times New Roman" w:cs="Times New Roman"/>
+          <w:sz w:val="26"/>
+          <w:szCs w:val="26"/>
+        </w:rPr>
+      </w:pPr>
+      <w:r>
+        <w:rPr>
+          <w:rFonts w:ascii="Times New Roman" w:hAnsi="Times New Roman" w:cs="Times New Roman"/>
+          <w:sz w:val="26"/>
+          <w:szCs w:val="26"/>
+        </w:rPr>
+        <w:t>Mã hóa theo xích</w:t>
+      </w:r>
+    </w:p>
+    <w:p>
+      <w:pPr>
+        <w:rPr>
+          <w:rFonts w:ascii="Times New Roman" w:hAnsi="Times New Roman" w:cs="Times New Roman"/>
+          <w:sz w:val="26"/>
+          <w:szCs w:val="26"/>
+        </w:rPr>
+      </w:pPr>
+      <w:r>
+        <w:rPr>
+          <w:rFonts w:ascii="Times New Roman" w:hAnsi="Times New Roman" w:cs="Times New Roman"/>
+          <w:sz w:val="26"/>
+          <w:szCs w:val="26"/>
+        </w:rPr>
+        <w:t>Trong kỹ thuật này, mỗi vùng được mã hóa theo các pixel mà nó giới hạn. Ranh giới của mỗi vùng được xác định bởi gốc của nó và theo trình tự</w:t>
+      </w:r>
+      <w:r>
+        <w:rPr>
+          <w:rFonts w:ascii="Times New Roman" w:hAnsi="Times New Roman" w:cs="Times New Roman"/>
+          <w:sz w:val="26"/>
+          <w:szCs w:val="26"/>
+        </w:rPr>
+        <w:t xml:space="preserve"> các vector</w:t>
+      </w:r>
+      <w:r>
+        <w:rPr>
+          <w:rFonts w:ascii="Times New Roman" w:hAnsi="Times New Roman" w:cs="Times New Roman"/>
+          <w:sz w:val="26"/>
+          <w:szCs w:val="26"/>
+        </w:rPr>
+        <w:t xml:space="preserve"> đơn vị theo các hướng chính: Đông = 0, Bắc = 1, Tây = 2, Nam = 3. Ví dụ: nếu ta bắt đầu từ ô có dòng bằng 10, cột 1 thì đường biên của vùng sẽ được mã hóa theo chiều kim đồng hồ như sau:</w:t>
+      </w:r>
+    </w:p>
+    <w:p>
+      <w:pPr>
+        <w:rPr>
+          <w:rFonts w:ascii="Times New Roman" w:hAnsi="Times New Roman" w:cs="Times New Roman"/>
+          <w:sz w:val="26"/>
+          <w:szCs w:val="26"/>
+        </w:rPr>
+      </w:pPr>
+      <w:r>
+        <w:rPr>
+          <w:rFonts w:ascii="Times New Roman" w:hAnsi="Times New Roman" w:cs="Times New Roman"/>
+          <w:sz w:val="26"/>
+          <w:szCs w:val="26"/>
+        </w:rPr>
+        <w:lastRenderedPageBreak/>
+        <w:t>0, 1, 0</w:t>
+      </w:r>
+      <w:r>
+        <w:rPr>
+          <w:rFonts w:ascii="Times New Roman" w:hAnsi="Times New Roman" w:cs="Times New Roman"/>
+          <w:sz w:val="26"/>
+          <w:szCs w:val="26"/>
+          <w:vertAlign w:val="superscript"/>
+        </w:rPr>
+        <w:t>2</w:t>
+      </w:r>
+      <w:r>
+        <w:rPr>
+          <w:rFonts w:ascii="Times New Roman" w:hAnsi="Times New Roman" w:cs="Times New Roman"/>
+          <w:sz w:val="26"/>
+          <w:szCs w:val="26"/>
+        </w:rPr>
+        <w:t>| 3,0</w:t>
+      </w:r>
+      <w:r>
+        <w:rPr>
+          <w:rFonts w:ascii="Times New Roman" w:hAnsi="Times New Roman" w:cs="Times New Roman"/>
+          <w:sz w:val="26"/>
+          <w:szCs w:val="26"/>
+          <w:vertAlign w:val="superscript"/>
+        </w:rPr>
+        <w:t>2</w:t>
+      </w:r>
+      <w:r>
+        <w:rPr>
+          <w:rFonts w:ascii="Times New Roman" w:hAnsi="Times New Roman" w:cs="Times New Roman"/>
+          <w:sz w:val="26"/>
+          <w:szCs w:val="26"/>
+        </w:rPr>
+        <w:t>,1|0, 3, 0| 1, 0</w:t>
+      </w:r>
+      <w:r>
+        <w:rPr>
+          <w:rFonts w:ascii="Times New Roman" w:hAnsi="Times New Roman" w:cs="Times New Roman"/>
+          <w:sz w:val="26"/>
+          <w:szCs w:val="26"/>
+          <w:vertAlign w:val="superscript"/>
+        </w:rPr>
+        <w:t>3</w:t>
+      </w:r>
+      <w:r>
+        <w:rPr>
+          <w:rFonts w:ascii="Times New Roman" w:hAnsi="Times New Roman" w:cs="Times New Roman"/>
+          <w:sz w:val="26"/>
+          <w:szCs w:val="26"/>
+        </w:rPr>
+        <w:t>, 3</w:t>
+      </w:r>
+      <w:r>
+        <w:rPr>
+          <w:rFonts w:ascii="Times New Roman" w:hAnsi="Times New Roman" w:cs="Times New Roman"/>
+          <w:sz w:val="26"/>
+          <w:szCs w:val="26"/>
+          <w:vertAlign w:val="superscript"/>
+        </w:rPr>
+        <w:t>2</w:t>
+      </w:r>
+      <w:r>
+        <w:rPr>
+          <w:rFonts w:ascii="Times New Roman" w:hAnsi="Times New Roman" w:cs="Times New Roman"/>
+          <w:sz w:val="26"/>
+          <w:szCs w:val="26"/>
+        </w:rPr>
+        <w:t>|2, 3</w:t>
+      </w:r>
+      <w:r>
+        <w:rPr>
+          <w:rFonts w:ascii="Times New Roman" w:hAnsi="Times New Roman" w:cs="Times New Roman"/>
+          <w:sz w:val="26"/>
+          <w:szCs w:val="26"/>
+          <w:vertAlign w:val="superscript"/>
+        </w:rPr>
+        <w:t>3</w:t>
+      </w:r>
+      <w:r>
+        <w:rPr>
+          <w:rFonts w:ascii="Times New Roman" w:hAnsi="Times New Roman" w:cs="Times New Roman"/>
+          <w:sz w:val="26"/>
+          <w:szCs w:val="26"/>
+        </w:rPr>
+        <w:t>, 0</w:t>
+      </w:r>
+      <w:r>
+        <w:rPr>
+          <w:rFonts w:ascii="Times New Roman" w:hAnsi="Times New Roman" w:cs="Times New Roman"/>
+          <w:sz w:val="26"/>
+          <w:szCs w:val="26"/>
+          <w:vertAlign w:val="superscript"/>
+        </w:rPr>
+        <w:t>2</w:t>
+      </w:r>
+      <w:r>
+        <w:rPr>
+          <w:rFonts w:ascii="Times New Roman" w:hAnsi="Times New Roman" w:cs="Times New Roman"/>
+          <w:sz w:val="26"/>
+          <w:szCs w:val="26"/>
+        </w:rPr>
+        <w:t>|1, 0</w:t>
+      </w:r>
+      <w:r>
+        <w:rPr>
+          <w:rFonts w:ascii="Times New Roman" w:hAnsi="Times New Roman" w:cs="Times New Roman"/>
+          <w:sz w:val="26"/>
+          <w:szCs w:val="26"/>
+          <w:vertAlign w:val="superscript"/>
+        </w:rPr>
+        <w:t>5</w:t>
+      </w:r>
+      <w:r>
+        <w:rPr>
+          <w:rFonts w:ascii="Times New Roman" w:hAnsi="Times New Roman" w:cs="Times New Roman"/>
+          <w:sz w:val="26"/>
+          <w:szCs w:val="26"/>
+        </w:rPr>
+        <w:t>,3</w:t>
+      </w:r>
+      <w:r>
+        <w:rPr>
+          <w:rFonts w:ascii="Times New Roman" w:hAnsi="Times New Roman" w:cs="Times New Roman"/>
+          <w:sz w:val="26"/>
+          <w:szCs w:val="26"/>
+          <w:vertAlign w:val="superscript"/>
+        </w:rPr>
+        <w:t>2</w:t>
+      </w:r>
+      <w:r>
+        <w:rPr>
+          <w:rFonts w:ascii="Times New Roman" w:hAnsi="Times New Roman" w:cs="Times New Roman"/>
+          <w:sz w:val="26"/>
+          <w:szCs w:val="26"/>
+        </w:rPr>
+        <w:t>|2</w:t>
+      </w:r>
+      <w:r>
+        <w:rPr>
+          <w:rFonts w:ascii="Times New Roman" w:hAnsi="Times New Roman" w:cs="Times New Roman"/>
+          <w:sz w:val="26"/>
+          <w:szCs w:val="26"/>
+          <w:vertAlign w:val="superscript"/>
+        </w:rPr>
+        <w:t>2</w:t>
+      </w:r>
+      <w:r>
+        <w:rPr>
+          <w:rFonts w:ascii="Times New Roman" w:hAnsi="Times New Roman" w:cs="Times New Roman"/>
+          <w:sz w:val="26"/>
+          <w:szCs w:val="26"/>
+        </w:rPr>
+        <w:t>, 3, 2</w:t>
+      </w:r>
+      <w:r>
+        <w:rPr>
+          <w:rFonts w:ascii="Times New Roman" w:hAnsi="Times New Roman" w:cs="Times New Roman"/>
+          <w:sz w:val="26"/>
+          <w:szCs w:val="26"/>
+          <w:vertAlign w:val="superscript"/>
+        </w:rPr>
+        <w:t>3</w:t>
+      </w:r>
+      <w:r>
+        <w:rPr>
+          <w:rFonts w:ascii="Times New Roman" w:hAnsi="Times New Roman" w:cs="Times New Roman"/>
+          <w:sz w:val="26"/>
+          <w:szCs w:val="26"/>
+        </w:rPr>
+        <w:t>|1, 2</w:t>
+      </w:r>
+      <w:r>
+        <w:rPr>
+          <w:rFonts w:ascii="Times New Roman" w:hAnsi="Times New Roman" w:cs="Times New Roman"/>
+          <w:sz w:val="26"/>
+          <w:szCs w:val="26"/>
+          <w:vertAlign w:val="superscript"/>
+        </w:rPr>
+        <w:t>2</w:t>
+      </w:r>
+      <w:r>
+        <w:rPr>
+          <w:rFonts w:ascii="Times New Roman" w:hAnsi="Times New Roman" w:cs="Times New Roman"/>
+          <w:sz w:val="26"/>
+          <w:szCs w:val="26"/>
+        </w:rPr>
+        <w:t>,1|2</w:t>
+      </w:r>
+      <w:r>
+        <w:rPr>
+          <w:rFonts w:ascii="Times New Roman" w:hAnsi="Times New Roman" w:cs="Times New Roman"/>
+          <w:sz w:val="26"/>
+          <w:szCs w:val="26"/>
+          <w:vertAlign w:val="superscript"/>
+        </w:rPr>
+        <w:t>2</w:t>
+      </w:r>
+      <w:r>
+        <w:rPr>
+          <w:rFonts w:ascii="Times New Roman" w:hAnsi="Times New Roman" w:cs="Times New Roman"/>
+          <w:sz w:val="26"/>
+          <w:szCs w:val="26"/>
+        </w:rPr>
+        <w:t>, 1, 2</w:t>
+      </w:r>
+      <w:r>
+        <w:rPr>
+          <w:rFonts w:ascii="Times New Roman" w:hAnsi="Times New Roman" w:cs="Times New Roman"/>
+          <w:sz w:val="26"/>
+          <w:szCs w:val="26"/>
+          <w:vertAlign w:val="superscript"/>
+        </w:rPr>
+        <w:t>2</w:t>
+      </w:r>
+      <w:r>
+        <w:rPr>
+          <w:rFonts w:ascii="Times New Roman" w:hAnsi="Times New Roman" w:cs="Times New Roman"/>
+          <w:sz w:val="26"/>
+          <w:szCs w:val="26"/>
+        </w:rPr>
+        <w:t>| 1, 2</w:t>
+      </w:r>
+      <w:r>
+        <w:rPr>
+          <w:rFonts w:ascii="Times New Roman" w:hAnsi="Times New Roman" w:cs="Times New Roman"/>
+          <w:sz w:val="26"/>
+          <w:szCs w:val="26"/>
+          <w:vertAlign w:val="superscript"/>
+        </w:rPr>
+        <w:t>2</w:t>
+      </w:r>
+      <w:r>
+        <w:rPr>
+          <w:rFonts w:ascii="Times New Roman" w:hAnsi="Times New Roman" w:cs="Times New Roman"/>
+          <w:sz w:val="26"/>
+          <w:szCs w:val="26"/>
+        </w:rPr>
+        <w:t>, 1</w:t>
+      </w:r>
+      <w:r>
+        <w:rPr>
+          <w:rFonts w:ascii="Times New Roman" w:hAnsi="Times New Roman" w:cs="Times New Roman"/>
+          <w:sz w:val="26"/>
+          <w:szCs w:val="26"/>
+          <w:vertAlign w:val="superscript"/>
+        </w:rPr>
+        <w:t>3</w:t>
+      </w:r>
+      <w:r>
+        <w:rPr>
+          <w:rFonts w:ascii="Times New Roman" w:hAnsi="Times New Roman" w:cs="Times New Roman"/>
+          <w:sz w:val="26"/>
+          <w:szCs w:val="26"/>
+        </w:rPr>
+        <w:t>|- số mũ là số pixel tại mỗi hướng. Hướng Đông có 1 ô, hướng Bắc có 1 ô, hướng Đông có 2 ô</w:t>
+      </w:r>
+      <w:r>
+        <w:rPr>
+          <w:rFonts w:ascii="Times New Roman" w:hAnsi="Times New Roman" w:cs="Times New Roman"/>
+          <w:sz w:val="26"/>
+          <w:szCs w:val="26"/>
+        </w:rPr>
+        <w:t>.</w:t>
+      </w:r>
+    </w:p>
+    <w:p>
+      <w:pPr>
+        <w:rPr>
+          <w:rFonts w:ascii="Times New Roman" w:hAnsi="Times New Roman" w:cs="Times New Roman"/>
+          <w:sz w:val="26"/>
+          <w:szCs w:val="26"/>
+        </w:rPr>
+      </w:pPr>
+      <w:r>
+        <w:rPr>
+          <w:rFonts w:ascii="Times New Roman" w:hAnsi="Times New Roman" w:cs="Times New Roman"/>
+          <w:sz w:val="26"/>
+          <w:szCs w:val="26"/>
+        </w:rPr>
+        <w:t>Mã hóa theo kiểu chia bốn</w:t>
+      </w:r>
+    </w:p>
+    <w:p>
+      <w:pPr>
+        <w:rPr>
+          <w:rFonts w:ascii="Times New Roman" w:hAnsi="Times New Roman" w:cs="Times New Roman"/>
+          <w:sz w:val="26"/>
+          <w:szCs w:val="26"/>
+        </w:rPr>
+      </w:pPr>
+      <w:r>
+        <w:rPr>
+          <w:rFonts w:ascii="Times New Roman" w:hAnsi="Times New Roman" w:cs="Times New Roman"/>
+          <w:sz w:val="26"/>
+          <w:szCs w:val="26"/>
+        </w:rPr>
+        <w:t>Theo kỹ thuật này, không gian được chia nhỏ thành bốn phần tư khi bắt gặp vùng không đồng nhất. Việc chia nhỏ được tiếp tục cho đến các điểm nút cuối cùng tức là khi chỉ còn các ô vuông nguyên sinh có giá trị chuyên đề đồng nhất.</w:t>
+      </w:r>
+    </w:p>
+    <w:p>
+      <w:pPr>
+        <w:rPr>
+          <w:rFonts w:ascii="Times New Roman" w:hAnsi="Times New Roman" w:cs="Times New Roman"/>
+          <w:sz w:val="26"/>
+          <w:szCs w:val="26"/>
+        </w:rPr>
+      </w:pPr>
+      <w:r>
+        <w:rPr>
+          <w:rFonts w:ascii="Times New Roman" w:hAnsi="Times New Roman" w:cs="Times New Roman"/>
+          <w:sz w:val="26"/>
+          <w:szCs w:val="26"/>
+        </w:rPr>
+        <w:t>Với kỹ thuật này có thể tiết kiệm được bộ nhớ bằng cách dùng các ô lớn hơn (độ phân giải thấp hơn) để biểu diễn các vùng đồng nhất và các ô nhỏ hơn (độ phân giải cao) cho những vùng cần chi tiết hóa.</w:t>
+      </w:r>
+    </w:p>
+    <w:p>
+      <w:pPr>
+        <w:rPr>
+          <w:rFonts w:ascii="Times New Roman" w:hAnsi="Times New Roman" w:cs="Times New Roman"/>
+          <w:sz w:val="26"/>
+          <w:szCs w:val="26"/>
+        </w:rPr>
+      </w:pPr>
+      <w:r>
+        <w:rPr>
+          <w:rFonts w:ascii=".VnTime" w:hAnsi=".VnTime"/>
+          <w:noProof/>
+          <w:sz w:val="28"/>
+          <w:szCs w:val="28"/>
+        </w:rPr>
+        <w:drawing>
+          <wp:inline distT="0" distB="0" distL="0" distR="0">
+            <wp:extent cx="2667000" cy="2695575"/>
+            <wp:effectExtent l="0" t="0" r="0" b="9525"/>
+            <wp:docPr id="23" name="Picture 23" descr="mahoachiabon"/>
+            <wp:cNvGraphicFramePr>
+              <a:graphicFrameLocks xmlns:a="http://schemas.openxmlformats.org/drawingml/2006/main" noChangeAspect="1"/>
+            </wp:cNvGraphicFramePr>
+            <a:graphic xmlns:a="http://schemas.openxmlformats.org/drawingml/2006/main">
+              <a:graphicData uri="http://schemas.openxmlformats.org/drawingml/2006/picture">
+                <pic:pic xmlns:pic="http://schemas.openxmlformats.org/drawingml/2006/picture">
+                  <pic:nvPicPr>
+                    <pic:cNvPr id="0" name="Picture 43" descr="mahoachiabon"/>
+                    <pic:cNvPicPr>
+                      <a:picLocks noChangeAspect="1" noChangeArrowheads="1"/>
+                    </pic:cNvPicPr>
+                  </pic:nvPicPr>
+                  <pic:blipFill>
+                    <a:blip r:embed="rId27" cstate="print">
+                      <a:extLst>
+                        <a:ext uri="{28A0092B-C50C-407E-A947-70E740481C1C}">
+                          <a14:useLocalDpi xmlns:a14="http://schemas.microsoft.com/office/drawing/2010/main" val="0"/>
+                        </a:ext>
+                      </a:extLst>
+                    </a:blip>
+                    <a:srcRect/>
+                    <a:stretch>
+                      <a:fillRect/>
+                    </a:stretch>
+                  </pic:blipFill>
+                  <pic:spPr bwMode="auto">
+                    <a:xfrm>
+                      <a:off x="0" y="0"/>
+                      <a:ext cx="2667000" cy="2695575"/>
+                    </a:xfrm>
+                    <a:prstGeom prst="rect">
+                      <a:avLst/>
+                    </a:prstGeom>
+                    <a:noFill/>
+                    <a:ln>
+                      <a:noFill/>
+                    </a:ln>
+                  </pic:spPr>
+                </pic:pic>
+              </a:graphicData>
+            </a:graphic>
+          </wp:inline>
+        </w:drawing>
+      </w:r>
+    </w:p>
+    <w:p>
+      <w:pPr>
+        <w:rPr>
+          <w:rFonts w:ascii="Times New Roman" w:hAnsi="Times New Roman" w:cs="Times New Roman"/>
+          <w:sz w:val="26"/>
+          <w:szCs w:val="26"/>
+        </w:rPr>
+      </w:pPr>
+      <w:r>
+        <w:rPr>
+          <w:rFonts w:ascii="Times New Roman" w:hAnsi="Times New Roman" w:cs="Times New Roman"/>
+          <w:sz w:val="26"/>
+          <w:szCs w:val="26"/>
+        </w:rPr>
+        <w:t>Cơ sở dữ liệu phi không gian</w:t>
+      </w:r>
+    </w:p>
+    <w:p>
+      <w:pPr>
+        <w:rPr>
+          <w:rFonts w:ascii="Times New Roman" w:hAnsi="Times New Roman" w:cs="Times New Roman"/>
+          <w:sz w:val="26"/>
+          <w:szCs w:val="26"/>
+        </w:rPr>
+      </w:pPr>
+      <w:r>
+        <w:rPr>
+          <w:rFonts w:ascii="Times New Roman" w:hAnsi="Times New Roman" w:cs="Times New Roman"/>
+          <w:sz w:val="26"/>
+          <w:szCs w:val="26"/>
+        </w:rPr>
+        <w:t xml:space="preserve">Cơ sở dữ liệu phi không gian bao gồm các file dữ liệu mô tả các đối tượng địa lý. Cũng như các dữ liệu không gian, các dữ liệu thuộc tính cũng phải được cấu trúc sao cho dễ quản lý và khai thác. Các thuộc tính mô tả được lưu trữ trong máy tính hoàn toàn tương tự như lưu trữ các giá trị tọa độ. Các thuộc tính được lưu trữ như một tập hợp các số và ký tự. Ví dụ, các thuộc tính của các đường phố bao gồm loại đường (cao tốc, quốc lộ, một chiều...), chất liệu (bê tông, nhựa đường, sỏi...), chiều rộng, số làn, tên v.v. Các thông tin mô tả cho mỗi đoạn đường (cung) được lưu trữ trong máy tính thành một chuỗi giá trị trong một khuôn dạng đã xác định trước, giống như: </w:t>
+      </w:r>
+    </w:p>
+    <w:p>
+      <w:pPr>
+        <w:rPr>
+          <w:rFonts w:ascii="Times New Roman" w:hAnsi="Times New Roman" w:cs="Times New Roman"/>
+          <w:sz w:val="26"/>
+          <w:szCs w:val="26"/>
+        </w:rPr>
+      </w:pPr>
+      <w:r>
+        <w:rPr>
+          <w:rFonts w:ascii="Times New Roman" w:hAnsi="Times New Roman" w:cs="Times New Roman"/>
+          <w:sz w:val="26"/>
+          <w:szCs w:val="26"/>
+        </w:rPr>
+        <w:t xml:space="preserve"> 2    Bê tông nhựa     20     4   QL1A</w:t>
+      </w:r>
+    </w:p>
+    <w:p>
+      <w:pPr>
+        <w:rPr>
+          <w:rFonts w:ascii="Times New Roman" w:hAnsi="Times New Roman" w:cs="Times New Roman"/>
+          <w:sz w:val="26"/>
+          <w:szCs w:val="26"/>
+        </w:rPr>
+      </w:pPr>
+      <w:r>
+        <w:rPr>
+          <w:rFonts w:ascii="Times New Roman" w:hAnsi="Times New Roman" w:cs="Times New Roman"/>
+          <w:sz w:val="26"/>
+          <w:szCs w:val="26"/>
+        </w:rPr>
+        <w:t>Giá trị này sẽ tương đương cho một đường quốc lộ có mã hiệu là 2, được lát bằng bê tông nhựa, rộng 20 m, có 4 làn và tên là QL1A.</w:t>
+      </w:r>
+    </w:p>
+    <w:p>
+      <w:pPr>
+        <w:rPr>
+          <w:rFonts w:ascii="Times New Roman" w:hAnsi="Times New Roman" w:cs="Times New Roman"/>
+          <w:sz w:val="26"/>
+          <w:szCs w:val="26"/>
+        </w:rPr>
+      </w:pPr>
+      <w:r>
+        <w:rPr>
+          <w:rFonts w:ascii="Times New Roman" w:hAnsi="Times New Roman" w:cs="Times New Roman"/>
+          <w:sz w:val="26"/>
+          <w:szCs w:val="26"/>
+        </w:rPr>
+        <w:lastRenderedPageBreak/>
+        <w:t>Trong GIS cơ sở dữ liệu thuộc tính thường bao gồm một số lớn các file. Các file dữ liệu thường được tổ chức theo bốn kiểu cấu trúc sau:</w:t>
+      </w:r>
+    </w:p>
+    <w:p>
+      <w:pPr>
+        <w:rPr>
+          <w:rFonts w:ascii="Times New Roman" w:hAnsi="Times New Roman" w:cs="Times New Roman"/>
+          <w:sz w:val="26"/>
+          <w:szCs w:val="26"/>
+        </w:rPr>
+      </w:pPr>
+      <w:r>
+        <w:rPr>
+          <w:rFonts w:ascii="Times New Roman" w:hAnsi="Times New Roman" w:cs="Times New Roman"/>
+          <w:sz w:val="26"/>
+          <w:szCs w:val="26"/>
+        </w:rPr>
+        <w:t>Phân cấp (Hierarchical)</w:t>
+      </w:r>
+    </w:p>
+    <w:p>
+      <w:pPr>
+        <w:rPr>
+          <w:rFonts w:ascii="Times New Roman" w:hAnsi="Times New Roman" w:cs="Times New Roman"/>
+          <w:sz w:val="26"/>
+          <w:szCs w:val="26"/>
+        </w:rPr>
+      </w:pPr>
+      <w:r>
+        <w:rPr>
+          <w:rFonts w:ascii="Times New Roman" w:hAnsi="Times New Roman" w:cs="Times New Roman"/>
+          <w:sz w:val="26"/>
+          <w:szCs w:val="26"/>
+        </w:rPr>
+        <w:t>Dạng bảng</w:t>
+      </w:r>
+    </w:p>
+    <w:p>
+      <w:pPr>
+        <w:rPr>
+          <w:rFonts w:ascii="Times New Roman" w:hAnsi="Times New Roman" w:cs="Times New Roman"/>
+          <w:sz w:val="26"/>
+          <w:szCs w:val="26"/>
+        </w:rPr>
+      </w:pPr>
+      <w:r>
+        <w:rPr>
+          <w:rFonts w:ascii="Times New Roman" w:hAnsi="Times New Roman" w:cs="Times New Roman"/>
+          <w:sz w:val="26"/>
+          <w:szCs w:val="26"/>
+        </w:rPr>
+        <w:t>Mạng (network)</w:t>
+      </w:r>
+    </w:p>
+    <w:p>
+      <w:pPr>
+        <w:rPr>
+          <w:rFonts w:ascii="Times New Roman" w:hAnsi="Times New Roman" w:cs="Times New Roman"/>
+          <w:sz w:val="26"/>
+          <w:szCs w:val="26"/>
+        </w:rPr>
+      </w:pPr>
+      <w:r>
+        <w:rPr>
+          <w:rFonts w:ascii="Times New Roman" w:hAnsi="Times New Roman" w:cs="Times New Roman"/>
+          <w:sz w:val="26"/>
+          <w:szCs w:val="26"/>
+        </w:rPr>
+        <w:t>Quan hệ (realtional)</w:t>
+      </w:r>
+    </w:p>
+    <w:p>
+      <w:pPr>
+        <w:rPr>
+          <w:rFonts w:ascii="Times New Roman" w:hAnsi="Times New Roman" w:cs="Times New Roman"/>
+          <w:sz w:val="26"/>
+          <w:szCs w:val="26"/>
+        </w:rPr>
+      </w:pPr>
+      <w:r>
+        <w:rPr>
+          <w:rFonts w:ascii="Times New Roman" w:hAnsi="Times New Roman" w:cs="Times New Roman"/>
+          <w:sz w:val="26"/>
+          <w:szCs w:val="26"/>
+        </w:rPr>
+        <w:t>Trong đó kiểu quan hệ được dùng phổ biến nhất và được coi là hiệu quả nhất. Tuy nhiên, một xu thế mới hơn dùng các hệ quả</w:t>
+      </w:r>
+      <w:r>
+        <w:rPr>
+          <w:rFonts w:ascii="Times New Roman" w:hAnsi="Times New Roman" w:cs="Times New Roman"/>
+          <w:sz w:val="26"/>
+          <w:szCs w:val="26"/>
+        </w:rPr>
+        <w:t>n trị</w:t>
+      </w:r>
+      <w:r>
+        <w:rPr>
+          <w:rFonts w:ascii="Times New Roman" w:hAnsi="Times New Roman" w:cs="Times New Roman"/>
+          <w:sz w:val="26"/>
+          <w:szCs w:val="26"/>
+        </w:rPr>
+        <w:t xml:space="preserve"> cơ sở dữ liệu hướng vào đối tượng đã bắt đầu trong các hệ thông tin nói chung và GIS nói riêng để khắc phục các nhược điểm của ba kiểu cấu trúc trên.</w:t>
+      </w:r>
+    </w:p>
+    <w:p>
+      <w:pPr>
+        <w:rPr>
+          <w:rFonts w:ascii="Times New Roman" w:hAnsi="Times New Roman" w:cs="Times New Roman"/>
+          <w:sz w:val="26"/>
+          <w:szCs w:val="26"/>
+        </w:rPr>
+      </w:pPr>
+      <w:r>
+        <w:rPr>
+          <w:rFonts w:ascii="Times New Roman" w:hAnsi="Times New Roman" w:cs="Times New Roman"/>
+          <w:sz w:val="26"/>
+          <w:szCs w:val="26"/>
+        </w:rPr>
+        <w:t>Hệ quản trị cơ sở dữ liệu phân cấp (HDBMS)</w:t>
+      </w:r>
+    </w:p>
+    <w:p>
+      <w:pPr>
+        <w:rPr>
+          <w:rFonts w:ascii="Times New Roman" w:hAnsi="Times New Roman" w:cs="Times New Roman"/>
+          <w:sz w:val="26"/>
+          <w:szCs w:val="26"/>
+        </w:rPr>
+      </w:pPr>
+      <w:r>
+        <w:rPr>
+          <w:rFonts w:ascii="Times New Roman" w:hAnsi="Times New Roman" w:cs="Times New Roman"/>
+          <w:sz w:val="26"/>
+          <w:szCs w:val="26"/>
+        </w:rPr>
+        <w:t>Trong hệ này dữ liệu được phân loại theo một đẳng cấp được thiết lập rõ ràng. Cấu trúc này rất đơn giản, phù hợp cho một số kiểu quản lý, đặc biệt nếu biết trước các câu hỏi (ví dụ tham khảo lịch bay, tài khoản ngân hàng). Song nó bị hạn chế khi các dữ liệu không đồng nhất. Hiện mô hình này vẫn còn được sử dụng trên máy tính lớn và máy mini.</w:t>
+      </w:r>
+    </w:p>
+    <w:p>
+      <w:pPr>
+        <w:rPr>
+          <w:rFonts w:ascii="Times New Roman" w:hAnsi="Times New Roman" w:cs="Times New Roman"/>
+          <w:sz w:val="26"/>
+          <w:szCs w:val="26"/>
+        </w:rPr>
+      </w:pPr>
+      <w:r>
+        <w:rPr>
+          <w:noProof/>
+        </w:rPr>
+        <w:drawing>
+          <wp:inline distT="0" distB="0" distL="0" distR="0">
+            <wp:extent cx="2190750" cy="2000250"/>
+            <wp:effectExtent l="0" t="0" r="0" b="0"/>
+            <wp:docPr id="24" name="Picture 24" descr="Hequanly_CSDL_PHANCAP"/>
+            <wp:cNvGraphicFramePr>
+              <a:graphicFrameLocks xmlns:a="http://schemas.openxmlformats.org/drawingml/2006/main" noChangeAspect="1"/>
+            </wp:cNvGraphicFramePr>
+            <a:graphic xmlns:a="http://schemas.openxmlformats.org/drawingml/2006/main">
+              <a:graphicData uri="http://schemas.openxmlformats.org/drawingml/2006/picture">
+                <pic:pic xmlns:pic="http://schemas.openxmlformats.org/drawingml/2006/picture">
+                  <pic:nvPicPr>
+                    <pic:cNvPr id="0" name="Picture 45" descr="Hequanly_CSDL_PHANCAP"/>
+                    <pic:cNvPicPr>
+                      <a:picLocks noChangeAspect="1" noChangeArrowheads="1"/>
+                    </pic:cNvPicPr>
+                  </pic:nvPicPr>
+                  <pic:blipFill>
+                    <a:blip r:embed="rId28" cstate="print">
+                      <a:extLst>
+                        <a:ext uri="{28A0092B-C50C-407E-A947-70E740481C1C}">
+                          <a14:useLocalDpi xmlns:a14="http://schemas.microsoft.com/office/drawing/2010/main" val="0"/>
+                        </a:ext>
+                      </a:extLst>
+                    </a:blip>
+                    <a:srcRect/>
+                    <a:stretch>
+                      <a:fillRect/>
+                    </a:stretch>
+                  </pic:blipFill>
+                  <pic:spPr bwMode="auto">
+                    <a:xfrm>
+                      <a:off x="0" y="0"/>
+                      <a:ext cx="2190750" cy="2000250"/>
+                    </a:xfrm>
+                    <a:prstGeom prst="rect">
+                      <a:avLst/>
+                    </a:prstGeom>
+                    <a:noFill/>
+                    <a:ln>
+                      <a:noFill/>
+                    </a:ln>
+                  </pic:spPr>
+                </pic:pic>
+              </a:graphicData>
+            </a:graphic>
+          </wp:inline>
+        </w:drawing>
+      </w:r>
+    </w:p>
+    <w:p>
+      <w:pPr>
+        <w:rPr>
+          <w:rFonts w:ascii="Times New Roman" w:hAnsi="Times New Roman" w:cs="Times New Roman"/>
+          <w:sz w:val="26"/>
+          <w:szCs w:val="26"/>
+        </w:rPr>
+      </w:pPr>
+      <w:r>
+        <w:rPr>
+          <w:rFonts w:ascii="Times New Roman" w:hAnsi="Times New Roman" w:cs="Times New Roman"/>
+          <w:sz w:val="26"/>
+          <w:szCs w:val="26"/>
+        </w:rPr>
+        <w:t>Hệ quản trị cơ sở dữ liệu mạng (NDBMS)</w:t>
+      </w:r>
+    </w:p>
+    <w:p>
+      <w:pPr>
+        <w:rPr>
+          <w:rFonts w:ascii="Times New Roman" w:hAnsi="Times New Roman" w:cs="Times New Roman"/>
+          <w:sz w:val="26"/>
+          <w:szCs w:val="26"/>
+        </w:rPr>
+      </w:pPr>
+      <w:r>
+        <w:rPr>
+          <w:rFonts w:ascii="Times New Roman" w:hAnsi="Times New Roman" w:cs="Times New Roman"/>
+          <w:sz w:val="26"/>
+          <w:szCs w:val="26"/>
+        </w:rPr>
+        <w:t>Mô hình mạng cung cấp các móc xích (links) giữa các mục (entries) trong cơ sở dữ liệu. Cấu trúc này rất hiệu quả trong quản lý thông tin địa lý tuyến tính đặc biệt cho thiết lập, topo mạng. Tuy nhiên nó làm tăng tính phức tạp qua số con trỏ (pointer) đưa vào giữa các cây. Cũng như mô hình phân cấp, hiện mô hình này vẫn còn được sử dụng trên máy tính lớn và máy mini.</w:t>
+      </w:r>
+    </w:p>
+    <w:p>
+      <w:pPr>
+        <w:rPr>
+          <w:rFonts w:ascii="Times New Roman" w:hAnsi="Times New Roman" w:cs="Times New Roman"/>
+          <w:sz w:val="26"/>
+          <w:szCs w:val="26"/>
+        </w:rPr>
+      </w:pPr>
+      <w:r>
+        <w:rPr>
+          <w:noProof/>
+        </w:rPr>
+        <w:lastRenderedPageBreak/>
+        <w:drawing>
+          <wp:inline distT="0" distB="0" distL="0" distR="0">
+            <wp:extent cx="5286375" cy="1619250"/>
+            <wp:effectExtent l="0" t="0" r="9525" b="0"/>
+            <wp:docPr id="25" name="Picture 25" descr="Hequanly_CSDL_MANG"/>
+            <wp:cNvGraphicFramePr>
+              <a:graphicFrameLocks xmlns:a="http://schemas.openxmlformats.org/drawingml/2006/main" noChangeAspect="1"/>
+            </wp:cNvGraphicFramePr>
+            <a:graphic xmlns:a="http://schemas.openxmlformats.org/drawingml/2006/main">
+              <a:graphicData uri="http://schemas.openxmlformats.org/drawingml/2006/picture">
+                <pic:pic xmlns:pic="http://schemas.openxmlformats.org/drawingml/2006/picture">
+                  <pic:nvPicPr>
+                    <pic:cNvPr id="0" name="Picture 47" descr="Hequanly_CSDL_MANG"/>
+                    <pic:cNvPicPr>
+                      <a:picLocks noChangeAspect="1" noChangeArrowheads="1"/>
+                    </pic:cNvPicPr>
+                  </pic:nvPicPr>
+                  <pic:blipFill>
+                    <a:blip r:embed="rId29" cstate="print">
+                      <a:extLst>
+                        <a:ext uri="{28A0092B-C50C-407E-A947-70E740481C1C}">
+                          <a14:useLocalDpi xmlns:a14="http://schemas.microsoft.com/office/drawing/2010/main" val="0"/>
+                        </a:ext>
+                      </a:extLst>
+                    </a:blip>
+                    <a:srcRect/>
+                    <a:stretch>
+                      <a:fillRect/>
+                    </a:stretch>
+                  </pic:blipFill>
+                  <pic:spPr bwMode="auto">
+                    <a:xfrm>
+                      <a:off x="0" y="0"/>
+                      <a:ext cx="5286375" cy="1619250"/>
+                    </a:xfrm>
+                    <a:prstGeom prst="rect">
+                      <a:avLst/>
+                    </a:prstGeom>
+                    <a:noFill/>
+                    <a:ln>
+                      <a:noFill/>
+                    </a:ln>
+                  </pic:spPr>
+                </pic:pic>
+              </a:graphicData>
+            </a:graphic>
+          </wp:inline>
+        </w:drawing>
+      </w:r>
+    </w:p>
+    <w:p>
+      <w:pPr>
+        <w:rPr>
+          <w:rFonts w:ascii="Times New Roman" w:hAnsi="Times New Roman" w:cs="Times New Roman"/>
+          <w:sz w:val="26"/>
+          <w:szCs w:val="26"/>
+        </w:rPr>
+      </w:pPr>
+      <w:r>
+        <w:rPr>
+          <w:rFonts w:ascii="Times New Roman" w:hAnsi="Times New Roman" w:cs="Times New Roman"/>
+          <w:sz w:val="26"/>
+          <w:szCs w:val="26"/>
+        </w:rPr>
+        <w:t>Hệ quản trị cơ sở dữ liệu quan hệ (RDBMS)</w:t>
+      </w:r>
+    </w:p>
+    <w:p>
+      <w:pPr>
+        <w:rPr>
+          <w:rFonts w:ascii="Times New Roman" w:hAnsi="Times New Roman" w:cs="Times New Roman"/>
+          <w:sz w:val="26"/>
+          <w:szCs w:val="26"/>
+        </w:rPr>
+      </w:pPr>
+      <w:r>
+        <w:rPr>
+          <w:rFonts w:ascii="Times New Roman" w:hAnsi="Times New Roman" w:cs="Times New Roman"/>
+          <w:sz w:val="26"/>
+          <w:szCs w:val="26"/>
+        </w:rPr>
+        <w:t>Mô hình này do IBM đưa ra vào tháng 6 năm 1970 và đến năm 1981 thì IBM đã đưa ra sản phẩm cơ sở dữ liệu quan hệ mang tính thương mại đầu tiên với tên gọi là SQL/DS. Hiện tại đa số các hệ quản trị cơ sở dữ liệu được thiết kế dựa trên mô hình quan hệ. Trong hệ này dữ liệu được sắp xếp theo các bảng 2 chiều chứa các bản ghi và các mối liên hệ của chúng. ưu điểm của hệ này là rất linh hoạt và có thể trả lời mọi loại câu hỏi đặt ra bằng các toán tử logic hay các phép toán + - * /. Ví dụ, ARC/INFO lưu trữ thông tin mô tả các đối tượng trong một tệp file dữ liệu dạng bảng, mỗi bản ghi sẽ lưu trữ tất cả các thông tin về loại đối tượng (điểm, đường,...) và các cột (Item) lưu trữ một dạng thông tin nào đó (Thông tin thuộc tính) cho tất cả các đối tượng trong CSDL. Các file dữ liệu đó được gọi là các Bảng thuộc tính đối tượng.</w:t>
+      </w:r>
+    </w:p>
+    <w:p>
+      <w:pPr>
+        <w:rPr>
+          <w:rFonts w:ascii="Times New Roman" w:hAnsi="Times New Roman" w:cs="Times New Roman"/>
+          <w:sz w:val="26"/>
+          <w:szCs w:val="26"/>
+        </w:rPr>
+      </w:pPr>
+      <w:bookmarkStart w:id="12" w:name="_GoBack"/>
+      <w:r>
+        <w:rPr>
+          <w:rFonts w:ascii="Times New Roman" w:hAnsi="Times New Roman" w:cs="Times New Roman"/>
+          <w:noProof/>
+          <w:sz w:val="26"/>
+          <w:szCs w:val="26"/>
+        </w:rPr>
+        <w:drawing>
+          <wp:inline distT="0" distB="0" distL="0" distR="0" wp14:anchorId="24DE1C77">
+            <wp:extent cx="5895975" cy="3578198"/>
+            <wp:effectExtent l="0" t="0" r="0" b="3810"/>
+            <wp:docPr id="89" name="Picture 89"/>
+            <wp:cNvGraphicFramePr>
+              <a:graphicFrameLocks xmlns:a="http://schemas.openxmlformats.org/drawingml/2006/main" noChangeAspect="1"/>
+            </wp:cNvGraphicFramePr>
+            <a:graphic xmlns:a="http://schemas.openxmlformats.org/drawingml/2006/main">
+              <a:graphicData uri="http://schemas.openxmlformats.org/drawingml/2006/picture">
+                <pic:pic xmlns:pic="http://schemas.openxmlformats.org/drawingml/2006/picture">
+                  <pic:nvPicPr>
+                    <pic:cNvPr id="0" name="Picture 81"/>
+                    <pic:cNvPicPr>
+                      <a:picLocks noChangeAspect="1" noChangeArrowheads="1"/>
+                    </pic:cNvPicPr>
+                  </pic:nvPicPr>
+                  <pic:blipFill>
+                    <a:blip r:embed="rId30">
+                      <a:extLst>
+                        <a:ext uri="{28A0092B-C50C-407E-A947-70E740481C1C}">
+                          <a14:useLocalDpi xmlns:a14="http://schemas.microsoft.com/office/drawing/2010/main" val="0"/>
+                        </a:ext>
+                      </a:extLst>
+                    </a:blip>
+                    <a:srcRect/>
+                    <a:stretch>
+                      <a:fillRect/>
+                    </a:stretch>
+                  </pic:blipFill>
+                  <pic:spPr bwMode="auto">
+                    <a:xfrm>
+                      <a:off x="0" y="0"/>
+                      <a:ext cx="5896207" cy="3578339"/>
+                    </a:xfrm>
+                    <a:prstGeom prst="rect">
+                      <a:avLst/>
+                    </a:prstGeom>
+                    <a:noFill/>
+                  </pic:spPr>
+                </pic:pic>
+              </a:graphicData>
+            </a:graphic>
+          </wp:inline>
+        </w:drawing>
+      </w:r>
+    </w:p>
+    <w:bookmarkEnd w:id="12"/>
+    <w:p>
+      <w:pPr>
+        <w:rPr>
+          <w:rFonts w:ascii="Times New Roman" w:hAnsi="Times New Roman" w:cs="Times New Roman"/>
+          <w:sz w:val="26"/>
+          <w:szCs w:val="26"/>
+        </w:rPr>
+      </w:pPr>
+      <w:r>
+        <w:rPr>
+          <w:rFonts w:ascii="Times New Roman" w:hAnsi="Times New Roman" w:cs="Times New Roman"/>
+          <w:sz w:val="26"/>
+          <w:szCs w:val="26"/>
+        </w:rPr>
+        <w:t>Hệ quản lý cơ sở dữ liệu hướng vào đối tượng (OODBMS)</w:t>
+      </w:r>
+    </w:p>
+    <w:p>
+      <w:pPr>
+        <w:rPr>
+          <w:rFonts w:ascii="Times New Roman" w:hAnsi="Times New Roman" w:cs="Times New Roman"/>
+          <w:sz w:val="26"/>
+          <w:szCs w:val="26"/>
+        </w:rPr>
+      </w:pPr>
+      <w:r>
+        <w:rPr>
+          <w:rFonts w:ascii="Times New Roman" w:hAnsi="Times New Roman" w:cs="Times New Roman"/>
+          <w:sz w:val="26"/>
+          <w:szCs w:val="26"/>
+        </w:rPr>
+        <w:lastRenderedPageBreak/>
+        <w:t>Đây là hệ quản trị cơ sở dữ liệu thế hệ thứ ba đang được phát triển xung quanh các hệ quản trị cơ sở dữ liệu quan hệ. Trong mô hình này dữ liệu được sắp xếp theo lớp và phụ lớp. Chúng là một bộ các đối tượng nhóm thành các loại và với các kết nối khác nhau. Tất cả các đối tượng trong cùng một lớp có chung một bộ tính chất và phương pháp. Tính chất có thể là thuộc tính, văn bản, biểu diễn đồ thị, âm thanh, hình ảnh v.v. còn phương pháp là các hành động có thể áp dụng vào các đối tượng.</w:t>
+      </w:r>
+    </w:p>
+    <w:p>
+      <w:pPr>
+        <w:rPr>
+          <w:rFonts w:ascii="Times New Roman" w:hAnsi="Times New Roman" w:cs="Times New Roman"/>
+          <w:sz w:val="26"/>
+          <w:szCs w:val="26"/>
+        </w:rPr>
+      </w:pPr>
+      <w:r>
+        <w:rPr>
+          <w:rFonts w:ascii="Times New Roman" w:hAnsi="Times New Roman" w:cs="Times New Roman"/>
+          <w:sz w:val="26"/>
+          <w:szCs w:val="26"/>
+        </w:rPr>
+        <w:t>D</w:t>
+      </w:r>
+      <w:r>
+        <w:rPr>
+          <w:rFonts w:ascii="Times New Roman" w:hAnsi="Times New Roman" w:cs="Times New Roman"/>
+          <w:sz w:val="26"/>
+          <w:szCs w:val="26"/>
+        </w:rPr>
+        <w:t>ạng bảng</w:t>
+      </w:r>
+    </w:p>
+    <w:p>
+      <w:pPr>
+        <w:rPr>
+          <w:rFonts w:ascii="Times New Roman" w:hAnsi="Times New Roman" w:cs="Times New Roman"/>
+          <w:sz w:val="26"/>
+          <w:szCs w:val="26"/>
+        </w:rPr>
+      </w:pPr>
+      <w:r>
+        <w:rPr>
+          <w:rFonts w:ascii="Times New Roman" w:hAnsi="Times New Roman" w:cs="Times New Roman"/>
+          <w:noProof/>
+          <w:sz w:val="26"/>
+          <w:szCs w:val="26"/>
+        </w:rPr>
+        <w:drawing>
+          <wp:inline distT="0" distB="0" distL="0" distR="0" wp14:anchorId="09BC9DCB">
+            <wp:extent cx="5914390" cy="4571365"/>
+            <wp:effectExtent l="0" t="0" r="0" b="635"/>
+            <wp:docPr id="91" name="Picture 91"/>
+            <wp:cNvGraphicFramePr>
+              <a:graphicFrameLocks xmlns:a="http://schemas.openxmlformats.org/drawingml/2006/main" noChangeAspect="1"/>
+            </wp:cNvGraphicFramePr>
+            <a:graphic xmlns:a="http://schemas.openxmlformats.org/drawingml/2006/main">
+              <a:graphicData uri="http://schemas.openxmlformats.org/drawingml/2006/picture">
+                <pic:pic xmlns:pic="http://schemas.openxmlformats.org/drawingml/2006/picture">
+                  <pic:nvPicPr>
+                    <pic:cNvPr id="0" name="Picture 83"/>
+                    <pic:cNvPicPr>
+                      <a:picLocks noChangeAspect="1" noChangeArrowheads="1"/>
+                    </pic:cNvPicPr>
+                  </pic:nvPicPr>
+                  <pic:blipFill>
+                    <a:blip r:embed="rId31">
+                      <a:extLst>
+                        <a:ext uri="{28A0092B-C50C-407E-A947-70E740481C1C}">
+                          <a14:useLocalDpi xmlns:a14="http://schemas.microsoft.com/office/drawing/2010/main" val="0"/>
+                        </a:ext>
+                      </a:extLst>
+                    </a:blip>
+                    <a:srcRect/>
+                    <a:stretch>
+                      <a:fillRect/>
+                    </a:stretch>
+                  </pic:blipFill>
+                  <pic:spPr bwMode="auto">
+                    <a:xfrm>
+                      <a:off x="0" y="0"/>
+                      <a:ext cx="5914390" cy="4571365"/>
+                    </a:xfrm>
+                    <a:prstGeom prst="rect">
+                      <a:avLst/>
+                    </a:prstGeom>
+                    <a:noFill/>
+                  </pic:spPr>
+                </pic:pic>
+              </a:graphicData>
+            </a:graphic>
+          </wp:inline>
+        </w:drawing>
+      </w:r>
+    </w:p>
+    <w:p>
+      <w:pPr>
+        <w:rPr>
+          <w:rFonts w:ascii="Times New Roman" w:hAnsi="Times New Roman" w:cs="Times New Roman"/>
+          <w:sz w:val="26"/>
+          <w:szCs w:val="26"/>
+        </w:rPr>
+      </w:pPr>
+      <w:r>
+        <w:rPr>
+          <w:rFonts w:ascii="Times New Roman" w:hAnsi="Times New Roman" w:cs="Times New Roman"/>
+          <w:sz w:val="26"/>
+          <w:szCs w:val="26"/>
+        </w:rPr>
+        <w:t>Kết nối các đối tượng và thuộc tính</w:t>
+      </w:r>
+    </w:p>
+    <w:p>
+      <w:pPr>
+        <w:rPr>
+          <w:rFonts w:ascii="Times New Roman" w:hAnsi="Times New Roman" w:cs="Times New Roman"/>
+          <w:sz w:val="26"/>
+          <w:szCs w:val="26"/>
+        </w:rPr>
+      </w:pPr>
+      <w:r>
+        <w:rPr>
+          <w:rFonts w:ascii="Times New Roman" w:hAnsi="Times New Roman" w:cs="Times New Roman"/>
+          <w:sz w:val="26"/>
+          <w:szCs w:val="26"/>
+        </w:rPr>
+        <w:t>Mặt mạnh của GIS là khả năng liên kết giữa các dữ liệu đồ họa (không gian) và dữ liệu dạng bảng (mô tả). Có ba đặc điểm đáng ghi nhớ của phép kết nối là:</w:t>
+      </w:r>
+    </w:p>
+    <w:p>
+      <w:pPr>
+        <w:rPr>
+          <w:rFonts w:ascii="Times New Roman" w:hAnsi="Times New Roman" w:cs="Times New Roman"/>
+          <w:sz w:val="26"/>
+          <w:szCs w:val="26"/>
+        </w:rPr>
+      </w:pPr>
+      <w:r>
+        <w:rPr>
+          <w:rFonts w:ascii="Times New Roman" w:hAnsi="Times New Roman" w:cs="Times New Roman"/>
+          <w:sz w:val="26"/>
+          <w:szCs w:val="26"/>
+        </w:rPr>
+        <w:t xml:space="preserve"> </w:t>
+      </w:r>
+      <w:r>
+        <w:rPr>
+          <w:rFonts w:ascii="Times New Roman" w:hAnsi="Times New Roman" w:cs="Times New Roman"/>
+          <w:sz w:val="26"/>
+          <w:szCs w:val="26"/>
+        </w:rPr>
+        <w:t>Mối quan hệ một-một giữa các đối tượng trên bản đồ và các bản ghi trong bảng thuộc tính đối tượng.</w:t>
+      </w:r>
+    </w:p>
+    <w:p>
+      <w:pPr>
+        <w:rPr>
+          <w:rFonts w:ascii="Times New Roman" w:hAnsi="Times New Roman" w:cs="Times New Roman"/>
+          <w:sz w:val="26"/>
+          <w:szCs w:val="26"/>
+        </w:rPr>
+      </w:pPr>
+      <w:r>
+        <w:rPr>
+          <w:rFonts w:ascii="Times New Roman" w:hAnsi="Times New Roman" w:cs="Times New Roman"/>
+          <w:sz w:val="26"/>
+          <w:szCs w:val="26"/>
+        </w:rPr>
+        <w:t xml:space="preserve"> </w:t>
+      </w:r>
+      <w:r>
+        <w:rPr>
+          <w:rFonts w:ascii="Times New Roman" w:hAnsi="Times New Roman" w:cs="Times New Roman"/>
+          <w:sz w:val="26"/>
+          <w:szCs w:val="26"/>
+        </w:rPr>
+        <w:t>Mối liên kết giữa đối tượng và bản ghi được duy trì thông qua khóa chung được gán cho mỗi đối tượng. Đối với các vùng khóa được gán bởi điểm nhãn của vùng đó.</w:t>
+      </w:r>
+    </w:p>
+    <w:p>
+      <w:pPr>
+        <w:rPr>
+          <w:rFonts w:ascii="Times New Roman" w:hAnsi="Times New Roman" w:cs="Times New Roman"/>
+          <w:sz w:val="26"/>
+          <w:szCs w:val="26"/>
+        </w:rPr>
+      </w:pPr>
+      <w:r>
+        <w:rPr>
+          <w:rFonts w:ascii="Times New Roman" w:hAnsi="Times New Roman" w:cs="Times New Roman"/>
+          <w:sz w:val="26"/>
+          <w:szCs w:val="26"/>
+        </w:rPr>
+        <w:lastRenderedPageBreak/>
+        <w:t>Khóa được lưu trữ vật lý vào hai nơi: trong các file chứa cặp tọa độ x,</w:t>
+      </w:r>
+      <w:r>
+        <w:rPr>
+          <w:rFonts w:ascii="Times New Roman" w:hAnsi="Times New Roman" w:cs="Times New Roman"/>
+          <w:sz w:val="26"/>
+          <w:szCs w:val="26"/>
+        </w:rPr>
+        <w:t xml:space="preserve"> </w:t>
+      </w:r>
+      <w:r>
+        <w:rPr>
+          <w:rFonts w:ascii="Times New Roman" w:hAnsi="Times New Roman" w:cs="Times New Roman"/>
+          <w:sz w:val="26"/>
+          <w:szCs w:val="26"/>
+        </w:rPr>
+        <w:t>y và các bản ghi tương ứng trong bảng dữ liệu thuộc tính đối tượng.</w:t>
+      </w:r>
+    </w:p>
+    <w:p>
+      <w:pPr>
+        <w:rPr>
+          <w:rFonts w:ascii="Times New Roman" w:hAnsi="Times New Roman" w:cs="Times New Roman"/>
+          <w:sz w:val="26"/>
+          <w:szCs w:val="26"/>
+        </w:rPr>
+      </w:pPr>
+      <w:r>
+        <w:rPr>
+          <w:rFonts w:ascii="Times New Roman" w:hAnsi="Times New Roman" w:cs="Times New Roman"/>
+          <w:sz w:val="26"/>
+          <w:szCs w:val="26"/>
+        </w:rPr>
+        <w:t>Chú ý rằng cả hai bản ghi tọa độ và thuộc tính đều có phần tử chung: số hiệu đối tượng. Số hiệu này dùng để kết nối các thuộc tính với các tọa độ của đối tượng, duy trì một liên kết một-một giữa các bản ghi tọa độ và bản ghi thuộc tính. Khi phép kết nối được thiết lập, ta có thể hỏi đáp (query) bản đồ để hiển thị thông tin thuộc tính, hoặc tạo ra bản đồ dựa trên thông tin thuộc tính được lưu trữ trong bảng thuộc tính đối tượng.</w:t>
       </w:r>
     </w:p>
     <w:p>

--- a/Reports/Chuong 2.docx
+++ b/Reports/Chuong 2.docx
@@ -6803,17 +6803,17 @@
         <w:t>có thông tin về địa lý, nghĩa là chúng có thể được trình bày trên bất cứ một bản đồ nào của một hệ tọa độ đã biết. Cấu trúc raster yêu cầu mỗi một đặc điểm phải được trình bày thành dạng đơn vị hình ảnh. Trong trường hợp này một bản đồ được phân chia thành nhiều pixels, mỗi pixel có vị trí theo hàng và cột. Một điểm nhỏ nhất được trình bày bởi một pixel đơn lẻ và nó chiếm một diện tích bằng kích thước của một pixel.</w:t>
       </w:r>
     </w:p>
-    <w:bookmarkStart w:id="0" w:name="_MON_1073719496"/>
-    <w:bookmarkStart w:id="1" w:name="_MON_1112701073"/>
-    <w:bookmarkStart w:id="2" w:name="_MON_1112702776"/>
-    <w:bookmarkStart w:id="3" w:name="_MON_1115875698"/>
-    <w:bookmarkStart w:id="4" w:name="_MON_1115875873"/>
-    <w:bookmarkStart w:id="5" w:name="_MON_1115876037"/>
-    <w:bookmarkStart w:id="6" w:name="_MON_1115876212"/>
-    <w:bookmarkStart w:id="7" w:name="_MON_1115876409"/>
-    <w:bookmarkStart w:id="8" w:name="_MON_1115876530"/>
-    <w:bookmarkStart w:id="9" w:name="_MON_1119383566"/>
-    <w:bookmarkStart w:id="10" w:name="_MON_1073481694"/>
+    <w:bookmarkStart w:id="0" w:name="_MON_1112701073"/>
+    <w:bookmarkStart w:id="1" w:name="_MON_1112702776"/>
+    <w:bookmarkStart w:id="2" w:name="_MON_1115875698"/>
+    <w:bookmarkStart w:id="3" w:name="_MON_1115875873"/>
+    <w:bookmarkStart w:id="4" w:name="_MON_1115876037"/>
+    <w:bookmarkStart w:id="5" w:name="_MON_1115876212"/>
+    <w:bookmarkStart w:id="6" w:name="_MON_1115876409"/>
+    <w:bookmarkStart w:id="7" w:name="_MON_1115876530"/>
+    <w:bookmarkStart w:id="8" w:name="_MON_1119383566"/>
+    <w:bookmarkStart w:id="9" w:name="_MON_1073481694"/>
+    <w:bookmarkStart w:id="10" w:name="_MON_1073717353"/>
     <w:bookmarkEnd w:id="0"/>
     <w:bookmarkEnd w:id="1"/>
     <w:bookmarkEnd w:id="2"/>
@@ -6825,7 +6825,7 @@
     <w:bookmarkEnd w:id="8"/>
     <w:bookmarkEnd w:id="9"/>
     <w:bookmarkEnd w:id="10"/>
-    <w:bookmarkStart w:id="11" w:name="_MON_1073717353"/>
+    <w:bookmarkStart w:id="11" w:name="_MON_1073719496"/>
     <w:bookmarkEnd w:id="11"/>
     <w:p>
       <w:pPr>
@@ -6865,7 +6865,7 @@
             <w10:borderbottom type="single" width="4"/>
             <w10:borderright type="single" width="4"/>
           </v:shape>
-          <o:OLEObject Type="Embed" ProgID="Word.Picture.8" ShapeID="_x0000_i1025" DrawAspect="Content" ObjectID="_1393885377" r:id="rId17"/>
+          <o:OLEObject Type="Embed" ProgID="Word.Picture.8" ShapeID="_x0000_i1025" DrawAspect="Content" ObjectID="_1394022277" r:id="rId17"/>
         </w:object>
       </w:r>
     </w:p>
@@ -8246,7 +8246,23 @@
           <w:sz w:val="26"/>
           <w:szCs w:val="26"/>
         </w:rPr>
-        <w:t>Cấu trúc dữ liệu spaghetti (cấu trúc môtả bằng các phương trình)</w:t>
+        <w:t>Cấu trúc dữ liệu spaghetti (cấu trúc mô</w:t>
+      </w:r>
+      <w:r>
+        <w:rPr>
+          <w:rFonts w:ascii="Times New Roman" w:hAnsi="Times New Roman" w:cs="Times New Roman"/>
+          <w:sz w:val="26"/>
+          <w:szCs w:val="26"/>
+        </w:rPr>
+        <w:t xml:space="preserve"> </w:t>
+      </w:r>
+      <w:r>
+        <w:rPr>
+          <w:rFonts w:ascii="Times New Roman" w:hAnsi="Times New Roman" w:cs="Times New Roman"/>
+          <w:sz w:val="26"/>
+          <w:szCs w:val="26"/>
+        </w:rPr>
+        <w:t>tả bằng các phương trình)</w:t>
       </w:r>
     </w:p>
     <w:p>
@@ -11462,7 +11478,23 @@
           <w:sz w:val="26"/>
           <w:szCs w:val="26"/>
         </w:rPr>
-        <w:t>OGC được thành lập vào ngày 25 tháng 09 năm 1994 với 8 thành viên chủ chốt. Những thành viên đó bao gồm: Camber Corporation, University of Arkansas-CAST, Center for Environment Design Research at California University, Intergraph Corporation, PCI Remote Sensing, QUBA, USACERL và USDA Soil Conservation Service. Intergraph là thành viên nguyên tắc thương mại đầu tiên của OGC, sau này Intergraph đóng góp rất nhiều nỗ lực để phát triển các đặc tả của OGC.  Hiện nay Intergraph là thành viên chiến lược của OGC.</w:t>
+        <w:t>OGC được thành lập vào ngày 25 tháng 09 năm 1994 với 8 thành viên chủ chốt. Những thành viên đó bao gồm: Camber Corporation, University of Arkansas-CAST, Center for Environment Design Research at California University, Intergraph Corporation, PCI Remote Sensing, QUBA, USACERL và USDA Soil Conservation Service. Intergraph là thành viên nguyên tắc thương mại đầu tiên của OGC, sau này Intergraph đóng góp rất nhiều nỗ lực để phát triển các đặc tả củ</w:t>
+      </w:r>
+      <w:r>
+        <w:rPr>
+          <w:rFonts w:ascii="Times New Roman" w:hAnsi="Times New Roman" w:cs="Times New Roman"/>
+          <w:sz w:val="26"/>
+          <w:szCs w:val="26"/>
+        </w:rPr>
+        <w:t>a OGC.</w:t>
+      </w:r>
+      <w:r>
+        <w:rPr>
+          <w:rFonts w:ascii="Times New Roman" w:hAnsi="Times New Roman" w:cs="Times New Roman"/>
+          <w:sz w:val="26"/>
+          <w:szCs w:val="26"/>
+        </w:rPr>
+        <w:t xml:space="preserve"> Hiện nay Intergraph là thành viên chiến lược của OGC.</w:t>
       </w:r>
     </w:p>
     <w:p>
@@ -11496,7 +11528,39 @@
           <w:sz w:val="26"/>
           <w:szCs w:val="26"/>
         </w:rPr>
-        <w:t>Ngày nay, OGC là một tổ chức quốc tế của 424 công ty (số liệu ngày 20/08/2011), các tổ chức chính phủ và các trường đại học tham gia vào quá trình tìm tiếng nói chung để phát triển các đặc tả giao tiếp cho cộng đồng. Chúng ta thường gọi đó là các đặc tả OPENGIS (OpenGIS Specifications). Các đặc tả OpenGIS hỗ trợ các giải pháp đồng vận hành, tích hợp làm cho dữ liệu địa lý luôn sẵn sàng phục vụ cho Web, các dịch vụ trên nền tảng định vị, các dịch vụ không dây và phù hợp với các xu hướng chính của công nghệ thông tin. Các đặc tả sẽ tăng cường sức manh cho các nhà phát triển công nghệ nhằm biến các dịch vụ và thông tin không gian phức tạp trở nên dễ dàng truy cập và hữu ích bới hầu hết các loại ứng dụng.</w:t>
+        <w:t>Ngày nay, OGC là một tổ chức quốc tế củ</w:t>
+      </w:r>
+      <w:r>
+        <w:rPr>
+          <w:rFonts w:ascii="Times New Roman" w:hAnsi="Times New Roman" w:cs="Times New Roman"/>
+          <w:sz w:val="26"/>
+          <w:szCs w:val="26"/>
+        </w:rPr>
+        <w:t>a 438</w:t>
+      </w:r>
+      <w:r>
+        <w:rPr>
+          <w:rFonts w:ascii="Times New Roman" w:hAnsi="Times New Roman" w:cs="Times New Roman"/>
+          <w:sz w:val="26"/>
+          <w:szCs w:val="26"/>
+        </w:rPr>
+        <w:t xml:space="preserve"> công ty (số liệu</w:t>
+      </w:r>
+      <w:r>
+        <w:rPr>
+          <w:rFonts w:ascii="Times New Roman" w:hAnsi="Times New Roman" w:cs="Times New Roman"/>
+          <w:sz w:val="26"/>
+          <w:szCs w:val="26"/>
+        </w:rPr>
+        <w:t xml:space="preserve"> ngày 23/03/2012</w:t>
+      </w:r>
+      <w:r>
+        <w:rPr>
+          <w:rFonts w:ascii="Times New Roman" w:hAnsi="Times New Roman" w:cs="Times New Roman"/>
+          <w:sz w:val="26"/>
+          <w:szCs w:val="26"/>
+        </w:rPr>
+        <w:t>), các tổ chức chính phủ và các trường đại học tham gia vào quá trình tìm tiếng nói chung để phát triển các đặc tả giao tiếp cho cộng đồng. Chúng ta thường gọi đó là các đặc tả OPENGIS (OpenGIS Specifications). Các đặc tả OpenGIS hỗ trợ các giải pháp đồng vận hành, tích hợp làm cho dữ liệu địa lý luôn sẵn sàng phục vụ cho Web, các dịch vụ trên nền tảng định vị, các dịch vụ không dây và phù hợp với các xu hướng chính của công nghệ thông tin. Các đặc tả sẽ tăng cường sức manh cho các nhà phát triển công nghệ nhằm biến các dịch vụ và thông tin không gian phức tạp trở nên dễ dàng truy cập và hữu ích bới hầu hết các loại ứng dụng.</w:t>
       </w:r>
     </w:p>
     <w:p>
@@ -11556,15 +11620,109 @@
           <w:sz w:val="26"/>
           <w:szCs w:val="26"/>
         </w:rPr>
-        <w:t>OpenGIS đã đưa ra ba chuẩn dịch vụ truy cập thông tin địa lý mang tính chuẩn hóa cao là: WMS (Web Map Service), WFS (Web Feature Service), WCS (Web Coverage Service) đáp ứng nhu cầu trao đổi, chia sẻ thông tin giữa các hệ thống với nhau và phù hợp với tiêu chuẩn kỹ thuật do Bộ TT&amp;TT công b</w:t>
-      </w:r>
-      <w:r>
-        <w:rPr>
-          <w:rFonts w:ascii="Times New Roman" w:hAnsi="Times New Roman" w:cs="Times New Roman"/>
-          <w:sz w:val="26"/>
-          <w:szCs w:val="26"/>
-        </w:rPr>
-        <w:t>ố</w:t>
+        <w:t>OpenGIS đã đưa ra ba chuẩn dịch vụ truy cập thông tin địa lý mang tính chuẩn hóa cao là: WMS (Web Map Service), WFS (Web Feature Service), WCS (Web Coverage Service) đáp ứng nhu cầu trao đổi, chia sẻ thông tin giữa các hệ thống với nhau.</w:t>
+      </w:r>
+    </w:p>
+    <w:p>
+      <w:pPr>
+        <w:rPr>
+          <w:rFonts w:ascii="Times New Roman" w:hAnsi="Times New Roman" w:cs="Times New Roman"/>
+          <w:sz w:val="26"/>
+          <w:szCs w:val="26"/>
+        </w:rPr>
+      </w:pPr>
+      <w:r>
+        <w:rPr>
+          <w:rFonts w:ascii="Times New Roman" w:hAnsi="Times New Roman" w:cs="Times New Roman"/>
+          <w:sz w:val="26"/>
+          <w:szCs w:val="26"/>
+        </w:rPr>
+        <w:t>Ngoài đặc tả cho các dịch vụ, OpenGIS còn đặc tả một số chuẩn phục vụ cho quá trình truy vấn, truyền tải, định dạng thông tin: GML, KML, Filter Encoding, Simple Features, GeoAPI, CityGML,…</w:t>
+      </w:r>
+    </w:p>
+    <w:p>
+      <w:pPr>
+        <w:rPr>
+          <w:rFonts w:ascii="Times New Roman" w:hAnsi="Times New Roman" w:cs="Times New Roman"/>
+          <w:sz w:val="26"/>
+          <w:szCs w:val="26"/>
+        </w:rPr>
+      </w:pPr>
+      <w:r>
+        <w:rPr>
+          <w:rFonts w:ascii="Times New Roman" w:hAnsi="Times New Roman" w:cs="Times New Roman"/>
+          <w:sz w:val="26"/>
+          <w:szCs w:val="26"/>
+        </w:rPr>
+        <w:t>Web Map Service (WMS)</w:t>
+      </w:r>
+    </w:p>
+    <w:p>
+      <w:pPr>
+        <w:rPr>
+          <w:rFonts w:ascii="Times New Roman" w:hAnsi="Times New Roman" w:cs="Times New Roman"/>
+          <w:sz w:val="26"/>
+          <w:szCs w:val="26"/>
+        </w:rPr>
+      </w:pPr>
+      <w:r>
+        <w:rPr>
+          <w:rFonts w:ascii="Times New Roman" w:hAnsi="Times New Roman" w:cs="Times New Roman"/>
+          <w:sz w:val="26"/>
+          <w:szCs w:val="26"/>
+        </w:rPr>
+        <w:t>WMS là một dịch vụ giúp tạo ra các bản đồ dựa trên các dữ liệu địa lý. Bản đồ ở đây được hiểu như một cách thể hiện trực quan của dữ liệu địa lý, còn bản thân bản đồ không được xem là dữ liệu. Các bản đồ này được hiển thị dưới định dạng ảnh như PNG, GIF, JPEG hoặc các định dạng thành phần đồ họa vector như SVG (Scalable Vector Graphics), WebCGM (Web Computer Graphics Metafile). Một WMS sẽ hỗ trợ ba thao tác, trong đó có hai thao tác đầu là bắt buộc cho mọi WMS.</w:t>
+      </w:r>
+    </w:p>
+    <w:p>
+      <w:pPr>
+        <w:rPr>
+          <w:rFonts w:ascii="Times New Roman" w:hAnsi="Times New Roman" w:cs="Times New Roman"/>
+          <w:sz w:val="26"/>
+          <w:szCs w:val="26"/>
+        </w:rPr>
+      </w:pPr>
+      <w:r>
+        <w:rPr>
+          <w:rFonts w:ascii="Times New Roman" w:hAnsi="Times New Roman" w:cs="Times New Roman"/>
+          <w:sz w:val="26"/>
+          <w:szCs w:val="26"/>
+        </w:rPr>
+        <w:t>GetCapabilities: cung cấp các thông tin metadata ở mức dịch vụ, đó là đặc tả cho các thông tin của dịch vụ WMS và các tham số cần thiết cho các yêu cầu.</w:t>
+      </w:r>
+    </w:p>
+    <w:p>
+      <w:pPr>
+        <w:rPr>
+          <w:rFonts w:ascii="Times New Roman" w:hAnsi="Times New Roman" w:cs="Times New Roman"/>
+          <w:sz w:val="26"/>
+          <w:szCs w:val="26"/>
+        </w:rPr>
+      </w:pPr>
+      <w:r>
+        <w:rPr>
+          <w:rFonts w:ascii="Times New Roman" w:hAnsi="Times New Roman" w:cs="Times New Roman"/>
+          <w:sz w:val="26"/>
+          <w:szCs w:val="26"/>
+        </w:rPr>
+        <w:t>GetMap: cung cấp ảnh bản đồ khi nhận được các tham số về chiều và thông tin không gian địa lý hợp lệ.</w:t>
+      </w:r>
+    </w:p>
+    <w:p>
+      <w:pPr>
+        <w:rPr>
+          <w:rFonts w:ascii="Times New Roman" w:hAnsi="Times New Roman" w:cs="Times New Roman"/>
+          <w:sz w:val="26"/>
+          <w:szCs w:val="26"/>
+        </w:rPr>
+      </w:pPr>
+      <w:r>
+        <w:rPr>
+          <w:rFonts w:ascii="Times New Roman" w:hAnsi="Times New Roman" w:cs="Times New Roman"/>
+          <w:sz w:val="26"/>
+          <w:szCs w:val="26"/>
+        </w:rPr>
+        <w:t>GetFeatureInfo: truy vấn thông tin của các feature trên bản đồ</w:t>
       </w:r>
       <w:r>
         <w:rPr>
@@ -11589,92 +11747,500 @@
           <w:sz w:val="26"/>
           <w:szCs w:val="26"/>
         </w:rPr>
-        <w:t>Ngoài đặc tả cho các dịch vụ, OpenGIS còn đặc tả một số chuẩn phục vụ cho quá trình truy vấn, truyền tải, định dạng thông tin: GML, KML, Filter Encoding, Simple Features, GeoAPI, CityGML,…</w:t>
-      </w:r>
-    </w:p>
-    <w:p>
-      <w:pPr>
-        <w:rPr>
-          <w:rFonts w:ascii="Times New Roman" w:hAnsi="Times New Roman" w:cs="Times New Roman"/>
-          <w:sz w:val="26"/>
-          <w:szCs w:val="26"/>
-        </w:rPr>
-      </w:pPr>
-      <w:r>
-        <w:rPr>
-          <w:rFonts w:ascii="Times New Roman" w:hAnsi="Times New Roman" w:cs="Times New Roman"/>
-          <w:sz w:val="26"/>
-          <w:szCs w:val="26"/>
-        </w:rPr>
-        <w:t>Web Map Service (WMS)</w:t>
-      </w:r>
-    </w:p>
-    <w:p>
-      <w:pPr>
-        <w:rPr>
-          <w:rFonts w:ascii="Times New Roman" w:hAnsi="Times New Roman" w:cs="Times New Roman"/>
-          <w:sz w:val="26"/>
-          <w:szCs w:val="26"/>
-        </w:rPr>
-      </w:pPr>
-      <w:r>
-        <w:rPr>
-          <w:rFonts w:ascii="Times New Roman" w:hAnsi="Times New Roman" w:cs="Times New Roman"/>
-          <w:sz w:val="26"/>
-          <w:szCs w:val="26"/>
-        </w:rPr>
-        <w:t>WMS là một dịch vụ giúp tạo ra các bản đồ dựa trên các dữ liệu địa lý. Bản đồ ở đây được hiểu như một cách thể hiện trực quan của dữ liệu địa lý, còn bản thân bản đồ không được xem là dữ liệu. Các bản đồ này được hiển thị dưới định dạng ảnh như PNG, GIF, JPEG hoặc các định dạng thành phần đồ họa vector như SVG (Scalable Vector Graphics), WebCGM (Web Computer Graphics Metafile). Một WMS sẽ hỗ trợ ba thao tác, trong đó có hai thao tác đầu là bắt buộc cho mọi WMS.</w:t>
-      </w:r>
-    </w:p>
-    <w:p>
-      <w:pPr>
-        <w:rPr>
-          <w:rFonts w:ascii="Times New Roman" w:hAnsi="Times New Roman" w:cs="Times New Roman"/>
-          <w:sz w:val="26"/>
-          <w:szCs w:val="26"/>
-        </w:rPr>
-      </w:pPr>
-      <w:r>
-        <w:rPr>
-          <w:rFonts w:ascii="Times New Roman" w:hAnsi="Times New Roman" w:cs="Times New Roman"/>
-          <w:sz w:val="26"/>
-          <w:szCs w:val="26"/>
-        </w:rPr>
-        <w:t>GetCapabilities: cung cấp các thông tin metadata ở mức dịch vụ, đó là đặc tả cho các thông tin của dịch vụ WMS và các tham số cần thiết cho các yêu cầu.</w:t>
-      </w:r>
-    </w:p>
-    <w:p>
-      <w:pPr>
-        <w:rPr>
-          <w:rFonts w:ascii="Times New Roman" w:hAnsi="Times New Roman" w:cs="Times New Roman"/>
-          <w:sz w:val="26"/>
-          <w:szCs w:val="26"/>
-        </w:rPr>
-      </w:pPr>
-      <w:r>
-        <w:rPr>
-          <w:rFonts w:ascii="Times New Roman" w:hAnsi="Times New Roman" w:cs="Times New Roman"/>
-          <w:sz w:val="26"/>
-          <w:szCs w:val="26"/>
-        </w:rPr>
-        <w:t>GetMap: cung cấp ảnh bản đồ khi nhận được các tham số về chiều và thông tin không gian địa lý hợp lệ.</w:t>
-      </w:r>
-    </w:p>
-    <w:p>
-      <w:pPr>
-        <w:rPr>
-          <w:rFonts w:ascii="Times New Roman" w:hAnsi="Times New Roman" w:cs="Times New Roman"/>
-          <w:sz w:val="26"/>
-          <w:szCs w:val="26"/>
-        </w:rPr>
-      </w:pPr>
-      <w:r>
-        <w:rPr>
-          <w:rFonts w:ascii="Times New Roman" w:hAnsi="Times New Roman" w:cs="Times New Roman"/>
-          <w:sz w:val="26"/>
-          <w:szCs w:val="26"/>
-        </w:rPr>
-        <w:t>GetFeatureInfo: truy vấn thông tin của các feature trên bản đồ</w:t>
+        <w:t>Web Feature Service (WFS)</w:t>
+      </w:r>
+    </w:p>
+    <w:p>
+      <w:pPr>
+        <w:rPr>
+          <w:rFonts w:ascii="Times New Roman" w:hAnsi="Times New Roman" w:cs="Times New Roman"/>
+          <w:sz w:val="26"/>
+          <w:szCs w:val="26"/>
+        </w:rPr>
+      </w:pPr>
+      <w:r>
+        <w:rPr>
+          <w:rFonts w:ascii="Times New Roman" w:hAnsi="Times New Roman" w:cs="Times New Roman"/>
+          <w:sz w:val="26"/>
+          <w:szCs w:val="26"/>
+        </w:rPr>
+        <w:t>WFS cho phép một client nhận và cập nhật dữ liệu không gian được mã hóa trong GML từ nhiều WFS khác nhau. WFS hỗ trợ các thao tác INSERT, UPDATE, DELETE, LOCK, QUERY và DISCOVERY trên các feature địa lý và phi địa lý sử dụng giao thức HTTP.</w:t>
+      </w:r>
+    </w:p>
+    <w:p>
+      <w:pPr>
+        <w:rPr>
+          <w:rFonts w:ascii="Times New Roman" w:hAnsi="Times New Roman" w:cs="Times New Roman"/>
+          <w:sz w:val="26"/>
+          <w:szCs w:val="26"/>
+        </w:rPr>
+      </w:pPr>
+      <w:r>
+        <w:rPr>
+          <w:rFonts w:ascii="Times New Roman" w:hAnsi="Times New Roman" w:cs="Times New Roman"/>
+          <w:sz w:val="26"/>
+          <w:szCs w:val="26"/>
+        </w:rPr>
+        <w:t>Đối tượng địa lý là một tập các thuộc tính, mà mỗi thuộc tính là một bộ ba giá trị sau {tên, kiểu, giá trị}. Tên và kiểu của thuộc tính đối tượng được quy định bởi kiểu đối tượng đó. Các đối tượng địa lý phải có ít nhất một thuộc tính có giá trị mô tả thông tin địa lý. Nó có thể có các thuộc tính không nhằm mô tả thông tin địa lý.</w:t>
+      </w:r>
+    </w:p>
+    <w:p>
+      <w:pPr>
+        <w:rPr>
+          <w:rFonts w:ascii="Times New Roman" w:hAnsi="Times New Roman" w:cs="Times New Roman"/>
+          <w:sz w:val="26"/>
+          <w:szCs w:val="26"/>
+        </w:rPr>
+      </w:pPr>
+      <w:r>
+        <w:rPr>
+          <w:rFonts w:ascii="Times New Roman" w:hAnsi="Times New Roman" w:cs="Times New Roman"/>
+          <w:sz w:val="26"/>
+          <w:szCs w:val="26"/>
+        </w:rPr>
+        <w:t>Tiến trình yêu cầu và xử lý yêu cầu:</w:t>
+      </w:r>
+    </w:p>
+    <w:p>
+      <w:pPr>
+        <w:rPr>
+          <w:rFonts w:ascii="Times New Roman" w:hAnsi="Times New Roman" w:cs="Times New Roman"/>
+          <w:sz w:val="26"/>
+          <w:szCs w:val="26"/>
+        </w:rPr>
+      </w:pPr>
+      <w:r>
+        <w:rPr>
+          <w:rFonts w:ascii="Times New Roman" w:hAnsi="Times New Roman" w:cs="Times New Roman"/>
+          <w:sz w:val="26"/>
+          <w:szCs w:val="26"/>
+        </w:rPr>
+        <w:lastRenderedPageBreak/>
+        <w:t>Ứng dụng client yêu cầu tài liệu mô tả khả năng của dịch vụ WFS. Đó là tài liệu mô tả các thao tác mà WFS hỗ trợ đồng thời liệt kê danh sách các FeatureType mà dịch vụ này hỗ trợ.</w:t>
+      </w:r>
+    </w:p>
+    <w:p>
+      <w:pPr>
+        <w:rPr>
+          <w:rFonts w:ascii="Times New Roman" w:hAnsi="Times New Roman" w:cs="Times New Roman"/>
+          <w:sz w:val="26"/>
+          <w:szCs w:val="26"/>
+        </w:rPr>
+      </w:pPr>
+      <w:r>
+        <w:rPr>
+          <w:rFonts w:ascii="Times New Roman" w:hAnsi="Times New Roman" w:cs="Times New Roman"/>
+          <w:sz w:val="26"/>
+          <w:szCs w:val="26"/>
+        </w:rPr>
+        <w:t>Ứng dụng client có thể gởi yêu cầu lấy thông tin mô tả chi tiết của một hay nhiều FeatureType đến WFS.</w:t>
+      </w:r>
+    </w:p>
+    <w:p>
+      <w:pPr>
+        <w:rPr>
+          <w:rFonts w:ascii="Times New Roman" w:hAnsi="Times New Roman" w:cs="Times New Roman"/>
+          <w:sz w:val="26"/>
+          <w:szCs w:val="26"/>
+        </w:rPr>
+      </w:pPr>
+      <w:r>
+        <w:rPr>
+          <w:rFonts w:ascii="Times New Roman" w:hAnsi="Times New Roman" w:cs="Times New Roman"/>
+          <w:sz w:val="26"/>
+          <w:szCs w:val="26"/>
+        </w:rPr>
+        <w:t>Dựa trên thông tin mô tả chi tiết của các FeatureType này, ứng dụng client sẽ tạo ra một yêu cầu.</w:t>
+      </w:r>
+    </w:p>
+    <w:p>
+      <w:pPr>
+        <w:rPr>
+          <w:rFonts w:ascii="Times New Roman" w:hAnsi="Times New Roman" w:cs="Times New Roman"/>
+          <w:sz w:val="26"/>
+          <w:szCs w:val="26"/>
+        </w:rPr>
+      </w:pPr>
+      <w:r>
+        <w:rPr>
+          <w:rFonts w:ascii="Times New Roman" w:hAnsi="Times New Roman" w:cs="Times New Roman"/>
+          <w:sz w:val="26"/>
+          <w:szCs w:val="26"/>
+        </w:rPr>
+        <w:t>Yêu cầu này được gởi đến server.</w:t>
+      </w:r>
+    </w:p>
+    <w:p>
+      <w:pPr>
+        <w:rPr>
+          <w:rFonts w:ascii="Times New Roman" w:hAnsi="Times New Roman" w:cs="Times New Roman"/>
+          <w:sz w:val="26"/>
+          <w:szCs w:val="26"/>
+        </w:rPr>
+      </w:pPr>
+      <w:r>
+        <w:rPr>
+          <w:rFonts w:ascii="Times New Roman" w:hAnsi="Times New Roman" w:cs="Times New Roman"/>
+          <w:sz w:val="26"/>
+          <w:szCs w:val="26"/>
+        </w:rPr>
+        <w:t>WFS thực thi yêu cầu đó.</w:t>
+      </w:r>
+    </w:p>
+    <w:p>
+      <w:pPr>
+        <w:rPr>
+          <w:rFonts w:ascii="Times New Roman" w:hAnsi="Times New Roman" w:cs="Times New Roman"/>
+          <w:sz w:val="26"/>
+          <w:szCs w:val="26"/>
+        </w:rPr>
+      </w:pPr>
+      <w:r>
+        <w:rPr>
+          <w:rFonts w:ascii="Times New Roman" w:hAnsi="Times New Roman" w:cs="Times New Roman"/>
+          <w:sz w:val="26"/>
+          <w:szCs w:val="26"/>
+        </w:rPr>
+        <w:t>Sau khi đáp ứng xong yêu cầu, WFS sẽ gởi về trạng thái kết quả của việc đáp ứng (thành công một thao tác, hay thất bại).</w:t>
+      </w:r>
+    </w:p>
+    <w:p>
+      <w:pPr>
+        <w:rPr>
+          <w:rFonts w:ascii="Times New Roman" w:hAnsi="Times New Roman" w:cs="Times New Roman"/>
+          <w:sz w:val="26"/>
+          <w:szCs w:val="26"/>
+        </w:rPr>
+      </w:pPr>
+      <w:r>
+        <w:rPr>
+          <w:rFonts w:ascii="Times New Roman" w:hAnsi="Times New Roman" w:cs="Times New Roman"/>
+          <w:sz w:val="26"/>
+          <w:szCs w:val="26"/>
+        </w:rPr>
+        <w:t>WFS hỗ trợ các thao tác sau:</w:t>
+      </w:r>
+    </w:p>
+    <w:p>
+      <w:pPr>
+        <w:rPr>
+          <w:rFonts w:ascii="Times New Roman" w:hAnsi="Times New Roman" w:cs="Times New Roman"/>
+          <w:sz w:val="26"/>
+          <w:szCs w:val="26"/>
+        </w:rPr>
+      </w:pPr>
+      <w:r>
+        <w:rPr>
+          <w:rFonts w:ascii="Times New Roman" w:hAnsi="Times New Roman" w:cs="Times New Roman"/>
+          <w:sz w:val="26"/>
+          <w:szCs w:val="26"/>
+        </w:rPr>
+        <w:t>GetCapabilities: WFS bắt buộc phải mô tả khả năng của nó qua thao tác này. Nó chỉ ra các FeatureType mà nó hỗ trợ và các thao tác mà nó hỗ trợ trên mỗi FeatureType.</w:t>
+      </w:r>
+    </w:p>
+    <w:p>
+      <w:pPr>
+        <w:rPr>
+          <w:rFonts w:ascii="Times New Roman" w:hAnsi="Times New Roman" w:cs="Times New Roman"/>
+          <w:sz w:val="26"/>
+          <w:szCs w:val="26"/>
+        </w:rPr>
+      </w:pPr>
+      <w:r>
+        <w:rPr>
+          <w:rFonts w:ascii="Times New Roman" w:hAnsi="Times New Roman" w:cs="Times New Roman"/>
+          <w:sz w:val="26"/>
+          <w:szCs w:val="26"/>
+        </w:rPr>
+        <w:t>DescribeFeatureType: Khi có yêu cầu, WFS phải có khả năng mô tả cấu trúc của bất kỳ FeatureType nào mà nó hỗ trợ.</w:t>
+      </w:r>
+    </w:p>
+    <w:p>
+      <w:pPr>
+        <w:rPr>
+          <w:rFonts w:ascii="Times New Roman" w:hAnsi="Times New Roman" w:cs="Times New Roman"/>
+          <w:sz w:val="26"/>
+          <w:szCs w:val="26"/>
+        </w:rPr>
+      </w:pPr>
+      <w:r>
+        <w:rPr>
+          <w:rFonts w:ascii="Times New Roman" w:hAnsi="Times New Roman" w:cs="Times New Roman"/>
+          <w:sz w:val="26"/>
+          <w:szCs w:val="26"/>
+        </w:rPr>
+        <w:t>GetFeature: WFS phải có khả năng đáp ứng các yêu cầu lấy các thể hiện của feature. Client có thể chỉ rõ các thuộc tính cần lấy và các ràng buộc trên các feature đó.</w:t>
+      </w:r>
+    </w:p>
+    <w:p>
+      <w:pPr>
+        <w:rPr>
+          <w:rFonts w:ascii="Times New Roman" w:hAnsi="Times New Roman" w:cs="Times New Roman"/>
+          <w:sz w:val="26"/>
+          <w:szCs w:val="26"/>
+        </w:rPr>
+      </w:pPr>
+      <w:r>
+        <w:rPr>
+          <w:rFonts w:ascii="Times New Roman" w:hAnsi="Times New Roman" w:cs="Times New Roman"/>
+          <w:sz w:val="26"/>
+          <w:szCs w:val="26"/>
+        </w:rPr>
+        <w:t>GetGmlObject: WFS có thể đáp ứng các yêu cầu lấy các thể hiện của feature bằng việc sử dụng Xlinks đã được đề cập trong XML IDs của nó. Client phải chỉ định có hay không việc nhúng phần từ Xlinks vào trong dữ liệu trả về.</w:t>
+      </w:r>
+    </w:p>
+    <w:p>
+      <w:pPr>
+        <w:rPr>
+          <w:rFonts w:ascii="Times New Roman" w:hAnsi="Times New Roman" w:cs="Times New Roman"/>
+          <w:sz w:val="26"/>
+          <w:szCs w:val="26"/>
+        </w:rPr>
+      </w:pPr>
+      <w:r>
+        <w:rPr>
+          <w:rFonts w:ascii="Times New Roman" w:hAnsi="Times New Roman" w:cs="Times New Roman"/>
+          <w:sz w:val="26"/>
+          <w:szCs w:val="26"/>
+        </w:rPr>
+        <w:t>Transaction: WFS có thể phục vụ một yêu cầu về giao dịch. Một giao dịch được định nghĩa là những thao tác làm thay đổi features bao gồm: thêm, sửa và xóa trên features.</w:t>
+      </w:r>
+    </w:p>
+    <w:p>
+      <w:pPr>
+        <w:rPr>
+          <w:rFonts w:ascii="Times New Roman" w:hAnsi="Times New Roman" w:cs="Times New Roman"/>
+          <w:sz w:val="26"/>
+          <w:szCs w:val="26"/>
+        </w:rPr>
+      </w:pPr>
+      <w:r>
+        <w:rPr>
+          <w:rFonts w:ascii="Times New Roman" w:hAnsi="Times New Roman" w:cs="Times New Roman"/>
+          <w:sz w:val="26"/>
+          <w:szCs w:val="26"/>
+        </w:rPr>
+        <w:t>LockFeature: WFS có thể xử lý việc khóa một hoặc nhiều thể hiện của FeatureType trong suốt quá trình giao dịch.</w:t>
+      </w:r>
+    </w:p>
+    <w:p>
+      <w:pPr>
+        <w:rPr>
+          <w:rFonts w:ascii="Times New Roman" w:hAnsi="Times New Roman" w:cs="Times New Roman"/>
+          <w:sz w:val="26"/>
+          <w:szCs w:val="26"/>
+        </w:rPr>
+      </w:pPr>
+      <w:r>
+        <w:rPr>
+          <w:rFonts w:ascii="Times New Roman" w:hAnsi="Times New Roman" w:cs="Times New Roman"/>
+          <w:sz w:val="26"/>
+          <w:szCs w:val="26"/>
+        </w:rPr>
+        <w:t>Dựa trên những thao tác đã được đề cập có thể phân WFS thành 3 loại như sau:</w:t>
+      </w:r>
+    </w:p>
+    <w:p>
+      <w:pPr>
+        <w:rPr>
+          <w:rFonts w:ascii="Times New Roman" w:hAnsi="Times New Roman" w:cs="Times New Roman"/>
+          <w:sz w:val="26"/>
+          <w:szCs w:val="26"/>
+        </w:rPr>
+      </w:pPr>
+      <w:r>
+        <w:rPr>
+          <w:rFonts w:ascii="Times New Roman" w:hAnsi="Times New Roman" w:cs="Times New Roman"/>
+          <w:sz w:val="26"/>
+          <w:szCs w:val="26"/>
+        </w:rPr>
+        <w:t>Basic WFS: hỗ trợ GetCapabilities, DescribeFeatureType và GetFeature. Nó được xem như một WFS chỉ đọc.</w:t>
+      </w:r>
+    </w:p>
+    <w:p>
+      <w:pPr>
+        <w:rPr>
+          <w:rFonts w:ascii="Times New Roman" w:hAnsi="Times New Roman" w:cs="Times New Roman"/>
+          <w:sz w:val="26"/>
+          <w:szCs w:val="26"/>
+        </w:rPr>
+      </w:pPr>
+      <w:r>
+        <w:rPr>
+          <w:rFonts w:ascii="Times New Roman" w:hAnsi="Times New Roman" w:cs="Times New Roman"/>
+          <w:sz w:val="26"/>
+          <w:szCs w:val="26"/>
+        </w:rPr>
+        <w:t>XLink WFS: hỗ trợ Basic WFS và GetGmlObject.</w:t>
+      </w:r>
+    </w:p>
+    <w:p>
+      <w:pPr>
+        <w:rPr>
+          <w:rFonts w:ascii="Times New Roman" w:hAnsi="Times New Roman" w:cs="Times New Roman"/>
+          <w:sz w:val="26"/>
+          <w:szCs w:val="26"/>
+        </w:rPr>
+      </w:pPr>
+      <w:r>
+        <w:rPr>
+          <w:rFonts w:ascii="Times New Roman" w:hAnsi="Times New Roman" w:cs="Times New Roman"/>
+          <w:sz w:val="26"/>
+          <w:szCs w:val="26"/>
+        </w:rPr>
+        <w:t>Transaction WFS: hỗ trợ Xlink WFS và Transaction, LockFeature.</w:t>
+      </w:r>
+    </w:p>
+    <w:p>
+      <w:pPr>
+        <w:rPr>
+          <w:rFonts w:ascii="Times New Roman" w:hAnsi="Times New Roman" w:cs="Times New Roman"/>
+          <w:sz w:val="26"/>
+          <w:szCs w:val="26"/>
+        </w:rPr>
+      </w:pPr>
+      <w:r>
+        <w:rPr>
+          <w:rFonts w:ascii="Times New Roman" w:hAnsi="Times New Roman" w:cs="Times New Roman"/>
+          <w:sz w:val="26"/>
+          <w:szCs w:val="26"/>
+        </w:rPr>
+        <w:lastRenderedPageBreak/>
+        <w:t>Web Coverage Service (WCS)</w:t>
+      </w:r>
+    </w:p>
+    <w:p>
+      <w:pPr>
+        <w:rPr>
+          <w:rFonts w:ascii="Times New Roman" w:hAnsi="Times New Roman" w:cs="Times New Roman"/>
+          <w:sz w:val="26"/>
+          <w:szCs w:val="26"/>
+        </w:rPr>
+      </w:pPr>
+      <w:r>
+        <w:rPr>
+          <w:rFonts w:ascii="Times New Roman" w:hAnsi="Times New Roman" w:cs="Times New Roman"/>
+          <w:sz w:val="26"/>
+          <w:szCs w:val="26"/>
+        </w:rPr>
+        <w:t>WCS cung cấp dữ liệu dưới dạng Coverage. Coverage là loại dữ liệu biểu diễn các hiện tượng thay đổi theo không gian. WCS cung cấp các phương thức để client truy cập và lấy dữ liệu về:</w:t>
+      </w:r>
+    </w:p>
+    <w:p>
+      <w:pPr>
+        <w:rPr>
+          <w:rFonts w:ascii="Times New Roman" w:hAnsi="Times New Roman" w:cs="Times New Roman"/>
+          <w:sz w:val="26"/>
+          <w:szCs w:val="26"/>
+        </w:rPr>
+      </w:pPr>
+      <w:r>
+        <w:rPr>
+          <w:rFonts w:ascii="Times New Roman" w:hAnsi="Times New Roman" w:cs="Times New Roman"/>
+          <w:sz w:val="26"/>
+          <w:szCs w:val="26"/>
+        </w:rPr>
+        <w:t>GetCapabilities: trả về một tài liệu XML (extensible Markup Language môt tả chức năng của WCS.</w:t>
+      </w:r>
+    </w:p>
+    <w:p>
+      <w:pPr>
+        <w:rPr>
+          <w:rFonts w:ascii="Times New Roman" w:hAnsi="Times New Roman" w:cs="Times New Roman"/>
+          <w:sz w:val="26"/>
+          <w:szCs w:val="26"/>
+        </w:rPr>
+      </w:pPr>
+      <w:r>
+        <w:rPr>
+          <w:rFonts w:ascii="Times New Roman" w:hAnsi="Times New Roman" w:cs="Times New Roman"/>
+          <w:sz w:val="26"/>
+          <w:szCs w:val="26"/>
+        </w:rPr>
+        <w:t>DescripeCoverage: trả về một tài liệu XML mô tả các Coverage mà WCS Server có thể cung cấp.</w:t>
+      </w:r>
+    </w:p>
+    <w:p>
+      <w:pPr>
+        <w:rPr>
+          <w:rFonts w:ascii="Times New Roman" w:hAnsi="Times New Roman" w:cs="Times New Roman"/>
+          <w:sz w:val="26"/>
+          <w:szCs w:val="26"/>
+        </w:rPr>
+      </w:pPr>
+      <w:r>
+        <w:rPr>
+          <w:rFonts w:ascii="Times New Roman" w:hAnsi="Times New Roman" w:cs="Times New Roman"/>
+          <w:sz w:val="26"/>
+          <w:szCs w:val="26"/>
+        </w:rPr>
+        <w:t>GetCoverage: trả về một Coverage thỏa mãn các điều kiện mà client cung cấp.</w:t>
+      </w:r>
+    </w:p>
+    <w:p>
+      <w:pPr>
+        <w:rPr>
+          <w:rFonts w:ascii="Times New Roman" w:hAnsi="Times New Roman" w:cs="Times New Roman"/>
+          <w:sz w:val="26"/>
+          <w:szCs w:val="26"/>
+        </w:rPr>
+      </w:pPr>
+      <w:r>
+        <w:rPr>
+          <w:rFonts w:ascii="Times New Roman" w:hAnsi="Times New Roman" w:cs="Times New Roman"/>
+          <w:sz w:val="26"/>
+          <w:szCs w:val="26"/>
+        </w:rPr>
+        <w:t xml:space="preserve">GIỚI THIỆU </w:t>
+      </w:r>
+      <w:r>
+        <w:rPr>
+          <w:rFonts w:ascii="Times New Roman" w:hAnsi="Times New Roman" w:cs="Times New Roman"/>
+          <w:sz w:val="26"/>
+          <w:szCs w:val="26"/>
+        </w:rPr>
+        <w:t>WEBGIS</w:t>
+      </w:r>
+    </w:p>
+    <w:p>
+      <w:pPr>
+        <w:rPr>
+          <w:rFonts w:ascii="Times New Roman" w:hAnsi="Times New Roman" w:cs="Times New Roman"/>
+          <w:sz w:val="26"/>
+          <w:szCs w:val="26"/>
+        </w:rPr>
+      </w:pPr>
+      <w:r>
+        <w:rPr>
+          <w:rFonts w:ascii="Times New Roman" w:hAnsi="Times New Roman" w:cs="Times New Roman"/>
+          <w:sz w:val="26"/>
+          <w:szCs w:val="26"/>
+        </w:rPr>
+        <w:t>Phần mềm GIS đã cho phép người dùng quan sát dữ liệu không gian với định dạng riêng biệt của nó. Kết quả</w:t>
+      </w:r>
+      <w:r>
+        <w:rPr>
+          <w:rFonts w:ascii="Times New Roman" w:hAnsi="Times New Roman" w:cs="Times New Roman"/>
+          <w:sz w:val="26"/>
+          <w:szCs w:val="26"/>
+        </w:rPr>
+        <w:t xml:space="preserve"> là, việc </w:t>
+      </w:r>
+      <w:r>
+        <w:rPr>
+          <w:rFonts w:ascii="Times New Roman" w:hAnsi="Times New Roman" w:cs="Times New Roman"/>
+          <w:sz w:val="26"/>
+          <w:szCs w:val="26"/>
+        </w:rPr>
+        <w:t xml:space="preserve">biểu diển dữ liệu không gian trở nên dễ dàng và ngày càng </w:t>
+      </w:r>
+      <w:r>
+        <w:rPr>
+          <w:rFonts w:ascii="Times New Roman" w:hAnsi="Times New Roman" w:cs="Times New Roman"/>
+          <w:sz w:val="26"/>
+          <w:szCs w:val="26"/>
+        </w:rPr>
+        <w:t>dễ hiểu</w:t>
       </w:r>
       <w:r>
         <w:rPr>
@@ -11684,524 +12250,6 @@
         </w:rPr>
         <w:t>.</w:t>
       </w:r>
-    </w:p>
-    <w:p>
-      <w:pPr>
-        <w:rPr>
-          <w:rFonts w:ascii="Times New Roman" w:hAnsi="Times New Roman" w:cs="Times New Roman"/>
-          <w:sz w:val="26"/>
-          <w:szCs w:val="26"/>
-        </w:rPr>
-      </w:pPr>
-      <w:r>
-        <w:rPr>
-          <w:rFonts w:ascii="Times New Roman" w:hAnsi="Times New Roman" w:cs="Times New Roman"/>
-          <w:sz w:val="26"/>
-          <w:szCs w:val="26"/>
-        </w:rPr>
-        <w:t>Web Feature Service (WFS)</w:t>
-      </w:r>
-    </w:p>
-    <w:p>
-      <w:pPr>
-        <w:rPr>
-          <w:rFonts w:ascii="Times New Roman" w:hAnsi="Times New Roman" w:cs="Times New Roman"/>
-          <w:sz w:val="26"/>
-          <w:szCs w:val="26"/>
-        </w:rPr>
-      </w:pPr>
-      <w:r>
-        <w:rPr>
-          <w:rFonts w:ascii="Times New Roman" w:hAnsi="Times New Roman" w:cs="Times New Roman"/>
-          <w:sz w:val="26"/>
-          <w:szCs w:val="26"/>
-        </w:rPr>
-        <w:t>WFS cho phép một client nhận và cập nhật dữ liệu không gian được mã hóa trong GML từ nhiều WFS khác nhau. WFS hỗ trợ các thao tác INSERT, UPDATE, DELETE, LOCK, QUERY và DISCOVERY trên các feature địa lý và phi địa lý sử dụng giao thức HTTP.</w:t>
-      </w:r>
-    </w:p>
-    <w:p>
-      <w:pPr>
-        <w:rPr>
-          <w:rFonts w:ascii="Times New Roman" w:hAnsi="Times New Roman" w:cs="Times New Roman"/>
-          <w:sz w:val="26"/>
-          <w:szCs w:val="26"/>
-        </w:rPr>
-      </w:pPr>
-      <w:r>
-        <w:rPr>
-          <w:rFonts w:ascii="Times New Roman" w:hAnsi="Times New Roman" w:cs="Times New Roman"/>
-          <w:sz w:val="26"/>
-          <w:szCs w:val="26"/>
-        </w:rPr>
-        <w:t>Đối tượng địa lý là một tập các thuộc tính, mà mỗi thuộc tính là một bộ ba giá trị sau {tên, kiểu, giá trị}. Tên và kiểu của thuộc tính đối tượng được quy định bởi kiểu đối tượng đó. Các đối tượng địa lý phải có ít nhất một thuộc tính có giá trị mô tả thông tin địa lý. Nó có thể có các thuộc tính không nhằm mô tả thông tin địa lý.</w:t>
-      </w:r>
-    </w:p>
-    <w:p>
-      <w:pPr>
-        <w:rPr>
-          <w:rFonts w:ascii="Times New Roman" w:hAnsi="Times New Roman" w:cs="Times New Roman"/>
-          <w:sz w:val="26"/>
-          <w:szCs w:val="26"/>
-        </w:rPr>
-      </w:pPr>
-      <w:r>
-        <w:rPr>
-          <w:rFonts w:ascii="Times New Roman" w:hAnsi="Times New Roman" w:cs="Times New Roman"/>
-          <w:sz w:val="26"/>
-          <w:szCs w:val="26"/>
-        </w:rPr>
-        <w:lastRenderedPageBreak/>
-        <w:t>Tiến trình yêu cầu và xử lý yêu cầu:</w:t>
-      </w:r>
-    </w:p>
-    <w:p>
-      <w:pPr>
-        <w:rPr>
-          <w:rFonts w:ascii="Times New Roman" w:hAnsi="Times New Roman" w:cs="Times New Roman"/>
-          <w:sz w:val="26"/>
-          <w:szCs w:val="26"/>
-        </w:rPr>
-      </w:pPr>
-      <w:r>
-        <w:rPr>
-          <w:rFonts w:ascii="Times New Roman" w:hAnsi="Times New Roman" w:cs="Times New Roman"/>
-          <w:sz w:val="26"/>
-          <w:szCs w:val="26"/>
-        </w:rPr>
-        <w:t>Ứng dụng client yêu cầu tài liệu mô tả khả năng của dịch vụ WFS. Đó là tài liệu mô tả các thao tác mà WFS hỗ trợ đồng thời liệt kê danh sách các FeatureType mà dịch vụ này hỗ trợ.</w:t>
-      </w:r>
-    </w:p>
-    <w:p>
-      <w:pPr>
-        <w:rPr>
-          <w:rFonts w:ascii="Times New Roman" w:hAnsi="Times New Roman" w:cs="Times New Roman"/>
-          <w:sz w:val="26"/>
-          <w:szCs w:val="26"/>
-        </w:rPr>
-      </w:pPr>
-      <w:r>
-        <w:rPr>
-          <w:rFonts w:ascii="Times New Roman" w:hAnsi="Times New Roman" w:cs="Times New Roman"/>
-          <w:sz w:val="26"/>
-          <w:szCs w:val="26"/>
-        </w:rPr>
-        <w:t>Ứng dụng client có thể gởi yêu cầu lấy thông tin mô tả chi tiết của một hay nhiều FeatureType đến WFS.</w:t>
-      </w:r>
-    </w:p>
-    <w:p>
-      <w:pPr>
-        <w:rPr>
-          <w:rFonts w:ascii="Times New Roman" w:hAnsi="Times New Roman" w:cs="Times New Roman"/>
-          <w:sz w:val="26"/>
-          <w:szCs w:val="26"/>
-        </w:rPr>
-      </w:pPr>
-      <w:r>
-        <w:rPr>
-          <w:rFonts w:ascii="Times New Roman" w:hAnsi="Times New Roman" w:cs="Times New Roman"/>
-          <w:sz w:val="26"/>
-          <w:szCs w:val="26"/>
-        </w:rPr>
-        <w:t>Dựa trên thông tin mô tả chi tiết của các FeatureType này, ứng dụng client sẽ tạo ra một yêu cầu.</w:t>
-      </w:r>
-    </w:p>
-    <w:p>
-      <w:pPr>
-        <w:rPr>
-          <w:rFonts w:ascii="Times New Roman" w:hAnsi="Times New Roman" w:cs="Times New Roman"/>
-          <w:sz w:val="26"/>
-          <w:szCs w:val="26"/>
-        </w:rPr>
-      </w:pPr>
-      <w:r>
-        <w:rPr>
-          <w:rFonts w:ascii="Times New Roman" w:hAnsi="Times New Roman" w:cs="Times New Roman"/>
-          <w:sz w:val="26"/>
-          <w:szCs w:val="26"/>
-        </w:rPr>
-        <w:t>Yêu cầu này được gởi đến server.</w:t>
-      </w:r>
-    </w:p>
-    <w:p>
-      <w:pPr>
-        <w:rPr>
-          <w:rFonts w:ascii="Times New Roman" w:hAnsi="Times New Roman" w:cs="Times New Roman"/>
-          <w:sz w:val="26"/>
-          <w:szCs w:val="26"/>
-        </w:rPr>
-      </w:pPr>
-      <w:r>
-        <w:rPr>
-          <w:rFonts w:ascii="Times New Roman" w:hAnsi="Times New Roman" w:cs="Times New Roman"/>
-          <w:sz w:val="26"/>
-          <w:szCs w:val="26"/>
-        </w:rPr>
-        <w:t>WFS thực thi yêu cầu đó.</w:t>
-      </w:r>
-    </w:p>
-    <w:p>
-      <w:pPr>
-        <w:rPr>
-          <w:rFonts w:ascii="Times New Roman" w:hAnsi="Times New Roman" w:cs="Times New Roman"/>
-          <w:sz w:val="26"/>
-          <w:szCs w:val="26"/>
-        </w:rPr>
-      </w:pPr>
-      <w:r>
-        <w:rPr>
-          <w:rFonts w:ascii="Times New Roman" w:hAnsi="Times New Roman" w:cs="Times New Roman"/>
-          <w:sz w:val="26"/>
-          <w:szCs w:val="26"/>
-        </w:rPr>
-        <w:t>Sau khi đáp ứng xong yêu cầu, WFS sẽ gởi về trạng thái kết quả của việc đáp ứng (thành công một thao tác, hay thất bại).</w:t>
-      </w:r>
-    </w:p>
-    <w:p>
-      <w:pPr>
-        <w:rPr>
-          <w:rFonts w:ascii="Times New Roman" w:hAnsi="Times New Roman" w:cs="Times New Roman"/>
-          <w:sz w:val="26"/>
-          <w:szCs w:val="26"/>
-        </w:rPr>
-      </w:pPr>
-      <w:r>
-        <w:rPr>
-          <w:rFonts w:ascii="Times New Roman" w:hAnsi="Times New Roman" w:cs="Times New Roman"/>
-          <w:sz w:val="26"/>
-          <w:szCs w:val="26"/>
-        </w:rPr>
-        <w:t>WFS hỗ trợ các thao tác sau:</w:t>
-      </w:r>
-    </w:p>
-    <w:p>
-      <w:pPr>
-        <w:rPr>
-          <w:rFonts w:ascii="Times New Roman" w:hAnsi="Times New Roman" w:cs="Times New Roman"/>
-          <w:sz w:val="26"/>
-          <w:szCs w:val="26"/>
-        </w:rPr>
-      </w:pPr>
-      <w:r>
-        <w:rPr>
-          <w:rFonts w:ascii="Times New Roman" w:hAnsi="Times New Roman" w:cs="Times New Roman"/>
-          <w:sz w:val="26"/>
-          <w:szCs w:val="26"/>
-        </w:rPr>
-        <w:t>GetCapabilities: WFS bắt buộc phải mô tả khả năng của nó qua thao tác này. Nó chỉ ra các FeatureType mà nó hỗ trợ và các thao tác mà nó hỗ trợ trên mỗi FeatureType.</w:t>
-      </w:r>
-    </w:p>
-    <w:p>
-      <w:pPr>
-        <w:rPr>
-          <w:rFonts w:ascii="Times New Roman" w:hAnsi="Times New Roman" w:cs="Times New Roman"/>
-          <w:sz w:val="26"/>
-          <w:szCs w:val="26"/>
-        </w:rPr>
-      </w:pPr>
-      <w:r>
-        <w:rPr>
-          <w:rFonts w:ascii="Times New Roman" w:hAnsi="Times New Roman" w:cs="Times New Roman"/>
-          <w:sz w:val="26"/>
-          <w:szCs w:val="26"/>
-        </w:rPr>
-        <w:t>DescribeFeatureType: Khi có yêu cầu, WFS phải có khả năng mô tả cấu trúc của bất kỳ FeatureType nào mà nó hỗ trợ.</w:t>
-      </w:r>
-    </w:p>
-    <w:p>
-      <w:pPr>
-        <w:rPr>
-          <w:rFonts w:ascii="Times New Roman" w:hAnsi="Times New Roman" w:cs="Times New Roman"/>
-          <w:sz w:val="26"/>
-          <w:szCs w:val="26"/>
-        </w:rPr>
-      </w:pPr>
-      <w:r>
-        <w:rPr>
-          <w:rFonts w:ascii="Times New Roman" w:hAnsi="Times New Roman" w:cs="Times New Roman"/>
-          <w:sz w:val="26"/>
-          <w:szCs w:val="26"/>
-        </w:rPr>
-        <w:t>GetFeature: WFS phải có khả năng đáp ứng các yêu cầu lấy các thể hiện của feature. Client có thể chỉ rõ các thuộc tính cần lấy và các ràng buộc trên các feature đó.</w:t>
-      </w:r>
-    </w:p>
-    <w:p>
-      <w:pPr>
-        <w:rPr>
-          <w:rFonts w:ascii="Times New Roman" w:hAnsi="Times New Roman" w:cs="Times New Roman"/>
-          <w:sz w:val="26"/>
-          <w:szCs w:val="26"/>
-        </w:rPr>
-      </w:pPr>
-      <w:r>
-        <w:rPr>
-          <w:rFonts w:ascii="Times New Roman" w:hAnsi="Times New Roman" w:cs="Times New Roman"/>
-          <w:sz w:val="26"/>
-          <w:szCs w:val="26"/>
-        </w:rPr>
-        <w:t>GetGmlObject: WFS có thể đáp ứng các yêu cầu lấy các thể hiện của feature bằng việc sử dụng Xlinks đã được đề cập trong XML IDs của nó. Client phải chỉ định có hay không việc nhúng phần từ Xlinks vào trong dữ liệu trả về.</w:t>
-      </w:r>
-    </w:p>
-    <w:p>
-      <w:pPr>
-        <w:rPr>
-          <w:rFonts w:ascii="Times New Roman" w:hAnsi="Times New Roman" w:cs="Times New Roman"/>
-          <w:sz w:val="26"/>
-          <w:szCs w:val="26"/>
-        </w:rPr>
-      </w:pPr>
-      <w:r>
-        <w:rPr>
-          <w:rFonts w:ascii="Times New Roman" w:hAnsi="Times New Roman" w:cs="Times New Roman"/>
-          <w:sz w:val="26"/>
-          <w:szCs w:val="26"/>
-        </w:rPr>
-        <w:t>Transaction: WFS có thể phục vụ một yêu cầu về giao dịch. Một giao dịch được định nghĩa là những thao tác làm thay đổi features bao gồm: thêm, sửa và xóa trên features.</w:t>
-      </w:r>
-    </w:p>
-    <w:p>
-      <w:pPr>
-        <w:rPr>
-          <w:rFonts w:ascii="Times New Roman" w:hAnsi="Times New Roman" w:cs="Times New Roman"/>
-          <w:sz w:val="26"/>
-          <w:szCs w:val="26"/>
-        </w:rPr>
-      </w:pPr>
-      <w:r>
-        <w:rPr>
-          <w:rFonts w:ascii="Times New Roman" w:hAnsi="Times New Roman" w:cs="Times New Roman"/>
-          <w:sz w:val="26"/>
-          <w:szCs w:val="26"/>
-        </w:rPr>
-        <w:t>LockFeature: WFS có thể xử lý việc khóa một hoặc nhiều thể hiện của FeatureType trong suốt quá trình giao dịch.</w:t>
-      </w:r>
-    </w:p>
-    <w:p>
-      <w:pPr>
-        <w:rPr>
-          <w:rFonts w:ascii="Times New Roman" w:hAnsi="Times New Roman" w:cs="Times New Roman"/>
-          <w:sz w:val="26"/>
-          <w:szCs w:val="26"/>
-        </w:rPr>
-      </w:pPr>
-      <w:r>
-        <w:rPr>
-          <w:rFonts w:ascii="Times New Roman" w:hAnsi="Times New Roman" w:cs="Times New Roman"/>
-          <w:sz w:val="26"/>
-          <w:szCs w:val="26"/>
-        </w:rPr>
-        <w:t>Dựa trên những thao tác đã được đề cập có thể phân WFS thành 3 loại như sau:</w:t>
-      </w:r>
-    </w:p>
-    <w:p>
-      <w:pPr>
-        <w:rPr>
-          <w:rFonts w:ascii="Times New Roman" w:hAnsi="Times New Roman" w:cs="Times New Roman"/>
-          <w:sz w:val="26"/>
-          <w:szCs w:val="26"/>
-        </w:rPr>
-      </w:pPr>
-      <w:r>
-        <w:rPr>
-          <w:rFonts w:ascii="Times New Roman" w:hAnsi="Times New Roman" w:cs="Times New Roman"/>
-          <w:sz w:val="26"/>
-          <w:szCs w:val="26"/>
-        </w:rPr>
-        <w:t>Basic WFS: hỗ trợ GetCapabilities, DescribeFeatureType và GetFeature. Nó được xem như một WFS chỉ đọc.</w:t>
-      </w:r>
-    </w:p>
-    <w:p>
-      <w:pPr>
-        <w:rPr>
-          <w:rFonts w:ascii="Times New Roman" w:hAnsi="Times New Roman" w:cs="Times New Roman"/>
-          <w:sz w:val="26"/>
-          <w:szCs w:val="26"/>
-        </w:rPr>
-      </w:pPr>
-      <w:r>
-        <w:rPr>
-          <w:rFonts w:ascii="Times New Roman" w:hAnsi="Times New Roman" w:cs="Times New Roman"/>
-          <w:sz w:val="26"/>
-          <w:szCs w:val="26"/>
-        </w:rPr>
-        <w:t>XLink WFS: hỗ trợ Basic WFS và GetGmlObject.</w:t>
-      </w:r>
-    </w:p>
-    <w:p>
-      <w:pPr>
-        <w:rPr>
-          <w:rFonts w:ascii="Times New Roman" w:hAnsi="Times New Roman" w:cs="Times New Roman"/>
-          <w:sz w:val="26"/>
-          <w:szCs w:val="26"/>
-        </w:rPr>
-      </w:pPr>
-      <w:r>
-        <w:rPr>
-          <w:rFonts w:ascii="Times New Roman" w:hAnsi="Times New Roman" w:cs="Times New Roman"/>
-          <w:sz w:val="26"/>
-          <w:szCs w:val="26"/>
-        </w:rPr>
-        <w:lastRenderedPageBreak/>
-        <w:t>Transaction WFS: hỗ trợ Xlink WFS và Transaction, LockFeature.</w:t>
-      </w:r>
-    </w:p>
-    <w:p>
-      <w:pPr>
-        <w:rPr>
-          <w:rFonts w:ascii="Times New Roman" w:hAnsi="Times New Roman" w:cs="Times New Roman"/>
-          <w:sz w:val="26"/>
-          <w:szCs w:val="26"/>
-        </w:rPr>
-      </w:pPr>
-      <w:r>
-        <w:rPr>
-          <w:rFonts w:ascii="Times New Roman" w:hAnsi="Times New Roman" w:cs="Times New Roman"/>
-          <w:sz w:val="26"/>
-          <w:szCs w:val="26"/>
-        </w:rPr>
-        <w:t>Web Coverage Service (WCS)</w:t>
-      </w:r>
-    </w:p>
-    <w:p>
-      <w:pPr>
-        <w:rPr>
-          <w:rFonts w:ascii="Times New Roman" w:hAnsi="Times New Roman" w:cs="Times New Roman"/>
-          <w:sz w:val="26"/>
-          <w:szCs w:val="26"/>
-        </w:rPr>
-      </w:pPr>
-      <w:r>
-        <w:rPr>
-          <w:rFonts w:ascii="Times New Roman" w:hAnsi="Times New Roman" w:cs="Times New Roman"/>
-          <w:sz w:val="26"/>
-          <w:szCs w:val="26"/>
-        </w:rPr>
-        <w:t>WCS cung cấp dữ liệu dưới dạng Coverage. Coverage là loại dữ liệu biểu diễn các hiện tượng thay đổi theo không gian. WCS cung cấp các phương thức để client truy cập và lấy dữ liệu về:</w:t>
-      </w:r>
-    </w:p>
-    <w:p>
-      <w:pPr>
-        <w:rPr>
-          <w:rFonts w:ascii="Times New Roman" w:hAnsi="Times New Roman" w:cs="Times New Roman"/>
-          <w:sz w:val="26"/>
-          <w:szCs w:val="26"/>
-        </w:rPr>
-      </w:pPr>
-      <w:r>
-        <w:rPr>
-          <w:rFonts w:ascii="Times New Roman" w:hAnsi="Times New Roman" w:cs="Times New Roman"/>
-          <w:sz w:val="26"/>
-          <w:szCs w:val="26"/>
-        </w:rPr>
-        <w:t>GetCapabilities: trả về một tài liệu XML (extensible Markup Language môt tả chức năng của WCS.</w:t>
-      </w:r>
-    </w:p>
-    <w:p>
-      <w:pPr>
-        <w:rPr>
-          <w:rFonts w:ascii="Times New Roman" w:hAnsi="Times New Roman" w:cs="Times New Roman"/>
-          <w:sz w:val="26"/>
-          <w:szCs w:val="26"/>
-        </w:rPr>
-      </w:pPr>
-      <w:r>
-        <w:rPr>
-          <w:rFonts w:ascii="Times New Roman" w:hAnsi="Times New Roman" w:cs="Times New Roman"/>
-          <w:sz w:val="26"/>
-          <w:szCs w:val="26"/>
-        </w:rPr>
-        <w:t>DescripeCoverage: trả về một tài liệu XML mô tả các Coverage mà WCS Server có thể cung cấp.</w:t>
-      </w:r>
-    </w:p>
-    <w:p>
-      <w:pPr>
-        <w:rPr>
-          <w:rFonts w:ascii="Times New Roman" w:hAnsi="Times New Roman" w:cs="Times New Roman"/>
-          <w:sz w:val="26"/>
-          <w:szCs w:val="26"/>
-        </w:rPr>
-      </w:pPr>
-      <w:r>
-        <w:rPr>
-          <w:rFonts w:ascii="Times New Roman" w:hAnsi="Times New Roman" w:cs="Times New Roman"/>
-          <w:sz w:val="26"/>
-          <w:szCs w:val="26"/>
-        </w:rPr>
-        <w:t>GetCoverage: trả về một Coverage thỏa mãn các điều kiện mà client cung cấp.</w:t>
-      </w:r>
-    </w:p>
-    <w:p>
-      <w:pPr>
-        <w:rPr>
-          <w:rFonts w:ascii="Times New Roman" w:hAnsi="Times New Roman" w:cs="Times New Roman"/>
-          <w:sz w:val="26"/>
-          <w:szCs w:val="26"/>
-        </w:rPr>
-      </w:pPr>
-      <w:r>
-        <w:rPr>
-          <w:rFonts w:ascii="Times New Roman" w:hAnsi="Times New Roman" w:cs="Times New Roman"/>
-          <w:sz w:val="26"/>
-          <w:szCs w:val="26"/>
-        </w:rPr>
-        <w:t xml:space="preserve">GIỚI THIỆU </w:t>
-      </w:r>
-      <w:r>
-        <w:rPr>
-          <w:rFonts w:ascii="Times New Roman" w:hAnsi="Times New Roman" w:cs="Times New Roman"/>
-          <w:sz w:val="26"/>
-          <w:szCs w:val="26"/>
-        </w:rPr>
-        <w:t>WEBGIS</w:t>
-      </w:r>
-    </w:p>
-    <w:p>
-      <w:pPr>
-        <w:rPr>
-          <w:rFonts w:ascii="Times New Roman" w:hAnsi="Times New Roman" w:cs="Times New Roman"/>
-          <w:sz w:val="26"/>
-          <w:szCs w:val="26"/>
-        </w:rPr>
-      </w:pPr>
-      <w:r>
-        <w:rPr>
-          <w:rFonts w:ascii="Times New Roman" w:hAnsi="Times New Roman" w:cs="Times New Roman"/>
-          <w:sz w:val="26"/>
-          <w:szCs w:val="26"/>
-        </w:rPr>
-        <w:t>Phần mềm GIS đã cho phép người dùng quan sát dữ liệu không gian với định dạng riêng biệt của nó. Kết quả</w:t>
-      </w:r>
-      <w:r>
-        <w:rPr>
-          <w:rFonts w:ascii="Times New Roman" w:hAnsi="Times New Roman" w:cs="Times New Roman"/>
-          <w:sz w:val="26"/>
-          <w:szCs w:val="26"/>
-        </w:rPr>
-        <w:t xml:space="preserve"> là, việc </w:t>
-      </w:r>
-      <w:r>
-        <w:rPr>
-          <w:rFonts w:ascii="Times New Roman" w:hAnsi="Times New Roman" w:cs="Times New Roman"/>
-          <w:sz w:val="26"/>
-          <w:szCs w:val="26"/>
-        </w:rPr>
-        <w:t xml:space="preserve">biểu diển dữ liệu không gian trở nên dễ dàng và ngày càng </w:t>
-      </w:r>
-      <w:r>
-        <w:rPr>
-          <w:rFonts w:ascii="Times New Roman" w:hAnsi="Times New Roman" w:cs="Times New Roman"/>
-          <w:sz w:val="26"/>
-          <w:szCs w:val="26"/>
-        </w:rPr>
-        <w:t>dễ hiểu</w:t>
-      </w:r>
-      <w:r>
-        <w:rPr>
-          <w:rFonts w:ascii="Times New Roman" w:hAnsi="Times New Roman" w:cs="Times New Roman"/>
-          <w:sz w:val="26"/>
-          <w:szCs w:val="26"/>
-        </w:rPr>
-        <w:t>.</w:t>
-      </w:r>
       <w:r>
         <w:rPr>
           <w:rFonts w:ascii="Times New Roman" w:hAnsi="Times New Roman" w:cs="Times New Roman"/>
@@ -12312,7 +12360,23 @@
           <w:sz w:val="26"/>
           <w:szCs w:val="26"/>
         </w:rPr>
-        <w:t>GIS cho phép phát hành, tiếp cận, truy vấn thông tin không gian trong một môi trường mở như Internet đã cho phép phát huy các tiềm năng chưa được đánh thức của các hệ thống thông tin địa lý, không gian và đưa ứng dụng lên một tầm cao mới.. Việc ứng dụng các chuẩn mở cũng ngày càng được quan tâm bởi tính đồng nhất và toàn cầu hóa trong giao tiếp và chia sẻ dữ liệu GIS giữa các hệ thống với nhau. Việc kết hợp WebGIS với chuẩn mở OPENGIS hứa hẹn đem lại nguồn sinh khí mới cho các ứng dụng WebGIS trong bối cảnh toàn cầu hóa hiện nay.</w:t>
+        <w:t>GIS cho phép phát hành, tiếp cận, truy vấn thông tin không gian trong một môi trường mở như Internet đã cho phép phát huy các tiềm năng chưa được đánh thức của các hệ thống thông tin địa lý, không gian và đưa ứng dụng lên một tầm cao mới.. Việc ứng dụng các chuẩn mở cũng ngày càng được quan tâm bởi tính đồng nhất và toàn cầu hóa trong giao tiếp và chia sẻ dữ liệu GIS giữa các hệ thống với nhau. Việc kết hợp WebGIS với chuẩn mở</w:t>
+      </w:r>
+      <w:r>
+        <w:rPr>
+          <w:rFonts w:ascii="Times New Roman" w:hAnsi="Times New Roman" w:cs="Times New Roman"/>
+          <w:sz w:val="26"/>
+          <w:szCs w:val="26"/>
+        </w:rPr>
+        <w:t xml:space="preserve"> Open</w:t>
+      </w:r>
+      <w:r>
+        <w:rPr>
+          <w:rFonts w:ascii="Times New Roman" w:hAnsi="Times New Roman" w:cs="Times New Roman"/>
+          <w:sz w:val="26"/>
+          <w:szCs w:val="26"/>
+        </w:rPr>
+        <w:t>GIS hứa hẹn đem lại nguồn sinh khí mới cho các ứng dụng WebGIS trong bối cảnh toàn cầu hóa hiện nay.</w:t>
       </w:r>
     </w:p>
     <w:p>
@@ -12877,7 +12941,14 @@
                                     <w:sz w:val="20"/>
                                     <w:szCs w:val="20"/>
                                   </w:rPr>
-                                  <w:t>MS SQL Server 2008, Postgresql, Mysql,….</w:t>
+                                  <w:t>MS SQL Server 2008, PostgreSQL, MySQL</w:t>
+                                </w:r>
+                                <w:r>
+                                  <w:rPr>
+                                    <w:sz w:val="20"/>
+                                    <w:szCs w:val="20"/>
+                                  </w:rPr>
+                                  <w:t>,….</w:t>
                                 </w:r>
                               </w:p>
                             </w:txbxContent>
@@ -13858,7 +13929,14 @@
                               <w:sz w:val="20"/>
                               <w:szCs w:val="20"/>
                             </w:rPr>
-                            <w:t>MS SQL Server 2008, Postgresql, Mysql,….</w:t>
+                            <w:t>MS SQL Server 2008, PostgreSQL, MySQL</w:t>
+                          </w:r>
+                          <w:r>
+                            <w:rPr>
+                              <w:sz w:val="20"/>
+                              <w:szCs w:val="20"/>
+                            </w:rPr>
+                            <w:t>,….</w:t>
                           </w:r>
                         </w:p>
                       </w:txbxContent>
@@ -16304,7 +16382,7 @@
             <w:drawing>
               <wp:inline distT="0" distB="0" distL="0" distR="0">
                 <wp:extent cx="3983990" cy="2308860"/>
-                <wp:effectExtent l="9525" t="9525" r="6985" b="5715"/>
+                <wp:effectExtent l="0" t="0" r="16510" b="15240"/>
                 <wp:docPr id="129" name="Group 129"/>
                 <wp:cNvGraphicFramePr>
                   <a:graphicFrameLocks xmlns:a="http://schemas.openxmlformats.org/drawingml/2006/main"/>
@@ -16666,7 +16744,7 @@
                           </wps:cNvSpPr>
                           <wps:spPr bwMode="auto">
                             <a:xfrm>
-                              <a:off x="7472" y="12120"/>
+                              <a:off x="7529" y="12213"/>
                               <a:ext cx="991" cy="443"/>
                             </a:xfrm>
                             <a:prstGeom prst="rect">
@@ -16851,7 +16929,7 @@
                         <wps:spPr bwMode="auto">
                           <a:xfrm>
                             <a:off x="8099" y="9086"/>
-                            <a:ext cx="1642" cy="443"/>
+                            <a:ext cx="1642" cy="505"/>
                           </a:xfrm>
                           <a:prstGeom prst="rect">
                             <a:avLst/>
@@ -16905,7 +16983,7 @@
           </mc:Choice>
           <mc:Fallback>
             <w:pict>
-              <v:group id="Group 129" o:spid="_x0000_s1083" style="width:313.7pt;height:181.8pt;mso-position-horizontal-relative:char;mso-position-vertical-relative:line" coordorigin="2808,9072" coordsize="6941,4493" o:gfxdata="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">
+              <v:group id="Group 129" o:spid="_x0000_s1083" style="width:313.7pt;height:181.8pt;mso-position-horizontal-relative:char;mso-position-vertical-relative:line" coordorigin="2808,9072" coordsize="6941,4493" o:gfxdata="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">
                 <v:rect id="Rectangle 75" o:spid="_x0000_s1084" style="position:absolute;left:2808;top:9072;width:6941;height:4493;visibility:visible;mso-wrap-style:square;v-text-anchor:top" o:gfxdata="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"/>
                 <v:group id="Group 76" o:spid="_x0000_s1085" style="position:absolute;left:3166;top:11189;width:4754;height:1461" coordorigin="3166,11189" coordsize="4754,1461" o:gfxdata="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">
                   <v:shape id="Text Box 77" o:spid="_x0000_s1086" type="#_x0000_t202" style="position:absolute;left:6480;top:11307;width:1440;height:443;visibility:visible;mso-wrap-style:square;v-text-anchor:top" o:gfxdata="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" stroked="f">
@@ -16965,7 +17043,7 @@
                     <v:path gradientshapeok="t" o:connecttype="custom" o:connectlocs="0,0;0,10800;0,21600;10800,21600;21600,21600;10800,10800" textboxrect="1800,12600,12600,19800"/>
                   </v:shapetype>
                   <v:shape id="AutoShape 85" o:spid="_x0000_s1094" type="#_x0000_t6" style="position:absolute;left:7746;top:12712;width:518;height:518;visibility:visible;mso-wrap-style:square;v-text-anchor:top" o:gfxdata="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"/>
-                  <v:shape id="Text Box 86" o:spid="_x0000_s1095" type="#_x0000_t202" style="position:absolute;left:7472;top:12120;width:991;height:443;visibility:visible;mso-wrap-style:square;v-text-anchor:top" o:gfxdata="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" stroked="f">
+                  <v:shape id="Text Box 86" o:spid="_x0000_s1095" type="#_x0000_t202" style="position:absolute;left:7529;top:12213;width:991;height:443;visibility:visible;mso-wrap-style:square;v-text-anchor:top" o:gfxdata="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" stroked="f">
                     <v:textbox>
                       <w:txbxContent>
                         <w:p>
@@ -17024,7 +17102,7 @@
                     <v:stroke endarrow="block"/>
                   </v:shape>
                 </v:group>
-                <v:shape id="Text Box 91" o:spid="_x0000_s1100" type="#_x0000_t202" style="position:absolute;left:8099;top:9086;width:1642;height:443;visibility:visible;mso-wrap-style:square;v-text-anchor:top" o:gfxdata="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" fillcolor="#f2f2f2" stroked="f">
+                <v:shape id="Text Box 91" o:spid="_x0000_s1100" type="#_x0000_t202" style="position:absolute;left:8099;top:9086;width:1642;height:505;visibility:visible;mso-wrap-style:square;v-text-anchor:top" o:gfxdata="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" fillcolor="#f2f2f2" stroked="f">
                   <v:textbox>
                     <w:txbxContent>
                       <w:p>
@@ -18382,7 +18460,23 @@
           <w:sz w:val="26"/>
           <w:szCs w:val="26"/>
         </w:rPr>
-        <w:t>Hiện nay trên thị trường có rất nhiều giải pháp đáp ứng được nhu cầu và thiết kế như trên, nhưng nhìn chung có thể phân thành 2 loại đó là giải pháp nguồn đóng và giải pháp nguồn mở.</w:t>
+        <w:t>Hiệ</w:t>
+      </w:r>
+      <w:r>
+        <w:rPr>
+          <w:rFonts w:ascii="Times New Roman" w:hAnsi="Times New Roman" w:cs="Times New Roman"/>
+          <w:sz w:val="26"/>
+          <w:szCs w:val="26"/>
+        </w:rPr>
+        <w:t>n nay</w:t>
+      </w:r>
+      <w:r>
+        <w:rPr>
+          <w:rFonts w:ascii="Times New Roman" w:hAnsi="Times New Roman" w:cs="Times New Roman"/>
+          <w:sz w:val="26"/>
+          <w:szCs w:val="26"/>
+        </w:rPr>
+        <w:t xml:space="preserve"> có rất nhiều giải pháp đáp ứng được nhu cầu và thiết kế như trên, nhưng nhìn chung có thể phân thành 2 loại đó là giải pháp nguồn đóng và giải pháp nguồn mở.</w:t>
       </w:r>
     </w:p>
     <w:p>
@@ -18416,7 +18510,7 @@
           <w:sz w:val="26"/>
           <w:szCs w:val="26"/>
         </w:rPr>
-        <w:t xml:space="preserve">Nhìn chung các sản phẩm thương mại hiện nay trên thị trường đáp ứng tốt các nhu cầu đặt ra trong đề xuất của chuyên đề này, một số tính năng của phần mềm thương mại: </w:t>
+        <w:t xml:space="preserve">Nhìn chung các sản phẩm thương mại hiện nay trên thị trường đáp ứng tốt các nhu cầu đặt ra, một số tính năng của phần mềm thương mại: </w:t>
       </w:r>
     </w:p>
     <w:p>
@@ -18450,7 +18544,23 @@
           <w:sz w:val="26"/>
           <w:szCs w:val="26"/>
         </w:rPr>
-        <w:t>Các dịch vụ Web GIS: Hỗ trợ dịch vụ Web bao gồm: bản đồ, ảnh, cộng cụ định vị, xử lý địa lý, KML, WMS, WCS, WFS và WFS-T. REST và truy cập SOAP cùng với các chức năng biên tập.</w:t>
+        <w:t>Các dịch vụ</w:t>
+      </w:r>
+      <w:r>
+        <w:rPr>
+          <w:rFonts w:ascii="Times New Roman" w:hAnsi="Times New Roman" w:cs="Times New Roman"/>
+          <w:sz w:val="26"/>
+          <w:szCs w:val="26"/>
+        </w:rPr>
+        <w:t xml:space="preserve"> Web</w:t>
+      </w:r>
+      <w:r>
+        <w:rPr>
+          <w:rFonts w:ascii="Times New Roman" w:hAnsi="Times New Roman" w:cs="Times New Roman"/>
+          <w:sz w:val="26"/>
+          <w:szCs w:val="26"/>
+        </w:rPr>
+        <w:t>GIS: Hỗ trợ dịch vụ Web bao gồm: bản đồ, ảnh, cộng cụ định vị, xử lý địa lý, KML, WMS, WCS, WFS và WFS-T. REST và truy cập SOAP cùng với các chức năng biên tập.</w:t>
       </w:r>
     </w:p>
     <w:p>
@@ -18783,7 +18893,23 @@
           <w:sz w:val="26"/>
           <w:szCs w:val="26"/>
         </w:rPr>
-        <w:t>GeoServer: là phần mềm nguồn mở được viết bằng ngôn ngữ java, hỗ trợ tốt hai dịch vụ WMS và WFS. Là một dự án mang tính cộng đồng, Geoserver được phát triển, kiểm thử và hỗ trợ bởi nhiều nhóm đối tượng và tổ chức khác nhau trên toàn thế giới. GeoServer xây dựng các dịch vụ dựa trên chuẩn OpenGIS. Hiện nay, ở Việt Nam có một số tổ chức cá nhân đã tìm hiểu và triển khai phần mềm này trong đó có Cục Công nghệ thông tin thuộc Bộ Tài nguyên và Môi Trường.</w:t>
+        <w:t>GeoServer: là phần mềm nguồn mở được viết bằng ngôn ngữ</w:t>
+      </w:r>
+      <w:r>
+        <w:rPr>
+          <w:rFonts w:ascii="Times New Roman" w:hAnsi="Times New Roman" w:cs="Times New Roman"/>
+          <w:sz w:val="26"/>
+          <w:szCs w:val="26"/>
+        </w:rPr>
+        <w:t xml:space="preserve"> J</w:t>
+      </w:r>
+      <w:r>
+        <w:rPr>
+          <w:rFonts w:ascii="Times New Roman" w:hAnsi="Times New Roman" w:cs="Times New Roman"/>
+          <w:sz w:val="26"/>
+          <w:szCs w:val="26"/>
+        </w:rPr>
+        <w:t>ava, hỗ trợ tốt hai dịch vụ WMS và WFS. Là một dự án mang tính cộng đồng, Geoserver được phát triển, kiểm thử và hỗ trợ bởi nhiều nhóm đối tượng và tổ chức khác nhau trên toàn thế giới. GeoServer xây dựng các dịch vụ dựa trên chuẩn OpenGIS. Hiện nay, ở Việt Nam có một số tổ chức cá nhân đã tìm hiểu và triển khai phần mềm này trong đó có Cục Công nghệ thông tin thuộc Bộ Tài nguyên và Môi Trường.</w:t>
       </w:r>
     </w:p>
     <w:p>
@@ -18817,7 +18943,23 @@
           <w:sz w:val="26"/>
           <w:szCs w:val="26"/>
         </w:rPr>
-        <w:t>Deegree: là gói phần mềm nguồn mở được viết bằng ngôn ngữ java, tuân thủ các chuẩn OpenGIS. Deegree là một dự án của OSGeo (Open Source Geospatial Foundation) nhằm cung cấp các phần mềm hỗ trợ quản lý và phân tích dữ liệu không gian.</w:t>
+        <w:t>Deegree: là gói phần mềm nguồn mở được viết bằng ngôn ngữ</w:t>
+      </w:r>
+      <w:r>
+        <w:rPr>
+          <w:rFonts w:ascii="Times New Roman" w:hAnsi="Times New Roman" w:cs="Times New Roman"/>
+          <w:sz w:val="26"/>
+          <w:szCs w:val="26"/>
+        </w:rPr>
+        <w:t xml:space="preserve"> J</w:t>
+      </w:r>
+      <w:r>
+        <w:rPr>
+          <w:rFonts w:ascii="Times New Roman" w:hAnsi="Times New Roman" w:cs="Times New Roman"/>
+          <w:sz w:val="26"/>
+          <w:szCs w:val="26"/>
+        </w:rPr>
+        <w:t>ava, tuân thủ các chuẩn OpenGIS. Deegree là một dự án của OSGeo (Open Source Geospatial Foundation) nhằm cung cấp các phần mềm hỗ trợ quản lý và phân tích dữ liệu không gian.</w:t>
       </w:r>
     </w:p>
     <w:p>
@@ -18851,7 +18993,7 @@
             <w:drawing>
               <wp:inline distT="0" distB="0" distL="0" distR="0" wp14:anchorId="08C4342D" wp14:editId="6A126170">
                 <wp:extent cx="5440680" cy="3767455"/>
-                <wp:effectExtent l="9525" t="9525" r="7620" b="13970"/>
+                <wp:effectExtent l="0" t="0" r="26670" b="23495"/>
                 <wp:docPr id="174" name="Group 174"/>
                 <wp:cNvGraphicFramePr>
                   <a:graphicFrameLocks xmlns:a="http://schemas.openxmlformats.org/drawingml/2006/main"/>
@@ -19434,7 +19576,7 @@
                         <wps:spPr bwMode="auto">
                           <a:xfrm>
                             <a:off x="6266" y="11320"/>
-                            <a:ext cx="806" cy="346"/>
+                            <a:ext cx="806" cy="430"/>
                           </a:xfrm>
                           <a:prstGeom prst="rect">
                             <a:avLst/>
@@ -19483,7 +19625,7 @@
                         <wps:spPr bwMode="auto">
                           <a:xfrm>
                             <a:off x="6450" y="9147"/>
-                            <a:ext cx="1502" cy="346"/>
+                            <a:ext cx="1502" cy="353"/>
                           </a:xfrm>
                           <a:prstGeom prst="rect">
                             <a:avLst/>
@@ -19532,7 +19674,7 @@
           </mc:Choice>
           <mc:Fallback>
             <w:pict>
-              <v:group id="Group 174" o:spid="_x0000_s1127" style="width:428.4pt;height:296.65pt;mso-position-horizontal-relative:char;mso-position-vertical-relative:line" coordorigin="2074,7430" coordsize="8568,5933" o:gfxdata="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">
+              <v:group id="Group 174" o:spid="_x0000_s1127" style="width:428.4pt;height:296.65pt;mso-position-horizontal-relative:char;mso-position-vertical-relative:line" coordorigin="2074,7430" coordsize="8568,5933" o:gfxdata="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">
                 <v:rect id="Rectangle 119" o:spid="_x0000_s1128" style="position:absolute;left:2074;top:7430;width:8568;height:5933;visibility:visible;mso-wrap-style:square;v-text-anchor:top" o:gfxdata="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"/>
                 <v:group id="Group 120" o:spid="_x0000_s1129" style="position:absolute;left:4755;top:11923;width:3197;height:1181" coordorigin="4190,10512" coordsize="3197,1181" o:gfxdata="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">
                   <v:rect id="Rectangle 121" o:spid="_x0000_s1130" style="position:absolute;left:4190;top:10512;width:3197;height:1181;visibility:visible;mso-wrap-style:square;v-text-anchor:top" o:gfxdata="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" fillcolor="#f2f2f2"/>
@@ -19642,7 +19784,7 @@
                     </w:txbxContent>
                   </v:textbox>
                 </v:shape>
-                <v:shape id="Text Box 135" o:spid="_x0000_s1144" type="#_x0000_t202" style="position:absolute;left:6266;top:11320;width:806;height:346;visibility:visible;mso-wrap-style:square;v-text-anchor:top" o:gfxdata="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" strokecolor="white">
+                <v:shape id="Text Box 135" o:spid="_x0000_s1144" type="#_x0000_t202" style="position:absolute;left:6266;top:11320;width:806;height:430;visibility:visible;mso-wrap-style:square;v-text-anchor:top" o:gfxdata="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" strokecolor="white">
                   <v:textbox>
                     <w:txbxContent>
                       <w:p>
@@ -19664,7 +19806,7 @@
                     </w:txbxContent>
                   </v:textbox>
                 </v:shape>
-                <v:shape id="Text Box 136" o:spid="_x0000_s1145" type="#_x0000_t202" style="position:absolute;left:6450;top:9147;width:1502;height:346;visibility:visible;mso-wrap-style:square;v-text-anchor:top" o:gfxdata="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" strokecolor="white">
+                <v:shape id="Text Box 136" o:spid="_x0000_s1145" type="#_x0000_t202" style="position:absolute;left:6450;top:9147;width:1502;height:353;visibility:visible;mso-wrap-style:square;v-text-anchor:top" o:gfxdata="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" strokecolor="white">
                   <v:textbox>
                     <w:txbxContent>
                       <w:p>
@@ -19743,7 +19885,23 @@
           <w:sz w:val="26"/>
           <w:szCs w:val="26"/>
         </w:rPr>
-        <w:t>Phần mềm Web Client gồm có: Openlayers, GeoExt,kvwmap,…đại diện và nổi bật nhất là OpenLayers, OpenLayers được cộng đồng đóng góp và đánh giá rất cao bởi tính ổn định cũng như khả năng kết và hiển thị thông tin từ các dịch vụ WMS, WFS, WCS. Ngoài ra, Openlayers còn hỗ trợ hiển thị dữ liệu không gian trên thiết bị di động.</w:t>
+        <w:t>Phần mềm Web Client gồm có: Openlayers, GeoExt,</w:t>
+      </w:r>
+      <w:r>
+        <w:rPr>
+          <w:rFonts w:ascii="Times New Roman" w:hAnsi="Times New Roman" w:cs="Times New Roman"/>
+          <w:sz w:val="26"/>
+          <w:szCs w:val="26"/>
+        </w:rPr>
+        <w:t xml:space="preserve"> </w:t>
+      </w:r>
+      <w:r>
+        <w:rPr>
+          <w:rFonts w:ascii="Times New Roman" w:hAnsi="Times New Roman" w:cs="Times New Roman"/>
+          <w:sz w:val="26"/>
+          <w:szCs w:val="26"/>
+        </w:rPr>
+        <w:t>kvwmap,…đại diện và nổi bật nhất là OpenLayers, OpenLayers được cộng đồng đóng góp và đánh giá rất cao bởi tính ổn định cũng như khả năng kết và hiển thị thông tin từ các dịch vụ WMS, WFS, WCS. Ngoài ra, Openlayers còn hỗ trợ hiển thị dữ liệu không gian trên thiết bị di động.</w:t>
       </w:r>
     </w:p>
     <w:p>
@@ -19812,7 +19970,55 @@
           <w:szCs w:val="26"/>
         </w:rPr>
         <w:lastRenderedPageBreak/>
-        <w:t>uDIG: được phát triển bởi Refractions Research (nhà sản xuất PostGIS đã nói ở trên), vì thế uDIG có một lợi thế lớn là hỗ trợ rất tốt cơ sở dữ liệu PostgreSQL / PostGIS.Tuy nhiên, những phiên bản đầu tiên của uDIG các chức năng biên tập dữ liệu vectơ rất hạn chế. Với các phiên bản sau này, nhược điểm này dần dần đang được khắc phục.</w:t>
+        <w:t>uDIG: được phát triển bởi Refractions Research (nhà sản xuất PostG</w:t>
+      </w:r>
+      <w:r>
+        <w:rPr>
+          <w:rFonts w:ascii="Times New Roman" w:hAnsi="Times New Roman" w:cs="Times New Roman"/>
+          <w:sz w:val="26"/>
+          <w:szCs w:val="26"/>
+        </w:rPr>
+        <w:t>IS</w:t>
+      </w:r>
+      <w:r>
+        <w:rPr>
+          <w:rFonts w:ascii="Times New Roman" w:hAnsi="Times New Roman" w:cs="Times New Roman"/>
+          <w:sz w:val="26"/>
+          <w:szCs w:val="26"/>
+        </w:rPr>
+        <w:t>), vì thế uDIG có một lợi thế lớn là hỗ trợ rất tốt cơ sở dữ liệ</w:t>
+      </w:r>
+      <w:r>
+        <w:rPr>
+          <w:rFonts w:ascii="Times New Roman" w:hAnsi="Times New Roman" w:cs="Times New Roman"/>
+          <w:sz w:val="26"/>
+          <w:szCs w:val="26"/>
+        </w:rPr>
+        <w:t>u PostgreSQL/</w:t>
+      </w:r>
+      <w:r>
+        <w:rPr>
+          <w:rFonts w:ascii="Times New Roman" w:hAnsi="Times New Roman" w:cs="Times New Roman"/>
+          <w:sz w:val="26"/>
+          <w:szCs w:val="26"/>
+        </w:rPr>
+        <w:t>PostGIS.Tuy nhiên, những phiên bản đầu tiên của uDIG các chức năng biên tập dữ liệ</w:t>
+      </w:r>
+      <w:r>
+        <w:rPr>
+          <w:rFonts w:ascii="Times New Roman" w:hAnsi="Times New Roman" w:cs="Times New Roman"/>
+          <w:sz w:val="26"/>
+          <w:szCs w:val="26"/>
+        </w:rPr>
+        <w:t>u vector</w:t>
+      </w:r>
+      <w:r>
+        <w:rPr>
+          <w:rFonts w:ascii="Times New Roman" w:hAnsi="Times New Roman" w:cs="Times New Roman"/>
+          <w:sz w:val="26"/>
+          <w:szCs w:val="26"/>
+        </w:rPr>
+        <w:t xml:space="preserve"> rất hạn chế. Với các phiên bản sau này, nhược điểm này dần dần đang được khắc phục.</w:t>
       </w:r>
     </w:p>
     <w:p>
@@ -19862,17 +20068,1220 @@
           <w:sz w:val="26"/>
           <w:szCs w:val="26"/>
         </w:rPr>
-        <w:t>POSGRESQL VÀ POSTGIS</w:t>
-      </w:r>
-    </w:p>
-    <w:p>
-      <w:pPr>
-        <w:rPr>
-          <w:rFonts w:ascii="Times New Roman" w:hAnsi="Times New Roman" w:cs="Times New Roman"/>
-          <w:sz w:val="26"/>
-          <w:szCs w:val="26"/>
-        </w:rPr>
-      </w:pPr>
+        <w:t>POS</w:t>
+      </w:r>
+      <w:r>
+        <w:rPr>
+          <w:rFonts w:ascii="Times New Roman" w:hAnsi="Times New Roman" w:cs="Times New Roman"/>
+          <w:sz w:val="26"/>
+          <w:szCs w:val="26"/>
+        </w:rPr>
+        <w:t>T</w:t>
+      </w:r>
+      <w:r>
+        <w:rPr>
+          <w:rFonts w:ascii="Times New Roman" w:hAnsi="Times New Roman" w:cs="Times New Roman"/>
+          <w:sz w:val="26"/>
+          <w:szCs w:val="26"/>
+        </w:rPr>
+        <w:t>GRESQL VÀ POSTGIS</w:t>
+      </w:r>
+    </w:p>
+    <w:p>
+      <w:pPr>
+        <w:rPr>
+          <w:rFonts w:ascii="Times New Roman" w:hAnsi="Times New Roman" w:cs="Times New Roman"/>
+          <w:sz w:val="26"/>
+          <w:szCs w:val="26"/>
+        </w:rPr>
+      </w:pPr>
+      <w:r>
+        <w:rPr>
+          <w:rFonts w:ascii="Times New Roman" w:hAnsi="Times New Roman" w:cs="Times New Roman"/>
+          <w:sz w:val="26"/>
+          <w:szCs w:val="26"/>
+        </w:rPr>
+        <w:t>PostgreSQL là một hệ quản trị cơ sở dữ liệu quan hệ và đối tượng dự</w:t>
+      </w:r>
+      <w:r>
+        <w:rPr>
+          <w:rFonts w:ascii="Times New Roman" w:hAnsi="Times New Roman" w:cs="Times New Roman"/>
+          <w:sz w:val="26"/>
+          <w:szCs w:val="26"/>
+        </w:rPr>
+        <w:t xml:space="preserve">a trên </w:t>
+      </w:r>
+      <w:r>
+        <w:rPr>
+          <w:rFonts w:ascii="Times New Roman" w:hAnsi="Times New Roman" w:cs="Times New Roman"/>
+          <w:sz w:val="26"/>
+          <w:szCs w:val="26"/>
+        </w:rPr>
+        <w:t>POSTGRES, bản 4.2, được khoa điện toán của đại học California tại Berkeley phát triển. POSTGRES mở đường cho nhiều khái niệm quan trọng mà các hệ quản trị dữ liệu thương mại rất lâu sau mới có.</w:t>
+      </w:r>
+    </w:p>
+    <w:p>
+      <w:pPr>
+        <w:rPr>
+          <w:rFonts w:ascii="Times New Roman" w:hAnsi="Times New Roman" w:cs="Times New Roman"/>
+          <w:sz w:val="26"/>
+          <w:szCs w:val="26"/>
+        </w:rPr>
+      </w:pPr>
+      <w:r>
+        <w:rPr>
+          <w:rFonts w:ascii="Times New Roman" w:hAnsi="Times New Roman" w:cs="Times New Roman"/>
+          <w:sz w:val="26"/>
+          <w:szCs w:val="26"/>
+        </w:rPr>
+        <w:t>PostgreSQL là một chương trình mã nguồn mở xây dựng trên mã nguồn ban đầu của đại học Berkeley. Nó theo chuẩn SQL99 và có nhiều đặc điểm hiện đại:</w:t>
+      </w:r>
+    </w:p>
+    <w:p>
+      <w:pPr>
+        <w:rPr>
+          <w:rFonts w:ascii="Times New Roman" w:hAnsi="Times New Roman" w:cs="Times New Roman"/>
+          <w:sz w:val="26"/>
+          <w:szCs w:val="26"/>
+        </w:rPr>
+      </w:pPr>
+      <w:r>
+        <w:rPr>
+          <w:rFonts w:ascii="Times New Roman" w:hAnsi="Times New Roman" w:cs="Times New Roman"/>
+          <w:sz w:val="26"/>
+          <w:szCs w:val="26"/>
+        </w:rPr>
+        <w:t>Câu truy vấn phức hợp (complex query)</w:t>
+      </w:r>
+    </w:p>
+    <w:p>
+      <w:pPr>
+        <w:rPr>
+          <w:rFonts w:ascii="Times New Roman" w:hAnsi="Times New Roman" w:cs="Times New Roman"/>
+          <w:sz w:val="26"/>
+          <w:szCs w:val="26"/>
+        </w:rPr>
+      </w:pPr>
+      <w:r>
+        <w:rPr>
+          <w:rFonts w:ascii="Times New Roman" w:hAnsi="Times New Roman" w:cs="Times New Roman"/>
+          <w:sz w:val="26"/>
+          <w:szCs w:val="26"/>
+        </w:rPr>
+        <w:t>Khóa ngoại (foreign key)</w:t>
+      </w:r>
+    </w:p>
+    <w:p>
+      <w:pPr>
+        <w:rPr>
+          <w:rFonts w:ascii="Times New Roman" w:hAnsi="Times New Roman" w:cs="Times New Roman"/>
+          <w:sz w:val="26"/>
+          <w:szCs w:val="26"/>
+        </w:rPr>
+      </w:pPr>
+      <w:r>
+        <w:rPr>
+          <w:rFonts w:ascii="Times New Roman" w:hAnsi="Times New Roman" w:cs="Times New Roman"/>
+          <w:sz w:val="26"/>
+          <w:szCs w:val="26"/>
+        </w:rPr>
+        <w:t>Thủ tục sự kiện (trigger)</w:t>
+      </w:r>
+    </w:p>
+    <w:p>
+      <w:pPr>
+        <w:rPr>
+          <w:rFonts w:ascii="Times New Roman" w:hAnsi="Times New Roman" w:cs="Times New Roman"/>
+          <w:sz w:val="26"/>
+          <w:szCs w:val="26"/>
+        </w:rPr>
+      </w:pPr>
+      <w:r>
+        <w:rPr>
+          <w:rFonts w:ascii="Times New Roman" w:hAnsi="Times New Roman" w:cs="Times New Roman"/>
+          <w:sz w:val="26"/>
+          <w:szCs w:val="26"/>
+        </w:rPr>
+        <w:t>Các khung nhìn (view)</w:t>
+      </w:r>
+    </w:p>
+    <w:p>
+      <w:pPr>
+        <w:rPr>
+          <w:rFonts w:ascii="Times New Roman" w:hAnsi="Times New Roman" w:cs="Times New Roman"/>
+          <w:sz w:val="26"/>
+          <w:szCs w:val="26"/>
+        </w:rPr>
+      </w:pPr>
+      <w:r>
+        <w:rPr>
+          <w:rFonts w:ascii="Times New Roman" w:hAnsi="Times New Roman" w:cs="Times New Roman"/>
+          <w:sz w:val="26"/>
+          <w:szCs w:val="26"/>
+        </w:rPr>
+        <w:t>Tính toàn vẹn của các giao dịch (integrity transactions)</w:t>
+      </w:r>
+    </w:p>
+    <w:p>
+      <w:pPr>
+        <w:rPr>
+          <w:rFonts w:ascii="Times New Roman" w:hAnsi="Times New Roman" w:cs="Times New Roman"/>
+          <w:sz w:val="26"/>
+          <w:szCs w:val="26"/>
+        </w:rPr>
+      </w:pPr>
+      <w:r>
+        <w:rPr>
+          <w:rFonts w:ascii="Times New Roman" w:hAnsi="Times New Roman" w:cs="Times New Roman"/>
+          <w:sz w:val="26"/>
+          <w:szCs w:val="26"/>
+        </w:rPr>
+        <w:t>Việc kiểm tra truy cập đồng thời đa phiên bản (multiversion concurrency control)</w:t>
+      </w:r>
+    </w:p>
+    <w:p>
+      <w:pPr>
+        <w:rPr>
+          <w:rFonts w:ascii="Times New Roman" w:hAnsi="Times New Roman" w:cs="Times New Roman"/>
+          <w:sz w:val="26"/>
+          <w:szCs w:val="26"/>
+        </w:rPr>
+      </w:pPr>
+      <w:r>
+        <w:rPr>
+          <w:rFonts w:ascii="Times New Roman" w:hAnsi="Times New Roman" w:cs="Times New Roman"/>
+          <w:sz w:val="26"/>
+          <w:szCs w:val="26"/>
+        </w:rPr>
+        <w:t>Hơn nữa, PostgreSQL có thể dùng trong nhiều trường hợp khác, chẳng hạn như tạo ra các khả năng mới như:</w:t>
+      </w:r>
+    </w:p>
+    <w:p>
+      <w:pPr>
+        <w:rPr>
+          <w:rFonts w:ascii="Times New Roman" w:hAnsi="Times New Roman" w:cs="Times New Roman"/>
+          <w:sz w:val="26"/>
+          <w:szCs w:val="26"/>
+        </w:rPr>
+      </w:pPr>
+      <w:r>
+        <w:rPr>
+          <w:rFonts w:ascii="Times New Roman" w:hAnsi="Times New Roman" w:cs="Times New Roman"/>
+          <w:sz w:val="26"/>
+          <w:szCs w:val="26"/>
+        </w:rPr>
+        <w:t>Kiểu dữ liệu</w:t>
+      </w:r>
+    </w:p>
+    <w:p>
+      <w:pPr>
+        <w:rPr>
+          <w:rFonts w:ascii="Times New Roman" w:hAnsi="Times New Roman" w:cs="Times New Roman"/>
+          <w:sz w:val="26"/>
+          <w:szCs w:val="26"/>
+        </w:rPr>
+      </w:pPr>
+      <w:r>
+        <w:rPr>
+          <w:rFonts w:ascii="Times New Roman" w:hAnsi="Times New Roman" w:cs="Times New Roman"/>
+          <w:sz w:val="26"/>
+          <w:szCs w:val="26"/>
+        </w:rPr>
+        <w:t>Hàm</w:t>
+      </w:r>
+    </w:p>
+    <w:p>
+      <w:pPr>
+        <w:rPr>
+          <w:rFonts w:ascii="Times New Roman" w:hAnsi="Times New Roman" w:cs="Times New Roman"/>
+          <w:sz w:val="26"/>
+          <w:szCs w:val="26"/>
+        </w:rPr>
+      </w:pPr>
+      <w:r>
+        <w:rPr>
+          <w:rFonts w:ascii="Times New Roman" w:hAnsi="Times New Roman" w:cs="Times New Roman"/>
+          <w:sz w:val="26"/>
+          <w:szCs w:val="26"/>
+        </w:rPr>
+        <w:t>Toán tử</w:t>
+      </w:r>
+    </w:p>
+    <w:p>
+      <w:pPr>
+        <w:rPr>
+          <w:rFonts w:ascii="Times New Roman" w:hAnsi="Times New Roman" w:cs="Times New Roman"/>
+          <w:sz w:val="26"/>
+          <w:szCs w:val="26"/>
+        </w:rPr>
+      </w:pPr>
+      <w:r>
+        <w:rPr>
+          <w:rFonts w:ascii="Times New Roman" w:hAnsi="Times New Roman" w:cs="Times New Roman"/>
+          <w:sz w:val="26"/>
+          <w:szCs w:val="26"/>
+        </w:rPr>
+        <w:t>Hàm tập hợp</w:t>
+      </w:r>
+    </w:p>
+    <w:p>
+      <w:pPr>
+        <w:rPr>
+          <w:rFonts w:ascii="Times New Roman" w:hAnsi="Times New Roman" w:cs="Times New Roman"/>
+          <w:sz w:val="26"/>
+          <w:szCs w:val="26"/>
+        </w:rPr>
+      </w:pPr>
+      <w:r>
+        <w:rPr>
+          <w:rFonts w:ascii="Times New Roman" w:hAnsi="Times New Roman" w:cs="Times New Roman"/>
+          <w:sz w:val="26"/>
+          <w:szCs w:val="26"/>
+        </w:rPr>
+        <w:t>Phương pháp liệt kê</w:t>
+      </w:r>
+    </w:p>
+    <w:p>
+      <w:pPr>
+        <w:rPr>
+          <w:rFonts w:ascii="Times New Roman" w:hAnsi="Times New Roman" w:cs="Times New Roman"/>
+          <w:sz w:val="26"/>
+          <w:szCs w:val="26"/>
+        </w:rPr>
+      </w:pPr>
+      <w:r>
+        <w:rPr>
+          <w:rFonts w:ascii="Times New Roman" w:hAnsi="Times New Roman" w:cs="Times New Roman"/>
+          <w:sz w:val="26"/>
+          <w:szCs w:val="26"/>
+        </w:rPr>
+        <w:t>Ngôn ngữ theo thủ tục</w:t>
+      </w:r>
+    </w:p>
+    <w:p>
+      <w:pPr>
+        <w:rPr>
+          <w:rFonts w:ascii="Times New Roman" w:hAnsi="Times New Roman" w:cs="Times New Roman"/>
+          <w:sz w:val="26"/>
+          <w:szCs w:val="26"/>
+        </w:rPr>
+      </w:pPr>
+      <w:r>
+        <w:rPr>
+          <w:rFonts w:ascii="Times New Roman" w:hAnsi="Times New Roman" w:cs="Times New Roman"/>
+          <w:sz w:val="26"/>
+          <w:szCs w:val="26"/>
+        </w:rPr>
+        <w:lastRenderedPageBreak/>
+        <w:t>PostgreSQL được phổ biến bằng giấy phép BSD cổ điển. Nó không quy định những hạn chế trong việc sử dụng mã nguồn của phần mềm. Bởi vậy PostgreSQL có thể được dùng, sửa đổi và phổ biến bởi bất kỳ ai cho bất kỳ mục đích nào.</w:t>
+      </w:r>
+    </w:p>
+    <w:p>
+      <w:pPr>
+        <w:rPr>
+          <w:rFonts w:ascii="Times New Roman" w:hAnsi="Times New Roman" w:cs="Times New Roman"/>
+          <w:sz w:val="26"/>
+          <w:szCs w:val="26"/>
+        </w:rPr>
+      </w:pPr>
+      <w:r>
+        <w:rPr>
+          <w:rFonts w:ascii="Times New Roman" w:hAnsi="Times New Roman" w:cs="Times New Roman"/>
+          <w:sz w:val="26"/>
+          <w:szCs w:val="26"/>
+        </w:rPr>
+        <w:t>PostgreSQL cũng là hệ quản trị cơ sở dữ liệu hỗ trợ mạnh trong việc lưu trữ dữ liệu không gian. PostgreSQL kết hợp vớ</w:t>
+      </w:r>
+      <w:r>
+        <w:rPr>
+          <w:rFonts w:ascii="Times New Roman" w:hAnsi="Times New Roman" w:cs="Times New Roman"/>
+          <w:sz w:val="26"/>
+          <w:szCs w:val="26"/>
+        </w:rPr>
+        <w:t>i module PostGIS</w:t>
+      </w:r>
+      <w:r>
+        <w:rPr>
+          <w:rFonts w:ascii="Times New Roman" w:hAnsi="Times New Roman" w:cs="Times New Roman"/>
+          <w:sz w:val="26"/>
+          <w:szCs w:val="26"/>
+        </w:rPr>
+        <w:t xml:space="preserve"> cho phép người dùng lưu trữ các lớp dữ liệu không gian. Khi sử dụ</w:t>
+      </w:r>
+      <w:r>
+        <w:rPr>
+          <w:rFonts w:ascii="Times New Roman" w:hAnsi="Times New Roman" w:cs="Times New Roman"/>
+          <w:sz w:val="26"/>
+          <w:szCs w:val="26"/>
+        </w:rPr>
+        <w:t>ng PostgreSQL, PostGIS</w:t>
+      </w:r>
+      <w:r>
+        <w:rPr>
+          <w:rFonts w:ascii="Times New Roman" w:hAnsi="Times New Roman" w:cs="Times New Roman"/>
+          <w:sz w:val="26"/>
+          <w:szCs w:val="26"/>
+        </w:rPr>
+        <w:t xml:space="preserve"> kết hợp với các phần mềm GIS hỗ trợ hiển thị, truy vấn, thống kê hoặc xử lý dữ liệu không gian.</w:t>
+      </w:r>
+    </w:p>
+    <w:p>
+      <w:pPr>
+        <w:rPr>
+          <w:rFonts w:ascii="Times New Roman" w:hAnsi="Times New Roman" w:cs="Times New Roman"/>
+          <w:sz w:val="26"/>
+          <w:szCs w:val="26"/>
+        </w:rPr>
+      </w:pPr>
+      <w:r>
+        <w:rPr>
+          <w:rFonts w:ascii="Times New Roman" w:hAnsi="Times New Roman" w:cs="Times New Roman"/>
+          <w:sz w:val="26"/>
+          <w:szCs w:val="26"/>
+        </w:rPr>
+        <w:t xml:space="preserve">PostGIS </w:t>
+      </w:r>
+      <w:r>
+        <w:rPr>
+          <w:rFonts w:ascii="Times New Roman" w:hAnsi="Times New Roman" w:cs="Times New Roman"/>
+          <w:sz w:val="26"/>
+          <w:szCs w:val="26"/>
+        </w:rPr>
+        <w:t>là một phần mềm mã nguồn</w:t>
+      </w:r>
+      <w:r>
+        <w:rPr>
+          <w:rFonts w:ascii="Times New Roman" w:hAnsi="Times New Roman" w:cs="Times New Roman"/>
+          <w:sz w:val="26"/>
+          <w:szCs w:val="26"/>
+        </w:rPr>
+        <w:t xml:space="preserve"> (được phát hành với giấy phép </w:t>
+      </w:r>
+      <w:r>
+        <w:rPr>
+          <w:rFonts w:ascii="Times New Roman" w:hAnsi="Times New Roman" w:cs="Times New Roman"/>
+          <w:sz w:val="26"/>
+          <w:szCs w:val="26"/>
+        </w:rPr>
+        <w:t>GNU General Public License</w:t>
+      </w:r>
+      <w:r>
+        <w:rPr>
+          <w:rFonts w:ascii="Times New Roman" w:hAnsi="Times New Roman" w:cs="Times New Roman"/>
+          <w:sz w:val="26"/>
+          <w:szCs w:val="26"/>
+        </w:rPr>
+        <w:t>)</w:t>
+      </w:r>
+      <w:r>
+        <w:rPr>
+          <w:rFonts w:ascii="Times New Roman" w:hAnsi="Times New Roman" w:cs="Times New Roman"/>
+          <w:sz w:val="26"/>
+          <w:szCs w:val="26"/>
+        </w:rPr>
+        <w:t xml:space="preserve"> mở</w:t>
+      </w:r>
+      <w:r>
+        <w:rPr>
+          <w:rFonts w:ascii="Times New Roman" w:hAnsi="Times New Roman" w:cs="Times New Roman"/>
+          <w:sz w:val="26"/>
+          <w:szCs w:val="26"/>
+        </w:rPr>
+        <w:t xml:space="preserve"> </w:t>
+      </w:r>
+      <w:r>
+        <w:rPr>
+          <w:rFonts w:ascii="Times New Roman" w:hAnsi="Times New Roman" w:cs="Times New Roman"/>
+          <w:sz w:val="26"/>
+          <w:szCs w:val="26"/>
+        </w:rPr>
+        <w:t>bổ sung cho hệ quản trị cơ sở dữ liệu đối tượng quan hệ PostgreSQL khả năng hổ trợ các đối tượng địa lý.</w:t>
+      </w:r>
+      <w:r>
+        <w:rPr>
+          <w:rFonts w:ascii="Times New Roman" w:hAnsi="Times New Roman" w:cs="Times New Roman"/>
+          <w:sz w:val="26"/>
+          <w:szCs w:val="26"/>
+        </w:rPr>
+        <w:t xml:space="preserve"> PostGIS </w:t>
+      </w:r>
+      <w:r>
+        <w:rPr>
+          <w:rFonts w:ascii="Times New Roman" w:hAnsi="Times New Roman" w:cs="Times New Roman"/>
+          <w:sz w:val="26"/>
+          <w:szCs w:val="26"/>
+        </w:rPr>
+        <w:t xml:space="preserve">tuân theo đặc tả </w:t>
+      </w:r>
+      <w:r>
+        <w:rPr>
+          <w:rFonts w:ascii="Times New Roman" w:hAnsi="Times New Roman" w:cs="Times New Roman"/>
+          <w:sz w:val="26"/>
+          <w:szCs w:val="26"/>
+        </w:rPr>
+        <w:t xml:space="preserve">Simple Features </w:t>
+      </w:r>
+      <w:r>
+        <w:rPr>
+          <w:rFonts w:ascii="Times New Roman" w:hAnsi="Times New Roman" w:cs="Times New Roman"/>
+          <w:sz w:val="26"/>
+          <w:szCs w:val="26"/>
+        </w:rPr>
+        <w:t>dành cho</w:t>
+      </w:r>
+      <w:r>
+        <w:rPr>
+          <w:rFonts w:ascii="Times New Roman" w:hAnsi="Times New Roman" w:cs="Times New Roman"/>
+          <w:sz w:val="26"/>
+          <w:szCs w:val="26"/>
+        </w:rPr>
+        <w:t xml:space="preserve"> SQL</w:t>
+      </w:r>
+      <w:r>
+        <w:rPr>
+          <w:rFonts w:ascii="Times New Roman" w:hAnsi="Times New Roman" w:cs="Times New Roman"/>
+          <w:sz w:val="26"/>
+          <w:szCs w:val="26"/>
+        </w:rPr>
+        <w:t xml:space="preserve"> của tổ chức </w:t>
+      </w:r>
+      <w:r>
+        <w:rPr>
+          <w:rFonts w:ascii="Times New Roman" w:hAnsi="Times New Roman" w:cs="Times New Roman"/>
+          <w:sz w:val="26"/>
+          <w:szCs w:val="26"/>
+        </w:rPr>
+        <w:t>OGC</w:t>
+      </w:r>
+      <w:r>
+        <w:rPr>
+          <w:rFonts w:ascii="Times New Roman" w:hAnsi="Times New Roman" w:cs="Times New Roman"/>
+          <w:sz w:val="26"/>
+          <w:szCs w:val="26"/>
+        </w:rPr>
+        <w:t xml:space="preserve"> (Open Geospatial Consortium</w:t>
+      </w:r>
+      <w:r>
+        <w:rPr>
+          <w:rFonts w:ascii="Times New Roman" w:hAnsi="Times New Roman" w:cs="Times New Roman"/>
+          <w:sz w:val="26"/>
+          <w:szCs w:val="26"/>
+        </w:rPr>
+        <w:t>).</w:t>
+      </w:r>
+    </w:p>
+    <w:p>
+      <w:pPr>
+        <w:rPr>
+          <w:rFonts w:ascii="Times New Roman" w:hAnsi="Times New Roman" w:cs="Times New Roman"/>
+          <w:sz w:val="26"/>
+          <w:szCs w:val="26"/>
+        </w:rPr>
+      </w:pPr>
+      <w:r>
+        <w:rPr>
+          <w:rFonts w:ascii="Times New Roman" w:hAnsi="Times New Roman" w:cs="Times New Roman"/>
+          <w:sz w:val="26"/>
+          <w:szCs w:val="26"/>
+        </w:rPr>
+        <w:t>Một số đặc điểm của PostGIS:</w:t>
+      </w:r>
+    </w:p>
+    <w:p>
+      <w:pPr>
+        <w:rPr>
+          <w:rFonts w:ascii="Times New Roman" w:hAnsi="Times New Roman" w:cs="Times New Roman"/>
+          <w:sz w:val="26"/>
+          <w:szCs w:val="26"/>
+        </w:rPr>
+      </w:pPr>
+      <w:r>
+        <w:rPr>
+          <w:rFonts w:ascii="Times New Roman" w:hAnsi="Times New Roman" w:cs="Times New Roman"/>
+          <w:sz w:val="26"/>
+          <w:szCs w:val="26"/>
+        </w:rPr>
+        <w:t>Hỗ trợ các kiểu dữ liệu hình học như:</w:t>
+      </w:r>
+      <w:r>
+        <w:rPr>
+          <w:rFonts w:ascii="Times New Roman" w:hAnsi="Times New Roman" w:cs="Times New Roman"/>
+          <w:sz w:val="26"/>
+          <w:szCs w:val="26"/>
+        </w:rPr>
+        <w:t xml:space="preserve"> </w:t>
+      </w:r>
+      <w:r>
+        <w:rPr>
+          <w:rFonts w:ascii="Times New Roman" w:hAnsi="Times New Roman" w:cs="Times New Roman"/>
+          <w:sz w:val="26"/>
+          <w:szCs w:val="26"/>
+        </w:rPr>
+        <w:t>điểm (point)</w:t>
+      </w:r>
+      <w:r>
+        <w:rPr>
+          <w:rFonts w:ascii="Times New Roman" w:hAnsi="Times New Roman" w:cs="Times New Roman"/>
+          <w:sz w:val="26"/>
+          <w:szCs w:val="26"/>
+        </w:rPr>
+        <w:t xml:space="preserve">, </w:t>
+      </w:r>
+      <w:r>
+        <w:rPr>
+          <w:rFonts w:ascii="Times New Roman" w:hAnsi="Times New Roman" w:cs="Times New Roman"/>
+          <w:sz w:val="26"/>
+          <w:szCs w:val="26"/>
+        </w:rPr>
+        <w:t>đường (linestring)</w:t>
+      </w:r>
+      <w:r>
+        <w:rPr>
+          <w:rFonts w:ascii="Times New Roman" w:hAnsi="Times New Roman" w:cs="Times New Roman"/>
+          <w:sz w:val="26"/>
+          <w:szCs w:val="26"/>
+        </w:rPr>
+        <w:t xml:space="preserve">, </w:t>
+      </w:r>
+      <w:r>
+        <w:rPr>
+          <w:rFonts w:ascii="Times New Roman" w:hAnsi="Times New Roman" w:cs="Times New Roman"/>
+          <w:sz w:val="26"/>
+          <w:szCs w:val="26"/>
+        </w:rPr>
+        <w:t>đa giác (polygon)</w:t>
+      </w:r>
+      <w:r>
+        <w:rPr>
+          <w:rFonts w:ascii="Times New Roman" w:hAnsi="Times New Roman" w:cs="Times New Roman"/>
+          <w:sz w:val="26"/>
+          <w:szCs w:val="26"/>
+        </w:rPr>
+        <w:t xml:space="preserve">, </w:t>
+      </w:r>
+      <w:r>
+        <w:rPr>
+          <w:rFonts w:ascii="Times New Roman" w:hAnsi="Times New Roman" w:cs="Times New Roman"/>
+          <w:sz w:val="26"/>
+          <w:szCs w:val="26"/>
+        </w:rPr>
+        <w:t>tập điểm (multipoint)</w:t>
+      </w:r>
+      <w:r>
+        <w:rPr>
+          <w:rFonts w:ascii="Times New Roman" w:hAnsi="Times New Roman" w:cs="Times New Roman"/>
+          <w:sz w:val="26"/>
+          <w:szCs w:val="26"/>
+        </w:rPr>
+        <w:t xml:space="preserve">, </w:t>
+      </w:r>
+      <w:r>
+        <w:rPr>
+          <w:rFonts w:ascii="Times New Roman" w:hAnsi="Times New Roman" w:cs="Times New Roman"/>
+          <w:sz w:val="26"/>
+          <w:szCs w:val="26"/>
+        </w:rPr>
+        <w:t>tập đường (</w:t>
+      </w:r>
+      <w:r>
+        <w:rPr>
+          <w:rFonts w:ascii="Times New Roman" w:hAnsi="Times New Roman" w:cs="Times New Roman"/>
+          <w:sz w:val="26"/>
+          <w:szCs w:val="26"/>
+        </w:rPr>
+        <w:t>mul</w:t>
+      </w:r>
+      <w:r>
+        <w:rPr>
+          <w:rFonts w:ascii="Times New Roman" w:hAnsi="Times New Roman" w:cs="Times New Roman"/>
+          <w:sz w:val="26"/>
+          <w:szCs w:val="26"/>
+        </w:rPr>
+        <w:t>tilinestring), tập các đa giác (multipolygon) và</w:t>
+      </w:r>
+      <w:r>
+        <w:rPr>
+          <w:rFonts w:ascii="Times New Roman" w:hAnsi="Times New Roman" w:cs="Times New Roman"/>
+          <w:sz w:val="26"/>
+          <w:szCs w:val="26"/>
+        </w:rPr>
+        <w:t xml:space="preserve"> </w:t>
+      </w:r>
+      <w:r>
+        <w:rPr>
+          <w:rFonts w:ascii="Times New Roman" w:hAnsi="Times New Roman" w:cs="Times New Roman"/>
+          <w:sz w:val="26"/>
+          <w:szCs w:val="26"/>
+        </w:rPr>
+        <w:t>tập các đối tượng hình học (geometrycollection)</w:t>
+      </w:r>
+      <w:r>
+        <w:rPr>
+          <w:rFonts w:ascii="Times New Roman" w:hAnsi="Times New Roman" w:cs="Times New Roman"/>
+          <w:sz w:val="26"/>
+          <w:szCs w:val="26"/>
+        </w:rPr>
+        <w:t>.</w:t>
+      </w:r>
+    </w:p>
+    <w:p>
+      <w:pPr>
+        <w:rPr>
+          <w:rFonts w:ascii="Times New Roman" w:hAnsi="Times New Roman" w:cs="Times New Roman"/>
+          <w:sz w:val="26"/>
+          <w:szCs w:val="26"/>
+        </w:rPr>
+      </w:pPr>
+      <w:r>
+        <w:rPr>
+          <w:rFonts w:ascii="Times New Roman" w:hAnsi="Times New Roman" w:cs="Times New Roman"/>
+          <w:sz w:val="26"/>
+          <w:szCs w:val="26"/>
+        </w:rPr>
+        <w:t>Các v</w:t>
+      </w:r>
+      <w:r>
+        <w:rPr>
+          <w:rFonts w:ascii="Times New Roman" w:hAnsi="Times New Roman" w:cs="Times New Roman"/>
+          <w:sz w:val="26"/>
+          <w:szCs w:val="26"/>
+        </w:rPr>
+        <w:t>ị từ không gian cho phép xác định các tương tác hình học sử dụng ma trận</w:t>
+      </w:r>
+      <w:r>
+        <w:rPr>
+          <w:rFonts w:ascii="Times New Roman" w:hAnsi="Times New Roman" w:cs="Times New Roman"/>
+          <w:sz w:val="26"/>
+          <w:szCs w:val="26"/>
+        </w:rPr>
+        <w:t xml:space="preserve"> Egenhofer </w:t>
+      </w:r>
+      <w:r>
+        <w:rPr>
+          <w:rFonts w:ascii="Times New Roman" w:hAnsi="Times New Roman" w:cs="Times New Roman"/>
+          <w:sz w:val="26"/>
+          <w:szCs w:val="26"/>
+        </w:rPr>
+        <w:t>3x3</w:t>
+      </w:r>
+      <w:r>
+        <w:rPr>
+          <w:rFonts w:ascii="Times New Roman" w:hAnsi="Times New Roman" w:cs="Times New Roman"/>
+          <w:sz w:val="26"/>
+          <w:szCs w:val="26"/>
+        </w:rPr>
+        <w:t xml:space="preserve"> (</w:t>
+      </w:r>
+      <w:r>
+        <w:rPr>
+          <w:rFonts w:ascii="Times New Roman" w:hAnsi="Times New Roman" w:cs="Times New Roman"/>
+          <w:sz w:val="26"/>
+          <w:szCs w:val="26"/>
+        </w:rPr>
+        <w:t>được cung cấp bởi thư viện phần mềm</w:t>
+      </w:r>
+      <w:r>
+        <w:rPr>
+          <w:rFonts w:ascii="Times New Roman" w:hAnsi="Times New Roman" w:cs="Times New Roman"/>
+          <w:sz w:val="26"/>
+          <w:szCs w:val="26"/>
+        </w:rPr>
+        <w:t xml:space="preserve"> GEOS).</w:t>
+      </w:r>
+    </w:p>
+    <w:p>
+      <w:pPr>
+        <w:rPr>
+          <w:rFonts w:ascii="Times New Roman" w:hAnsi="Times New Roman" w:cs="Times New Roman"/>
+          <w:sz w:val="26"/>
+          <w:szCs w:val="26"/>
+        </w:rPr>
+      </w:pPr>
+      <w:r>
+        <w:rPr>
+          <w:rFonts w:ascii="Times New Roman" w:hAnsi="Times New Roman" w:cs="Times New Roman"/>
+          <w:sz w:val="26"/>
+          <w:szCs w:val="26"/>
+        </w:rPr>
+        <w:t xml:space="preserve">Các </w:t>
+      </w:r>
+      <w:r>
+        <w:rPr>
+          <w:rFonts w:ascii="Times New Roman" w:hAnsi="Times New Roman" w:cs="Times New Roman"/>
+          <w:sz w:val="26"/>
+          <w:szCs w:val="26"/>
+        </w:rPr>
+        <w:t>phép tính</w:t>
+      </w:r>
+      <w:r>
+        <w:rPr>
+          <w:rFonts w:ascii="Times New Roman" w:hAnsi="Times New Roman" w:cs="Times New Roman"/>
+          <w:sz w:val="26"/>
+          <w:szCs w:val="26"/>
+        </w:rPr>
+        <w:t xml:space="preserve"> không gian để xác định các phép đo không gian địa lý như diện tích</w:t>
+      </w:r>
+      <w:r>
+        <w:rPr>
+          <w:rFonts w:ascii="Times New Roman" w:hAnsi="Times New Roman" w:cs="Times New Roman"/>
+          <w:sz w:val="26"/>
+          <w:szCs w:val="26"/>
+        </w:rPr>
+        <w:t xml:space="preserve"> (</w:t>
+      </w:r>
+      <w:r>
+        <w:rPr>
+          <w:rFonts w:ascii="Times New Roman" w:hAnsi="Times New Roman" w:cs="Times New Roman"/>
+          <w:sz w:val="26"/>
+          <w:szCs w:val="26"/>
+        </w:rPr>
+        <w:t>area</w:t>
+      </w:r>
+      <w:r>
+        <w:rPr>
+          <w:rFonts w:ascii="Times New Roman" w:hAnsi="Times New Roman" w:cs="Times New Roman"/>
+          <w:sz w:val="26"/>
+          <w:szCs w:val="26"/>
+        </w:rPr>
+        <w:t>)</w:t>
+      </w:r>
+      <w:r>
+        <w:rPr>
+          <w:rFonts w:ascii="Times New Roman" w:hAnsi="Times New Roman" w:cs="Times New Roman"/>
+          <w:sz w:val="26"/>
+          <w:szCs w:val="26"/>
+        </w:rPr>
+        <w:t>, khoảng cách</w:t>
+      </w:r>
+      <w:r>
+        <w:rPr>
+          <w:rFonts w:ascii="Times New Roman" w:hAnsi="Times New Roman" w:cs="Times New Roman"/>
+          <w:sz w:val="26"/>
+          <w:szCs w:val="26"/>
+        </w:rPr>
+        <w:t xml:space="preserve"> (</w:t>
+      </w:r>
+      <w:r>
+        <w:rPr>
+          <w:rFonts w:ascii="Times New Roman" w:hAnsi="Times New Roman" w:cs="Times New Roman"/>
+          <w:sz w:val="26"/>
+          <w:szCs w:val="26"/>
+        </w:rPr>
+        <w:t>distance</w:t>
+      </w:r>
+      <w:r>
+        <w:rPr>
+          <w:rFonts w:ascii="Times New Roman" w:hAnsi="Times New Roman" w:cs="Times New Roman"/>
+          <w:sz w:val="26"/>
+          <w:szCs w:val="26"/>
+        </w:rPr>
+        <w:t>)</w:t>
+      </w:r>
+      <w:r>
+        <w:rPr>
+          <w:rFonts w:ascii="Times New Roman" w:hAnsi="Times New Roman" w:cs="Times New Roman"/>
+          <w:sz w:val="26"/>
+          <w:szCs w:val="26"/>
+        </w:rPr>
+        <w:t>, chiều dài</w:t>
+      </w:r>
+      <w:r>
+        <w:rPr>
+          <w:rFonts w:ascii="Times New Roman" w:hAnsi="Times New Roman" w:cs="Times New Roman"/>
+          <w:sz w:val="26"/>
+          <w:szCs w:val="26"/>
+        </w:rPr>
+        <w:t xml:space="preserve"> (</w:t>
+      </w:r>
+      <w:r>
+        <w:rPr>
+          <w:rFonts w:ascii="Times New Roman" w:hAnsi="Times New Roman" w:cs="Times New Roman"/>
+          <w:sz w:val="26"/>
+          <w:szCs w:val="26"/>
+        </w:rPr>
+        <w:t>length</w:t>
+      </w:r>
+      <w:r>
+        <w:rPr>
+          <w:rFonts w:ascii="Times New Roman" w:hAnsi="Times New Roman" w:cs="Times New Roman"/>
+          <w:sz w:val="26"/>
+          <w:szCs w:val="26"/>
+        </w:rPr>
+        <w:t>)</w:t>
+      </w:r>
+      <w:r>
+        <w:rPr>
+          <w:rFonts w:ascii="Times New Roman" w:hAnsi="Times New Roman" w:cs="Times New Roman"/>
+          <w:sz w:val="26"/>
+          <w:szCs w:val="26"/>
+        </w:rPr>
+        <w:t xml:space="preserve"> và chu vi</w:t>
+      </w:r>
+      <w:r>
+        <w:rPr>
+          <w:rFonts w:ascii="Times New Roman" w:hAnsi="Times New Roman" w:cs="Times New Roman"/>
+          <w:sz w:val="26"/>
+          <w:szCs w:val="26"/>
+        </w:rPr>
+        <w:t xml:space="preserve"> (</w:t>
+      </w:r>
+      <w:r>
+        <w:rPr>
+          <w:rFonts w:ascii="Times New Roman" w:hAnsi="Times New Roman" w:cs="Times New Roman"/>
+          <w:sz w:val="26"/>
+          <w:szCs w:val="26"/>
+        </w:rPr>
+        <w:t>perimeter</w:t>
+      </w:r>
+      <w:r>
+        <w:rPr>
+          <w:rFonts w:ascii="Times New Roman" w:hAnsi="Times New Roman" w:cs="Times New Roman"/>
+          <w:sz w:val="26"/>
+          <w:szCs w:val="26"/>
+        </w:rPr>
+        <w:t>)</w:t>
+      </w:r>
+      <w:r>
+        <w:rPr>
+          <w:rFonts w:ascii="Times New Roman" w:hAnsi="Times New Roman" w:cs="Times New Roman"/>
+          <w:sz w:val="26"/>
+          <w:szCs w:val="26"/>
+        </w:rPr>
+        <w:t>.</w:t>
+      </w:r>
+    </w:p>
+    <w:p>
+      <w:pPr>
+        <w:rPr>
+          <w:rFonts w:ascii="Times New Roman" w:hAnsi="Times New Roman" w:cs="Times New Roman"/>
+          <w:sz w:val="26"/>
+          <w:szCs w:val="26"/>
+        </w:rPr>
+      </w:pPr>
+      <w:r>
+        <w:rPr>
+          <w:rFonts w:ascii="Times New Roman" w:hAnsi="Times New Roman" w:cs="Times New Roman"/>
+          <w:sz w:val="26"/>
+          <w:szCs w:val="26"/>
+        </w:rPr>
+        <w:t>Các phép tính không gian để xác định các phép toán tập hợp như hợp (</w:t>
+      </w:r>
+      <w:r>
+        <w:rPr>
+          <w:rFonts w:ascii="Times New Roman" w:hAnsi="Times New Roman" w:cs="Times New Roman"/>
+          <w:sz w:val="26"/>
+          <w:szCs w:val="26"/>
+        </w:rPr>
+        <w:t>union</w:t>
+      </w:r>
+      <w:r>
+        <w:rPr>
+          <w:rFonts w:ascii="Times New Roman" w:hAnsi="Times New Roman" w:cs="Times New Roman"/>
+          <w:sz w:val="26"/>
+          <w:szCs w:val="26"/>
+        </w:rPr>
+        <w:t>)</w:t>
+      </w:r>
+      <w:r>
+        <w:rPr>
+          <w:rFonts w:ascii="Times New Roman" w:hAnsi="Times New Roman" w:cs="Times New Roman"/>
+          <w:sz w:val="26"/>
+          <w:szCs w:val="26"/>
+        </w:rPr>
+        <w:t>, trừ (</w:t>
+      </w:r>
+      <w:r>
+        <w:rPr>
+          <w:rFonts w:ascii="Times New Roman" w:hAnsi="Times New Roman" w:cs="Times New Roman"/>
+          <w:sz w:val="26"/>
+          <w:szCs w:val="26"/>
+        </w:rPr>
+        <w:t>difference</w:t>
+      </w:r>
+      <w:r>
+        <w:rPr>
+          <w:rFonts w:ascii="Times New Roman" w:hAnsi="Times New Roman" w:cs="Times New Roman"/>
+          <w:sz w:val="26"/>
+          <w:szCs w:val="26"/>
+        </w:rPr>
+        <w:t xml:space="preserve">), </w:t>
+      </w:r>
+      <w:r>
+        <w:rPr>
+          <w:rFonts w:ascii="Times New Roman" w:hAnsi="Times New Roman" w:cs="Times New Roman"/>
+          <w:sz w:val="26"/>
+          <w:szCs w:val="26"/>
+        </w:rPr>
+        <w:t xml:space="preserve">trừ đối xứng </w:t>
+      </w:r>
+      <w:r>
+        <w:rPr>
+          <w:rFonts w:ascii="Times New Roman" w:hAnsi="Times New Roman" w:cs="Times New Roman"/>
+          <w:sz w:val="26"/>
+          <w:szCs w:val="26"/>
+        </w:rPr>
+        <w:t>(</w:t>
+      </w:r>
+      <w:r>
+        <w:rPr>
+          <w:rFonts w:ascii="Times New Roman" w:hAnsi="Times New Roman" w:cs="Times New Roman"/>
+          <w:sz w:val="26"/>
+          <w:szCs w:val="26"/>
+        </w:rPr>
+        <w:t>symmetric difference</w:t>
+      </w:r>
+      <w:r>
+        <w:rPr>
+          <w:rFonts w:ascii="Times New Roman" w:hAnsi="Times New Roman" w:cs="Times New Roman"/>
+          <w:sz w:val="26"/>
+          <w:szCs w:val="26"/>
+        </w:rPr>
+        <w:t xml:space="preserve">), </w:t>
+      </w:r>
+      <w:r>
+        <w:rPr>
+          <w:rFonts w:ascii="Times New Roman" w:hAnsi="Times New Roman" w:cs="Times New Roman"/>
+          <w:sz w:val="26"/>
+          <w:szCs w:val="26"/>
+        </w:rPr>
+        <w:t xml:space="preserve">vùng đệm </w:t>
+      </w:r>
+      <w:r>
+        <w:rPr>
+          <w:rFonts w:ascii="Times New Roman" w:hAnsi="Times New Roman" w:cs="Times New Roman"/>
+          <w:sz w:val="26"/>
+          <w:szCs w:val="26"/>
+        </w:rPr>
+        <w:t>(</w:t>
+      </w:r>
+      <w:r>
+        <w:rPr>
+          <w:rFonts w:ascii="Times New Roman" w:hAnsi="Times New Roman" w:cs="Times New Roman"/>
+          <w:sz w:val="26"/>
+          <w:szCs w:val="26"/>
+        </w:rPr>
+        <w:t>buffers</w:t>
+      </w:r>
+      <w:r>
+        <w:rPr>
+          <w:rFonts w:ascii="Times New Roman" w:hAnsi="Times New Roman" w:cs="Times New Roman"/>
+          <w:sz w:val="26"/>
+          <w:szCs w:val="26"/>
+        </w:rPr>
+        <w:t>) (cung cấp bởi GEOS).</w:t>
+      </w:r>
+    </w:p>
+    <w:p>
+      <w:pPr>
+        <w:rPr>
+          <w:rFonts w:ascii="Times New Roman" w:hAnsi="Times New Roman" w:cs="Times New Roman"/>
+          <w:sz w:val="26"/>
+          <w:szCs w:val="26"/>
+        </w:rPr>
+      </w:pPr>
+      <w:r>
+        <w:rPr>
+          <w:rFonts w:ascii="Times New Roman" w:hAnsi="Times New Roman" w:cs="Times New Roman"/>
+          <w:sz w:val="26"/>
+          <w:szCs w:val="26"/>
+        </w:rPr>
+        <w:t xml:space="preserve">R-tree-over-GiST (Generalised Search Tree) </w:t>
+      </w:r>
+      <w:r>
+        <w:rPr>
+          <w:rFonts w:ascii="Times New Roman" w:hAnsi="Times New Roman" w:cs="Times New Roman"/>
+          <w:sz w:val="26"/>
+          <w:szCs w:val="26"/>
+        </w:rPr>
+        <w:t xml:space="preserve">chỉ mục không gian cho truy vấn không gian </w:t>
+      </w:r>
+      <w:r>
+        <w:rPr>
+          <w:rFonts w:ascii="Times New Roman" w:hAnsi="Times New Roman" w:cs="Times New Roman"/>
+          <w:sz w:val="26"/>
+          <w:szCs w:val="26"/>
+        </w:rPr>
+        <w:t xml:space="preserve">với </w:t>
+      </w:r>
+      <w:r>
+        <w:rPr>
+          <w:rFonts w:ascii="Times New Roman" w:hAnsi="Times New Roman" w:cs="Times New Roman"/>
+          <w:sz w:val="26"/>
+          <w:szCs w:val="26"/>
+        </w:rPr>
+        <w:t xml:space="preserve">tốc độ </w:t>
+      </w:r>
+      <w:r>
+        <w:rPr>
+          <w:rFonts w:ascii="Times New Roman" w:hAnsi="Times New Roman" w:cs="Times New Roman"/>
+          <w:sz w:val="26"/>
+          <w:szCs w:val="26"/>
+        </w:rPr>
+        <w:t>cao</w:t>
+      </w:r>
+      <w:r>
+        <w:rPr>
+          <w:rFonts w:ascii="Times New Roman" w:hAnsi="Times New Roman" w:cs="Times New Roman"/>
+          <w:sz w:val="26"/>
+          <w:szCs w:val="26"/>
+        </w:rPr>
+        <w:t>.</w:t>
+      </w:r>
+    </w:p>
+    <w:p>
+      <w:pPr>
+        <w:rPr>
+          <w:rFonts w:ascii="Times New Roman" w:hAnsi="Times New Roman" w:cs="Times New Roman"/>
+          <w:sz w:val="26"/>
+          <w:szCs w:val="26"/>
+        </w:rPr>
+      </w:pPr>
+      <w:r>
+        <w:rPr>
+          <w:rFonts w:ascii="Times New Roman" w:hAnsi="Times New Roman" w:cs="Times New Roman"/>
+          <w:sz w:val="26"/>
+          <w:szCs w:val="26"/>
+        </w:rPr>
+        <w:t>Hỗ trợ lựa chọn chỉ mục</w:t>
+      </w:r>
+      <w:r>
+        <w:rPr>
+          <w:rFonts w:ascii="Times New Roman" w:hAnsi="Times New Roman" w:cs="Times New Roman"/>
+          <w:sz w:val="26"/>
+          <w:szCs w:val="26"/>
+        </w:rPr>
+        <w:t xml:space="preserve">, </w:t>
+      </w:r>
+      <w:r>
+        <w:rPr>
+          <w:rFonts w:ascii="Times New Roman" w:hAnsi="Times New Roman" w:cs="Times New Roman"/>
+          <w:sz w:val="26"/>
+          <w:szCs w:val="26"/>
+        </w:rPr>
+        <w:t>một phương án truy vấn dữ liệu hiệu suất cao</w:t>
+      </w:r>
+      <w:r>
+        <w:rPr>
+          <w:rFonts w:ascii="Times New Roman" w:hAnsi="Times New Roman" w:cs="Times New Roman"/>
+          <w:sz w:val="26"/>
+          <w:szCs w:val="26"/>
+        </w:rPr>
+        <w:t xml:space="preserve"> </w:t>
+      </w:r>
+      <w:r>
+        <w:rPr>
+          <w:rFonts w:ascii="Times New Roman" w:hAnsi="Times New Roman" w:cs="Times New Roman"/>
+          <w:sz w:val="26"/>
+          <w:szCs w:val="26"/>
+        </w:rPr>
+        <w:t>dành cho truy vấn hỗn hợp giửa spatial/non-spatial</w:t>
+      </w:r>
+      <w:r>
+        <w:rPr>
+          <w:rFonts w:ascii="Times New Roman" w:hAnsi="Times New Roman" w:cs="Times New Roman"/>
+          <w:sz w:val="26"/>
+          <w:szCs w:val="26"/>
+        </w:rPr>
+        <w:t>.</w:t>
+      </w:r>
+    </w:p>
+    <w:p>
+      <w:pPr>
+        <w:rPr>
+          <w:rFonts w:ascii="Times New Roman" w:hAnsi="Times New Roman" w:cs="Times New Roman"/>
+          <w:sz w:val="26"/>
+          <w:szCs w:val="26"/>
+        </w:rPr>
+      </w:pPr>
+      <w:r>
+        <w:rPr>
+          <w:rFonts w:ascii="Times New Roman" w:hAnsi="Times New Roman" w:cs="Times New Roman"/>
+          <w:sz w:val="26"/>
+          <w:szCs w:val="26"/>
+        </w:rPr>
+        <w:t>Đối với dữ liệu raster</w:t>
+      </w:r>
+      <w:r>
+        <w:rPr>
+          <w:rFonts w:ascii="Times New Roman" w:hAnsi="Times New Roman" w:cs="Times New Roman"/>
+          <w:sz w:val="26"/>
+          <w:szCs w:val="26"/>
+        </w:rPr>
+        <w:t xml:space="preserve">, </w:t>
+      </w:r>
+      <w:r>
+        <w:rPr>
+          <w:rFonts w:ascii="Times New Roman" w:hAnsi="Times New Roman" w:cs="Times New Roman"/>
+          <w:sz w:val="26"/>
+          <w:szCs w:val="26"/>
+        </w:rPr>
+        <w:t>đang phát triển</w:t>
+      </w:r>
+      <w:r>
+        <w:rPr>
+          <w:rFonts w:ascii="Times New Roman" w:hAnsi="Times New Roman" w:cs="Times New Roman"/>
+          <w:sz w:val="26"/>
+          <w:szCs w:val="26"/>
+        </w:rPr>
+        <w:t xml:space="preserve"> PostGIS WKT Raster (</w:t>
+      </w:r>
+      <w:r>
+        <w:rPr>
+          <w:rFonts w:ascii="Times New Roman" w:hAnsi="Times New Roman" w:cs="Times New Roman"/>
+          <w:sz w:val="26"/>
+          <w:szCs w:val="26"/>
+        </w:rPr>
+        <w:t>hiện tại đã tích hợp vào</w:t>
+      </w:r>
+      <w:r>
+        <w:rPr>
+          <w:rFonts w:ascii="Times New Roman" w:hAnsi="Times New Roman" w:cs="Times New Roman"/>
+          <w:sz w:val="26"/>
+          <w:szCs w:val="26"/>
+        </w:rPr>
+        <w:t xml:space="preserve"> PostGIS 2.0 </w:t>
+      </w:r>
+      <w:r>
+        <w:rPr>
+          <w:rFonts w:ascii="Times New Roman" w:hAnsi="Times New Roman" w:cs="Times New Roman"/>
+          <w:sz w:val="26"/>
+          <w:szCs w:val="26"/>
+        </w:rPr>
+        <w:t>và đổi tên thành</w:t>
+      </w:r>
+      <w:r>
+        <w:rPr>
+          <w:rFonts w:ascii="Times New Roman" w:hAnsi="Times New Roman" w:cs="Times New Roman"/>
+          <w:sz w:val="26"/>
+          <w:szCs w:val="26"/>
+        </w:rPr>
+        <w:t xml:space="preserve"> PostGIS Raster)</w:t>
+      </w:r>
+      <w:r>
+        <w:rPr>
+          <w:rFonts w:ascii="Times New Roman" w:hAnsi="Times New Roman" w:cs="Times New Roman"/>
+          <w:sz w:val="26"/>
+          <w:szCs w:val="26"/>
+        </w:rPr>
+        <w:t>.</w:t>
+      </w:r>
+    </w:p>
+    <w:p>
+      <w:pPr>
+        <w:rPr>
+          <w:rFonts w:ascii="Times New Roman" w:hAnsi="Times New Roman" w:cs="Times New Roman"/>
+          <w:sz w:val="26"/>
+          <w:szCs w:val="26"/>
+        </w:rPr>
+      </w:pPr>
+      <w:r>
+        <w:rPr>
+          <w:rFonts w:ascii="Times New Roman" w:hAnsi="Times New Roman" w:cs="Times New Roman"/>
+          <w:sz w:val="26"/>
+          <w:szCs w:val="26"/>
+        </w:rPr>
+        <w:t xml:space="preserve">GIỚI THIỆU </w:t>
+      </w:r>
       <w:r>
         <w:rPr>
           <w:rFonts w:ascii="Times New Roman" w:hAnsi="Times New Roman" w:cs="Times New Roman"/>
@@ -19904,7 +21313,56 @@
           <w:sz w:val="26"/>
           <w:szCs w:val="26"/>
         </w:rPr>
-        <w:t>GeoServer của tổ chức OSGeo, hiện tại sản phẩm này đã được tổ chức OGC cấp giấy chứng nhận về áp dụng chuẩn OpenGIS đối với các phiên bản của dịch vụ WMS 1.1.1, WFS 1.0, WCS 1.0. GeoServer được phát triển trên nền công nghệ JAVA sử dụng bộ thư viện Geotools, có khả năng kết nối với hầu hết các hệ quản trị cơ sở dữ liệu phổ biến như: Microsoft SQL Server 2008, MySql, Postgres+Postgis, …Ngoài ra phần mềm còn cho phép kết nối đến các tập tin chứa dữ liệu không gian như: Shape, KML, GML,…</w:t>
+        <w:t xml:space="preserve">GeoServer của tổ chức OSGeo, hiện tại sản phẩm này đã được tổ chức OGC cấp giấy chứng nhận về áp dụng chuẩn OpenGIS đối với các phiên bản của dịch vụ WMS 1.1.1, WFS 1.0, WCS 1.0. GeoServer được phát triển trên nền công nghệ JAVA sử </w:t>
+      </w:r>
+      <w:r>
+        <w:rPr>
+          <w:rFonts w:ascii="Times New Roman" w:hAnsi="Times New Roman" w:cs="Times New Roman"/>
+          <w:sz w:val="26"/>
+          <w:szCs w:val="26"/>
+        </w:rPr>
+        <w:lastRenderedPageBreak/>
+        <w:t xml:space="preserve">dụng bộ thư viện Geotools, có khả năng kết nối với hầu hết các hệ quản trị cơ sở dữ liệu phổ biến như: </w:t>
+      </w:r>
+      <w:r>
+        <w:rPr>
+          <w:rFonts w:ascii="Times New Roman" w:hAnsi="Times New Roman" w:cs="Times New Roman"/>
+          <w:sz w:val="26"/>
+          <w:szCs w:val="26"/>
+        </w:rPr>
+        <w:t>Microsoft SQL Server 2008, MySQL, PostgreSQL</w:t>
+      </w:r>
+      <w:r>
+        <w:rPr>
+          <w:rFonts w:ascii="Times New Roman" w:hAnsi="Times New Roman" w:cs="Times New Roman"/>
+          <w:sz w:val="26"/>
+          <w:szCs w:val="26"/>
+        </w:rPr>
+        <w:t>+Post</w:t>
+      </w:r>
+      <w:r>
+        <w:rPr>
+          <w:rFonts w:ascii="Times New Roman" w:hAnsi="Times New Roman" w:cs="Times New Roman"/>
+          <w:sz w:val="26"/>
+          <w:szCs w:val="26"/>
+        </w:rPr>
+        <w:t>GIS</w:t>
+      </w:r>
+      <w:r>
+        <w:rPr>
+          <w:rFonts w:ascii="Times New Roman" w:hAnsi="Times New Roman" w:cs="Times New Roman"/>
+          <w:sz w:val="26"/>
+          <w:szCs w:val="26"/>
+        </w:rPr>
+        <w:t xml:space="preserve">, </w:t>
+      </w:r>
+      <w:r>
+        <w:rPr>
+          <w:rFonts w:ascii="Times New Roman" w:hAnsi="Times New Roman" w:cs="Times New Roman"/>
+          <w:sz w:val="26"/>
+          <w:szCs w:val="26"/>
+        </w:rPr>
+        <w:t>…</w:t>
       </w:r>
     </w:p>
     <w:p>
@@ -20000,24 +21458,526 @@
       <w:r>
         <w:t>Kiến trúc của GeoServer</w:t>
       </w:r>
+    </w:p>
+    <w:p>
+      <w:pPr>
+        <w:rPr>
+          <w:rFonts w:ascii="Times New Roman" w:hAnsi="Times New Roman" w:cs="Times New Roman"/>
+          <w:sz w:val="26"/>
+          <w:szCs w:val="26"/>
+        </w:rPr>
+      </w:pPr>
+      <w:r>
+        <w:rPr>
+          <w:rFonts w:ascii="Times New Roman" w:hAnsi="Times New Roman" w:cs="Times New Roman"/>
+          <w:sz w:val="26"/>
+          <w:szCs w:val="26"/>
+        </w:rPr>
+        <w:t>Geoserver cho phép người dùng hiển thị thông tin không gian của mình về thế giới. Cung cấp chuẩ</w:t>
+      </w:r>
+      <w:r>
+        <w:rPr>
+          <w:rFonts w:ascii="Times New Roman" w:hAnsi="Times New Roman" w:cs="Times New Roman"/>
+          <w:sz w:val="26"/>
+          <w:szCs w:val="26"/>
+        </w:rPr>
+        <w:t>n d</w:t>
+      </w:r>
+      <w:r>
+        <w:rPr>
+          <w:rFonts w:ascii="Times New Roman" w:hAnsi="Times New Roman" w:cs="Times New Roman"/>
+          <w:sz w:val="26"/>
+          <w:szCs w:val="26"/>
+        </w:rPr>
+        <w:t>ịch vụ bản đồ (Web Map Service - WMS), GeoServer có thể tạo bản đồ và xuất ra nhiều định dạng. OpenLayers, một thư viện bản đồ hoàn toàn miễn phí, được tích hợp cùng GeoServer giúp cho công việc tạo bản đồ trở nên đơn giản hơn bao giờ hết.</w:t>
+      </w:r>
+    </w:p>
+    <w:p>
+      <w:pPr>
+        <w:rPr>
+          <w:rFonts w:ascii="Times New Roman" w:hAnsi="Times New Roman" w:cs="Times New Roman"/>
+          <w:sz w:val="26"/>
+          <w:szCs w:val="26"/>
+        </w:rPr>
+      </w:pPr>
+      <w:r>
+        <w:rPr>
+          <w:rFonts w:ascii="Times New Roman" w:hAnsi="Times New Roman" w:cs="Times New Roman"/>
+          <w:sz w:val="26"/>
+          <w:szCs w:val="26"/>
+        </w:rPr>
+        <w:t>GeoServer hỗ trợ rất nhiều style bản đồ. Tương thích với chuẩn Web Feature Service (WFS), GeoServer cho phép chia sẻ và chỉnh sửa dữ liệu đang được dùng để hiển thị bản đồ.</w:t>
+      </w:r>
+    </w:p>
+    <w:p>
+      <w:pPr>
+        <w:rPr>
+          <w:rFonts w:ascii="Times New Roman" w:hAnsi="Times New Roman" w:cs="Times New Roman"/>
+          <w:sz w:val="26"/>
+          <w:szCs w:val="26"/>
+        </w:rPr>
+      </w:pPr>
+      <w:r>
+        <w:rPr>
+          <w:rFonts w:ascii="Times New Roman" w:hAnsi="Times New Roman" w:cs="Times New Roman"/>
+          <w:sz w:val="26"/>
+          <w:szCs w:val="26"/>
+        </w:rPr>
+        <w:t>GeoServer cho phép xuất dữ liệu linh hoạt dựa vào việc hỗ trợ các chuẩn KML, GML, Shapefile, GeoRSS, Portable Document Format, GeoJSON, JPEG, GIF, SVG, PNG ...</w:t>
+      </w:r>
+    </w:p>
+    <w:p>
+      <w:pPr>
+        <w:rPr>
+          <w:rFonts w:ascii="Times New Roman" w:hAnsi="Times New Roman" w:cs="Times New Roman"/>
+          <w:sz w:val="26"/>
+          <w:szCs w:val="26"/>
+        </w:rPr>
+      </w:pPr>
+      <w:r>
+        <w:rPr>
+          <w:rFonts w:ascii="Times New Roman" w:hAnsi="Times New Roman" w:cs="Times New Roman"/>
+          <w:sz w:val="26"/>
+          <w:szCs w:val="26"/>
+        </w:rPr>
+        <w:t>GeoServer có thể đọc được nhiều định dạng dữ liệu, bao gồm</w:t>
+      </w:r>
+      <w:r>
+        <w:rPr>
+          <w:rFonts w:ascii="Times New Roman" w:hAnsi="Times New Roman" w:cs="Times New Roman"/>
+          <w:sz w:val="26"/>
+          <w:szCs w:val="26"/>
+        </w:rPr>
+        <w:t>:</w:t>
+      </w:r>
+      <w:r>
+        <w:rPr>
+          <w:rFonts w:ascii="Times New Roman" w:hAnsi="Times New Roman" w:cs="Times New Roman"/>
+          <w:sz w:val="26"/>
+          <w:szCs w:val="26"/>
+        </w:rPr>
+        <w:t xml:space="preserve"> PostGIS, Oracle Spatial, ArcSDE, DB2, MySQL, Shapefiles, GeoTIFF, GTOPO30 và nhiều loại khác. Bên cạnh đó, GeoServer còn có thể chỉnh sửa dữ liệu nhờ những thành phần xử lý củ</w:t>
+      </w:r>
+      <w:r>
+        <w:rPr>
+          <w:rFonts w:ascii="Times New Roman" w:hAnsi="Times New Roman" w:cs="Times New Roman"/>
+          <w:sz w:val="26"/>
+          <w:szCs w:val="26"/>
+        </w:rPr>
+        <w:t>a c</w:t>
+      </w:r>
+      <w:r>
+        <w:rPr>
+          <w:rFonts w:ascii="Times New Roman" w:hAnsi="Times New Roman" w:cs="Times New Roman"/>
+          <w:sz w:val="26"/>
+          <w:szCs w:val="26"/>
+        </w:rPr>
+        <w:t>huẩn Web Feature Server.</w:t>
+      </w:r>
+    </w:p>
+    <w:p>
+      <w:pPr>
+        <w:rPr>
+          <w:rFonts w:ascii="Times New Roman" w:hAnsi="Times New Roman" w:cs="Times New Roman"/>
+          <w:sz w:val="26"/>
+          <w:szCs w:val="26"/>
+        </w:rPr>
+      </w:pPr>
+      <w:r>
+        <w:rPr>
+          <w:rFonts w:ascii="Times New Roman" w:hAnsi="Times New Roman" w:cs="Times New Roman"/>
+          <w:sz w:val="26"/>
+          <w:szCs w:val="26"/>
+        </w:rPr>
+        <w:t>Geosever được phép sử dụng miễn phí và là phần mềm mã nguồn mở: điề</w:t>
+      </w:r>
+      <w:r>
+        <w:rPr>
+          <w:rFonts w:ascii="Times New Roman" w:hAnsi="Times New Roman" w:cs="Times New Roman"/>
+          <w:sz w:val="26"/>
+          <w:szCs w:val="26"/>
+        </w:rPr>
+        <w:t xml:space="preserve">u này làm </w:t>
+      </w:r>
+      <w:r>
+        <w:rPr>
+          <w:rFonts w:ascii="Times New Roman" w:hAnsi="Times New Roman" w:cs="Times New Roman"/>
+          <w:sz w:val="26"/>
+          <w:szCs w:val="26"/>
+        </w:rPr>
+        <w:t>giảm đáng kể rào cản về vấn đề tài chính khi sử dụng các phần mềm GIS. Hơn thế</w:t>
+      </w:r>
+      <w:r>
+        <w:rPr>
+          <w:rFonts w:ascii="Times New Roman" w:hAnsi="Times New Roman" w:cs="Times New Roman"/>
+          <w:sz w:val="26"/>
+          <w:szCs w:val="26"/>
+        </w:rPr>
+        <w:t xml:space="preserve"> </w:t>
+      </w:r>
+      <w:r>
+        <w:rPr>
+          <w:rFonts w:ascii="Times New Roman" w:hAnsi="Times New Roman" w:cs="Times New Roman"/>
+          <w:sz w:val="26"/>
+          <w:szCs w:val="26"/>
+        </w:rPr>
+        <w:t>nữ</w:t>
+      </w:r>
+      <w:r>
+        <w:rPr>
+          <w:rFonts w:ascii="Times New Roman" w:hAnsi="Times New Roman" w:cs="Times New Roman"/>
+          <w:sz w:val="26"/>
+          <w:szCs w:val="26"/>
+        </w:rPr>
+        <w:t xml:space="preserve">a </w:t>
+      </w:r>
+      <w:r>
+        <w:rPr>
+          <w:rFonts w:ascii="Times New Roman" w:hAnsi="Times New Roman" w:cs="Times New Roman"/>
+          <w:sz w:val="26"/>
+          <w:szCs w:val="26"/>
+        </w:rPr>
+        <w:lastRenderedPageBreak/>
+        <w:t>vì là mã nguồn mở nên việc sửa lỗi và cải tiến tính năng là rất nhanh so vớ</w:t>
+      </w:r>
+      <w:r>
+        <w:rPr>
+          <w:rFonts w:ascii="Times New Roman" w:hAnsi="Times New Roman" w:cs="Times New Roman"/>
+          <w:sz w:val="26"/>
+          <w:szCs w:val="26"/>
+        </w:rPr>
+        <w:t xml:space="preserve">i các </w:t>
+      </w:r>
+      <w:r>
+        <w:rPr>
+          <w:rFonts w:ascii="Times New Roman" w:hAnsi="Times New Roman" w:cs="Times New Roman"/>
+          <w:sz w:val="26"/>
+          <w:szCs w:val="26"/>
+        </w:rPr>
+        <w:t>phần mềm GIS truyền thống.</w:t>
+      </w:r>
+    </w:p>
+    <w:p>
+      <w:pPr>
+        <w:rPr>
+          <w:rFonts w:ascii="Times New Roman" w:hAnsi="Times New Roman" w:cs="Times New Roman"/>
+          <w:sz w:val="26"/>
+          <w:szCs w:val="26"/>
+        </w:rPr>
+      </w:pPr>
+      <w:r>
+        <w:rPr>
+          <w:rFonts w:ascii="Times New Roman" w:hAnsi="Times New Roman" w:cs="Times New Roman"/>
+          <w:sz w:val="26"/>
+          <w:szCs w:val="26"/>
+        </w:rPr>
+        <w:t>Mang tính chất cộng đồng: GeoServer có một cộng đồng lớn và năng độ</w:t>
+      </w:r>
+      <w:r>
+        <w:rPr>
+          <w:rFonts w:ascii="Times New Roman" w:hAnsi="Times New Roman" w:cs="Times New Roman"/>
+          <w:sz w:val="26"/>
+          <w:szCs w:val="26"/>
+        </w:rPr>
+        <w:t xml:space="preserve">ng bao </w:t>
+      </w:r>
+      <w:r>
+        <w:rPr>
+          <w:rFonts w:ascii="Times New Roman" w:hAnsi="Times New Roman" w:cs="Times New Roman"/>
+          <w:sz w:val="26"/>
+          <w:szCs w:val="26"/>
+        </w:rPr>
+        <w:t>gồm những người sử dụng và phát triển từ khắc nơi trên thế giới.</w:t>
+      </w:r>
+    </w:p>
+    <w:p>
+      <w:pPr>
+        <w:rPr>
+          <w:rFonts w:ascii="Times New Roman" w:hAnsi="Times New Roman" w:cs="Times New Roman"/>
+          <w:sz w:val="26"/>
+          <w:szCs w:val="26"/>
+        </w:rPr>
+      </w:pPr>
+      <w:r>
+        <w:rPr>
+          <w:rFonts w:ascii="Times New Roman" w:hAnsi="Times New Roman" w:cs="Times New Roman"/>
+          <w:sz w:val="26"/>
+          <w:szCs w:val="26"/>
+        </w:rPr>
+        <w:t xml:space="preserve">GIỚI THIỆU </w:t>
+      </w:r>
+      <w:r>
+        <w:rPr>
+          <w:rFonts w:ascii="Times New Roman" w:hAnsi="Times New Roman" w:cs="Times New Roman"/>
+          <w:sz w:val="26"/>
+          <w:szCs w:val="26"/>
+        </w:rPr>
+        <w:t>OPENLAYERS</w:t>
+      </w:r>
+    </w:p>
+    <w:p>
+      <w:pPr>
+        <w:rPr>
+          <w:rFonts w:ascii="Times New Roman" w:hAnsi="Times New Roman" w:cs="Times New Roman"/>
+          <w:sz w:val="26"/>
+          <w:szCs w:val="26"/>
+        </w:rPr>
+      </w:pPr>
+      <w:r>
+        <w:rPr>
+          <w:rFonts w:ascii="Times New Roman" w:hAnsi="Times New Roman" w:cs="Times New Roman"/>
+          <w:sz w:val="26"/>
+          <w:szCs w:val="26"/>
+        </w:rPr>
+        <w:t>OpenLayer là một bộ thư viện Javascript cho phép hiển thị bản đồ tại các ứng dụng web được sử dụng khá phổ biến ngày nay.</w:t>
+      </w:r>
+    </w:p>
+    <w:p>
+      <w:pPr>
+        <w:rPr>
+          <w:rFonts w:ascii="Times New Roman" w:hAnsi="Times New Roman" w:cs="Times New Roman"/>
+          <w:sz w:val="26"/>
+          <w:szCs w:val="26"/>
+        </w:rPr>
+      </w:pPr>
+      <w:r>
+        <w:rPr>
+          <w:rFonts w:ascii="Times New Roman" w:hAnsi="Times New Roman" w:cs="Times New Roman"/>
+          <w:sz w:val="26"/>
+          <w:szCs w:val="26"/>
+        </w:rPr>
+        <w:t>Một số đặc điểm nổi bật của bộ thư viện là:</w:t>
+      </w:r>
+    </w:p>
+    <w:p>
+      <w:pPr>
+        <w:rPr>
+          <w:rFonts w:ascii="Times New Roman" w:hAnsi="Times New Roman" w:cs="Times New Roman"/>
+          <w:sz w:val="26"/>
+          <w:szCs w:val="26"/>
+        </w:rPr>
+      </w:pPr>
+      <w:r>
+        <w:rPr>
+          <w:rFonts w:ascii="Times New Roman" w:hAnsi="Times New Roman" w:cs="Times New Roman"/>
+          <w:sz w:val="26"/>
+          <w:szCs w:val="26"/>
+        </w:rPr>
+        <w:t>Là bộ thư viện mã nguồn mở</w:t>
+      </w:r>
+      <w:r>
+        <w:rPr>
+          <w:rFonts w:ascii="Times New Roman" w:hAnsi="Times New Roman" w:cs="Times New Roman"/>
+          <w:sz w:val="26"/>
+          <w:szCs w:val="26"/>
+        </w:rPr>
+        <w:t>, miễn phí được phát triển bởi cộng đồng phần mềm mã nguồn mở.</w:t>
+      </w:r>
+    </w:p>
+    <w:p>
+      <w:pPr>
+        <w:rPr>
+          <w:rFonts w:ascii="Times New Roman" w:hAnsi="Times New Roman" w:cs="Times New Roman"/>
+          <w:sz w:val="26"/>
+          <w:szCs w:val="26"/>
+        </w:rPr>
+      </w:pPr>
+      <w:r>
+        <w:rPr>
+          <w:rFonts w:ascii="Times New Roman" w:hAnsi="Times New Roman" w:cs="Times New Roman"/>
+          <w:sz w:val="26"/>
+          <w:szCs w:val="26"/>
+        </w:rPr>
+        <w:t>Tuân theo các chuẩn quốc tế phổ biến như OGC...</w:t>
+      </w:r>
+    </w:p>
+    <w:p>
+      <w:pPr>
+        <w:rPr>
+          <w:rFonts w:ascii="Times New Roman" w:hAnsi="Times New Roman" w:cs="Times New Roman"/>
+          <w:sz w:val="26"/>
+          <w:szCs w:val="26"/>
+        </w:rPr>
+      </w:pPr>
+      <w:r>
+        <w:rPr>
+          <w:rFonts w:ascii="Times New Roman" w:hAnsi="Times New Roman" w:cs="Times New Roman"/>
+          <w:sz w:val="26"/>
+          <w:szCs w:val="26"/>
+        </w:rPr>
+        <w:t>Hỗ trợ nhiều loại dịch vụ (WMS, WFS, WCS...) và mapserver như ArcGIS, Geoserver, Mapserver</w:t>
+      </w:r>
+      <w:r>
+        <w:rPr>
+          <w:rFonts w:ascii="Times New Roman" w:hAnsi="Times New Roman" w:cs="Times New Roman"/>
+          <w:sz w:val="26"/>
+          <w:szCs w:val="26"/>
+        </w:rPr>
+        <w:t>.</w:t>
+      </w:r>
+    </w:p>
+    <w:p>
+      <w:pPr>
+        <w:rPr>
+          <w:rFonts w:ascii="Times New Roman" w:hAnsi="Times New Roman" w:cs="Times New Roman"/>
+          <w:sz w:val="26"/>
+          <w:szCs w:val="26"/>
+        </w:rPr>
+      </w:pPr>
+      <w:r>
+        <w:rPr>
+          <w:rFonts w:ascii="Times New Roman" w:hAnsi="Times New Roman" w:cs="Times New Roman"/>
+          <w:sz w:val="26"/>
+          <w:szCs w:val="26"/>
+        </w:rPr>
+        <w:t>Đọc dịch vụ từ các Bản đồ như Google Map, OpenStreetMap, Bing</w:t>
+      </w:r>
+      <w:r>
+        <w:rPr>
+          <w:rFonts w:ascii="Times New Roman" w:hAnsi="Times New Roman" w:cs="Times New Roman"/>
+          <w:sz w:val="26"/>
+          <w:szCs w:val="26"/>
+        </w:rPr>
+        <w:t xml:space="preserve">, </w:t>
+      </w:r>
+      <w:r>
+        <w:rPr>
+          <w:rFonts w:ascii="Times New Roman" w:hAnsi="Times New Roman" w:cs="Times New Roman"/>
+          <w:sz w:val="26"/>
+          <w:szCs w:val="26"/>
+        </w:rPr>
+        <w:t>Yahoo! Maps</w:t>
+      </w:r>
+      <w:r>
+        <w:rPr>
+          <w:rFonts w:ascii="Times New Roman" w:hAnsi="Times New Roman" w:cs="Times New Roman"/>
+          <w:sz w:val="26"/>
+          <w:szCs w:val="26"/>
+        </w:rPr>
+        <w:t>...</w:t>
+      </w:r>
+    </w:p>
+    <w:p>
+      <w:pPr>
+        <w:rPr>
+          <w:rFonts w:ascii="Times New Roman" w:hAnsi="Times New Roman" w:cs="Times New Roman"/>
+          <w:sz w:val="26"/>
+          <w:szCs w:val="26"/>
+        </w:rPr>
+      </w:pPr>
+      <w:r>
+        <w:rPr>
+          <w:rFonts w:ascii="Times New Roman" w:hAnsi="Times New Roman" w:cs="Times New Roman"/>
+          <w:sz w:val="26"/>
+          <w:szCs w:val="26"/>
+        </w:rPr>
+        <w:t>Hỗ trợ các thao tác trên bản đồ.</w:t>
+      </w:r>
+    </w:p>
+    <w:p>
+      <w:pPr>
+        <w:rPr>
+          <w:rFonts w:ascii="Times New Roman" w:hAnsi="Times New Roman" w:cs="Times New Roman"/>
+          <w:sz w:val="26"/>
+          <w:szCs w:val="26"/>
+        </w:rPr>
+      </w:pPr>
+      <w:r>
+        <w:rPr>
+          <w:rFonts w:ascii="Times New Roman" w:hAnsi="Times New Roman" w:cs="Times New Roman"/>
+          <w:sz w:val="26"/>
+          <w:szCs w:val="26"/>
+        </w:rPr>
+        <w:t>Và còn nhiều tiện ích khác.</w:t>
+      </w:r>
+    </w:p>
+    <w:p>
+      <w:pPr>
+        <w:keepNext/>
+      </w:pPr>
+      <w:r>
+        <w:rPr>
+          <w:rFonts w:ascii="Times New Roman" w:hAnsi="Times New Roman" w:cs="Times New Roman"/>
+          <w:noProof/>
+          <w:sz w:val="26"/>
+          <w:szCs w:val="26"/>
+        </w:rPr>
+        <w:drawing>
+          <wp:inline distT="0" distB="0" distL="0" distR="0" wp14:anchorId="035B7161" wp14:editId="661944C4">
+            <wp:extent cx="4105275" cy="3596552"/>
+            <wp:effectExtent l="0" t="0" r="0" b="4445"/>
+            <wp:docPr id="224" name="Picture 224"/>
+            <wp:cNvGraphicFramePr>
+              <a:graphicFrameLocks xmlns:a="http://schemas.openxmlformats.org/drawingml/2006/main" noChangeAspect="1"/>
+            </wp:cNvGraphicFramePr>
+            <a:graphic xmlns:a="http://schemas.openxmlformats.org/drawingml/2006/main">
+              <a:graphicData uri="http://schemas.openxmlformats.org/drawingml/2006/picture">
+                <pic:pic xmlns:pic="http://schemas.openxmlformats.org/drawingml/2006/picture">
+                  <pic:nvPicPr>
+                    <pic:cNvPr id="0" name="OpenLayersCommunication.png"/>
+                    <pic:cNvPicPr/>
+                  </pic:nvPicPr>
+                  <pic:blipFill>
+                    <a:blip r:embed="rId43">
+                      <a:extLst>
+                        <a:ext uri="{28A0092B-C50C-407E-A947-70E740481C1C}">
+                          <a14:useLocalDpi xmlns:a14="http://schemas.microsoft.com/office/drawing/2010/main" val="0"/>
+                        </a:ext>
+                      </a:extLst>
+                    </a:blip>
+                    <a:stretch>
+                      <a:fillRect/>
+                    </a:stretch>
+                  </pic:blipFill>
+                  <pic:spPr>
+                    <a:xfrm>
+                      <a:off x="0" y="0"/>
+                      <a:ext cx="4105275" cy="3596552"/>
+                    </a:xfrm>
+                    <a:prstGeom prst="rect">
+                      <a:avLst/>
+                    </a:prstGeom>
+                  </pic:spPr>
+                </pic:pic>
+              </a:graphicData>
+            </a:graphic>
+          </wp:inline>
+        </w:drawing>
+      </w:r>
       <w:bookmarkStart w:id="12" w:name="_GoBack"/>
       <w:bookmarkEnd w:id="12"/>
     </w:p>
     <w:p>
       <w:pPr>
-        <w:rPr>
-          <w:rFonts w:ascii="Times New Roman" w:hAnsi="Times New Roman" w:cs="Times New Roman"/>
-          <w:sz w:val="26"/>
-          <w:szCs w:val="26"/>
-        </w:rPr>
-      </w:pPr>
-      <w:r>
-        <w:rPr>
-          <w:rFonts w:ascii="Times New Roman" w:hAnsi="Times New Roman" w:cs="Times New Roman"/>
-          <w:sz w:val="26"/>
-          <w:szCs w:val="26"/>
-        </w:rPr>
-        <w:t>OPENLAYERS</w:t>
+        <w:pStyle w:val="Caption"/>
+        <w:rPr>
+          <w:rFonts w:cs="Times New Roman"/>
+          <w:szCs w:val="26"/>
+        </w:rPr>
+      </w:pPr>
+      <w:r>
+        <w:t xml:space="preserve">Hình </w:t>
+      </w:r>
+      <w:r>
+        <w:fldChar w:fldCharType="begin"/>
+      </w:r>
+      <w:r>
+        <w:instrText xml:space="preserve"> SEQ Hình \* ARABIC </w:instrText>
+      </w:r>
+      <w:r>
+        <w:fldChar w:fldCharType="separate"/>
+      </w:r>
+      <w:r>
+        <w:rPr>
+          <w:noProof/>
+        </w:rPr>
+        <w:t>33</w:t>
+      </w:r>
+      <w:r>
+        <w:fldChar w:fldCharType="end"/>
+      </w:r>
+      <w:r>
+        <w:t>: OpenLayers có thể giao tiếp thông qua nhiều giao thức</w:t>
       </w:r>
     </w:p>
     <w:sectPr>
@@ -20798,7 +22758,7 @@
 </file>
 
 <file path=customXml/itemProps1.xml><?xml version="1.0" encoding="utf-8"?>
-<ds:datastoreItem xmlns:ds="http://schemas.openxmlformats.org/officeDocument/2006/customXml" ds:itemID="{41202B73-E3DD-42C6-B0E1-588BAAC2512D}">
+<ds:datastoreItem xmlns:ds="http://schemas.openxmlformats.org/officeDocument/2006/customXml" ds:itemID="{45492296-2B8D-455F-9063-80007FA87135}">
   <ds:schemaRefs>
     <ds:schemaRef ds:uri="http://schemas.openxmlformats.org/officeDocument/2006/bibliography"/>
   </ds:schemaRefs>
